--- a/review_files/Revisions/MS_Revisions_track_changes.docx
+++ b/review_files/Revisions/MS_Revisions_track_changes.docx
@@ -269,21 +269,7 @@
         <w:rPr>
           <w:lang w:val="en-US"/>
         </w:rPr>
-        <w:t xml:space="preserve">Bite force, Covariance ratio, </w:t>
-      </w:r>
-      <w:proofErr w:type="spellStart"/>
-      <w:r>
-        <w:rPr>
-          <w:lang w:val="en-US"/>
-        </w:rPr>
-        <w:t>EMMLi</w:t>
-      </w:r>
-      <w:proofErr w:type="spellEnd"/>
-      <w:r>
-        <w:rPr>
-          <w:lang w:val="en-US"/>
-        </w:rPr>
-        <w:t>, geometric morphometrics, 3D landmarks, Orthoptera.</w:t>
+        <w:t>Bite force, Covariance ratio, EMMLi, geometric morphometrics, 3D landmarks, Orthoptera.</w:t>
       </w:r>
     </w:p>
     <w:p>
@@ -324,21 +310,7 @@
         <w:rPr>
           <w:lang w:val="en-US"/>
         </w:rPr>
-        <w:t>Bilateral symmetry is one of the most widespread morphological characters in animals. Yet, even animals with a well-defined bilaterally symmetrical body plan (</w:t>
-      </w:r>
-      <w:proofErr w:type="gramStart"/>
-      <w:r>
-        <w:rPr>
-          <w:lang w:val="en-US"/>
-        </w:rPr>
-        <w:t>e.g.</w:t>
-      </w:r>
-      <w:proofErr w:type="gramEnd"/>
-      <w:r>
-        <w:rPr>
-          <w:lang w:val="en-US"/>
-        </w:rPr>
-        <w:t xml:space="preserve"> most bilaterians) are </w:t>
+        <w:t xml:space="preserve">Bilateral symmetry is one of the most widespread morphological characters in animals. Yet, even animals with a well-defined bilaterally symmetrical body plan (e.g. most bilaterians) are </w:t>
       </w:r>
       <w:r>
         <w:rPr>
@@ -359,21 +331,7 @@
         <w:rPr>
           <w:rFonts w:cs="Calibri"/>
         </w:rPr>
-        <w:t xml:space="preserve">(Babcock, 2005; Palmer, 1996; Van </w:t>
-      </w:r>
-      <w:proofErr w:type="spellStart"/>
-      <w:r>
-        <w:rPr>
-          <w:rFonts w:cs="Calibri"/>
-        </w:rPr>
-        <w:t>Valen</w:t>
-      </w:r>
-      <w:proofErr w:type="spellEnd"/>
-      <w:r>
-        <w:rPr>
-          <w:rFonts w:cs="Calibri"/>
-        </w:rPr>
-        <w:t>, 1962)</w:t>
+        <w:t>(Babcock, 2005; Palmer, 1996; Van Valen, 1962)</w:t>
       </w:r>
       <w:bookmarkEnd w:id="18"/>
       <w:r>
@@ -387,21 +345,7 @@
         <w:rPr>
           <w:rFonts w:cs="Calibri"/>
         </w:rPr>
-        <w:t xml:space="preserve">(Klingenberg, 2022; Palmer, 1994; Van </w:t>
-      </w:r>
-      <w:proofErr w:type="spellStart"/>
-      <w:r>
-        <w:rPr>
-          <w:rFonts w:cs="Calibri"/>
-        </w:rPr>
-        <w:t>Valen</w:t>
-      </w:r>
-      <w:proofErr w:type="spellEnd"/>
-      <w:r>
-        <w:rPr>
-          <w:rFonts w:cs="Calibri"/>
-        </w:rPr>
-        <w:t>, 1962)</w:t>
+        <w:t>(Klingenberg, 2022; Palmer, 1994; Van Valen, 1962)</w:t>
       </w:r>
       <w:bookmarkEnd w:id="19"/>
       <w:r>
@@ -444,37 +388,8 @@
         </w:rPr>
         <w:t>(Ben</w:t>
       </w:r>
-      <w:proofErr w:type="spellStart"/>
-      <w:r>
-        <w:t>ítez</w:t>
-      </w:r>
-      <w:proofErr w:type="spellEnd"/>
-      <w:r>
-        <w:t xml:space="preserve"> et al., 2020; Graham et al., 1994; Klingenberg, 2022; </w:t>
-      </w:r>
-      <w:proofErr w:type="spellStart"/>
-      <w:r>
-        <w:t>Møller</w:t>
-      </w:r>
-      <w:proofErr w:type="spellEnd"/>
-      <w:r>
-        <w:t xml:space="preserve">, 1990; Palmer, 1994; </w:t>
-      </w:r>
-      <w:proofErr w:type="spellStart"/>
-      <w:r>
-        <w:t>Savriama</w:t>
-      </w:r>
-      <w:proofErr w:type="spellEnd"/>
-      <w:r>
-        <w:t xml:space="preserve"> et al., 2016; Van </w:t>
-      </w:r>
-      <w:proofErr w:type="spellStart"/>
-      <w:r>
-        <w:t>Valen</w:t>
-      </w:r>
-      <w:proofErr w:type="spellEnd"/>
-      <w:r>
-        <w:t>, 1962)</w:t>
+      <w:r>
+        <w:t>ítez et al., 2020; Graham et al., 1994; Klingenberg, 2022; Møller, 1990; Palmer, 1994; Savriama et al., 2016; Van Valen, 1962)</w:t>
       </w:r>
       <w:bookmarkEnd w:id="20"/>
       <w:r>
@@ -499,25 +414,7 @@
           <w:szCs w:val="24"/>
           <w:lang w:val="en-US"/>
         </w:rPr>
-        <w:t>, and that “stressors”, such as random mutations or environmental conditions, lead to small left-right differences, the distribution of which should be normal and centered on zero (</w:t>
-      </w:r>
-      <w:proofErr w:type="gramStart"/>
-      <w:r>
-        <w:rPr>
-          <w:rFonts w:cs="Calibri"/>
-          <w:szCs w:val="24"/>
-          <w:lang w:val="en-US"/>
-        </w:rPr>
-        <w:t>i.e.</w:t>
-      </w:r>
-      <w:proofErr w:type="gramEnd"/>
-      <w:r>
-        <w:rPr>
-          <w:rFonts w:cs="Calibri"/>
-          <w:szCs w:val="24"/>
-          <w:lang w:val="en-US"/>
-        </w:rPr>
-        <w:t xml:space="preserve"> on perfect symmetry) at the population level </w:t>
+        <w:t xml:space="preserve">, and that “stressors”, such as random mutations or environmental conditions, lead to small left-right differences, the distribution of which should be normal and centered on zero (i.e. on perfect symmetry) at the population level </w:t>
       </w:r>
       <w:bookmarkStart w:id="22" w:name="ZOTERO_BREF_mnYpzGEYxWZC"/>
       <w:r>
@@ -665,21 +562,8 @@
         </w:rPr>
         <w:t>(Klingenberg et al., 1998; P</w:t>
       </w:r>
-      <w:proofErr w:type="spellStart"/>
-      <w:r>
-        <w:t>élabon</w:t>
-      </w:r>
-      <w:proofErr w:type="spellEnd"/>
-      <w:r>
-        <w:t xml:space="preserve"> &amp; Hansen, 2008; </w:t>
-      </w:r>
-      <w:proofErr w:type="spellStart"/>
-      <w:r>
-        <w:t>Pither</w:t>
-      </w:r>
-      <w:proofErr w:type="spellEnd"/>
-      <w:r>
-        <w:t xml:space="preserve"> &amp; Taylor, 2000)</w:t>
+      <w:r>
+        <w:t>élabon &amp; Hansen, 2008; Pither &amp; Taylor, 2000)</w:t>
       </w:r>
       <w:bookmarkEnd w:id="26"/>
       <w:r>
@@ -715,61 +599,7 @@
           <w:szCs w:val="24"/>
           <w:lang w:val="en-US"/>
         </w:rPr>
-        <w:t xml:space="preserve">(Churchill et al., 2019; del Castillo et al., 2016; </w:t>
-      </w:r>
-      <w:proofErr w:type="spellStart"/>
-      <w:r>
-        <w:rPr>
-          <w:rFonts w:cs="Calibri"/>
-          <w:szCs w:val="24"/>
-          <w:lang w:val="en-US"/>
-        </w:rPr>
-        <w:t>Huggenberger</w:t>
-      </w:r>
-      <w:proofErr w:type="spellEnd"/>
-      <w:r>
-        <w:rPr>
-          <w:rFonts w:cs="Calibri"/>
-          <w:szCs w:val="24"/>
-          <w:lang w:val="en-US"/>
-        </w:rPr>
-        <w:t xml:space="preserve"> et al., 2017; </w:t>
-      </w:r>
-      <w:proofErr w:type="spellStart"/>
-      <w:r>
-        <w:rPr>
-          <w:rFonts w:cs="Calibri"/>
-          <w:szCs w:val="24"/>
-          <w:lang w:val="en-US"/>
-        </w:rPr>
-        <w:t>Laeta</w:t>
-      </w:r>
-      <w:proofErr w:type="spellEnd"/>
-      <w:r>
-        <w:rPr>
-          <w:rFonts w:cs="Calibri"/>
-          <w:szCs w:val="24"/>
-          <w:lang w:val="en-US"/>
-        </w:rPr>
-        <w:t xml:space="preserve"> et al., 2023; </w:t>
-      </w:r>
-      <w:proofErr w:type="spellStart"/>
-      <w:r>
-        <w:rPr>
-          <w:rFonts w:cs="Calibri"/>
-          <w:szCs w:val="24"/>
-          <w:lang w:val="en-US"/>
-        </w:rPr>
-        <w:t>Lanzetti</w:t>
-      </w:r>
-      <w:proofErr w:type="spellEnd"/>
-      <w:r>
-        <w:rPr>
-          <w:rFonts w:cs="Calibri"/>
-          <w:szCs w:val="24"/>
-          <w:lang w:val="en-US"/>
-        </w:rPr>
-        <w:t xml:space="preserve"> et al., 2022; Macleod et al., 2007)</w:t>
+        <w:t>(Churchill et al., 2019; del Castillo et al., 2016; Huggenberger et al., 2017; Laeta et al., 2023; Lanzetti et al., 2022; Macleod et al., 2007)</w:t>
       </w:r>
       <w:bookmarkEnd w:id="27"/>
       <w:r>
@@ -799,49 +629,7 @@
         <w:rPr>
           <w:rFonts w:cs="Calibri"/>
         </w:rPr>
-        <w:t xml:space="preserve">(Govind, 1989; Govind &amp; </w:t>
-      </w:r>
-      <w:proofErr w:type="spellStart"/>
-      <w:r>
-        <w:rPr>
-          <w:rFonts w:cs="Calibri"/>
-        </w:rPr>
-        <w:t>Blundon</w:t>
-      </w:r>
-      <w:proofErr w:type="spellEnd"/>
-      <w:r>
-        <w:rPr>
-          <w:rFonts w:cs="Calibri"/>
-        </w:rPr>
-        <w:t xml:space="preserve">, 1985; </w:t>
-      </w:r>
-      <w:proofErr w:type="spellStart"/>
-      <w:r>
-        <w:rPr>
-          <w:rFonts w:cs="Calibri"/>
-        </w:rPr>
-        <w:t>Levinton</w:t>
-      </w:r>
-      <w:proofErr w:type="spellEnd"/>
-      <w:r>
-        <w:rPr>
-          <w:rFonts w:cs="Calibri"/>
-        </w:rPr>
-        <w:t xml:space="preserve">, 2016; Pratt &amp; </w:t>
-      </w:r>
-      <w:proofErr w:type="spellStart"/>
-      <w:r>
-        <w:rPr>
-          <w:rFonts w:cs="Calibri"/>
-        </w:rPr>
-        <w:t>Mclain</w:t>
-      </w:r>
-      <w:proofErr w:type="spellEnd"/>
-      <w:r>
-        <w:rPr>
-          <w:rFonts w:cs="Calibri"/>
-        </w:rPr>
-        <w:t>, 2002)</w:t>
+        <w:t>(Govind, 1989; Govind &amp; Blundon, 1985; Levinton, 2016; Pratt &amp; Mclain, 2002)</w:t>
       </w:r>
       <w:bookmarkEnd w:id="29"/>
       <w:r>
@@ -943,9 +731,15 @@
           <w:iCs/>
           <w:lang w:val="en-US"/>
         </w:rPr>
-        <w:t xml:space="preserve">situs </w:t>
-      </w:r>
-      <w:proofErr w:type="spellStart"/>
+        <w:t>situs solitus</w:t>
+      </w:r>
+      <w:r>
+        <w:rPr>
+          <w:rFonts w:cs="Calibri"/>
+          <w:lang w:val="en-US"/>
+        </w:rPr>
+        <w:t xml:space="preserve">), randomly (e.g. </w:t>
+      </w:r>
       <w:r>
         <w:rPr>
           <w:rFonts w:cs="Calibri"/>
@@ -953,15 +747,14 @@
           <w:iCs/>
           <w:lang w:val="en-US"/>
         </w:rPr>
-        <w:t>solitus</w:t>
-      </w:r>
-      <w:proofErr w:type="spellEnd"/>
-      <w:r>
-        <w:rPr>
-          <w:rFonts w:cs="Calibri"/>
-          <w:lang w:val="en-US"/>
-        </w:rPr>
-        <w:t xml:space="preserve">), randomly (e.g. </w:t>
+        <w:t>situs inversus</w:t>
+      </w:r>
+      <w:r>
+        <w:rPr>
+          <w:rFonts w:cs="Calibri"/>
+          <w:lang w:val="en-US"/>
+        </w:rPr>
+        <w:t xml:space="preserve"> in </w:t>
       </w:r>
       <w:r>
         <w:rPr>
@@ -970,14 +763,44 @@
           <w:iCs/>
           <w:lang w:val="en-US"/>
         </w:rPr>
-        <w:t>situs inversus</w:t>
-      </w:r>
-      <w:r>
-        <w:rPr>
-          <w:rFonts w:cs="Calibri"/>
-          <w:lang w:val="en-US"/>
-        </w:rPr>
-        <w:t xml:space="preserve"> in </w:t>
+        <w:t>iv</w:t>
+      </w:r>
+      <w:r>
+        <w:rPr>
+          <w:rFonts w:cs="Calibri"/>
+          <w:lang w:val="en-US"/>
+        </w:rPr>
+        <w:t xml:space="preserve"> mutant mice), or environmentally (e.g. lobster claws)</w:t>
+      </w:r>
+      <w:bookmarkStart w:id="32" w:name="ZOTERO_BREF_L3kOxDQVKzEV"/>
+      <w:r>
+        <w:rPr>
+          <w:rFonts w:cs="Calibri"/>
+        </w:rPr>
+        <w:t>(Brown &amp; Wolpert, 1990; Govind, 1989; Palmer, 2016)</w:t>
+      </w:r>
+      <w:bookmarkEnd w:id="32"/>
+      <w:r>
+        <w:rPr>
+          <w:rFonts w:cs="Calibri"/>
+          <w:lang w:val="en-US"/>
+        </w:rPr>
+        <w:t xml:space="preserve">. It should however be kept in mind that even in extreme cases of antisymmetry (e.g. in fiddler crabs), the development of both sides has been shown to be positively correlated, at least in terms of resource investment </w:t>
+      </w:r>
+      <w:bookmarkStart w:id="33" w:name="ZOTERO_BREF_ixlpTyOzhkX3"/>
+      <w:r>
+        <w:rPr>
+          <w:rFonts w:cs="Calibri"/>
+        </w:rPr>
+        <w:t>(Levinton, 2016)</w:t>
+      </w:r>
+      <w:bookmarkEnd w:id="33"/>
+      <w:r>
+        <w:rPr>
+          <w:rFonts w:cs="Calibri"/>
+          <w:lang w:val="en-US"/>
+        </w:rPr>
+        <w:t xml:space="preserve">. With this view in mind, in cases of conspicuous directional asymmetry or antisymmetry both medio-lateral axes may be akin to </w:t>
       </w:r>
       <w:r>
         <w:rPr>
@@ -986,82 +809,6 @@
           <w:iCs/>
           <w:lang w:val="en-US"/>
         </w:rPr>
-        <w:t>iv</w:t>
-      </w:r>
-      <w:r>
-        <w:rPr>
-          <w:rFonts w:cs="Calibri"/>
-          <w:lang w:val="en-US"/>
-        </w:rPr>
-        <w:t xml:space="preserve"> mutant mice), or environmentally (e.g. lobster claws)</w:t>
-      </w:r>
-      <w:bookmarkStart w:id="32" w:name="ZOTERO_BREF_L3kOxDQVKzEV"/>
-      <w:r>
-        <w:rPr>
-          <w:rFonts w:cs="Calibri"/>
-        </w:rPr>
-        <w:t>(Brown &amp; Wolpert, 1990; Govind, 1989; Palmer, 2016)</w:t>
-      </w:r>
-      <w:bookmarkEnd w:id="32"/>
-      <w:r>
-        <w:rPr>
-          <w:rFonts w:cs="Calibri"/>
-          <w:lang w:val="en-US"/>
-        </w:rPr>
-        <w:t>. It should however be kept in mind that even in extreme cases of antisymmetry (</w:t>
-      </w:r>
-      <w:proofErr w:type="gramStart"/>
-      <w:r>
-        <w:rPr>
-          <w:rFonts w:cs="Calibri"/>
-          <w:lang w:val="en-US"/>
-        </w:rPr>
-        <w:t>e.g.</w:t>
-      </w:r>
-      <w:proofErr w:type="gramEnd"/>
-      <w:r>
-        <w:rPr>
-          <w:rFonts w:cs="Calibri"/>
-          <w:lang w:val="en-US"/>
-        </w:rPr>
-        <w:t xml:space="preserve"> in fiddler crabs), the development of both sides has been shown to be positively correlated, at least in terms of resource investment </w:t>
-      </w:r>
-      <w:bookmarkStart w:id="33" w:name="ZOTERO_BREF_ixlpTyOzhkX3"/>
-      <w:r>
-        <w:rPr>
-          <w:rFonts w:cs="Calibri"/>
-        </w:rPr>
-        <w:t>(</w:t>
-      </w:r>
-      <w:proofErr w:type="spellStart"/>
-      <w:r>
-        <w:rPr>
-          <w:rFonts w:cs="Calibri"/>
-        </w:rPr>
-        <w:t>Levinton</w:t>
-      </w:r>
-      <w:proofErr w:type="spellEnd"/>
-      <w:r>
-        <w:rPr>
-          <w:rFonts w:cs="Calibri"/>
-        </w:rPr>
-        <w:t>, 2016)</w:t>
-      </w:r>
-      <w:bookmarkEnd w:id="33"/>
-      <w:r>
-        <w:rPr>
-          <w:rFonts w:cs="Calibri"/>
-          <w:lang w:val="en-US"/>
-        </w:rPr>
-        <w:t xml:space="preserve">. With this view in mind, in cases of conspicuous directional asymmetry or antisymmetry both medio-lateral axes may be akin to </w:t>
-      </w:r>
-      <w:r>
-        <w:rPr>
-          <w:rFonts w:cs="Calibri"/>
-          <w:i/>
-          <w:iCs/>
-          <w:lang w:val="en-US"/>
-        </w:rPr>
         <w:t>quasi-autonomous components</w:t>
       </w:r>
       <w:r>
@@ -1076,21 +823,7 @@
         <w:rPr>
           <w:rFonts w:cs="Calibri"/>
         </w:rPr>
-        <w:t xml:space="preserve">(Wagner et al., 2007; </w:t>
-      </w:r>
-      <w:proofErr w:type="spellStart"/>
-      <w:r>
-        <w:rPr>
-          <w:rFonts w:cs="Calibri"/>
-        </w:rPr>
-        <w:t>Zelditch</w:t>
-      </w:r>
-      <w:proofErr w:type="spellEnd"/>
-      <w:r>
-        <w:rPr>
-          <w:rFonts w:cs="Calibri"/>
-        </w:rPr>
-        <w:t xml:space="preserve"> &amp; Goswami, 2021)</w:t>
+        <w:t>(Wagner et al., 2007; Zelditch &amp; Goswami, 2021)</w:t>
       </w:r>
       <w:bookmarkEnd w:id="34"/>
       <w:r>
@@ -1146,21 +879,7 @@
         <w:rPr>
           <w:rFonts w:cs="Calibri"/>
         </w:rPr>
-        <w:t xml:space="preserve">(Pratt &amp; </w:t>
-      </w:r>
-      <w:proofErr w:type="spellStart"/>
-      <w:r>
-        <w:rPr>
-          <w:rFonts w:cs="Calibri"/>
-        </w:rPr>
-        <w:t>Mclain</w:t>
-      </w:r>
-      <w:proofErr w:type="spellEnd"/>
-      <w:r>
-        <w:rPr>
-          <w:rFonts w:cs="Calibri"/>
-        </w:rPr>
-        <w:t>, 2002)</w:t>
+        <w:t>(Pratt &amp; Mclain, 2002)</w:t>
       </w:r>
       <w:bookmarkEnd w:id="38"/>
       <w:r>
@@ -1215,23 +934,7 @@
           <w:rFonts w:cs="Calibri"/>
           <w:lang w:val="en-US"/>
         </w:rPr>
-        <w:t xml:space="preserve">Another case of conspicuous asymmetry are the mandibles of many insects, and among them Orthopterans, </w:t>
-      </w:r>
-      <w:proofErr w:type="gramStart"/>
-      <w:r>
-        <w:rPr>
-          <w:rFonts w:cs="Calibri"/>
-          <w:lang w:val="en-US"/>
-        </w:rPr>
-        <w:t>i.e.</w:t>
-      </w:r>
-      <w:proofErr w:type="gramEnd"/>
-      <w:r>
-        <w:rPr>
-          <w:rFonts w:cs="Calibri"/>
-          <w:lang w:val="en-US"/>
-        </w:rPr>
-        <w:t xml:space="preserve"> grasshoppers, crickets and relatives </w:t>
+        <w:t xml:space="preserve">Another case of conspicuous asymmetry are the mandibles of many insects, and among them Orthopterans, i.e. grasshoppers, crickets and relatives </w:t>
       </w:r>
       <w:bookmarkStart w:id="42" w:name="ZOTERO_BREF_QF27IoqYzK7q"/>
       <w:r>
@@ -1824,23 +1527,7 @@
             <w:rFonts w:cs="Calibri"/>
             <w:lang w:val="en-US"/>
           </w:rPr>
-          <w:t>on an optimal degree of asymmetry between both mandibles (</w:t>
-        </w:r>
-        <w:proofErr w:type="gramStart"/>
-        <w:r>
-          <w:rPr>
-            <w:rFonts w:cs="Calibri"/>
-            <w:lang w:val="en-US"/>
-          </w:rPr>
-          <w:t>i.e.</w:t>
-        </w:r>
-        <w:proofErr w:type="gramEnd"/>
-        <w:r>
-          <w:rPr>
-            <w:rFonts w:cs="Calibri"/>
-            <w:lang w:val="en-US"/>
-          </w:rPr>
-          <w:t xml:space="preserve"> a key fitting the lock </w:t>
+          <w:t xml:space="preserve">on an optimal degree of asymmetry between both mandibles (i.e. a key fitting the lock </w:t>
         </w:r>
       </w:ins>
       <w:ins w:id="101" w:author="Ginot, Samuel" w:date="2024-02-06T15:21:00Z">
@@ -2116,23 +1803,7 @@
           <w:rFonts w:ascii="Calibri" w:hAnsi="Calibri" w:cs="Calibri"/>
           <w:szCs w:val="24"/>
         </w:rPr>
-        <w:t>(</w:t>
-      </w:r>
-      <w:proofErr w:type="spellStart"/>
-      <w:r>
-        <w:rPr>
-          <w:rFonts w:ascii="Calibri" w:hAnsi="Calibri" w:cs="Calibri"/>
-          <w:szCs w:val="24"/>
-        </w:rPr>
-        <w:t>Hallgrímsson</w:t>
-      </w:r>
-      <w:proofErr w:type="spellEnd"/>
-      <w:r>
-        <w:rPr>
-          <w:rFonts w:ascii="Calibri" w:hAnsi="Calibri" w:cs="Calibri"/>
-          <w:szCs w:val="24"/>
-        </w:rPr>
-        <w:t xml:space="preserve"> et al., 2009)</w:t>
+        <w:t>(Hallgrímsson et al., 2009)</w:t>
       </w:r>
       <w:bookmarkEnd w:id="132"/>
       <w:ins w:id="134" w:author="Ginot, Samuel" w:date="2024-02-06T15:57:00Z">
@@ -2183,14 +1854,7 @@
             <w:rFonts w:cs="Calibri"/>
             <w:lang w:val="en-US"/>
           </w:rPr>
-          <w:t>interesting</w:t>
-        </w:r>
-        <w:r>
-          <w:rPr>
-            <w:rFonts w:cs="Calibri"/>
-            <w:lang w:val="en-US"/>
-          </w:rPr>
-          <w:t xml:space="preserve"> </w:t>
+          <w:t xml:space="preserve">interesting </w:t>
         </w:r>
       </w:ins>
       <w:r>
@@ -2295,21 +1959,7 @@
         <w:rPr>
           <w:rFonts w:cs="Calibri"/>
         </w:rPr>
-        <w:t>(</w:t>
-      </w:r>
-      <w:proofErr w:type="spellStart"/>
-      <w:r>
-        <w:rPr>
-          <w:rFonts w:cs="Calibri"/>
-        </w:rPr>
-        <w:t>Posnien</w:t>
-      </w:r>
-      <w:proofErr w:type="spellEnd"/>
-      <w:r>
-        <w:rPr>
-          <w:rFonts w:cs="Calibri"/>
-        </w:rPr>
-        <w:t xml:space="preserve"> &amp; Bucher, 2010)</w:t>
+        <w:t>(Posnien &amp; Bucher, 2010)</w:t>
       </w:r>
       <w:bookmarkEnd w:id="144"/>
       <w:ins w:id="145" w:author="Ginot, Samuel" w:date="2024-02-06T15:17:00Z">
@@ -2340,21 +1990,7 @@
         <w:rPr>
           <w:lang w:val="en-US"/>
         </w:rPr>
-        <w:t>We propose that (</w:t>
-      </w:r>
-      <w:proofErr w:type="spellStart"/>
-      <w:r>
-        <w:rPr>
-          <w:lang w:val="en-US"/>
-        </w:rPr>
-        <w:t>i</w:t>
-      </w:r>
-      <w:proofErr w:type="spellEnd"/>
-      <w:r>
-        <w:rPr>
-          <w:lang w:val="en-US"/>
-        </w:rPr>
-        <w:t>) to achieve conspicuous asymmetry</w:t>
+        <w:t>We propose that (i) to achieve conspicuous asymmetry</w:t>
       </w:r>
       <w:ins w:id="146" w:author="Ginot, Samuel" w:date="2024-02-06T16:40:00Z">
         <w:r>
@@ -2524,34 +2160,14 @@
           <w:rPr>
             <w:lang w:val="en-US"/>
           </w:rPr>
-          <w:t>the</w:t>
-        </w:r>
-        <w:r>
-          <w:rPr>
-            <w:lang w:val="en-US"/>
-          </w:rPr>
-          <w:t xml:space="preserve"> </w:t>
-        </w:r>
-      </w:ins>
-      <w:r>
-        <w:rPr>
-          <w:lang w:val="en-US"/>
-        </w:rPr>
-        <w:t>right-left developmental modularity suggested in point (</w:t>
-      </w:r>
-      <w:proofErr w:type="spellStart"/>
-      <w:r>
-        <w:rPr>
-          <w:lang w:val="en-US"/>
-        </w:rPr>
-        <w:t>i</w:t>
-      </w:r>
-      <w:proofErr w:type="spellEnd"/>
-      <w:r>
-        <w:rPr>
-          <w:lang w:val="en-US"/>
-        </w:rPr>
-        <w:t>)</w:t>
+          <w:t xml:space="preserve">the </w:t>
+        </w:r>
+      </w:ins>
+      <w:r>
+        <w:rPr>
+          <w:lang w:val="en-US"/>
+        </w:rPr>
+        <w:t>right-left developmental modularity suggested in point (i)</w:t>
       </w:r>
       <w:ins w:id="162" w:author="Ginot, Samuel" w:date="2024-02-06T16:46:00Z">
         <w:r>
@@ -2588,19 +2204,7 @@
           <w:rPr>
             <w:lang w:val="en-US"/>
           </w:rPr>
-          <w:t>An</w:t>
-        </w:r>
-        <w:r>
-          <w:rPr>
-            <w:lang w:val="en-US"/>
-          </w:rPr>
-          <w:t xml:space="preserve"> additional</w:t>
-        </w:r>
-        <w:r>
-          <w:rPr>
-            <w:lang w:val="en-US"/>
-          </w:rPr>
-          <w:t xml:space="preserve"> </w:t>
+          <w:t xml:space="preserve">An additional </w:t>
         </w:r>
       </w:ins>
       <w:r>
@@ -2614,35 +2218,7 @@
         <w:rPr>
           <w:rFonts w:cs="Calibri"/>
         </w:rPr>
-        <w:t>(</w:t>
-      </w:r>
-      <w:proofErr w:type="spellStart"/>
-      <w:r>
-        <w:rPr>
-          <w:rFonts w:cs="Calibri"/>
-        </w:rPr>
-        <w:t>Levinton</w:t>
-      </w:r>
-      <w:proofErr w:type="spellEnd"/>
-      <w:r>
-        <w:rPr>
-          <w:rFonts w:cs="Calibri"/>
-        </w:rPr>
-        <w:t xml:space="preserve">, 2016; Pratt &amp; </w:t>
-      </w:r>
-      <w:proofErr w:type="spellStart"/>
-      <w:r>
-        <w:rPr>
-          <w:rFonts w:cs="Calibri"/>
-        </w:rPr>
-        <w:t>Mclain</w:t>
-      </w:r>
-      <w:proofErr w:type="spellEnd"/>
-      <w:r>
-        <w:rPr>
-          <w:rFonts w:cs="Calibri"/>
-        </w:rPr>
-        <w:t>, 2002; Tiwari et al., 2017)</w:t>
+        <w:t>(Levinton, 2016; Pratt &amp; Mclain, 2002; Tiwari et al., 2017)</w:t>
       </w:r>
       <w:bookmarkEnd w:id="166"/>
       <w:r>
@@ -2664,13 +2240,7 @@
           <w:rPr>
             <w:rFonts w:cs="Calibri"/>
           </w:rPr>
-          <w:t>covariation</w:t>
-        </w:r>
-        <w:r>
-          <w:rPr>
-            <w:rFonts w:cs="Calibri"/>
-          </w:rPr>
-          <w:t xml:space="preserve"> </w:t>
+          <w:t xml:space="preserve">covariation </w:t>
         </w:r>
       </w:ins>
       <w:del w:id="169" w:author="Ginot, Samuel" w:date="2024-02-06T16:47:00Z">
@@ -2973,21 +2543,7 @@
         <w:rPr>
           <w:rFonts w:cs="Calibri"/>
         </w:rPr>
-        <w:t xml:space="preserve">(Klingenberg et al., 2001; Wagner et al., 2007; </w:t>
-      </w:r>
-      <w:proofErr w:type="spellStart"/>
-      <w:r>
-        <w:rPr>
-          <w:rFonts w:cs="Calibri"/>
-        </w:rPr>
-        <w:t>Zelditch</w:t>
-      </w:r>
-      <w:proofErr w:type="spellEnd"/>
-      <w:r>
-        <w:rPr>
-          <w:rFonts w:cs="Calibri"/>
-        </w:rPr>
-        <w:t xml:space="preserve"> &amp; Goswami, 2021)</w:t>
+        <w:t>(Klingenberg et al., 2001; Wagner et al., 2007; Zelditch &amp; Goswami, 2021)</w:t>
       </w:r>
       <w:bookmarkEnd w:id="191"/>
       <w:r>
@@ -3036,39 +2592,7 @@
           <w:rFonts w:cs="Calibri"/>
           <w:lang w:val="en-US"/>
         </w:rPr>
-        <w:t xml:space="preserve"> distant regions of the head, especially around sensory structures for which symmetry is functionally advantageous (</w:t>
-      </w:r>
-      <w:proofErr w:type="gramStart"/>
-      <w:r>
-        <w:rPr>
-          <w:rFonts w:cs="Calibri"/>
-          <w:lang w:val="en-US"/>
-        </w:rPr>
-        <w:t>e.g.</w:t>
-      </w:r>
-      <w:proofErr w:type="gramEnd"/>
-      <w:r>
-        <w:rPr>
-          <w:rFonts w:cs="Calibri"/>
-          <w:lang w:val="en-US"/>
-        </w:rPr>
-        <w:t xml:space="preserve"> compound eyes). Second, we expect that, according to point (</w:t>
-      </w:r>
-      <w:proofErr w:type="spellStart"/>
-      <w:r>
-        <w:rPr>
-          <w:rFonts w:cs="Calibri"/>
-          <w:lang w:val="en-US"/>
-        </w:rPr>
-        <w:t>i</w:t>
-      </w:r>
-      <w:proofErr w:type="spellEnd"/>
-      <w:r>
-        <w:rPr>
-          <w:rFonts w:cs="Calibri"/>
-          <w:lang w:val="en-US"/>
-        </w:rPr>
-        <w:t>), the left and right mandibles may constitute variational modules, with</w:t>
+        <w:t xml:space="preserve"> distant regions of the head, especially around sensory structures for which symmetry is functionally advantageous (e.g. compound eyes). Second, we expect that, according to point (i), the left and right mandibles may constitute variational modules, with</w:t>
       </w:r>
       <w:ins w:id="194" w:author="Ginot, Samuel" w:date="2024-02-06T16:56:00Z">
         <w:r>
@@ -3119,14 +2643,7 @@
             <w:rFonts w:cs="Calibri"/>
             <w:lang w:val="en-US"/>
           </w:rPr>
-          <w:t>covariation</w:t>
-        </w:r>
-        <w:r>
-          <w:rPr>
-            <w:rFonts w:cs="Calibri"/>
-            <w:lang w:val="en-US"/>
-          </w:rPr>
-          <w:t xml:space="preserve"> </w:t>
+          <w:t xml:space="preserve">covariation </w:t>
         </w:r>
       </w:ins>
       <w:r>
@@ -3381,13 +2898,8 @@
         </w:rPr>
         <w:t>(Hansen et al., 2006; P</w:t>
       </w:r>
-      <w:proofErr w:type="spellStart"/>
-      <w:r>
-        <w:t>élabon</w:t>
-      </w:r>
-      <w:proofErr w:type="spellEnd"/>
-      <w:r>
-        <w:t xml:space="preserve"> &amp; Hansen, 2008</w:t>
+      <w:r>
+        <w:t>élabon &amp; Hansen, 2008</w:t>
       </w:r>
       <w:bookmarkEnd w:id="219"/>
       <w:r>
@@ -3415,14 +2927,7 @@
             <w:rFonts w:cs="Calibri"/>
             <w:lang w:val="en-US"/>
           </w:rPr>
-          <w:t>feeding</w:t>
-        </w:r>
-        <w:r>
-          <w:rPr>
-            <w:rFonts w:cs="Calibri"/>
-            <w:lang w:val="en-US"/>
-          </w:rPr>
-          <w:t xml:space="preserve"> </w:t>
+          <w:t xml:space="preserve">feeding </w:t>
         </w:r>
       </w:ins>
       <w:r>
@@ -3529,51 +3034,13 @@
           <w:iCs/>
           <w:lang w:val="en-US"/>
         </w:rPr>
-        <w:t xml:space="preserve">Schistocerca </w:t>
-      </w:r>
-      <w:proofErr w:type="spellStart"/>
-      <w:r>
-        <w:rPr>
-          <w:i/>
-          <w:iCs/>
-          <w:lang w:val="en-US"/>
-        </w:rPr>
-        <w:t>gregaria</w:t>
-      </w:r>
-      <w:proofErr w:type="spellEnd"/>
-      <w:r>
-        <w:rPr>
-          <w:lang w:val="en-US"/>
-        </w:rPr>
-        <w:t xml:space="preserve"> (</w:t>
-      </w:r>
-      <w:proofErr w:type="spellStart"/>
-      <w:r>
-        <w:rPr>
-          <w:lang w:val="en-US"/>
-        </w:rPr>
-        <w:t>Forskål</w:t>
-      </w:r>
-      <w:proofErr w:type="spellEnd"/>
-      <w:r>
-        <w:rPr>
-          <w:lang w:val="en-US"/>
-        </w:rPr>
-        <w:t xml:space="preserve">, 1775) were purchased from </w:t>
-      </w:r>
-      <w:proofErr w:type="spellStart"/>
-      <w:r>
-        <w:rPr>
-          <w:lang w:val="en-US"/>
-        </w:rPr>
-        <w:t>Fressnapf</w:t>
-      </w:r>
-      <w:proofErr w:type="spellEnd"/>
-      <w:r>
-        <w:rPr>
-          <w:lang w:val="en-US"/>
-        </w:rPr>
-        <w:t xml:space="preserve">© (Krefeld, Germany). The animals were brought back to the lab, were fed, and their maximal bite forces were measured using the setup developed by </w:t>
+        <w:t>Schistocerca gregaria</w:t>
+      </w:r>
+      <w:r>
+        <w:rPr>
+          <w:lang w:val="en-US"/>
+        </w:rPr>
+        <w:t xml:space="preserve"> (Forskål, 1775) were purchased from Fressnapf© (Krefeld, Germany). The animals were brought back to the lab, were fed, and their maximal bite forces were measured using the setup developed by </w:t>
       </w:r>
       <w:bookmarkStart w:id="225" w:name="ZOTERO_BREF_WqoaLINSFuqY"/>
       <w:r>
@@ -3584,21 +3051,8 @@
         </w:rPr>
         <w:t>(R</w:t>
       </w:r>
-      <w:proofErr w:type="spellStart"/>
-      <w:r>
-        <w:t>ühr</w:t>
-      </w:r>
-      <w:proofErr w:type="spellEnd"/>
-      <w:r>
-        <w:t xml:space="preserve"> &amp; </w:t>
-      </w:r>
-      <w:proofErr w:type="spellStart"/>
-      <w:r>
-        <w:t>Blanke</w:t>
-      </w:r>
-      <w:proofErr w:type="spellEnd"/>
-      <w:r>
-        <w:t>, 2022)</w:t>
+      <w:r>
+        <w:t>ühr &amp; Blanke, 2022)</w:t>
       </w:r>
       <w:bookmarkEnd w:id="225"/>
       <w:r>
@@ -3607,42 +3061,19 @@
           <w:szCs w:val="24"/>
           <w:lang w:val="en-US"/>
         </w:rPr>
-        <w:t xml:space="preserve"> on the same day or the next. Bite forces were measured by two different users (SG and SS), by holding the animals between thumb and index, and allowing them to bite voluntarily on the bite plates. Continuous sequences of bites were recorded, and the highest measured bite force (</w:t>
-      </w:r>
-      <w:proofErr w:type="gramStart"/>
+        <w:t xml:space="preserve"> on the same day or the next. Bite forces were measured by two different users (SG and SS), by holding the animals between thumb and index, and allowing them to bite voluntarily on the bite plates. Continuous sequences of bites were recorded, and the highest measured bite force (i.e. maximal voluntary bite force) was extracted and used in further analyses. Maximum voluntary bite forces have been shown in other insects to match physiologically maximum bite forces </w:t>
+      </w:r>
+      <w:bookmarkStart w:id="226" w:name="ZOTERO_BREF_Abf3Egn3RMr1"/>
       <w:r>
         <w:rPr>
           <w:rFonts w:cs="Calibri"/>
           <w:szCs w:val="24"/>
           <w:lang w:val="en-US"/>
         </w:rPr>
-        <w:t>i.e.</w:t>
-      </w:r>
-      <w:proofErr w:type="gramEnd"/>
-      <w:r>
-        <w:rPr>
-          <w:rFonts w:cs="Calibri"/>
-          <w:szCs w:val="24"/>
-          <w:lang w:val="en-US"/>
-        </w:rPr>
-        <w:t xml:space="preserve"> maximal voluntary bite force) was extracted and used in further analyses. Maximum voluntary bite forces have been shown in other insects to match physiologically maximum bite forces </w:t>
-      </w:r>
-      <w:bookmarkStart w:id="226" w:name="ZOTERO_BREF_Abf3Egn3RMr1"/>
-      <w:r>
-        <w:rPr>
-          <w:rFonts w:cs="Calibri"/>
-          <w:szCs w:val="24"/>
-          <w:lang w:val="en-US"/>
-        </w:rPr>
         <w:t>(P</w:t>
       </w:r>
-      <w:proofErr w:type="spellStart"/>
-      <w:r>
-        <w:t>üffel</w:t>
-      </w:r>
-      <w:proofErr w:type="spellEnd"/>
-      <w:r>
-        <w:t xml:space="preserve"> et al., 2023)</w:t>
+      <w:r>
+        <w:t>üffel et al., 2023)</w:t>
       </w:r>
       <w:bookmarkEnd w:id="226"/>
       <w:r>
@@ -3674,142 +3105,22 @@
           <w:lang w:val="en-US"/>
         </w:rPr>
         <w:lastRenderedPageBreak/>
-        <w:t xml:space="preserve">Fixation and </w:t>
-      </w:r>
-      <w:proofErr w:type="spellStart"/>
-      <w:r>
-        <w:rPr>
-          <w:rFonts w:cs="Calibri"/>
-          <w:i/>
-          <w:iCs/>
+        <w:t>Fixation and microCT scanning</w:t>
+      </w:r>
+      <w:r>
+        <w:rPr>
+          <w:rFonts w:cs="Calibri"/>
           <w:szCs w:val="24"/>
           <w:lang w:val="en-US"/>
         </w:rPr>
-        <w:t>microCT</w:t>
-      </w:r>
-      <w:proofErr w:type="spellEnd"/>
-      <w:r>
-        <w:rPr>
-          <w:rFonts w:cs="Calibri"/>
-          <w:i/>
-          <w:iCs/>
-          <w:szCs w:val="24"/>
-          <w:lang w:val="en-US"/>
-        </w:rPr>
-        <w:t xml:space="preserve"> scanning</w:t>
-      </w:r>
-      <w:r>
-        <w:rPr>
-          <w:rFonts w:cs="Calibri"/>
-          <w:szCs w:val="24"/>
-          <w:lang w:val="en-US"/>
-        </w:rPr>
-        <w:t xml:space="preserve">. Specimens were then fixed in </w:t>
-      </w:r>
-      <w:proofErr w:type="spellStart"/>
-      <w:r>
-        <w:rPr>
-          <w:rFonts w:cs="Calibri"/>
-          <w:szCs w:val="24"/>
-          <w:lang w:val="en-US"/>
-        </w:rPr>
-        <w:t>Bouin</w:t>
-      </w:r>
-      <w:proofErr w:type="spellEnd"/>
-      <w:r>
-        <w:rPr>
-          <w:rFonts w:cs="Calibri"/>
-          <w:szCs w:val="24"/>
-          <w:lang w:val="en-US"/>
-        </w:rPr>
-        <w:t xml:space="preserve"> solution for ~72 hours, their heads were cut off the body, and rinsed repeatedly in 70% ethanol. Following this, the heads were dehydrated in a series of increasingly concentrated ethanol solutions, going from 70% to 100% by steps of 10%, with 1 hour at each step. </w:t>
-      </w:r>
-      <w:r>
-        <w:rPr>
-          <w:rFonts w:cs="Calibri"/>
-          <w:lang w:val="en-US"/>
-        </w:rPr>
-        <w:t>After this process, the heads were critical-point dried (</w:t>
-      </w:r>
-      <w:proofErr w:type="spellStart"/>
-      <w:r>
-        <w:rPr>
-          <w:rFonts w:cs="Calibri"/>
-          <w:lang w:val="en-US"/>
-        </w:rPr>
-        <w:t>Tousimis</w:t>
-      </w:r>
-      <w:proofErr w:type="spellEnd"/>
-      <w:r>
-        <w:rPr>
-          <w:rFonts w:cs="Calibri"/>
-          <w:lang w:val="en-US"/>
-        </w:rPr>
-        <w:t xml:space="preserve"> </w:t>
-      </w:r>
-      <w:proofErr w:type="spellStart"/>
-      <w:r>
-        <w:rPr>
-          <w:rFonts w:cs="Calibri"/>
-          <w:lang w:val="en-US"/>
-        </w:rPr>
-        <w:t>Autosamdri</w:t>
-      </w:r>
-      <w:proofErr w:type="spellEnd"/>
-      <w:r>
-        <w:rPr>
-          <w:rFonts w:cs="Calibri"/>
-          <w:lang w:val="en-US"/>
-        </w:rPr>
-        <w:t xml:space="preserve"> 931.GL) before </w:t>
-      </w:r>
-      <w:proofErr w:type="spellStart"/>
-      <w:r>
-        <w:rPr>
-          <w:rFonts w:cs="Calibri"/>
-          <w:lang w:val="en-US"/>
-        </w:rPr>
-        <w:t>microCT</w:t>
-      </w:r>
-      <w:proofErr w:type="spellEnd"/>
-      <w:r>
-        <w:rPr>
-          <w:rFonts w:cs="Calibri"/>
-          <w:lang w:val="en-US"/>
-        </w:rPr>
-        <w:t xml:space="preserve"> using a Bruker </w:t>
-      </w:r>
-      <w:proofErr w:type="spellStart"/>
-      <w:r>
-        <w:rPr>
-          <w:rFonts w:cs="Calibri"/>
-          <w:lang w:val="en-US"/>
-        </w:rPr>
-        <w:t>SkyScan</w:t>
-      </w:r>
-      <w:proofErr w:type="spellEnd"/>
-      <w:r>
-        <w:rPr>
-          <w:rFonts w:cs="Calibri"/>
-          <w:lang w:val="en-US"/>
-        </w:rPr>
-        <w:t xml:space="preserve"> 1272 (voltage = 50 kV, current = 200 µA, Image pixel size = 6.0 µm or 7.5 µm) and reconstructed using </w:t>
-      </w:r>
-      <w:proofErr w:type="spellStart"/>
-      <w:r>
-        <w:rPr>
-          <w:rFonts w:cs="Calibri"/>
-          <w:lang w:val="en-US"/>
-        </w:rPr>
-        <w:t>NRecon</w:t>
-      </w:r>
-      <w:proofErr w:type="spellEnd"/>
-      <w:r>
-        <w:rPr>
-          <w:rFonts w:cs="Calibri"/>
-          <w:lang w:val="en-US"/>
-        </w:rPr>
-        <w:t>. All heads had fully closed mandibles when scanned, to ensure anatomical comparability between specimens</w:t>
+        <w:t xml:space="preserve">. Specimens were then fixed in Bouin solution for ~72 hours, their heads were cut off the body, and rinsed repeatedly in 70% ethanol. Following this, the heads were dehydrated in a series of increasingly concentrated ethanol solutions, going from 70% to 100% by steps of 10%, with 1 hour at each step. </w:t>
+      </w:r>
+      <w:r>
+        <w:rPr>
+          <w:rFonts w:cs="Calibri"/>
+          <w:lang w:val="en-US"/>
+        </w:rPr>
+        <w:t>After this process, the heads were critical-point dried (Tousimis Autosamdri 931.GL) before microCT using a Bruker SkyScan 1272 (voltage = 50 kV, current = 200 µA, Image pixel size = 6.0 µm or 7.5 µm) and reconstructed using NRecon. All heads had fully closed mandibles when scanned, to ensure anatomical comparability between specimens</w:t>
       </w:r>
       <w:ins w:id="227" w:author="Ginot, Samuel" w:date="2024-02-06T17:35:00Z">
         <w:r>
@@ -3850,23 +3161,7 @@
           <w:rFonts w:cs="Calibri"/>
           <w:lang w:val="en-US"/>
         </w:rPr>
-        <w:t xml:space="preserve">. 3D reconstructed heads were imported and rendered in the software </w:t>
-      </w:r>
-      <w:proofErr w:type="spellStart"/>
-      <w:r>
-        <w:rPr>
-          <w:rFonts w:cs="Calibri"/>
-          <w:lang w:val="en-US"/>
-        </w:rPr>
-        <w:t>MorphoDig</w:t>
-      </w:r>
-      <w:proofErr w:type="spellEnd"/>
-      <w:r>
-        <w:rPr>
-          <w:rFonts w:cs="Calibri"/>
-          <w:lang w:val="en-US"/>
-        </w:rPr>
-        <w:t xml:space="preserve"> </w:t>
+        <w:t xml:space="preserve">. 3D reconstructed heads were imported and rendered in the software MorphoDig </w:t>
       </w:r>
       <w:bookmarkStart w:id="228" w:name="ZOTERO_BREF_dguldPDeadxx"/>
       <w:r>
@@ -3881,31 +3176,15 @@
           <w:rFonts w:cs="Calibri"/>
           <w:lang w:val="en-US"/>
         </w:rPr>
-        <w:t>. In total, 38 homologous landmarks were placed across the head. However, three landmarks had to be excluded because they could not be placed accurately in all individuals, leaving a total of 35 landmarks (Fig. 1). All landmarks were digitized by the same user (SG) and replicated once, to allow discrimination between the various components of inter- and intra-individual shape variation (</w:t>
-      </w:r>
-      <w:proofErr w:type="gramStart"/>
-      <w:r>
-        <w:rPr>
-          <w:rFonts w:cs="Calibri"/>
-          <w:lang w:val="en-US"/>
-        </w:rPr>
-        <w:t>i.e.</w:t>
-      </w:r>
-      <w:proofErr w:type="gramEnd"/>
-      <w:r>
-        <w:rPr>
-          <w:rFonts w:cs="Calibri"/>
-          <w:lang w:val="en-US"/>
-        </w:rPr>
-        <w:t xml:space="preserve"> asymmetry, see below).</w:t>
+        <w:t>. In total, 38 homologous landmarks were placed across the head. However, three landmarks had to be excluded because they could not be placed accurately in all individuals, leaving a total of 35 landmarks (Fig. 1). All landmarks were digitized by the same user (SG) and replicated once, to allow discrimination between the various components of inter- and intra-individual shape variation (i.e. asymmetry, see below).</w:t>
       </w:r>
     </w:p>
     <w:p>
       <w:pPr>
         <w:jc w:val="both"/>
         <w:rPr>
-          <w:rFonts w:ascii="Calibri" w:hAnsi="Calibri" w:cs="Calibri"/>
-          <w:szCs w:val="24"/>
+          <w:ins w:id="229" w:author="Ginot, Samuel" w:date="2024-02-07T15:32:00Z"/>
+          <w:rFonts w:cs="Calibri"/>
           <w:lang w:val="en-US"/>
         </w:rPr>
       </w:pPr>
@@ -3923,16 +3202,267 @@
           <w:rFonts w:cs="Calibri"/>
           <w:lang w:val="en-US"/>
         </w:rPr>
-        <w:t xml:space="preserve">. Entire landmark configurations were used, meaning we considered here the object symmetry of the head and mandibles as a whole. Individual shapes and their replicates were aligned by partial Generalized Procrustes Analysis, using functions from </w:t>
-      </w:r>
-      <w:bookmarkStart w:id="229" w:name="ZOTERO_BREF_FUPy8jCD7weC"/>
+        <w:t xml:space="preserve">. Entire landmark configurations were </w:t>
+      </w:r>
+      <w:ins w:id="230" w:author="Ginot, Samuel" w:date="2024-02-07T14:57:00Z">
+        <w:r>
+          <w:rPr>
+            <w:rFonts w:cs="Calibri"/>
+            <w:lang w:val="en-US"/>
+          </w:rPr>
+          <w:t>separated between mandible landmarks and head capsule landmarks</w:t>
+        </w:r>
+      </w:ins>
+      <w:ins w:id="231" w:author="Ginot, Samuel" w:date="2024-02-07T15:03:00Z">
+        <w:r>
+          <w:rPr>
+            <w:rFonts w:cs="Calibri"/>
+            <w:lang w:val="en-US"/>
+          </w:rPr>
+          <w:t>, meaning that in further analyses, the mandible</w:t>
+        </w:r>
+        <w:r>
+          <w:rPr>
+            <w:rFonts w:cs="Calibri"/>
+            <w:lang w:val="en-US"/>
+          </w:rPr>
+          <w:t xml:space="preserve"> </w:t>
+        </w:r>
+      </w:ins>
+      <w:ins w:id="232" w:author="Ginot, Samuel" w:date="2024-02-07T15:05:00Z">
+        <w:r>
+          <w:rPr>
+            <w:rFonts w:cs="Calibri"/>
+            <w:lang w:val="en-US"/>
+          </w:rPr>
+          <w:t>configurations</w:t>
+        </w:r>
+      </w:ins>
+      <w:ins w:id="233" w:author="Ginot, Samuel" w:date="2024-02-07T15:03:00Z">
+        <w:r>
+          <w:rPr>
+            <w:rFonts w:cs="Calibri"/>
+            <w:lang w:val="en-US"/>
+          </w:rPr>
+          <w:t xml:space="preserve"> array </w:t>
+        </w:r>
+      </w:ins>
+      <w:ins w:id="234" w:author="Ginot, Samuel" w:date="2024-02-07T15:04:00Z">
+        <w:r>
+          <w:rPr>
+            <w:rFonts w:cs="Calibri"/>
+            <w:lang w:val="en-US"/>
+          </w:rPr>
+          <w:t xml:space="preserve">was analyzed using matching symmetry, while the head capsule </w:t>
+        </w:r>
+      </w:ins>
+      <w:ins w:id="235" w:author="Ginot, Samuel" w:date="2024-02-07T15:05:00Z">
+        <w:r>
+          <w:rPr>
+            <w:rFonts w:cs="Calibri"/>
+            <w:lang w:val="en-US"/>
+          </w:rPr>
+          <w:t>configurations</w:t>
+        </w:r>
+      </w:ins>
+      <w:ins w:id="236" w:author="Ginot, Samuel" w:date="2024-02-07T15:04:00Z">
+        <w:r>
+          <w:rPr>
+            <w:rFonts w:cs="Calibri"/>
+            <w:lang w:val="en-US"/>
+          </w:rPr>
+          <w:t xml:space="preserve"> array</w:t>
+        </w:r>
+      </w:ins>
+      <w:ins w:id="237" w:author="Ginot, Samuel" w:date="2024-02-07T14:57:00Z">
+        <w:r>
+          <w:rPr>
+            <w:rFonts w:cs="Calibri"/>
+            <w:lang w:val="en-US"/>
+          </w:rPr>
+          <w:t xml:space="preserve"> </w:t>
+        </w:r>
+      </w:ins>
+      <w:ins w:id="238" w:author="Ginot, Samuel" w:date="2024-02-07T15:05:00Z">
+        <w:r>
+          <w:rPr>
+            <w:rFonts w:cs="Calibri"/>
+            <w:lang w:val="en-US"/>
+          </w:rPr>
+          <w:t xml:space="preserve">was analyzed using object symmetry. </w:t>
+        </w:r>
+      </w:ins>
+      <w:ins w:id="239" w:author="Ginot, Samuel" w:date="2024-02-07T15:06:00Z">
+        <w:r>
+          <w:rPr>
+            <w:rFonts w:cs="Calibri"/>
+            <w:lang w:val="en-US"/>
+          </w:rPr>
+          <w:t xml:space="preserve">This means </w:t>
+        </w:r>
+      </w:ins>
+      <w:ins w:id="240" w:author="Ginot, Samuel" w:date="2024-02-07T15:07:00Z">
+        <w:r>
+          <w:rPr>
+            <w:rFonts w:cs="Calibri"/>
+            <w:lang w:val="en-US"/>
+          </w:rPr>
+          <w:t>simply that</w:t>
+        </w:r>
+      </w:ins>
+      <w:ins w:id="241" w:author="Ginot, Samuel" w:date="2024-02-07T15:08:00Z">
+        <w:r>
+          <w:rPr>
+            <w:rFonts w:cs="Calibri"/>
+            <w:lang w:val="en-US"/>
+          </w:rPr>
+          <w:t xml:space="preserve"> in the case of the mandibles, left mandibles were mirrored along the medio-lateral axis to match</w:t>
+        </w:r>
+      </w:ins>
+      <w:ins w:id="242" w:author="Ginot, Samuel" w:date="2024-02-07T15:09:00Z">
+        <w:r>
+          <w:rPr>
+            <w:rFonts w:cs="Calibri"/>
+            <w:lang w:val="en-US"/>
+          </w:rPr>
+          <w:t xml:space="preserve"> the right mandibles, while for the head capsule, each complete configuration was mirrored, and the order of the landmarks </w:t>
+        </w:r>
+      </w:ins>
+      <w:ins w:id="243" w:author="Ginot, Samuel" w:date="2024-02-07T15:10:00Z">
+        <w:r>
+          <w:rPr>
+            <w:rFonts w:cs="Calibri"/>
+            <w:lang w:val="en-US"/>
+          </w:rPr>
+          <w:t xml:space="preserve">modified accordingly in the mirrored configurations, </w:t>
+        </w:r>
+      </w:ins>
+      <w:ins w:id="244" w:author="Ginot, Samuel" w:date="2024-02-07T15:11:00Z">
+        <w:r>
+          <w:rPr>
+            <w:rFonts w:cs="Calibri"/>
+            <w:lang w:val="en-US"/>
+          </w:rPr>
+          <w:t>so that the difference between a configuration and its mirror constitutes a measure a asymmetry for the whole head capsule.</w:t>
+        </w:r>
+      </w:ins>
+      <w:del w:id="245" w:author="Ginot, Samuel" w:date="2024-02-07T14:57:00Z">
+        <w:r>
+          <w:rPr>
+            <w:rFonts w:cs="Calibri"/>
+            <w:lang w:val="en-US"/>
+          </w:rPr>
+          <w:delText xml:space="preserve">used, meaning we considered here the object symmetry of the head and mandibles as a whole. </w:delText>
+        </w:r>
+      </w:del>
+      <w:del w:id="246" w:author="Ginot, Samuel" w:date="2024-02-07T15:14:00Z">
+        <w:r>
+          <w:rPr>
+            <w:rFonts w:cs="Calibri"/>
+            <w:lang w:val="en-US"/>
+          </w:rPr>
+          <w:delText xml:space="preserve">Individual </w:delText>
+        </w:r>
+      </w:del>
+      <w:del w:id="247" w:author="Ginot, Samuel" w:date="2024-02-07T15:05:00Z">
+        <w:r>
+          <w:rPr>
+            <w:rFonts w:cs="Calibri"/>
+            <w:lang w:val="en-US"/>
+          </w:rPr>
+          <w:delText xml:space="preserve">shapes </w:delText>
+        </w:r>
+      </w:del>
+      <w:ins w:id="248" w:author="Ginot, Samuel" w:date="2024-02-07T15:15:00Z">
+        <w:r>
+          <w:rPr>
+            <w:rFonts w:cs="Calibri"/>
+            <w:lang w:val="en-US"/>
+          </w:rPr>
+          <w:t xml:space="preserve"> </w:t>
+        </w:r>
+      </w:ins>
+      <w:ins w:id="249" w:author="Ginot, Samuel" w:date="2024-02-07T15:14:00Z">
+        <w:r>
+          <w:rPr>
+            <w:rFonts w:cs="Calibri"/>
+            <w:lang w:val="en-US"/>
+          </w:rPr>
+          <w:t>C</w:t>
+        </w:r>
+      </w:ins>
+      <w:ins w:id="250" w:author="Ginot, Samuel" w:date="2024-02-07T15:05:00Z">
+        <w:r>
+          <w:rPr>
+            <w:rFonts w:cs="Calibri"/>
+            <w:lang w:val="en-US"/>
+          </w:rPr>
+          <w:t>onfigurations</w:t>
+        </w:r>
+        <w:r>
+          <w:rPr>
+            <w:rFonts w:cs="Calibri"/>
+            <w:lang w:val="en-US"/>
+          </w:rPr>
+          <w:t xml:space="preserve"> </w:t>
+        </w:r>
+      </w:ins>
+      <w:r>
+        <w:rPr>
+          <w:rFonts w:cs="Calibri"/>
+          <w:lang w:val="en-US"/>
+        </w:rPr>
+        <w:t>and their replicates were aligned by partial Generalized Procrustes Analysis</w:t>
+      </w:r>
+      <w:ins w:id="251" w:author="Ginot, Samuel" w:date="2024-02-07T14:59:00Z">
+        <w:r>
+          <w:rPr>
+            <w:rFonts w:cs="Calibri"/>
+            <w:lang w:val="en-US"/>
+          </w:rPr>
+          <w:t xml:space="preserve"> and orthogonally projected</w:t>
+        </w:r>
+      </w:ins>
+      <w:ins w:id="252" w:author="Ginot, Samuel" w:date="2024-02-07T15:02:00Z">
+        <w:r>
+          <w:rPr>
+            <w:rFonts w:cs="Calibri"/>
+            <w:lang w:val="en-US"/>
+          </w:rPr>
+          <w:t xml:space="preserve"> onto tangent Euclidean space</w:t>
+        </w:r>
+      </w:ins>
+      <w:r>
+        <w:rPr>
+          <w:rFonts w:cs="Calibri"/>
+          <w:lang w:val="en-US"/>
+        </w:rPr>
+        <w:t>, using functions</w:t>
+      </w:r>
+      <w:ins w:id="253" w:author="Ginot, Samuel" w:date="2024-02-07T14:58:00Z">
+        <w:r>
+          <w:rPr>
+            <w:rFonts w:cs="Calibri"/>
+            <w:lang w:val="en-US"/>
+          </w:rPr>
+          <w:t xml:space="preserve"> ‘pgpa’ and ‘orp’</w:t>
+        </w:r>
+      </w:ins>
+      <w:r>
+        <w:rPr>
+          <w:rFonts w:cs="Calibri"/>
+          <w:lang w:val="en-US"/>
+        </w:rPr>
+        <w:t xml:space="preserve"> from </w:t>
+      </w:r>
+      <w:bookmarkStart w:id="254" w:name="ZOTERO_BREF_FUPy8jCD7weC"/>
       <w:r>
         <w:rPr>
           <w:rFonts w:cs="Calibri"/>
         </w:rPr>
         <w:t>(Claude, 2008)</w:t>
       </w:r>
-      <w:bookmarkEnd w:id="229"/>
+      <w:bookmarkEnd w:id="254"/>
       <w:r>
         <w:rPr>
           <w:rFonts w:cs="Calibri"/>
@@ -3940,763 +3470,1336 @@
         </w:rPr>
         <w:t xml:space="preserve">. Two different approaches were used in the decomposition of asymmetric variation. First, we implemented the approach from </w:t>
       </w:r>
-      <w:bookmarkStart w:id="230" w:name="ZOTERO_BREF_iRw2R6aZcixc"/>
+      <w:bookmarkStart w:id="255" w:name="ZOTERO_BREF_iRw2R6aZcixc"/>
       <w:r>
         <w:rPr>
           <w:rFonts w:cs="Calibri"/>
         </w:rPr>
         <w:t>(Neubauer et al., 2020)</w:t>
       </w:r>
-      <w:bookmarkEnd w:id="230"/>
-      <w:r>
-        <w:rPr>
-          <w:rFonts w:cs="Calibri"/>
-          <w:lang w:val="en-US"/>
-        </w:rPr>
-        <w:t>, with custom code, to obtain estimates of individual fluctuating asymmetry (</w:t>
-      </w:r>
-      <w:proofErr w:type="spellStart"/>
-      <w:r>
-        <w:rPr>
-          <w:rFonts w:cs="Calibri"/>
-          <w:lang w:val="en-US"/>
-        </w:rPr>
-        <w:t>iFA</w:t>
-      </w:r>
-      <w:proofErr w:type="spellEnd"/>
-      <w:r>
-        <w:rPr>
-          <w:rFonts w:cs="Calibri"/>
-          <w:lang w:val="en-US"/>
-        </w:rPr>
-        <w:t>) and individual directional asymmetry (</w:t>
-      </w:r>
-      <w:proofErr w:type="spellStart"/>
-      <w:r>
-        <w:rPr>
-          <w:rFonts w:cs="Calibri"/>
-          <w:lang w:val="en-US"/>
-        </w:rPr>
-        <w:t>iDA</w:t>
-      </w:r>
-      <w:proofErr w:type="spellEnd"/>
-      <w:r>
-        <w:rPr>
-          <w:rFonts w:cs="Calibri"/>
-          <w:lang w:val="en-US"/>
-        </w:rPr>
-        <w:t>) at the individual level. This relies on the use of non-centered PCA on the matrix of differences between the configuration of a given individual and its reflection across the sagittal plane. In the resulting PCA, the center of the space has a biological meaning, since it represents perfect symmetry (</w:t>
-      </w:r>
-      <w:proofErr w:type="gramStart"/>
-      <w:r>
-        <w:rPr>
-          <w:rFonts w:cs="Calibri"/>
-          <w:lang w:val="en-US"/>
-        </w:rPr>
-        <w:t>i.e.</w:t>
-      </w:r>
-      <w:proofErr w:type="gramEnd"/>
-      <w:r>
-        <w:rPr>
-          <w:rFonts w:cs="Calibri"/>
-          <w:lang w:val="en-US"/>
-        </w:rPr>
-        <w:t xml:space="preserve"> no difference between a configuration and its reflection). If the population average coordinate along one of the PC axes is significantly different from 0, it can be concluded that this axis represents DA variation. Individual positions (averaged across replicates) along this axis can therefore be used as a proxy for </w:t>
-      </w:r>
-      <w:proofErr w:type="spellStart"/>
-      <w:r>
-        <w:rPr>
-          <w:rFonts w:cs="Calibri"/>
-          <w:lang w:val="en-US"/>
-        </w:rPr>
-        <w:t>iDA</w:t>
-      </w:r>
-      <w:proofErr w:type="spellEnd"/>
-      <w:r>
-        <w:rPr>
-          <w:rFonts w:cs="Calibri"/>
-          <w:lang w:val="en-US"/>
-        </w:rPr>
-        <w:t xml:space="preserve"> in shape differences represented by this axis. When the population average along an axis is not different from 0 (and the distribution is not bimodal, which would suggest antisymmetry), the individual positions can serve as a proxy for </w:t>
-      </w:r>
-      <w:proofErr w:type="spellStart"/>
-      <w:r>
-        <w:rPr>
-          <w:rFonts w:cs="Calibri"/>
-          <w:lang w:val="en-US"/>
-        </w:rPr>
-        <w:t>iFA</w:t>
-      </w:r>
-      <w:proofErr w:type="spellEnd"/>
-      <w:r>
-        <w:rPr>
-          <w:rFonts w:cs="Calibri"/>
-          <w:lang w:val="en-US"/>
-        </w:rPr>
-        <w:t>. In addition, individual total asymmetry (</w:t>
-      </w:r>
-      <w:proofErr w:type="spellStart"/>
-      <w:r>
-        <w:rPr>
-          <w:rFonts w:cs="Calibri"/>
-          <w:lang w:val="en-US"/>
-        </w:rPr>
-        <w:t>iTA</w:t>
-      </w:r>
-      <w:proofErr w:type="spellEnd"/>
-      <w:r>
-        <w:rPr>
-          <w:rFonts w:cs="Calibri"/>
-          <w:lang w:val="en-US"/>
-        </w:rPr>
-        <w:t xml:space="preserve">) was also computed as the distance between a configuration and its reflection, averaged across replicates for the same individual. The second decomposition approach estimates DA and FA (as well as inter-individual variation) as population-level values, and relies on ANOVA </w:t>
-      </w:r>
-      <w:bookmarkStart w:id="231" w:name="ZOTERO_BREF_cM7pra86IZ9z"/>
-      <w:r>
-        <w:rPr>
-          <w:rFonts w:cs="Calibri"/>
-        </w:rPr>
-        <w:t>(Palmer, 1994</w:t>
-      </w:r>
-      <w:bookmarkEnd w:id="231"/>
-      <w:r>
-        <w:rPr>
-          <w:rFonts w:cs="Calibri"/>
-        </w:rPr>
-        <w:t>)</w:t>
-      </w:r>
-      <w:r>
-        <w:rPr>
-          <w:rFonts w:cs="Calibri"/>
-          <w:lang w:val="en-US"/>
-        </w:rPr>
-        <w:t xml:space="preserve">, as implemented in the </w:t>
-      </w:r>
-      <w:proofErr w:type="spellStart"/>
-      <w:r>
-        <w:rPr>
-          <w:rFonts w:cs="Calibri"/>
-          <w:lang w:val="en-US"/>
-        </w:rPr>
-        <w:t>geomorph</w:t>
-      </w:r>
-      <w:proofErr w:type="spellEnd"/>
-      <w:r>
-        <w:rPr>
-          <w:rFonts w:cs="Calibri"/>
-          <w:lang w:val="en-US"/>
-        </w:rPr>
-        <w:t xml:space="preserve"> R package (function </w:t>
-      </w:r>
-      <w:proofErr w:type="spellStart"/>
-      <w:proofErr w:type="gramStart"/>
-      <w:r>
-        <w:rPr>
-          <w:rFonts w:cs="Calibri"/>
-          <w:lang w:val="en-US"/>
-        </w:rPr>
-        <w:t>bilat.symmetry</w:t>
-      </w:r>
-      <w:proofErr w:type="spellEnd"/>
-      <w:proofErr w:type="gramEnd"/>
-      <w:r>
-        <w:rPr>
-          <w:rFonts w:cs="Calibri"/>
-          <w:lang w:val="en-US"/>
-        </w:rPr>
-        <w:t xml:space="preserve">) </w:t>
-      </w:r>
-      <w:bookmarkStart w:id="232" w:name="ZOTERO_BREF_km5RD4Bd9jxA"/>
-      <w:r>
-        <w:rPr>
-          <w:rFonts w:cs="Calibri"/>
-          <w:szCs w:val="24"/>
-          <w:lang w:val="en-US"/>
-        </w:rPr>
-        <w:t xml:space="preserve">(Adams &amp; </w:t>
-      </w:r>
-      <w:proofErr w:type="spellStart"/>
-      <w:r>
-        <w:rPr>
-          <w:rFonts w:cs="Calibri"/>
-          <w:szCs w:val="24"/>
-          <w:lang w:val="en-US"/>
-        </w:rPr>
-        <w:t>Ot</w:t>
-      </w:r>
-      <w:r>
-        <w:t>árola</w:t>
-      </w:r>
-      <w:proofErr w:type="spellEnd"/>
-      <w:r>
-        <w:t>-Castillo, 2013</w:t>
-      </w:r>
-      <w:bookmarkEnd w:id="232"/>
-      <w:r>
-        <w:t>)</w:t>
-      </w:r>
-      <w:r>
-        <w:rPr>
-          <w:rFonts w:cs="Calibri"/>
-          <w:lang w:val="en-US"/>
-        </w:rPr>
-        <w:t>. The ANOVA has two explanatory factors, individual (representing inter-individual variance), side (or mirroring, representing DA), with their interaction representing FA. Finally, using replicates allows one to take into account the landmarking error, and to test for significance of DA and FA.</w:t>
-      </w:r>
-    </w:p>
-    <w:p>
-      <w:r>
-        <w:rPr>
-          <w:i/>
-          <w:iCs/>
-          <w:lang w:val="en-US"/>
-        </w:rPr>
-        <w:t>Modularity and integration analyses</w:t>
-      </w:r>
-      <w:r>
-        <w:rPr>
-          <w:lang w:val="en-US"/>
-        </w:rPr>
-        <w:t xml:space="preserve">. Replicated landmark configurations for each individual were averaged, and the resulting shapes were used for all following analyses. In this study, we test variational modularity in a strict sense, i.e., whether the grasshopper head shows stronger covariation within than between given groups of traits / anatomical regions </w:t>
-      </w:r>
-      <w:bookmarkStart w:id="233" w:name="ZOTERO_BREF_MVD4WOE2Rp1e"/>
-      <w:r>
-        <w:rPr>
-          <w:rFonts w:cs="Calibri"/>
-        </w:rPr>
-        <w:t>(</w:t>
-      </w:r>
-      <w:proofErr w:type="spellStart"/>
-      <w:r>
-        <w:rPr>
-          <w:rFonts w:cs="Calibri"/>
-        </w:rPr>
-        <w:t>Zelditch</w:t>
-      </w:r>
-      <w:proofErr w:type="spellEnd"/>
-      <w:r>
-        <w:rPr>
-          <w:rFonts w:cs="Calibri"/>
-        </w:rPr>
-        <w:t xml:space="preserve"> &amp; Goswami, 2021)</w:t>
-      </w:r>
-      <w:bookmarkEnd w:id="233"/>
-      <w:r>
-        <w:rPr>
-          <w:lang w:val="en-US"/>
-        </w:rPr>
-        <w:t xml:space="preserve">. We did not use exploratory but confirmatory approaches to test for modularity. This entails defining </w:t>
-      </w:r>
-      <w:r>
-        <w:rPr>
-          <w:i/>
-          <w:iCs/>
-          <w:lang w:val="en-US"/>
-        </w:rPr>
-        <w:t>a priori</w:t>
-      </w:r>
-      <w:r>
-        <w:rPr>
-          <w:lang w:val="en-US"/>
-        </w:rPr>
-        <w:t xml:space="preserve"> different modular partitions to be tested against the null hypothesis of no modularity, and tested against each other. Landmarks were sorted into six different partitions (Fig. 2): (</w:t>
-      </w:r>
-      <w:proofErr w:type="spellStart"/>
-      <w:r>
-        <w:rPr>
-          <w:lang w:val="en-US"/>
-        </w:rPr>
-        <w:t>i</w:t>
-      </w:r>
-      <w:proofErr w:type="spellEnd"/>
-      <w:r>
-        <w:rPr>
-          <w:lang w:val="en-US"/>
-        </w:rPr>
-        <w:t xml:space="preserve">) a 2-modules “Head-Mandibles” partition, in which all landmarks placed on both left and right mandibles were gathered into one module, while all other landmarks, placed on the head capsule </w:t>
-      </w:r>
-      <w:r>
-        <w:rPr>
-          <w:lang w:val="en-US"/>
-        </w:rPr>
-        <w:lastRenderedPageBreak/>
-        <w:t xml:space="preserve">and sensory structures, formed the second module. (ii) a 3-modules “Head-Mandible-Sensory” partition, in which landmarks from both mandibles are one module, landmarks from sensory structures (eyes, antennae, ocelli), which are in the dorsal half of the head, are the second module, and landmarks from the ventral half of the head capsule and frons/clypeus as the third module. (iii) a 3-modules “Head-Mandibles asymmetric” partition in which landmarks from the left and right mandibles are two separate modules, while the rest (entire head) constitute the third module. (iv) a 4-modules “Head-Mandible </w:t>
-      </w:r>
-      <w:proofErr w:type="gramStart"/>
-      <w:r>
-        <w:rPr>
-          <w:lang w:val="en-US"/>
-        </w:rPr>
-        <w:t>asymmetric</w:t>
-      </w:r>
-      <w:proofErr w:type="gramEnd"/>
-      <w:r>
-        <w:rPr>
-          <w:lang w:val="en-US"/>
-        </w:rPr>
-        <w:t>-Sensory” partition, in which left and right mandibles are separate modules, and head landmarks are split between the dorsal (i.e. sensory) and ventral regions. (v) a 2-modules “Ventral-Dorsal” partition, in which landmarks from both mandibles and the ventral part of the head form a single module, while the dorsal head (</w:t>
-      </w:r>
-      <w:proofErr w:type="gramStart"/>
-      <w:r>
-        <w:rPr>
-          <w:lang w:val="en-US"/>
-        </w:rPr>
-        <w:t>i.e.</w:t>
-      </w:r>
-      <w:proofErr w:type="gramEnd"/>
-      <w:r>
-        <w:rPr>
-          <w:lang w:val="en-US"/>
-        </w:rPr>
-        <w:t xml:space="preserve"> sensory) landmarks constitute the second module. (vi) a 2 modules “Half-Half” partition, in which the left half and right half of the head (with their respective mandibles) constitute separate modules, with midline landmarks excluded from the analysis. In addition, mandibles alone were also tested for left-right modularity. These different partitions were tested against the null hypothesis of no modularity, and ranked against each other using two of the most widely used current approaches: </w:t>
-      </w:r>
-      <w:proofErr w:type="spellStart"/>
-      <w:r>
-        <w:rPr>
-          <w:lang w:val="en-US"/>
-        </w:rPr>
-        <w:t>EMMLi</w:t>
-      </w:r>
-      <w:proofErr w:type="spellEnd"/>
-      <w:r>
-        <w:rPr>
-          <w:lang w:val="en-US"/>
-        </w:rPr>
-        <w:t xml:space="preserve"> (Evaluating modularity with maximum likelihood), implemented in the </w:t>
-      </w:r>
-      <w:proofErr w:type="spellStart"/>
-      <w:r>
-        <w:rPr>
-          <w:lang w:val="en-US"/>
-        </w:rPr>
-        <w:t>EMMLi</w:t>
-      </w:r>
-      <w:proofErr w:type="spellEnd"/>
-      <w:r>
-        <w:rPr>
-          <w:lang w:val="en-US"/>
-        </w:rPr>
-        <w:t xml:space="preserve"> v.0.0.3 package </w:t>
-      </w:r>
-      <w:bookmarkStart w:id="234" w:name="ZOTERO_BREF_btRxkT37Pt17"/>
-      <w:r>
-        <w:rPr>
-          <w:rFonts w:cs="Calibri"/>
-        </w:rPr>
-        <w:t xml:space="preserve">(Goswami &amp; </w:t>
-      </w:r>
-      <w:proofErr w:type="spellStart"/>
-      <w:r>
-        <w:rPr>
-          <w:rFonts w:cs="Calibri"/>
-        </w:rPr>
-        <w:t>Finarelli</w:t>
-      </w:r>
-      <w:proofErr w:type="spellEnd"/>
-      <w:r>
-        <w:rPr>
-          <w:rFonts w:cs="Calibri"/>
-        </w:rPr>
-        <w:t>, 2016)</w:t>
-      </w:r>
-      <w:bookmarkEnd w:id="234"/>
-      <w:r>
-        <w:rPr>
-          <w:rFonts w:cs="Calibri"/>
-          <w:lang w:val="en-US"/>
-        </w:rPr>
-        <w:t xml:space="preserve">, and CR (Covariance ratio), implemented in the </w:t>
-      </w:r>
-      <w:proofErr w:type="spellStart"/>
-      <w:r>
-        <w:rPr>
-          <w:rFonts w:cs="Calibri"/>
-          <w:lang w:val="en-US"/>
-        </w:rPr>
-        <w:t>geomorph</w:t>
-      </w:r>
-      <w:proofErr w:type="spellEnd"/>
-      <w:r>
-        <w:rPr>
-          <w:rFonts w:cs="Calibri"/>
-          <w:lang w:val="en-US"/>
-        </w:rPr>
-        <w:t xml:space="preserve"> v. 4.0.5 package</w:t>
-      </w:r>
-      <w:bookmarkStart w:id="235" w:name="ZOTERO_BREF_PJ1CbOcjQXTW"/>
-      <w:r>
-        <w:rPr>
-          <w:rFonts w:cs="Calibri"/>
-          <w:lang w:val="en-US"/>
-        </w:rPr>
-        <w:t xml:space="preserve"> </w:t>
-      </w:r>
-      <w:r>
-        <w:rPr>
-          <w:rFonts w:cs="Calibri"/>
-        </w:rPr>
-        <w:t>(Adams, 2016; Adams &amp; Collyer, 2016)</w:t>
-      </w:r>
-      <w:bookmarkEnd w:id="235"/>
-      <w:r>
-        <w:rPr>
-          <w:rFonts w:cs="Calibri"/>
-          <w:lang w:val="en-US"/>
-        </w:rPr>
-        <w:t xml:space="preserve">. Because </w:t>
-      </w:r>
-      <w:proofErr w:type="spellStart"/>
-      <w:r>
-        <w:rPr>
-          <w:rFonts w:cs="Calibri"/>
-          <w:lang w:val="en-US"/>
-        </w:rPr>
-        <w:t>EMMLi</w:t>
-      </w:r>
-      <w:proofErr w:type="spellEnd"/>
-      <w:r>
-        <w:rPr>
-          <w:rFonts w:cs="Calibri"/>
-          <w:lang w:val="en-US"/>
-        </w:rPr>
-        <w:t xml:space="preserve"> has been shown to have high false positive rates and to strongly favor models with more parameters </w:t>
-      </w:r>
-      <w:bookmarkStart w:id="236" w:name="ZOTERO_BREF_f86YAPWxOAd9"/>
-      <w:r>
-        <w:rPr>
-          <w:rFonts w:cs="Calibri"/>
-          <w:lang w:val="en-US"/>
-        </w:rPr>
-        <w:t>(Adams &amp; Collyer, 2019)</w:t>
-      </w:r>
-      <w:bookmarkEnd w:id="236"/>
-      <w:r>
-        <w:rPr>
-          <w:rFonts w:cs="Calibri"/>
-          <w:lang w:val="en-US"/>
-        </w:rPr>
-        <w:t xml:space="preserve">, we only show these results in details in the Supplementary Material. Integration between modules was also tested pairwise for each partition using two-block partial least squares (2B-PLS), as implemented in </w:t>
-      </w:r>
-      <w:proofErr w:type="spellStart"/>
-      <w:r>
-        <w:rPr>
-          <w:rFonts w:cs="Calibri"/>
-          <w:lang w:val="en-US"/>
-        </w:rPr>
-        <w:t>geomorph</w:t>
-      </w:r>
-      <w:proofErr w:type="spellEnd"/>
-      <w:r>
-        <w:rPr>
-          <w:rFonts w:cs="Calibri"/>
-          <w:lang w:val="en-US"/>
-        </w:rPr>
-        <w:t xml:space="preserve">. Because discussions are ongoing about the impact of Procrustes superimposition on results of modularity and integration analyses </w:t>
-      </w:r>
-      <w:bookmarkStart w:id="237" w:name="ZOTERO_BREF_0rC7cAJcRDA6"/>
-      <w:r>
-        <w:rPr>
-          <w:rFonts w:cs="Calibri"/>
-          <w:lang w:val="en-US"/>
-        </w:rPr>
-        <w:t>(</w:t>
-      </w:r>
-      <w:proofErr w:type="spellStart"/>
-      <w:r>
-        <w:rPr>
-          <w:rFonts w:cs="Calibri"/>
-          <w:lang w:val="en-US"/>
-        </w:rPr>
-        <w:t>Cardini</w:t>
-      </w:r>
-      <w:proofErr w:type="spellEnd"/>
-      <w:r>
-        <w:rPr>
-          <w:rFonts w:cs="Calibri"/>
-          <w:lang w:val="en-US"/>
-        </w:rPr>
-        <w:t xml:space="preserve">, 2019, 2023; </w:t>
-      </w:r>
-      <w:proofErr w:type="spellStart"/>
-      <w:r>
-        <w:rPr>
-          <w:rFonts w:cs="Calibri"/>
-          <w:lang w:val="en-US"/>
-        </w:rPr>
-        <w:t>Zelditch</w:t>
-      </w:r>
-      <w:proofErr w:type="spellEnd"/>
-      <w:r>
-        <w:rPr>
-          <w:rFonts w:cs="Calibri"/>
-          <w:lang w:val="en-US"/>
-        </w:rPr>
-        <w:t xml:space="preserve"> &amp; </w:t>
-      </w:r>
-      <w:proofErr w:type="spellStart"/>
-      <w:r>
-        <w:rPr>
-          <w:rFonts w:cs="Calibri"/>
-          <w:lang w:val="en-US"/>
-        </w:rPr>
-        <w:t>Swiderski</w:t>
-      </w:r>
-      <w:proofErr w:type="spellEnd"/>
-      <w:r>
-        <w:rPr>
-          <w:rFonts w:cs="Calibri"/>
-          <w:lang w:val="en-US"/>
-        </w:rPr>
-        <w:t>, 2023)</w:t>
-      </w:r>
-      <w:bookmarkEnd w:id="237"/>
-      <w:r>
-        <w:t xml:space="preserve">, we ran our modularity and integration tests and comparisons a second time, while applying a second "local" superimposition module by module. In other terms, the globally superimposed coordinates array was split into "module by module" arrays, which were individually superimposed again. These "module by module" arrays were then concatenated back together in an array of the same dimensions as the original one, and with landmarks in the same order, before running modularity tests and comparisons once more. Although this process entirely removes the anatomical spatial and size relationship between modules, it does not preclude analyses of remaining covariances </w:t>
-      </w:r>
-      <w:bookmarkStart w:id="238" w:name="ZOTERO_BREF_hcLQVUs7H47M"/>
-      <w:r>
-        <w:t>(</w:t>
-      </w:r>
-      <w:proofErr w:type="spellStart"/>
-      <w:r>
-        <w:t>Cardini</w:t>
-      </w:r>
-      <w:proofErr w:type="spellEnd"/>
-      <w:r>
-        <w:t>, 2019)</w:t>
-      </w:r>
-      <w:bookmarkEnd w:id="238"/>
-      <w:r>
-        <w:t>. We then compare results from both approaches (</w:t>
-      </w:r>
-      <w:proofErr w:type="gramStart"/>
-      <w:r>
-        <w:t>i.e.</w:t>
-      </w:r>
-      <w:proofErr w:type="gramEnd"/>
-      <w:r>
-        <w:t xml:space="preserve"> global superimposition and module by module superimposition).</w:t>
-      </w:r>
+      <w:bookmarkEnd w:id="255"/>
+      <w:r>
+        <w:rPr>
+          <w:rFonts w:cs="Calibri"/>
+          <w:lang w:val="en-US"/>
+        </w:rPr>
+        <w:t>, with custom code, to obtain estimates of individual fluctuating asymmetry (iFA) and individual directional asymmetry (iDA) at the individual level</w:t>
+      </w:r>
+      <w:ins w:id="256" w:author="Ginot, Samuel" w:date="2024-02-07T15:15:00Z">
+        <w:r>
+          <w:rPr>
+            <w:rFonts w:cs="Calibri"/>
+            <w:lang w:val="en-US"/>
+          </w:rPr>
+          <w:t>,</w:t>
+        </w:r>
+      </w:ins>
+      <w:ins w:id="257" w:author="Ginot, Samuel" w:date="2024-02-07T15:16:00Z">
+        <w:r>
+          <w:rPr>
+            <w:rFonts w:cs="Calibri"/>
+            <w:lang w:val="en-US"/>
+          </w:rPr>
+          <w:t xml:space="preserve"> and separately for mandibles and head capsule</w:t>
+        </w:r>
+      </w:ins>
+      <w:r>
+        <w:rPr>
+          <w:rFonts w:cs="Calibri"/>
+          <w:lang w:val="en-US"/>
+        </w:rPr>
+        <w:t>. This relies on the use of non-centered PCA on the matrix of differences between the configuration of a given individual and its reflection across the sagittal plane</w:t>
+      </w:r>
+      <w:ins w:id="258" w:author="Ginot, Samuel" w:date="2024-02-07T15:19:00Z">
+        <w:r>
+          <w:rPr>
+            <w:rFonts w:cs="Calibri"/>
+            <w:lang w:val="en-US"/>
+          </w:rPr>
+          <w:t xml:space="preserve"> (in the case of object symmetry, i.e. for the head capsule), or alternatively the matrix of difference between right and mirrored left ob</w:t>
+        </w:r>
+      </w:ins>
+      <w:ins w:id="259" w:author="Ginot, Samuel" w:date="2024-02-07T15:20:00Z">
+        <w:r>
+          <w:rPr>
+            <w:rFonts w:cs="Calibri"/>
+            <w:lang w:val="en-US"/>
+          </w:rPr>
+          <w:t>ject (in the case of matching symmetry, i.e. for the mandibles)</w:t>
+        </w:r>
+      </w:ins>
+      <w:r>
+        <w:rPr>
+          <w:rFonts w:cs="Calibri"/>
+          <w:lang w:val="en-US"/>
+        </w:rPr>
+        <w:t>. In the resulting PCA, the center of the space has a biological meaning, since it represents perfect symmetry (i.e. no difference between a configuration and its reflection</w:t>
+      </w:r>
+      <w:ins w:id="260" w:author="Ginot, Samuel" w:date="2024-02-07T15:20:00Z">
+        <w:r>
+          <w:rPr>
+            <w:rFonts w:cs="Calibri"/>
+            <w:lang w:val="en-US"/>
+          </w:rPr>
+          <w:t xml:space="preserve"> or between the configuration of one side and t</w:t>
+        </w:r>
+      </w:ins>
+      <w:ins w:id="261" w:author="Ginot, Samuel" w:date="2024-02-07T15:21:00Z">
+        <w:r>
+          <w:rPr>
+            <w:rFonts w:cs="Calibri"/>
+            <w:lang w:val="en-US"/>
+          </w:rPr>
+          <w:t>he mirrored configuration of the other side</w:t>
+        </w:r>
+      </w:ins>
+      <w:r>
+        <w:rPr>
+          <w:rFonts w:cs="Calibri"/>
+          <w:lang w:val="en-US"/>
+        </w:rPr>
+        <w:t>). If the population average coordinate along one of the PC axes is significantly different from 0, it can be concluded that this axis represents DA variation.</w:t>
+      </w:r>
+      <w:ins w:id="262" w:author="Ginot, Samuel" w:date="2024-02-07T15:26:00Z">
+        <w:r>
+          <w:rPr>
+            <w:rFonts w:cs="Calibri"/>
+            <w:lang w:val="en-US"/>
+          </w:rPr>
+          <w:t xml:space="preserve"> In the case of conspicuous directional asymmetry, this axis can be expected t</w:t>
+        </w:r>
+      </w:ins>
+      <w:ins w:id="263" w:author="Ginot, Samuel" w:date="2024-02-07T15:27:00Z">
+        <w:r>
+          <w:rPr>
+            <w:rFonts w:cs="Calibri"/>
+            <w:lang w:val="en-US"/>
+          </w:rPr>
+          <w:t>o be the first PC.</w:t>
+        </w:r>
+      </w:ins>
+      <w:r>
+        <w:rPr>
+          <w:rFonts w:cs="Calibri"/>
+          <w:lang w:val="en-US"/>
+        </w:rPr>
+        <w:t xml:space="preserve"> Individual positions (averaged across replicates) along this axis can therefore be used as a proxy for iDA in shape differences represented by this axis. When the population average along an axis is not different from 0 (and the distribution is not bimodal, which would suggest antisymmetry), the individual positions can serve as a proxy for iFA. In addition, individual total asymmetry (iTA) was </w:t>
+      </w:r>
+      <w:del w:id="264" w:author="Ginot, Samuel" w:date="2024-02-07T15:34:00Z">
+        <w:r>
+          <w:rPr>
+            <w:rFonts w:cs="Calibri"/>
+            <w:lang w:val="en-US"/>
+          </w:rPr>
+          <w:delText xml:space="preserve">also </w:delText>
+        </w:r>
+      </w:del>
+      <w:r>
+        <w:rPr>
+          <w:rFonts w:cs="Calibri"/>
+          <w:lang w:val="en-US"/>
+        </w:rPr>
+        <w:t xml:space="preserve">computed as the distance between a </w:t>
+      </w:r>
+      <w:ins w:id="265" w:author="Ginot, Samuel" w:date="2024-02-07T15:30:00Z">
+        <w:r>
+          <w:rPr>
+            <w:rFonts w:cs="Calibri"/>
+            <w:lang w:val="en-US"/>
+          </w:rPr>
+          <w:t xml:space="preserve">head </w:t>
+        </w:r>
+      </w:ins>
+      <w:ins w:id="266" w:author="Ginot, Samuel" w:date="2024-02-07T15:31:00Z">
+        <w:r>
+          <w:rPr>
+            <w:rFonts w:cs="Calibri"/>
+            <w:lang w:val="en-US"/>
+          </w:rPr>
+          <w:t xml:space="preserve">capsule </w:t>
+        </w:r>
+      </w:ins>
+      <w:r>
+        <w:rPr>
+          <w:rFonts w:cs="Calibri"/>
+          <w:lang w:val="en-US"/>
+        </w:rPr>
+        <w:t>configuration and its reflection</w:t>
+      </w:r>
+      <w:ins w:id="267" w:author="Ginot, Samuel" w:date="2024-02-07T15:30:00Z">
+        <w:r>
+          <w:rPr>
+            <w:rFonts w:cs="Calibri"/>
+            <w:lang w:val="en-US"/>
+          </w:rPr>
+          <w:t>, or as the distance between mirrored left and right mandible configuration</w:t>
+        </w:r>
+      </w:ins>
+      <w:r>
+        <w:rPr>
+          <w:rFonts w:cs="Calibri"/>
+          <w:lang w:val="en-US"/>
+        </w:rPr>
+        <w:t xml:space="preserve">, averaged across replicates for the same individual. </w:t>
+      </w:r>
+      <w:ins w:id="268" w:author="Ginot, Samuel" w:date="2024-02-07T15:32:00Z">
+        <w:r>
+          <w:rPr>
+            <w:rFonts w:cs="Calibri"/>
+            <w:lang w:val="en-US"/>
+          </w:rPr>
+          <w:t xml:space="preserve">For mandibles only, </w:t>
+        </w:r>
+      </w:ins>
+      <w:ins w:id="269" w:author="Ginot, Samuel" w:date="2024-02-07T15:33:00Z">
+        <w:r>
+          <w:rPr>
+            <w:rFonts w:cs="Calibri"/>
+            <w:lang w:val="en-US"/>
+          </w:rPr>
+          <w:t xml:space="preserve">the size iTA was also computed as the difference in centroid size </w:t>
+        </w:r>
+      </w:ins>
+      <w:ins w:id="270" w:author="Ginot, Samuel" w:date="2024-02-07T15:34:00Z">
+        <w:r>
+          <w:rPr>
+            <w:rFonts w:cs="Calibri"/>
+            <w:lang w:val="en-US"/>
+          </w:rPr>
+          <w:t>between left and right mandible configurations averaged across replicates.</w:t>
+        </w:r>
+      </w:ins>
     </w:p>
     <w:p>
       <w:pPr>
         <w:jc w:val="both"/>
         <w:rPr>
+          <w:ins w:id="271" w:author="Ginot, Samuel" w:date="2024-02-07T16:54:00Z"/>
+          <w:rFonts w:cs="Calibri"/>
           <w:lang w:val="en-US"/>
         </w:rPr>
       </w:pPr>
       <w:r>
         <w:rPr>
           <w:rFonts w:cs="Calibri"/>
-          <w:i/>
-          <w:iCs/>
-          <w:lang w:val="en-US"/>
-        </w:rPr>
-        <w:t>Variability and correlations between bite force and asymmetry.</w:t>
-      </w:r>
-      <w:r>
-        <w:rPr>
-          <w:rFonts w:cs="Calibri"/>
-          <w:lang w:val="en-US"/>
-        </w:rPr>
-        <w:t xml:space="preserve"> To test whether the degree of asymmetry in the head and mandibles was functionally constrained, we assessed the correlation between individual </w:t>
-      </w:r>
-      <w:r>
-        <w:rPr>
-          <w:rFonts w:cs="Calibri"/>
-          <w:i/>
-          <w:iCs/>
-          <w:lang w:val="en-US"/>
-        </w:rPr>
-        <w:t>in vivo</w:t>
-      </w:r>
-      <w:r>
-        <w:rPr>
-          <w:rFonts w:cs="Calibri"/>
-          <w:lang w:val="en-US"/>
-        </w:rPr>
-        <w:t xml:space="preserve"> maximum voluntary bite force (BF), and the various indices of individual asymmetry (</w:t>
-      </w:r>
-      <w:proofErr w:type="spellStart"/>
-      <w:r>
-        <w:rPr>
-          <w:rFonts w:cs="Calibri"/>
-          <w:lang w:val="en-US"/>
-        </w:rPr>
-        <w:t>iTA</w:t>
-      </w:r>
-      <w:proofErr w:type="spellEnd"/>
-      <w:r>
-        <w:rPr>
-          <w:rFonts w:cs="Calibri"/>
-          <w:lang w:val="en-US"/>
-        </w:rPr>
-        <w:t xml:space="preserve">, </w:t>
-      </w:r>
-      <w:proofErr w:type="spellStart"/>
-      <w:r>
-        <w:rPr>
-          <w:rFonts w:cs="Calibri"/>
-          <w:lang w:val="en-US"/>
-        </w:rPr>
-        <w:t>iFA</w:t>
-      </w:r>
-      <w:proofErr w:type="spellEnd"/>
-      <w:r>
-        <w:rPr>
-          <w:rFonts w:cs="Calibri"/>
-          <w:lang w:val="en-US"/>
-        </w:rPr>
-        <w:t xml:space="preserve">, </w:t>
-      </w:r>
-      <w:proofErr w:type="spellStart"/>
-      <w:r>
-        <w:rPr>
-          <w:rFonts w:cs="Calibri"/>
-          <w:lang w:val="en-US"/>
-        </w:rPr>
-        <w:t>iDA</w:t>
-      </w:r>
-      <w:proofErr w:type="spellEnd"/>
-      <w:r>
-        <w:rPr>
-          <w:rFonts w:cs="Calibri"/>
-          <w:lang w:val="en-US"/>
-        </w:rPr>
-        <w:t xml:space="preserve">). One hypothesis was that the functional key-and-lock principle for good occlusion between mandibles would lead to an optimum asymmetry value maximizing bite forces, and therefore to a quadratic relationship between BF and </w:t>
-      </w:r>
-      <w:proofErr w:type="spellStart"/>
-      <w:r>
-        <w:rPr>
-          <w:rFonts w:cs="Calibri"/>
-          <w:lang w:val="en-US"/>
-        </w:rPr>
-        <w:t>iTA</w:t>
-      </w:r>
-      <w:proofErr w:type="spellEnd"/>
-      <w:r>
-        <w:rPr>
-          <w:rFonts w:cs="Calibri"/>
-          <w:lang w:val="en-US"/>
-        </w:rPr>
-        <w:t xml:space="preserve"> or </w:t>
-      </w:r>
-      <w:proofErr w:type="spellStart"/>
-      <w:r>
-        <w:rPr>
-          <w:rFonts w:cs="Calibri"/>
-          <w:lang w:val="en-US"/>
-        </w:rPr>
-        <w:t>iDA</w:t>
-      </w:r>
-      <w:proofErr w:type="spellEnd"/>
-      <w:r>
-        <w:rPr>
-          <w:rFonts w:cs="Calibri"/>
-          <w:lang w:val="en-US"/>
-        </w:rPr>
-        <w:t xml:space="preserve">. On the other hand, FA is generally considered to worsen fitness, therefore possibly leading to a negative relationship between </w:t>
-      </w:r>
-      <w:proofErr w:type="spellStart"/>
-      <w:r>
-        <w:rPr>
-          <w:rFonts w:cs="Calibri"/>
-          <w:lang w:val="en-US"/>
-        </w:rPr>
-        <w:t>iFA</w:t>
-      </w:r>
-      <w:proofErr w:type="spellEnd"/>
-      <w:r>
-        <w:rPr>
-          <w:rFonts w:cs="Calibri"/>
-          <w:lang w:val="en-US"/>
-        </w:rPr>
-        <w:t xml:space="preserve"> and BF. Finally, to test whether these traits are under selection, we computed their respective coefficients of phenotypic variation (</w:t>
-      </w:r>
-      <w:proofErr w:type="spellStart"/>
-      <w:r>
-        <w:rPr>
-          <w:rFonts w:cs="Calibri"/>
-          <w:lang w:val="en-US"/>
-        </w:rPr>
-        <w:t>CV</w:t>
-      </w:r>
-      <w:r>
-        <w:rPr>
-          <w:rFonts w:cs="Calibri"/>
-          <w:vertAlign w:val="subscript"/>
-          <w:lang w:val="en-US"/>
-        </w:rPr>
-        <w:t>p</w:t>
-      </w:r>
-      <w:proofErr w:type="spellEnd"/>
-      <w:r>
-        <w:rPr>
-          <w:rFonts w:cs="Calibri"/>
-          <w:lang w:val="en-US"/>
-        </w:rPr>
-        <w:t xml:space="preserve">), which can be viewed as a measure of adaptive accuracy </w:t>
-      </w:r>
-      <w:bookmarkStart w:id="239" w:name="ZOTERO_BREF_68QdmUc7oQYV"/>
+          <w:lang w:val="en-US"/>
+        </w:rPr>
+        <w:lastRenderedPageBreak/>
+        <w:t xml:space="preserve">The second decomposition approach estimates DA and FA (as well as inter-individual variation) as population-level values, and relies on ANOVA </w:t>
+      </w:r>
+      <w:bookmarkStart w:id="272" w:name="ZOTERO_BREF_cM7pra86IZ9z"/>
+      <w:r>
+        <w:rPr>
+          <w:rFonts w:cs="Calibri"/>
+        </w:rPr>
+        <w:t>(Palmer, 1994</w:t>
+      </w:r>
+      <w:bookmarkEnd w:id="272"/>
+      <w:r>
+        <w:rPr>
+          <w:rFonts w:cs="Calibri"/>
+        </w:rPr>
+        <w:t>)</w:t>
+      </w:r>
+      <w:r>
+        <w:rPr>
+          <w:rFonts w:cs="Calibri"/>
+          <w:lang w:val="en-US"/>
+        </w:rPr>
+        <w:t xml:space="preserve">, as implemented in the geomorph R package (function bilat.symmetry) </w:t>
+      </w:r>
+      <w:bookmarkStart w:id="273" w:name="ZOTERO_BREF_km5RD4Bd9jxA"/>
       <w:r>
         <w:rPr>
           <w:rFonts w:cs="Calibri"/>
           <w:szCs w:val="24"/>
           <w:lang w:val="en-US"/>
         </w:rPr>
-        <w:t>(Hansen et al., 2006; P</w:t>
-      </w:r>
-      <w:proofErr w:type="spellStart"/>
-      <w:r>
-        <w:t>élabon</w:t>
-      </w:r>
-      <w:proofErr w:type="spellEnd"/>
-      <w:r>
-        <w:t xml:space="preserve"> &amp; Hansen, 2008)</w:t>
-      </w:r>
-      <w:bookmarkEnd w:id="239"/>
-      <w:r>
-        <w:rPr>
-          <w:rFonts w:cs="Calibri"/>
-          <w:szCs w:val="24"/>
-          <w:lang w:val="en-US"/>
-        </w:rPr>
-        <w:t xml:space="preserve">. </w:t>
+        <w:t>(Adams &amp; Ot</w:t>
+      </w:r>
+      <w:r>
+        <w:t>árola-Castillo, 2013</w:t>
+      </w:r>
+      <w:bookmarkEnd w:id="273"/>
+      <w:r>
+        <w:t>)</w:t>
+      </w:r>
+      <w:r>
+        <w:rPr>
+          <w:rFonts w:cs="Calibri"/>
+          <w:lang w:val="en-US"/>
+        </w:rPr>
+        <w:t>. The ANOVA has two explanatory factors, individual (representing inter-individual variance), side (or mirroring, representing DA), with their interaction representing FA. Finally, using replicates allows one to take into account the landmarking error, and to test for significance of DA and FA.</w:t>
       </w:r>
     </w:p>
     <w:p>
       <w:pPr>
         <w:jc w:val="both"/>
         <w:rPr>
+          <w:rFonts w:ascii="Calibri" w:hAnsi="Calibri" w:cs="Calibri"/>
+          <w:szCs w:val="24"/>
           <w:lang w:val="en-US"/>
         </w:rPr>
       </w:pPr>
-      <w:r>
-        <w:rPr>
-          <w:rFonts w:cs="Calibri"/>
-          <w:szCs w:val="24"/>
-          <w:lang w:val="en-US"/>
-        </w:rPr>
-        <w:t>All statistical analyses were carried out in the R programming environment version 4.2.1.</w:t>
-      </w:r>
+      <w:ins w:id="274" w:author="Ginot, Samuel" w:date="2024-02-07T16:55:00Z">
+        <w:r>
+          <w:rPr>
+            <w:rFonts w:ascii="Calibri" w:hAnsi="Calibri" w:cs="Calibri"/>
+            <w:szCs w:val="24"/>
+            <w:lang w:val="en-US"/>
+          </w:rPr>
+          <w:t>Asymmetry patterns were visually represented by 3D deformed meshes. This was achieved</w:t>
+        </w:r>
+      </w:ins>
+      <w:ins w:id="275" w:author="Ginot, Samuel" w:date="2024-02-07T16:56:00Z">
+        <w:r>
+          <w:rPr>
+            <w:rFonts w:ascii="Calibri" w:hAnsi="Calibri" w:cs="Calibri"/>
+            <w:szCs w:val="24"/>
+            <w:lang w:val="en-US"/>
+          </w:rPr>
+          <w:t xml:space="preserve"> by </w:t>
+        </w:r>
+      </w:ins>
+      <w:ins w:id="276" w:author="Ginot, Samuel" w:date="2024-02-07T16:57:00Z">
+        <w:r>
+          <w:rPr>
+            <w:rFonts w:ascii="Calibri" w:hAnsi="Calibri" w:cs="Calibri"/>
+            <w:szCs w:val="24"/>
+            <w:lang w:val="en-US"/>
+          </w:rPr>
+          <w:t>importing arbitrarily selected mesh template</w:t>
+        </w:r>
+      </w:ins>
+      <w:ins w:id="277" w:author="Ginot, Samuel" w:date="2024-02-07T16:58:00Z">
+        <w:r>
+          <w:rPr>
+            <w:rFonts w:ascii="Calibri" w:hAnsi="Calibri" w:cs="Calibri"/>
+            <w:szCs w:val="24"/>
+            <w:lang w:val="en-US"/>
+          </w:rPr>
+          <w:t>s</w:t>
+        </w:r>
+      </w:ins>
+      <w:ins w:id="278" w:author="Ginot, Samuel" w:date="2024-02-07T16:57:00Z">
+        <w:r>
+          <w:rPr>
+            <w:rFonts w:ascii="Calibri" w:hAnsi="Calibri" w:cs="Calibri"/>
+            <w:szCs w:val="24"/>
+            <w:lang w:val="en-US"/>
+          </w:rPr>
+          <w:t xml:space="preserve"> for the </w:t>
+        </w:r>
+      </w:ins>
+      <w:ins w:id="279" w:author="Ginot, Samuel" w:date="2024-02-07T16:58:00Z">
+        <w:r>
+          <w:rPr>
+            <w:rFonts w:ascii="Calibri" w:hAnsi="Calibri" w:cs="Calibri"/>
+            <w:szCs w:val="24"/>
+            <w:lang w:val="en-US"/>
+          </w:rPr>
+          <w:t>head capsule, the left mandible and the right mandible (all belonging to the same individual),</w:t>
+        </w:r>
+      </w:ins>
+      <w:ins w:id="280" w:author="Ginot, Samuel" w:date="2024-02-07T16:59:00Z">
+        <w:r>
+          <w:rPr>
+            <w:rFonts w:ascii="Calibri" w:hAnsi="Calibri" w:cs="Calibri"/>
+            <w:szCs w:val="24"/>
+            <w:lang w:val="en-US"/>
+          </w:rPr>
+          <w:t xml:space="preserve"> with their corresponding landmark configurations</w:t>
+        </w:r>
+      </w:ins>
+      <w:ins w:id="281" w:author="Ginot, Samuel" w:date="2024-02-07T17:21:00Z">
+        <w:r>
+          <w:rPr>
+            <w:rFonts w:ascii="Calibri" w:hAnsi="Calibri" w:cs="Calibri"/>
+            <w:szCs w:val="24"/>
+            <w:lang w:val="en-US"/>
+          </w:rPr>
+          <w:t xml:space="preserve">, and warping them to </w:t>
+        </w:r>
+        <w:r>
+          <w:rPr>
+            <w:rFonts w:ascii="Calibri" w:hAnsi="Calibri" w:cs="Calibri"/>
+            <w:szCs w:val="24"/>
+            <w:lang w:val="en-US"/>
+          </w:rPr>
+          <w:t xml:space="preserve">various reference configurations, using functions ‘read.ply’ and </w:t>
+        </w:r>
+      </w:ins>
+      <w:ins w:id="282" w:author="Ginot, Samuel" w:date="2024-02-07T17:22:00Z">
+        <w:r>
+          <w:rPr>
+            <w:rFonts w:ascii="Calibri" w:hAnsi="Calibri" w:cs="Calibri"/>
+            <w:szCs w:val="24"/>
+            <w:lang w:val="en-US"/>
+          </w:rPr>
+          <w:t>‘</w:t>
+        </w:r>
+      </w:ins>
+      <w:ins w:id="283" w:author="Ginot, Samuel" w:date="2024-02-07T17:21:00Z">
+        <w:r>
+          <w:rPr>
+            <w:rFonts w:ascii="Calibri" w:hAnsi="Calibri" w:cs="Calibri"/>
+            <w:szCs w:val="24"/>
+            <w:lang w:val="en-US"/>
+          </w:rPr>
+          <w:t>warpRefMesh</w:t>
+        </w:r>
+      </w:ins>
+      <w:ins w:id="284" w:author="Ginot, Samuel" w:date="2024-02-07T17:22:00Z">
+        <w:r>
+          <w:rPr>
+            <w:rFonts w:ascii="Calibri" w:hAnsi="Calibri" w:cs="Calibri"/>
+            <w:szCs w:val="24"/>
+            <w:lang w:val="en-US"/>
+          </w:rPr>
+          <w:t>’ from ‘geomorph’</w:t>
+        </w:r>
+      </w:ins>
+      <w:ins w:id="285" w:author="Ginot, Samuel" w:date="2024-02-07T16:59:00Z">
+        <w:r>
+          <w:rPr>
+            <w:rFonts w:ascii="Calibri" w:hAnsi="Calibri" w:cs="Calibri"/>
+            <w:szCs w:val="24"/>
+            <w:lang w:val="en-US"/>
+          </w:rPr>
+          <w:t>.</w:t>
+        </w:r>
+      </w:ins>
+      <w:ins w:id="286" w:author="Ginot, Samuel" w:date="2024-02-07T17:00:00Z">
+        <w:r>
+          <w:rPr>
+            <w:rFonts w:ascii="Calibri" w:hAnsi="Calibri" w:cs="Calibri"/>
+            <w:szCs w:val="24"/>
+            <w:lang w:val="en-US"/>
+          </w:rPr>
+          <w:t xml:space="preserve"> </w:t>
+        </w:r>
+      </w:ins>
+      <w:ins w:id="287" w:author="Ginot, Samuel" w:date="2024-02-07T17:06:00Z">
+        <w:r>
+          <w:rPr>
+            <w:rFonts w:ascii="Calibri" w:hAnsi="Calibri" w:cs="Calibri"/>
+            <w:szCs w:val="24"/>
+            <w:lang w:val="en-US"/>
+          </w:rPr>
+          <w:t xml:space="preserve">A mandible configuration difference matrix was computed by subtracting </w:t>
+        </w:r>
+      </w:ins>
+      <w:ins w:id="288" w:author="Ginot, Samuel" w:date="2024-02-07T17:07:00Z">
+        <w:r>
+          <w:rPr>
+            <w:rFonts w:ascii="Calibri" w:hAnsi="Calibri" w:cs="Calibri"/>
+            <w:szCs w:val="24"/>
+            <w:lang w:val="en-US"/>
+          </w:rPr>
+          <w:t xml:space="preserve">the mean configuration of right mandibles from the mean configuration of mirrored left mandibles. </w:t>
+        </w:r>
+      </w:ins>
+      <w:ins w:id="289" w:author="Ginot, Samuel" w:date="2024-02-07T17:08:00Z">
+        <w:r>
+          <w:rPr>
+            <w:rFonts w:ascii="Calibri" w:hAnsi="Calibri" w:cs="Calibri"/>
+            <w:szCs w:val="24"/>
+            <w:lang w:val="en-US"/>
+          </w:rPr>
+          <w:t>Th</w:t>
+        </w:r>
+      </w:ins>
+      <w:ins w:id="290" w:author="Ginot, Samuel" w:date="2024-02-07T17:09:00Z">
+        <w:r>
+          <w:rPr>
+            <w:rFonts w:ascii="Calibri" w:hAnsi="Calibri" w:cs="Calibri"/>
+            <w:szCs w:val="24"/>
+            <w:lang w:val="en-US"/>
+          </w:rPr>
+          <w:t xml:space="preserve">is </w:t>
+        </w:r>
+      </w:ins>
+      <w:ins w:id="291" w:author="Ginot, Samuel" w:date="2024-02-07T17:08:00Z">
+        <w:r>
+          <w:rPr>
+            <w:rFonts w:ascii="Calibri" w:hAnsi="Calibri" w:cs="Calibri"/>
+            <w:szCs w:val="24"/>
+            <w:lang w:val="en-US"/>
+          </w:rPr>
+          <w:t>difference matrix</w:t>
+        </w:r>
+      </w:ins>
+      <w:ins w:id="292" w:author="Ginot, Samuel" w:date="2024-02-07T17:09:00Z">
+        <w:r>
+          <w:rPr>
+            <w:rFonts w:ascii="Calibri" w:hAnsi="Calibri" w:cs="Calibri"/>
+            <w:szCs w:val="24"/>
+            <w:lang w:val="en-US"/>
+          </w:rPr>
+          <w:t xml:space="preserve">, multiplied by 2, was </w:t>
+        </w:r>
+        <w:r>
+          <w:rPr>
+            <w:rFonts w:ascii="Calibri" w:hAnsi="Calibri" w:cs="Calibri"/>
+            <w:i/>
+            <w:iCs/>
+            <w:szCs w:val="24"/>
+            <w:lang w:val="en-US"/>
+            <w:rPrChange w:id="293" w:author="Ginot, Samuel" w:date="2024-02-07T17:11:00Z">
+              <w:rPr>
+                <w:rFonts w:ascii="Calibri" w:hAnsi="Calibri" w:cs="Calibri"/>
+                <w:szCs w:val="24"/>
+                <w:lang w:val="en-US"/>
+              </w:rPr>
+            </w:rPrChange>
+          </w:rPr>
+          <w:t>added</w:t>
+        </w:r>
+        <w:r>
+          <w:rPr>
+            <w:rFonts w:ascii="Calibri" w:hAnsi="Calibri" w:cs="Calibri"/>
+            <w:szCs w:val="24"/>
+            <w:lang w:val="en-US"/>
+          </w:rPr>
+          <w:t xml:space="preserve"> to the </w:t>
+        </w:r>
+        <w:r>
+          <w:rPr>
+            <w:rFonts w:ascii="Calibri" w:hAnsi="Calibri" w:cs="Calibri"/>
+            <w:szCs w:val="24"/>
+            <w:lang w:val="en-US"/>
+          </w:rPr>
+          <w:t>mean configuration of mirrored left mandibles</w:t>
+        </w:r>
+        <w:r>
+          <w:rPr>
+            <w:rFonts w:ascii="Calibri" w:hAnsi="Calibri" w:cs="Calibri"/>
+            <w:szCs w:val="24"/>
+            <w:lang w:val="en-US"/>
+          </w:rPr>
+          <w:t xml:space="preserve"> to produce an exaggerated left mandible configuration</w:t>
+        </w:r>
+      </w:ins>
+      <w:ins w:id="294" w:author="Ginot, Samuel" w:date="2024-02-07T17:10:00Z">
+        <w:r>
+          <w:rPr>
+            <w:rFonts w:ascii="Calibri" w:hAnsi="Calibri" w:cs="Calibri"/>
+            <w:szCs w:val="24"/>
+            <w:lang w:val="en-US"/>
+          </w:rPr>
+          <w:t xml:space="preserve">. The same matrix was </w:t>
+        </w:r>
+        <w:r>
+          <w:rPr>
+            <w:rFonts w:ascii="Calibri" w:hAnsi="Calibri" w:cs="Calibri"/>
+            <w:i/>
+            <w:iCs/>
+            <w:szCs w:val="24"/>
+            <w:lang w:val="en-US"/>
+            <w:rPrChange w:id="295" w:author="Ginot, Samuel" w:date="2024-02-07T17:11:00Z">
+              <w:rPr>
+                <w:rFonts w:ascii="Calibri" w:hAnsi="Calibri" w:cs="Calibri"/>
+                <w:szCs w:val="24"/>
+                <w:lang w:val="en-US"/>
+              </w:rPr>
+            </w:rPrChange>
+          </w:rPr>
+          <w:t>subtracted</w:t>
+        </w:r>
+        <w:r>
+          <w:rPr>
+            <w:rFonts w:ascii="Calibri" w:hAnsi="Calibri" w:cs="Calibri"/>
+            <w:szCs w:val="24"/>
+            <w:lang w:val="en-US"/>
+          </w:rPr>
+          <w:t xml:space="preserve"> from </w:t>
+        </w:r>
+        <w:r>
+          <w:rPr>
+            <w:rFonts w:ascii="Calibri" w:hAnsi="Calibri" w:cs="Calibri"/>
+            <w:szCs w:val="24"/>
+            <w:lang w:val="en-US"/>
+          </w:rPr>
+          <w:t>the mean configuration of right mandibles</w:t>
+        </w:r>
+      </w:ins>
+      <w:ins w:id="296" w:author="Ginot, Samuel" w:date="2024-02-07T17:11:00Z">
+        <w:r>
+          <w:rPr>
+            <w:rFonts w:ascii="Calibri" w:hAnsi="Calibri" w:cs="Calibri"/>
+            <w:szCs w:val="24"/>
+            <w:lang w:val="en-US"/>
+          </w:rPr>
+          <w:t xml:space="preserve"> to produc</w:t>
+        </w:r>
+      </w:ins>
+      <w:ins w:id="297" w:author="Ginot, Samuel" w:date="2024-02-07T17:12:00Z">
+        <w:r>
+          <w:rPr>
+            <w:rFonts w:ascii="Calibri" w:hAnsi="Calibri" w:cs="Calibri"/>
+            <w:szCs w:val="24"/>
+            <w:lang w:val="en-US"/>
+          </w:rPr>
+          <w:t xml:space="preserve">e an exaggerated right mandible configuration. The right mandible and left mandible template meshes were then warped to </w:t>
+        </w:r>
+      </w:ins>
+      <w:ins w:id="298" w:author="Ginot, Samuel" w:date="2024-02-07T17:13:00Z">
+        <w:r>
+          <w:rPr>
+            <w:rFonts w:ascii="Calibri" w:hAnsi="Calibri" w:cs="Calibri"/>
+            <w:szCs w:val="24"/>
+            <w:lang w:val="en-US"/>
+          </w:rPr>
+          <w:t xml:space="preserve">both the average left and right configurations, and to the exaggerated configurations, to produce a deformation gradient of left-right mandible </w:t>
+        </w:r>
+      </w:ins>
+      <w:ins w:id="299" w:author="Ginot, Samuel" w:date="2024-02-07T17:14:00Z">
+        <w:r>
+          <w:rPr>
+            <w:rFonts w:ascii="Calibri" w:hAnsi="Calibri" w:cs="Calibri"/>
+            <w:szCs w:val="24"/>
+            <w:lang w:val="en-US"/>
+          </w:rPr>
+          <w:t xml:space="preserve">asymmetric </w:t>
+        </w:r>
+      </w:ins>
+      <w:ins w:id="300" w:author="Ginot, Samuel" w:date="2024-02-07T17:13:00Z">
+        <w:r>
+          <w:rPr>
+            <w:rFonts w:ascii="Calibri" w:hAnsi="Calibri" w:cs="Calibri"/>
+            <w:szCs w:val="24"/>
+            <w:lang w:val="en-US"/>
+          </w:rPr>
+          <w:t>difference</w:t>
+        </w:r>
+      </w:ins>
+      <w:ins w:id="301" w:author="Ginot, Samuel" w:date="2024-02-07T17:14:00Z">
+        <w:r>
+          <w:rPr>
+            <w:rFonts w:ascii="Calibri" w:hAnsi="Calibri" w:cs="Calibri"/>
+            <w:szCs w:val="24"/>
+            <w:lang w:val="en-US"/>
+          </w:rPr>
+          <w:t>s</w:t>
+        </w:r>
+      </w:ins>
+      <w:ins w:id="302" w:author="Ginot, Samuel" w:date="2024-02-07T17:13:00Z">
+        <w:r>
+          <w:rPr>
+            <w:rFonts w:ascii="Calibri" w:hAnsi="Calibri" w:cs="Calibri"/>
+            <w:szCs w:val="24"/>
+            <w:lang w:val="en-US"/>
+          </w:rPr>
+          <w:t>.</w:t>
+        </w:r>
+      </w:ins>
+      <w:ins w:id="303" w:author="Ginot, Samuel" w:date="2024-02-07T17:14:00Z">
+        <w:r>
+          <w:rPr>
+            <w:rFonts w:ascii="Calibri" w:hAnsi="Calibri" w:cs="Calibri"/>
+            <w:szCs w:val="24"/>
+            <w:lang w:val="en-US"/>
+          </w:rPr>
+          <w:t xml:space="preserve"> Note that because</w:t>
+        </w:r>
+      </w:ins>
+      <w:ins w:id="304" w:author="Ginot, Samuel" w:date="2024-02-07T17:15:00Z">
+        <w:r>
+          <w:rPr>
+            <w:rFonts w:ascii="Calibri" w:hAnsi="Calibri" w:cs="Calibri"/>
+            <w:szCs w:val="24"/>
+            <w:lang w:val="en-US"/>
+          </w:rPr>
+          <w:t xml:space="preserve"> we are using average left and right configurations, the FA component is lost (average FA is expected to be 0</w:t>
+        </w:r>
+      </w:ins>
+      <w:ins w:id="305" w:author="Ginot, Samuel" w:date="2024-02-07T17:16:00Z">
+        <w:r>
+          <w:rPr>
+            <w:rFonts w:ascii="Calibri" w:hAnsi="Calibri" w:cs="Calibri"/>
+            <w:szCs w:val="24"/>
+            <w:lang w:val="en-US"/>
+          </w:rPr>
+          <w:t>)</w:t>
+        </w:r>
+      </w:ins>
+      <w:ins w:id="306" w:author="Ginot, Samuel" w:date="2024-02-07T17:15:00Z">
+        <w:r>
+          <w:rPr>
+            <w:rFonts w:ascii="Calibri" w:hAnsi="Calibri" w:cs="Calibri"/>
+            <w:szCs w:val="24"/>
+            <w:lang w:val="en-US"/>
+          </w:rPr>
+          <w:t xml:space="preserve">, and the asymmetric differences represented </w:t>
+        </w:r>
+      </w:ins>
+      <w:ins w:id="307" w:author="Ginot, Samuel" w:date="2024-02-07T17:16:00Z">
+        <w:r>
+          <w:rPr>
+            <w:rFonts w:ascii="Calibri" w:hAnsi="Calibri" w:cs="Calibri"/>
+            <w:szCs w:val="24"/>
+            <w:lang w:val="en-US"/>
+          </w:rPr>
+          <w:t>should be restricted to DA patterns.</w:t>
+        </w:r>
+        <w:r>
+          <w:rPr>
+            <w:rFonts w:ascii="Calibri" w:hAnsi="Calibri" w:cs="Calibri"/>
+            <w:szCs w:val="24"/>
+            <w:lang w:val="en-US"/>
+          </w:rPr>
+          <w:t xml:space="preserve"> </w:t>
+        </w:r>
+      </w:ins>
+      <w:ins w:id="308" w:author="Ginot, Samuel" w:date="2024-02-07T17:17:00Z">
+        <w:r>
+          <w:rPr>
+            <w:rFonts w:ascii="Calibri" w:hAnsi="Calibri" w:cs="Calibri"/>
+            <w:szCs w:val="24"/>
+            <w:lang w:val="en-US"/>
+          </w:rPr>
+          <w:t xml:space="preserve">A similar </w:t>
+        </w:r>
+      </w:ins>
+      <w:ins w:id="309" w:author="Ginot, Samuel" w:date="2024-02-07T17:16:00Z">
+        <w:r>
+          <w:rPr>
+            <w:rFonts w:ascii="Calibri" w:hAnsi="Calibri" w:cs="Calibri"/>
+            <w:szCs w:val="24"/>
+            <w:lang w:val="en-US"/>
+          </w:rPr>
+          <w:t>approach was used for the</w:t>
+        </w:r>
+      </w:ins>
+      <w:ins w:id="310" w:author="Ginot, Samuel" w:date="2024-02-07T17:17:00Z">
+        <w:r>
+          <w:rPr>
+            <w:rFonts w:ascii="Calibri" w:hAnsi="Calibri" w:cs="Calibri"/>
+            <w:szCs w:val="24"/>
+            <w:lang w:val="en-US"/>
+          </w:rPr>
+          <w:t xml:space="preserve"> head capsule, using </w:t>
+        </w:r>
+      </w:ins>
+      <w:ins w:id="311" w:author="Ginot, Samuel" w:date="2024-02-07T17:18:00Z">
+        <w:r>
+          <w:rPr>
+            <w:rFonts w:ascii="Calibri" w:hAnsi="Calibri" w:cs="Calibri"/>
+            <w:szCs w:val="24"/>
+            <w:lang w:val="en-US"/>
+          </w:rPr>
+          <w:t xml:space="preserve">the average configuration and mirrored average configuration with reordered landmarks to produce the difference matrix, which was then added or subtracted </w:t>
+        </w:r>
+      </w:ins>
+      <w:ins w:id="312" w:author="Ginot, Samuel" w:date="2024-02-07T17:19:00Z">
+        <w:r>
+          <w:rPr>
+            <w:rFonts w:ascii="Calibri" w:hAnsi="Calibri" w:cs="Calibri"/>
+            <w:szCs w:val="24"/>
+            <w:lang w:val="en-US"/>
+          </w:rPr>
+          <w:t>from a purely symmetrical average configuration (i.e. mean shape of average and mirror average configurations)</w:t>
+        </w:r>
+        <w:r>
+          <w:rPr>
+            <w:rFonts w:ascii="Calibri" w:hAnsi="Calibri" w:cs="Calibri"/>
+            <w:szCs w:val="24"/>
+            <w:lang w:val="en-US"/>
+          </w:rPr>
+          <w:t xml:space="preserve">. </w:t>
+        </w:r>
+      </w:ins>
+      <w:ins w:id="313" w:author="Ginot, Samuel" w:date="2024-02-07T17:20:00Z">
+        <w:r>
+          <w:rPr>
+            <w:rFonts w:ascii="Calibri" w:hAnsi="Calibri" w:cs="Calibri"/>
+            <w:szCs w:val="24"/>
+            <w:lang w:val="en-US"/>
+          </w:rPr>
+          <w:t>The template head capsule mesh was then warp to the symmetrical configuration, to the average and mirrored average configurations, and to the exaggerated average and mirrored average configurations.</w:t>
+        </w:r>
+      </w:ins>
     </w:p>
     <w:p>
       <w:pPr>
         <w:jc w:val="both"/>
         <w:rPr>
-          <w:b/>
-          <w:bCs/>
-        </w:rPr>
+          <w:ins w:id="314" w:author="Ginot, Samuel" w:date="2024-02-07T15:50:00Z"/>
+          <w:lang w:val="en-US"/>
+        </w:rPr>
+        <w:pPrChange w:id="315" w:author="Ginot, Samuel" w:date="2024-02-07T16:38:00Z">
+          <w:pPr/>
+        </w:pPrChange>
       </w:pPr>
-      <w:r>
-        <w:rPr>
-          <w:rFonts w:cs="Calibri"/>
-          <w:b/>
-          <w:bCs/>
-          <w:szCs w:val="24"/>
-          <w:lang w:val="en-US"/>
-        </w:rPr>
-        <w:t>Results</w:t>
-      </w:r>
+      <w:del w:id="316" w:author="Ginot, Samuel" w:date="2024-02-07T15:37:00Z">
+        <w:r>
+          <w:rPr>
+            <w:i/>
+            <w:iCs/>
+            <w:lang w:val="en-US"/>
+          </w:rPr>
+          <w:delText>Modularity and integration</w:delText>
+        </w:r>
+      </w:del>
+      <w:ins w:id="317" w:author="Ginot, Samuel" w:date="2024-02-07T15:37:00Z">
+        <w:r>
+          <w:rPr>
+            <w:i/>
+            <w:iCs/>
+            <w:lang w:val="en-US"/>
+          </w:rPr>
+          <w:t>Covariation patterns</w:t>
+        </w:r>
+      </w:ins>
+      <w:r>
+        <w:rPr>
+          <w:i/>
+          <w:iCs/>
+          <w:lang w:val="en-US"/>
+        </w:rPr>
+        <w:t xml:space="preserve"> analyses</w:t>
+      </w:r>
+      <w:r>
+        <w:rPr>
+          <w:lang w:val="en-US"/>
+        </w:rPr>
+        <w:t>. Replicated landmark configurations for each individual were averaged, and the resulting shapes were used for all following analyses.</w:t>
+      </w:r>
+      <w:ins w:id="318" w:author="Ginot, Samuel" w:date="2024-02-07T15:49:00Z">
+        <w:r>
+          <w:rPr>
+            <w:lang w:val="en-US"/>
+          </w:rPr>
+          <w:t xml:space="preserve"> As mentioned in the previous section</w:t>
+        </w:r>
+      </w:ins>
+      <w:ins w:id="319" w:author="Ginot, Samuel" w:date="2024-02-07T15:50:00Z">
+        <w:r>
+          <w:rPr>
+            <w:lang w:val="en-US"/>
+          </w:rPr>
+          <w:t>, mandibles and head capsule configurations are superimposed separately.</w:t>
+        </w:r>
+      </w:ins>
+      <w:ins w:id="320" w:author="Ginot, Samuel" w:date="2024-02-07T15:51:00Z">
+        <w:r>
+          <w:rPr>
+            <w:lang w:val="en-US"/>
+          </w:rPr>
+          <w:t xml:space="preserve"> Because mandibles are anatomically </w:t>
+        </w:r>
+      </w:ins>
+      <w:ins w:id="321" w:author="Ginot, Samuel" w:date="2024-02-07T16:28:00Z">
+        <w:r>
+          <w:rPr>
+            <w:lang w:val="en-US"/>
+          </w:rPr>
+          <w:t>separate</w:t>
+        </w:r>
+      </w:ins>
+      <w:ins w:id="322" w:author="Ginot, Samuel" w:date="2024-02-07T15:51:00Z">
+        <w:r>
+          <w:rPr>
+            <w:lang w:val="en-US"/>
+          </w:rPr>
+          <w:t xml:space="preserve"> with respect to each other and to the hea</w:t>
+        </w:r>
+      </w:ins>
+      <w:ins w:id="323" w:author="Ginot, Samuel" w:date="2024-02-07T15:52:00Z">
+        <w:r>
+          <w:rPr>
+            <w:lang w:val="en-US"/>
+          </w:rPr>
+          <w:t>d capsule, we postulate</w:t>
+        </w:r>
+      </w:ins>
+      <w:ins w:id="324" w:author="Ginot, Samuel" w:date="2024-02-07T16:28:00Z">
+        <w:r>
+          <w:rPr>
+            <w:lang w:val="en-US"/>
+          </w:rPr>
+          <w:t>d</w:t>
+        </w:r>
+      </w:ins>
+      <w:ins w:id="325" w:author="Ginot, Samuel" w:date="2024-02-07T15:52:00Z">
+        <w:r>
+          <w:rPr>
+            <w:lang w:val="en-US"/>
+          </w:rPr>
+          <w:t xml:space="preserve"> that the head-mandible morphological system</w:t>
+        </w:r>
+      </w:ins>
+      <w:ins w:id="326" w:author="Ginot, Samuel" w:date="2024-02-07T15:54:00Z">
+        <w:r>
+          <w:rPr>
+            <w:lang w:val="en-US"/>
+          </w:rPr>
+          <w:t xml:space="preserve"> is </w:t>
+        </w:r>
+      </w:ins>
+      <w:ins w:id="327" w:author="Ginot, Samuel" w:date="2024-02-07T16:28:00Z">
+        <w:r>
+          <w:rPr>
+            <w:lang w:val="en-US"/>
+          </w:rPr>
+          <w:t>formed by</w:t>
+        </w:r>
+      </w:ins>
+      <w:ins w:id="328" w:author="Ginot, Samuel" w:date="2024-02-07T15:55:00Z">
+        <w:r>
+          <w:rPr>
+            <w:lang w:val="en-US"/>
+          </w:rPr>
+          <w:t xml:space="preserve"> at least three modules: the head capsule, the right mandible and the left mandible. In addition</w:t>
+        </w:r>
+      </w:ins>
+      <w:ins w:id="329" w:author="Ginot, Samuel" w:date="2024-02-07T15:56:00Z">
+        <w:r>
+          <w:rPr>
+            <w:lang w:val="en-US"/>
+          </w:rPr>
+          <w:t>, we also consider</w:t>
+        </w:r>
+      </w:ins>
+      <w:ins w:id="330" w:author="Ginot, Samuel" w:date="2024-02-07T16:28:00Z">
+        <w:r>
+          <w:rPr>
+            <w:lang w:val="en-US"/>
+          </w:rPr>
+          <w:t>ed</w:t>
+        </w:r>
+      </w:ins>
+      <w:ins w:id="331" w:author="Ginot, Samuel" w:date="2024-02-07T15:56:00Z">
+        <w:r>
+          <w:rPr>
+            <w:lang w:val="en-US"/>
+          </w:rPr>
+          <w:t xml:space="preserve"> the possibility </w:t>
+        </w:r>
+      </w:ins>
+      <w:ins w:id="332" w:author="Ginot, Samuel" w:date="2024-02-07T15:59:00Z">
+        <w:r>
+          <w:rPr>
+            <w:lang w:val="en-US"/>
+          </w:rPr>
+          <w:t xml:space="preserve">of the existence of two modules </w:t>
+        </w:r>
+        <w:r>
+          <w:rPr>
+            <w:lang w:val="en-US"/>
+          </w:rPr>
+          <w:t>in the head capsule: one formed by</w:t>
+        </w:r>
+      </w:ins>
+      <w:ins w:id="333" w:author="Ginot, Samuel" w:date="2024-02-07T16:00:00Z">
+        <w:r>
+          <w:rPr>
+            <w:lang w:val="en-US"/>
+          </w:rPr>
+          <w:t xml:space="preserve"> sensory structures on the dorsal half of the head, </w:t>
+        </w:r>
+      </w:ins>
+      <w:ins w:id="334" w:author="Ginot, Samuel" w:date="2024-02-07T16:01:00Z">
+        <w:r>
+          <w:rPr>
+            <w:lang w:val="en-US"/>
+          </w:rPr>
+          <w:t>while the ventral half</w:t>
+        </w:r>
+      </w:ins>
+      <w:ins w:id="335" w:author="Ginot, Samuel" w:date="2024-02-07T16:02:00Z">
+        <w:r>
+          <w:rPr>
+            <w:lang w:val="en-US"/>
+          </w:rPr>
+          <w:t>, including the clypeus and labrum,</w:t>
+        </w:r>
+      </w:ins>
+      <w:ins w:id="336" w:author="Ginot, Samuel" w:date="2024-02-07T16:01:00Z">
+        <w:r>
+          <w:rPr>
+            <w:lang w:val="en-US"/>
+          </w:rPr>
+          <w:t xml:space="preserve"> would be functionally related to the mandibles</w:t>
+        </w:r>
+      </w:ins>
+      <w:ins w:id="337" w:author="Ginot, Samuel" w:date="2024-02-07T16:06:00Z">
+        <w:r>
+          <w:rPr>
+            <w:lang w:val="en-US"/>
+          </w:rPr>
+          <w:t>.</w:t>
+        </w:r>
+      </w:ins>
+      <w:ins w:id="338" w:author="Ginot, Samuel" w:date="2024-02-07T16:22:00Z">
+        <w:r>
+          <w:rPr>
+            <w:lang w:val="en-US"/>
+          </w:rPr>
+          <w:t xml:space="preserve"> </w:t>
+        </w:r>
+      </w:ins>
+      <w:ins w:id="339" w:author="Ginot, Samuel" w:date="2024-02-07T16:27:00Z">
+        <w:r>
+          <w:rPr>
+            <w:lang w:val="en-US"/>
+          </w:rPr>
+          <w:t xml:space="preserve">We </w:t>
+        </w:r>
+      </w:ins>
+      <w:ins w:id="340" w:author="Ginot, Samuel" w:date="2024-02-07T16:29:00Z">
+        <w:r>
+          <w:rPr>
+            <w:lang w:val="en-US"/>
+          </w:rPr>
+          <w:t>then tested for variational</w:t>
+        </w:r>
+        <w:r>
+          <w:rPr>
+            <w:lang w:val="en-US"/>
+          </w:rPr>
+          <w:t xml:space="preserve"> modularity, i.e. whether </w:t>
+        </w:r>
+      </w:ins>
+      <w:ins w:id="341" w:author="Ginot, Samuel" w:date="2024-02-07T16:30:00Z">
+        <w:r>
+          <w:rPr>
+            <w:lang w:val="en-US"/>
+          </w:rPr>
+          <w:t xml:space="preserve">covariation is stronger within </w:t>
+        </w:r>
+      </w:ins>
+      <w:ins w:id="342" w:author="Ginot, Samuel" w:date="2024-02-07T16:31:00Z">
+        <w:r>
+          <w:rPr>
+            <w:lang w:val="en-US"/>
+          </w:rPr>
+          <w:t>modules than between modules</w:t>
+        </w:r>
+      </w:ins>
+      <w:ins w:id="343" w:author="Ginot, Samuel" w:date="2024-02-07T16:40:00Z">
+        <w:r>
+          <w:rPr>
+            <w:lang w:val="en-US"/>
+          </w:rPr>
+          <w:t xml:space="preserve"> </w:t>
+        </w:r>
+        <w:r>
+          <w:rPr>
+            <w:lang w:val="en-US"/>
+          </w:rPr>
+          <w:t xml:space="preserve">regions </w:t>
+        </w:r>
+        <w:r>
+          <w:rPr>
+            <w:rFonts w:cs="Calibri"/>
+          </w:rPr>
+          <w:t>(Zelditch &amp; Goswami, 2021)</w:t>
+        </w:r>
+      </w:ins>
+      <w:ins w:id="344" w:author="Ginot, Samuel" w:date="2024-02-07T16:33:00Z">
+        <w:r>
+          <w:rPr>
+            <w:lang w:val="en-US"/>
+          </w:rPr>
+          <w:t>, sep</w:t>
+        </w:r>
+      </w:ins>
+      <w:ins w:id="345" w:author="Ginot, Samuel" w:date="2024-02-07T16:34:00Z">
+        <w:r>
+          <w:rPr>
+            <w:lang w:val="en-US"/>
+          </w:rPr>
+          <w:t>a</w:t>
+        </w:r>
+      </w:ins>
+      <w:ins w:id="346" w:author="Ginot, Samuel" w:date="2024-02-07T16:33:00Z">
+        <w:r>
+          <w:rPr>
+            <w:lang w:val="en-US"/>
+          </w:rPr>
+          <w:t>rately</w:t>
+        </w:r>
+        <w:r>
+          <w:rPr>
+            <w:lang w:val="en-US"/>
+          </w:rPr>
+          <w:t xml:space="preserve"> </w:t>
+        </w:r>
+        <w:r>
+          <w:rPr>
+            <w:lang w:val="en-US"/>
+          </w:rPr>
+          <w:t>for the head and for the mandibles</w:t>
+        </w:r>
+      </w:ins>
+      <w:ins w:id="347" w:author="Ginot, Samuel" w:date="2024-02-07T16:34:00Z">
+        <w:r>
+          <w:rPr>
+            <w:lang w:val="en-US"/>
+          </w:rPr>
+          <w:t>, using the ‘modularity.test’ function from the ’geomorph’ package</w:t>
+        </w:r>
+      </w:ins>
+      <w:ins w:id="348" w:author="Ginot, Samuel" w:date="2024-02-07T16:33:00Z">
+        <w:r>
+          <w:rPr>
+            <w:lang w:val="en-US"/>
+          </w:rPr>
+          <w:t>.</w:t>
+        </w:r>
+      </w:ins>
+      <w:ins w:id="349" w:author="Ginot, Samuel" w:date="2024-02-07T16:35:00Z">
+        <w:r>
+          <w:rPr>
+            <w:lang w:val="en-US"/>
+          </w:rPr>
+          <w:t xml:space="preserve"> In addition, pairwise correlation</w:t>
+        </w:r>
+      </w:ins>
+      <w:ins w:id="350" w:author="Ginot, Samuel" w:date="2024-02-07T16:36:00Z">
+        <w:r>
+          <w:rPr>
+            <w:lang w:val="en-US"/>
+          </w:rPr>
+          <w:t>s</w:t>
+        </w:r>
+      </w:ins>
+      <w:ins w:id="351" w:author="Ginot, Samuel" w:date="2024-02-07T16:35:00Z">
+        <w:r>
+          <w:rPr>
+            <w:lang w:val="en-US"/>
+          </w:rPr>
+          <w:t xml:space="preserve"> between each of the four proposed modules</w:t>
+        </w:r>
+      </w:ins>
+      <w:ins w:id="352" w:author="Ginot, Samuel" w:date="2024-02-07T16:36:00Z">
+        <w:r>
+          <w:rPr>
+            <w:lang w:val="en-US"/>
+          </w:rPr>
+          <w:t xml:space="preserve"> were tested via two</w:t>
+        </w:r>
+      </w:ins>
+      <w:ins w:id="353" w:author="Ginot, Samuel" w:date="2024-02-07T16:37:00Z">
+        <w:r>
+          <w:rPr>
+            <w:lang w:val="en-US"/>
+          </w:rPr>
+          <w:t>-block partial least squares analyses, as implemented in the ‘integration.test’ function of ‘geomorph’.</w:t>
+        </w:r>
+      </w:ins>
+      <w:ins w:id="354" w:author="Ginot, Samuel" w:date="2024-02-07T16:43:00Z">
+        <w:r>
+          <w:rPr>
+            <w:lang w:val="en-US"/>
+          </w:rPr>
+          <w:t xml:space="preserve"> Finally, to achieve a finer </w:t>
+        </w:r>
+      </w:ins>
+      <w:ins w:id="355" w:author="Ginot, Samuel" w:date="2024-02-07T16:44:00Z">
+        <w:r>
+          <w:rPr>
+            <w:lang w:val="en-US"/>
+          </w:rPr>
+          <w:t>understanding of covariation patterns across the head-mandible system, we computed covariance matrices o</w:t>
+        </w:r>
+      </w:ins>
+      <w:ins w:id="356" w:author="Ginot, Samuel" w:date="2024-02-07T16:45:00Z">
+        <w:r>
+          <w:rPr>
+            <w:lang w:val="en-US"/>
+          </w:rPr>
+          <w:t xml:space="preserve">f Procrustes coordinates, as well as 3D landmark correlation matrix, using </w:t>
+        </w:r>
+      </w:ins>
+      <w:ins w:id="357" w:author="Ginot, Samuel" w:date="2024-02-07T16:46:00Z">
+        <w:r>
+          <w:rPr>
+            <w:lang w:val="en-US"/>
+          </w:rPr>
+          <w:t>congruence coefficients, as implemented in the ‘dotcorr’ function of package ‘paleomorph’.</w:t>
+        </w:r>
+        <w:r>
+          <w:rPr>
+            <w:lang w:val="en-US"/>
+          </w:rPr>
+          <w:t xml:space="preserve"> We then proceeded to produ</w:t>
+        </w:r>
+      </w:ins>
+      <w:ins w:id="358" w:author="Ginot, Samuel" w:date="2024-02-07T16:47:00Z">
+        <w:r>
+          <w:rPr>
+            <w:lang w:val="en-US"/>
+          </w:rPr>
+          <w:t>ce visual representations of these matrices as heatmaps, with variables ordered according to the module they belong to. This allowed us to map</w:t>
+        </w:r>
+      </w:ins>
+      <w:ins w:id="359" w:author="Ginot, Samuel" w:date="2024-02-07T16:48:00Z">
+        <w:r>
+          <w:rPr>
+            <w:lang w:val="en-US"/>
+          </w:rPr>
+          <w:t xml:space="preserve"> qualitatively which modules demonstrate higher within- and bet</w:t>
+        </w:r>
+      </w:ins>
+      <w:ins w:id="360" w:author="Ginot, Samuel" w:date="2024-02-07T16:49:00Z">
+        <w:r>
+          <w:rPr>
+            <w:lang w:val="en-US"/>
+          </w:rPr>
+          <w:t>ween-</w:t>
+        </w:r>
+      </w:ins>
+      <w:ins w:id="361" w:author="Ginot, Samuel" w:date="2024-02-07T16:48:00Z">
+        <w:r>
+          <w:rPr>
+            <w:lang w:val="en-US"/>
+          </w:rPr>
+          <w:t>module-covariation</w:t>
+        </w:r>
+      </w:ins>
+      <w:ins w:id="362" w:author="Ginot, Samuel" w:date="2024-02-07T16:49:00Z">
+        <w:r>
+          <w:rPr>
+            <w:lang w:val="en-US"/>
+          </w:rPr>
+          <w:t>, but also coordinate-by-coordinate and landmark-by-landmark covariation patterns.</w:t>
+        </w:r>
+      </w:ins>
+    </w:p>
+    <w:p>
+      <w:pPr>
+        <w:rPr>
+          <w:del w:id="363" w:author="Ginot, Samuel" w:date="2024-02-07T16:43:00Z"/>
+        </w:rPr>
+      </w:pPr>
+      <w:del w:id="364" w:author="Ginot, Samuel" w:date="2024-02-07T16:43:00Z">
+        <w:r>
+          <w:rPr>
+            <w:lang w:val="en-US"/>
+          </w:rPr>
+          <w:lastRenderedPageBreak/>
+          <w:delText xml:space="preserve"> In this study, we test variational modularity in a strict sense, i.e., whether the grasshopper head shows stronger covariation within than between given groups of traits / anatomical </w:delText>
+        </w:r>
+      </w:del>
+      <w:del w:id="365" w:author="Ginot, Samuel" w:date="2024-02-07T16:40:00Z">
+        <w:r>
+          <w:rPr>
+            <w:lang w:val="en-US"/>
+          </w:rPr>
+          <w:delText xml:space="preserve">regions </w:delText>
+        </w:r>
+        <w:bookmarkStart w:id="366" w:name="ZOTERO_BREF_MVD4WOE2Rp1e"/>
+        <w:r>
+          <w:rPr>
+            <w:rFonts w:cs="Calibri"/>
+          </w:rPr>
+          <w:delText>(Zelditch &amp; Goswami, 2021)</w:delText>
+        </w:r>
+        <w:bookmarkEnd w:id="366"/>
+        <w:r>
+          <w:rPr>
+            <w:lang w:val="en-US"/>
+          </w:rPr>
+          <w:delText xml:space="preserve">. </w:delText>
+        </w:r>
+      </w:del>
+      <w:del w:id="367" w:author="Ginot, Samuel" w:date="2024-02-07T16:43:00Z">
+        <w:r>
+          <w:rPr>
+            <w:lang w:val="en-US"/>
+          </w:rPr>
+          <w:delText xml:space="preserve">We did not use exploratory but confirmatory approaches to test for modularity. This entails defining </w:delText>
+        </w:r>
+        <w:r>
+          <w:rPr>
+            <w:i/>
+            <w:iCs/>
+            <w:lang w:val="en-US"/>
+          </w:rPr>
+          <w:delText>a priori</w:delText>
+        </w:r>
+        <w:r>
+          <w:rPr>
+            <w:lang w:val="en-US"/>
+          </w:rPr>
+          <w:delText xml:space="preserve"> different modular partitions to be tested against the null hypothesis of no modularity, and tested against each other. Landmarks were sorted into six different partitions (Fig. 2): (i) a 2-modules “Head-Mandibles” partition, in which all landmarks placed on both left and right mandibles were gathered into one module, while all other landmarks, placed on the head capsule and sensory structures, formed the second module. (ii) a 3-modules “Head-Mandible-Sensory” partition, in which landmarks from both mandibles are one module, landmarks from sensory structures (eyes, antennae, ocelli), which are in the dorsal half of the head, are the second module, and landmarks from the ventral half of the head capsule and frons/clypeus as the third module. (iii) a 3-modules “Head-Mandibles asymmetric” partition in which landmarks from the left and right mandibles are two separate modules, while the rest (entire head) constitute the third module. (iv) a 4-modules “Head-Mandible asymmetric-Sensory” partition, in which left and right mandibles are separate modules, and head landmarks are split between the dorsal (i.e. sensory) and ventral regions. (v) a 2-modules “Ventral-Dorsal” partition, in which landmarks from both mandibles and the ventral part of the head form a single module, while the dorsal head (i.e. sensory) landmarks constitute the second module. (vi) a 2 modules “Half-Half” partition, in which the left half and right half of the head (with their respective mandibles) constitute separate modules, with midline landmarks excluded from the analysis. In addition, mandibles alone were also tested for left-right modularity. These different partitions were tested against the null hypothesis of no modularity, and ranked against each other using two of the most widely used current approaches: EMMLi (Evaluating modularity with maximum likelihood), implemented in the EMMLi v.0.0.3 package </w:delText>
+        </w:r>
+        <w:bookmarkStart w:id="368" w:name="ZOTERO_BREF_btRxkT37Pt17"/>
+        <w:r>
+          <w:rPr>
+            <w:rFonts w:cs="Calibri"/>
+          </w:rPr>
+          <w:delText>(Goswami &amp; Finarelli, 2016)</w:delText>
+        </w:r>
+        <w:bookmarkEnd w:id="368"/>
+        <w:r>
+          <w:rPr>
+            <w:rFonts w:cs="Calibri"/>
+            <w:lang w:val="en-US"/>
+          </w:rPr>
+          <w:delText>, and CR (Covariance ratio), implemented in the geomorph v. 4.0.5 package</w:delText>
+        </w:r>
+        <w:bookmarkStart w:id="369" w:name="ZOTERO_BREF_PJ1CbOcjQXTW"/>
+        <w:r>
+          <w:rPr>
+            <w:rFonts w:cs="Calibri"/>
+            <w:lang w:val="en-US"/>
+          </w:rPr>
+          <w:delText xml:space="preserve"> </w:delText>
+        </w:r>
+        <w:r>
+          <w:rPr>
+            <w:rFonts w:cs="Calibri"/>
+          </w:rPr>
+          <w:delText>(Adams, 2016; Adams &amp; Collyer, 2016)</w:delText>
+        </w:r>
+        <w:bookmarkEnd w:id="369"/>
+        <w:r>
+          <w:rPr>
+            <w:rFonts w:cs="Calibri"/>
+            <w:lang w:val="en-US"/>
+          </w:rPr>
+          <w:delText xml:space="preserve">. Because EMMLi has been shown to have high false positive rates and to strongly favor models with more parameters </w:delText>
+        </w:r>
+        <w:bookmarkStart w:id="370" w:name="ZOTERO_BREF_f86YAPWxOAd9"/>
+        <w:r>
+          <w:rPr>
+            <w:rFonts w:cs="Calibri"/>
+            <w:lang w:val="en-US"/>
+          </w:rPr>
+          <w:delText>(Adams &amp; Collyer, 2019)</w:delText>
+        </w:r>
+        <w:bookmarkEnd w:id="370"/>
+        <w:r>
+          <w:rPr>
+            <w:rFonts w:cs="Calibri"/>
+            <w:lang w:val="en-US"/>
+          </w:rPr>
+          <w:delText xml:space="preserve">, we only show these results in details in the Supplementary Material. Integration between modules was also tested pairwise for each partition using two-block partial least squares (2B-PLS), as implemented in geomorph. Because discussions are ongoing about the impact of Procrustes superimposition on results of modularity and integration analyses </w:delText>
+        </w:r>
+        <w:bookmarkStart w:id="371" w:name="ZOTERO_BREF_0rC7cAJcRDA6"/>
+        <w:r>
+          <w:rPr>
+            <w:rFonts w:cs="Calibri"/>
+            <w:lang w:val="en-US"/>
+          </w:rPr>
+          <w:delText>(Cardini, 2019, 2023; Zelditch &amp; Swiderski, 2023)</w:delText>
+        </w:r>
+        <w:bookmarkEnd w:id="371"/>
+        <w:r>
+          <w:delText xml:space="preserve">, we ran our modularity and integration tests and comparisons a second time, while applying a second "local" superimposition module by module. In other terms, the globally superimposed coordinates array was split into "module by module" arrays, which were individually superimposed again. These "module by module" arrays were then concatenated back together in an array of the same dimensions as the original one, and with landmarks in the same order, before running modularity tests and comparisons once more. Although this process entirely removes the anatomical spatial and size relationship between modules, it does not preclude analyses of remaining covariances </w:delText>
+        </w:r>
+        <w:bookmarkStart w:id="372" w:name="ZOTERO_BREF_hcLQVUs7H47M"/>
+        <w:r>
+          <w:delText>(Cardini, 2019)</w:delText>
+        </w:r>
+        <w:bookmarkEnd w:id="372"/>
+        <w:r>
+          <w:delText>. We then compare results from both approaches (i.e. global superimposition and module by module superimposition).</w:delText>
+        </w:r>
+      </w:del>
     </w:p>
     <w:p>
       <w:pPr>
@@ -4710,45 +4813,117 @@
           <w:rFonts w:cs="Calibri"/>
           <w:i/>
           <w:iCs/>
+          <w:lang w:val="en-US"/>
+        </w:rPr>
+        <w:t>Variability and correlations between bite force and asymmetry.</w:t>
+      </w:r>
+      <w:r>
+        <w:rPr>
+          <w:rFonts w:cs="Calibri"/>
+          <w:lang w:val="en-US"/>
+        </w:rPr>
+        <w:t xml:space="preserve"> To test whether the degree of asymmetry in the head and mandibles was functionally </w:t>
+      </w:r>
+      <w:del w:id="373" w:author="Ginot, Samuel" w:date="2024-02-07T16:51:00Z">
+        <w:r>
+          <w:rPr>
+            <w:rFonts w:cs="Calibri"/>
+            <w:lang w:val="en-US"/>
+          </w:rPr>
+          <w:delText>constrained</w:delText>
+        </w:r>
+      </w:del>
+      <w:ins w:id="374" w:author="Ginot, Samuel" w:date="2024-02-07T16:51:00Z">
+        <w:r>
+          <w:rPr>
+            <w:rFonts w:cs="Calibri"/>
+            <w:lang w:val="en-US"/>
+          </w:rPr>
+          <w:t>driven</w:t>
+        </w:r>
+      </w:ins>
+      <w:r>
+        <w:rPr>
+          <w:rFonts w:cs="Calibri"/>
+          <w:lang w:val="en-US"/>
+        </w:rPr>
+        <w:t xml:space="preserve">, we assessed the correlation between individual </w:t>
+      </w:r>
+      <w:r>
+        <w:rPr>
+          <w:rFonts w:cs="Calibri"/>
+          <w:i/>
+          <w:iCs/>
+          <w:lang w:val="en-US"/>
+        </w:rPr>
+        <w:t>in vivo</w:t>
+      </w:r>
+      <w:r>
+        <w:rPr>
+          <w:rFonts w:cs="Calibri"/>
+          <w:lang w:val="en-US"/>
+        </w:rPr>
+        <w:t xml:space="preserve"> maximum voluntary bite force (BF), and the various indices of individual asymmetry (iTA, iFA, iDA). One hypothesis was that the functional key-and-lock principle for good occlusion between mandibles would lead to an optimum asymmetry value maximizing bite forces, and therefore to a quadratic relationship between BF and iTA or iDA. On the other hand, FA is generally considered to worsen fitness, therefore possibly leading to a negative relationship between iFA and BF. Finally, to test whether these traits are </w:t>
+      </w:r>
+      <w:ins w:id="375" w:author="Ginot, Samuel" w:date="2024-02-07T16:50:00Z">
+        <w:r>
+          <w:rPr>
+            <w:rFonts w:cs="Calibri"/>
+            <w:lang w:val="en-US"/>
+          </w:rPr>
+          <w:t xml:space="preserve">themselves </w:t>
+        </w:r>
+      </w:ins>
+      <w:r>
+        <w:rPr>
+          <w:rFonts w:cs="Calibri"/>
+          <w:lang w:val="en-US"/>
+        </w:rPr>
+        <w:t xml:space="preserve">under selection, we </w:t>
+      </w:r>
+      <w:r>
+        <w:rPr>
+          <w:rFonts w:cs="Calibri"/>
+          <w:lang w:val="en-US"/>
+        </w:rPr>
+        <w:lastRenderedPageBreak/>
+        <w:t>computed their respective coefficients of phenotypic variation (CV</w:t>
+      </w:r>
+      <w:r>
+        <w:rPr>
+          <w:rFonts w:cs="Calibri"/>
+          <w:vertAlign w:val="subscript"/>
+          <w:lang w:val="en-US"/>
+        </w:rPr>
+        <w:t>p</w:t>
+      </w:r>
+      <w:r>
+        <w:rPr>
+          <w:rFonts w:cs="Calibri"/>
+          <w:lang w:val="en-US"/>
+        </w:rPr>
+        <w:t xml:space="preserve">), which can be viewed as a measure of adaptive accuracy </w:t>
+      </w:r>
+      <w:bookmarkStart w:id="376" w:name="ZOTERO_BREF_68QdmUc7oQYV"/>
+      <w:r>
+        <w:rPr>
+          <w:rFonts w:cs="Calibri"/>
           <w:szCs w:val="24"/>
           <w:lang w:val="en-US"/>
         </w:rPr>
-        <w:t>Head shape asymmetry</w:t>
-      </w:r>
+        <w:t>(Hansen et al., 2006; P</w:t>
+      </w:r>
+      <w:r>
+        <w:t>élabon &amp; Hansen, 2008)</w:t>
+      </w:r>
+      <w:bookmarkEnd w:id="376"/>
       <w:r>
         <w:rPr>
           <w:rFonts w:cs="Calibri"/>
           <w:szCs w:val="24"/>
           <w:lang w:val="en-US"/>
         </w:rPr>
-        <w:t xml:space="preserve">. As expected, head shape at the population level was strongly directionally asymmetric (Table 1, Fig. 3). This directional asymmetry (DA) is however located mostly on the </w:t>
-      </w:r>
-      <w:r>
-        <w:rPr>
-          <w:rFonts w:cs="Calibri"/>
-          <w:szCs w:val="24"/>
-          <w:lang w:val="en-US"/>
-        </w:rPr>
-        <w:lastRenderedPageBreak/>
-        <w:t xml:space="preserve">mandibles, with the incisivi (landmarks 18 to 23) being the most conspicuously asymmetric structures, as well as the insertion area of the mandible closer muscle (landmarks 28-29, 32-33; Fig. 3). DA can also be noticed in head structures which are located close to the mandibles, such as the clypeus-labrum region (landmarks 1-3 and 12), and the tentorial bridge (landmarks 14-15). The major directionally asymmetric patterns are the tilting of the clypeus-labrum region towards the right side, and the </w:t>
-      </w:r>
-      <w:proofErr w:type="spellStart"/>
-      <w:r>
-        <w:rPr>
-          <w:rFonts w:cs="Calibri"/>
-          <w:szCs w:val="24"/>
-          <w:lang w:val="en-US"/>
-        </w:rPr>
-        <w:t>dorso</w:t>
-      </w:r>
-      <w:proofErr w:type="spellEnd"/>
-      <w:r>
-        <w:rPr>
-          <w:rFonts w:cs="Calibri"/>
-          <w:szCs w:val="24"/>
-          <w:lang w:val="en-US"/>
-        </w:rPr>
-        <w:t>-ventral and antero-posterior displacement of mandible incisivi. Fluctuating asymmetry (FA) is also significant, although its magnitude is much less than DA. FA is more spread out across the head than DA, however, the incisivi also show a higher FA (Supp. Fig. 1).</w:t>
+        <w:t xml:space="preserve">. </w:t>
       </w:r>
     </w:p>
     <w:p>
@@ -4764,245 +4939,26 @@
           <w:szCs w:val="24"/>
           <w:lang w:val="en-US"/>
         </w:rPr>
-        <w:t xml:space="preserve">When using Neubauer et al.'s (2020) approach, the major asymmetric component, explaining over 90% of asymmetric variance, is directional (Fig. 4). The second axis, which represents about 2% of asymmetric variance is centered around 0 (One sample t-test, mean = 0.0021, t = 0.5208, df = 48, P = 0.6049), and normally distributed (Shapiro-Wilk normality test, W = 0.9885, P = 0.9105), suggesting it represents a FA component. Further axes, representing </w:t>
-      </w:r>
-      <w:r>
-        <w:rPr>
-          <w:rFonts w:ascii="DejaVu Sans" w:eastAsia="DejaVu Sans" w:hAnsi="DejaVu Sans" w:cs="DejaVu Sans"/>
-          <w:szCs w:val="24"/>
-          <w:lang w:val="en-US"/>
-        </w:rPr>
-        <w:t>≤</w:t>
-      </w:r>
-      <w:r>
-        <w:rPr>
-          <w:rFonts w:cs="Calibri"/>
-          <w:szCs w:val="24"/>
-          <w:lang w:val="en-US"/>
-        </w:rPr>
-        <w:t xml:space="preserve">1% of asymmetric variance were not explored. Unexpectedly, </w:t>
-      </w:r>
-      <w:proofErr w:type="spellStart"/>
-      <w:r>
-        <w:rPr>
-          <w:rFonts w:cs="Calibri"/>
-          <w:szCs w:val="24"/>
-          <w:lang w:val="en-US"/>
-        </w:rPr>
-        <w:t>iFA</w:t>
-      </w:r>
-      <w:proofErr w:type="spellEnd"/>
-      <w:r>
-        <w:rPr>
-          <w:rFonts w:cs="Calibri"/>
-          <w:szCs w:val="24"/>
-          <w:lang w:val="en-US"/>
-        </w:rPr>
-        <w:t xml:space="preserve"> and </w:t>
-      </w:r>
-      <w:proofErr w:type="spellStart"/>
-      <w:r>
-        <w:rPr>
-          <w:rFonts w:cs="Calibri"/>
-          <w:szCs w:val="24"/>
-          <w:lang w:val="en-US"/>
-        </w:rPr>
-        <w:t>iDA</w:t>
-      </w:r>
-      <w:proofErr w:type="spellEnd"/>
-      <w:r>
-        <w:rPr>
-          <w:rFonts w:cs="Calibri"/>
-          <w:szCs w:val="24"/>
-          <w:lang w:val="en-US"/>
-        </w:rPr>
-        <w:t xml:space="preserve"> (</w:t>
-      </w:r>
-      <w:proofErr w:type="gramStart"/>
-      <w:r>
-        <w:rPr>
-          <w:rFonts w:cs="Calibri"/>
-          <w:szCs w:val="24"/>
-          <w:lang w:val="en-US"/>
-        </w:rPr>
-        <w:t>i.e.</w:t>
-      </w:r>
-      <w:proofErr w:type="gramEnd"/>
-      <w:r>
-        <w:rPr>
-          <w:rFonts w:cs="Calibri"/>
-          <w:szCs w:val="24"/>
-          <w:lang w:val="en-US"/>
-        </w:rPr>
-        <w:t xml:space="preserve"> positions of individuals along these two asymmetric axes) appear correlated with each other (Fig.4, Pearson's correlation, r = 0.3569, t = 2.6191, df = 47, P = 0.0118). Similar results were obtained when restricting these analyses to landmarks from the mandibles only.</w:t>
+        <w:t>All statistical analyses were carried out in the R programming environment version 4.2.1.</w:t>
       </w:r>
     </w:p>
     <w:p>
       <w:pPr>
         <w:jc w:val="both"/>
         <w:rPr>
-          <w:lang w:val="en-US"/>
+          <w:b/>
+          <w:bCs/>
         </w:rPr>
       </w:pPr>
       <w:r>
         <w:rPr>
           <w:rFonts w:cs="Calibri"/>
-          <w:i/>
-          <w:iCs/>
+          <w:b/>
+          <w:bCs/>
           <w:szCs w:val="24"/>
           <w:lang w:val="en-US"/>
         </w:rPr>
-        <w:t>Modularity and integration</w:t>
-      </w:r>
-      <w:r>
-        <w:rPr>
-          <w:rFonts w:cs="Calibri"/>
-          <w:szCs w:val="24"/>
-          <w:lang w:val="en-US"/>
-        </w:rPr>
-        <w:t xml:space="preserve">. Both CR and </w:t>
-      </w:r>
-      <w:proofErr w:type="spellStart"/>
-      <w:r>
-        <w:rPr>
-          <w:rFonts w:cs="Calibri"/>
-          <w:szCs w:val="24"/>
-          <w:lang w:val="en-US"/>
-        </w:rPr>
-        <w:t>EMMLi</w:t>
-      </w:r>
-      <w:proofErr w:type="spellEnd"/>
-      <w:r>
-        <w:rPr>
-          <w:rFonts w:cs="Calibri"/>
-          <w:szCs w:val="24"/>
-          <w:lang w:val="en-US"/>
-        </w:rPr>
-        <w:t xml:space="preserve"> do not support the null hypothesis of no modularity in the grasshopper's head (Table 2, Supp. Table 1). </w:t>
-      </w:r>
-      <w:proofErr w:type="spellStart"/>
-      <w:r>
-        <w:rPr>
-          <w:rFonts w:cs="Calibri"/>
-          <w:szCs w:val="24"/>
-          <w:lang w:val="en-US"/>
-        </w:rPr>
-        <w:t>EMMLi</w:t>
-      </w:r>
-      <w:proofErr w:type="spellEnd"/>
-      <w:r>
-        <w:rPr>
-          <w:rFonts w:cs="Calibri"/>
-          <w:szCs w:val="24"/>
-          <w:lang w:val="en-US"/>
-        </w:rPr>
-        <w:t xml:space="preserve"> suggests the most likely modularity partition is the "Head-Mandibles </w:t>
-      </w:r>
-      <w:proofErr w:type="gramStart"/>
-      <w:r>
-        <w:rPr>
-          <w:rFonts w:cs="Calibri"/>
-          <w:szCs w:val="24"/>
-          <w:lang w:val="en-US"/>
-        </w:rPr>
-        <w:t>asymmetric</w:t>
-      </w:r>
-      <w:proofErr w:type="gramEnd"/>
-      <w:r>
-        <w:rPr>
-          <w:rFonts w:cs="Calibri"/>
-          <w:szCs w:val="24"/>
-          <w:lang w:val="en-US"/>
-        </w:rPr>
-        <w:t xml:space="preserve">-Sensory" one (Fig. 2D), followed by the "Head-Mandibles asymmetric" one (Fig. 2C). On the other hand, the comparison between CR tests suggests the strongest modular signal is found in the simple 2-module "Head-Mandibles" partition (Fig. 2A). CR suggests that all modular partitions are significantly different from the null hypothesis of no modularity, but also that the strengths of modular signals between all those partitions are not significantly different from each other (Table 2). It should also be noted that the partition with the second largest modular effect is the most complex model, the 4 modules "Head-Mandibles </w:t>
-      </w:r>
-      <w:proofErr w:type="gramStart"/>
-      <w:r>
-        <w:rPr>
-          <w:rFonts w:cs="Calibri"/>
-          <w:szCs w:val="24"/>
-          <w:lang w:val="en-US"/>
-        </w:rPr>
-        <w:t>asymmetric</w:t>
-      </w:r>
-      <w:proofErr w:type="gramEnd"/>
-      <w:r>
-        <w:rPr>
-          <w:rFonts w:cs="Calibri"/>
-          <w:szCs w:val="24"/>
-          <w:lang w:val="en-US"/>
-        </w:rPr>
-        <w:t>-Sensory" partition. When running the comparison of CR tests again after module-by-module superimposition, the Z</w:t>
-      </w:r>
-      <w:r>
-        <w:rPr>
-          <w:rFonts w:cs="Calibri"/>
-          <w:szCs w:val="24"/>
-          <w:vertAlign w:val="subscript"/>
-          <w:lang w:val="en-US"/>
-        </w:rPr>
-        <w:t>CR</w:t>
-      </w:r>
-      <w:r>
-        <w:rPr>
-          <w:rFonts w:cs="Calibri"/>
-          <w:szCs w:val="24"/>
-          <w:lang w:val="en-US"/>
-        </w:rPr>
-        <w:t xml:space="preserve"> values are lower (</w:t>
-      </w:r>
-      <w:proofErr w:type="gramStart"/>
-      <w:r>
-        <w:rPr>
-          <w:rFonts w:cs="Calibri"/>
-          <w:szCs w:val="24"/>
-          <w:lang w:val="en-US"/>
-        </w:rPr>
-        <w:t>i.e.</w:t>
-      </w:r>
-      <w:proofErr w:type="gramEnd"/>
-      <w:r>
-        <w:rPr>
-          <w:rFonts w:cs="Calibri"/>
-          <w:szCs w:val="24"/>
-          <w:lang w:val="en-US"/>
-        </w:rPr>
-        <w:t xml:space="preserve"> modular signal gets stronger) overall. This is expected, as these "local" superimposition mathematically tend to add intra-module covariance, and reduce inter-module covariance. Again, all partitions are significantly different from the null hypothesis of no modularity (all P &lt; 0.001), and again the differences between partitions in terms of modularity signal are not significant (all P &gt; 0.1). The strongest modular signal (lowest Z</w:t>
-      </w:r>
-      <w:r>
-        <w:rPr>
-          <w:rFonts w:cs="Calibri"/>
-          <w:szCs w:val="24"/>
-          <w:vertAlign w:val="subscript"/>
-          <w:lang w:val="en-US"/>
-        </w:rPr>
-        <w:t>CR</w:t>
-      </w:r>
-      <w:r>
-        <w:rPr>
-          <w:rFonts w:cs="Calibri"/>
-          <w:szCs w:val="24"/>
-          <w:lang w:val="en-US"/>
-        </w:rPr>
-        <w:t xml:space="preserve">) is found, as with the global superimposition, in the 2-module "Head-Mandibles" partition, and the 4 modules "Head-Mandibles </w:t>
-      </w:r>
-      <w:proofErr w:type="gramStart"/>
-      <w:r>
-        <w:rPr>
-          <w:rFonts w:cs="Calibri"/>
-          <w:szCs w:val="24"/>
-          <w:lang w:val="en-US"/>
-        </w:rPr>
-        <w:t>asymmetric</w:t>
-      </w:r>
-      <w:proofErr w:type="gramEnd"/>
-      <w:r>
-        <w:rPr>
-          <w:rFonts w:cs="Calibri"/>
-          <w:szCs w:val="24"/>
-          <w:lang w:val="en-US"/>
-        </w:rPr>
-        <w:t xml:space="preserve">-Sensory" partition also has strong modular signal (Fig. 5). It is however striking that the "Half-Half" partition, which has the weakest modular signal with the global superimposition, has on the other hand the second strongest signal in the module-by-module superimposition analysis. </w:t>
+        <w:t>Results</w:t>
       </w:r>
     </w:p>
     <w:p>
@@ -5015,467 +4971,302 @@
       <w:r>
         <w:rPr>
           <w:rFonts w:cs="Calibri"/>
+          <w:i/>
+          <w:iCs/>
           <w:szCs w:val="24"/>
           <w:lang w:val="en-US"/>
         </w:rPr>
-        <w:t xml:space="preserve">Pairwise between-module integration analyses (Table 3, Fig. 6) show significant integration between modules in all partitions (all P &lt; 0.02). Differences in integration signal between partitions are generally non-significant (Table 3). The exceptions are the "Half-Half" and "Mandibles only" partitions. The latter has significantly stronger integration than the "Head-Mandible", "Head-Mandibles-Sensory", "Head-Mandibles asymmetric", and "Head-Mandibles </w:t>
-      </w:r>
-      <w:proofErr w:type="gramStart"/>
+        <w:t>Head shape asymmetry</w:t>
+      </w:r>
       <w:r>
         <w:rPr>
           <w:rFonts w:cs="Calibri"/>
           <w:szCs w:val="24"/>
           <w:lang w:val="en-US"/>
         </w:rPr>
-        <w:t>asymmetric</w:t>
-      </w:r>
-      <w:proofErr w:type="gramEnd"/>
-      <w:r>
-        <w:rPr>
-          <w:rFonts w:cs="Calibri"/>
-          <w:szCs w:val="24"/>
-          <w:lang w:val="en-US"/>
-        </w:rPr>
-        <w:t xml:space="preserve">-Sensory" partitions. The former is only significantly different from the "Head-Mandibles asymmetric" partition. Pairwise r-PLS correlation values from the different partitions (Fig. 6) are generally stronger between spatially close structures. The "Ventral-Dorsal" partition clearly shows the weakest between-module correlation, while the "Half-Half" partition has the strongest one. It should </w:t>
-      </w:r>
-      <w:r>
-        <w:rPr>
-          <w:rFonts w:cs="Calibri"/>
-          <w:szCs w:val="24"/>
-          <w:lang w:val="en-US"/>
-        </w:rPr>
-        <w:lastRenderedPageBreak/>
-        <w:t>however be noted that the latter excludes midline landmarks, meaning the r-PLS value cannot be directly compared to other partitions (conversely, Z</w:t>
-      </w:r>
-      <w:r>
-        <w:rPr>
-          <w:rFonts w:cs="Calibri"/>
-          <w:szCs w:val="24"/>
-          <w:vertAlign w:val="subscript"/>
-          <w:lang w:val="en-US"/>
-        </w:rPr>
-        <w:t>PLS</w:t>
-      </w:r>
-      <w:r>
-        <w:rPr>
-          <w:rFonts w:cs="Calibri"/>
-          <w:szCs w:val="24"/>
-          <w:lang w:val="en-US"/>
-        </w:rPr>
-        <w:t xml:space="preserve"> values are standardized and can be compared). When using module by module superimposition, results are globally similar, with a fairly strong positive relationship between pairwise r-PLS values computed after global vs. module-by-module superimposition (Fig. 6, Supp. Fig. 2, R² = 0.6783, P &lt; 0.0001). Integration signal is systematically weaker after module-by-module superimposition than after global superimposition. More importantly, these differences lead also to differences in significance (Supp. Fig. 2): while all tests were significant when using the global superimposition, with module-by-module superimposition, integration was not found to be significant in the "Head-Mandibles", the "Head-Mandibles-Sensory", and the "Ventral-Dorsal" partitions. All other partition had significant integration (all P = 0.001), but even in these cases, pairwise integration relationships between individual modules were not always the same as when using global superimposition.</w:t>
+        <w:t>. As expected, head shape at the population level was strongly directionally asymmetric (Table 1, Fig. 3). This directional asymmetry (DA) is however located mostly on the mandibles, with the incisivi (landmarks 18 to 23) being the most conspicuously asymmetric structures, as well as the insertion area of the mandible closer muscle (landmarks 28-29, 32-33; Fig. 3). DA can also be noticed in head structures which are located close to the mandibles, such as the clypeus-labrum region (landmarks 1-3 and 12), and the tentorial bridge (landmarks 14-15). The major directionally asymmetric patterns are the tilting of the clypeus-labrum region towards the right side, and the dorso-ventral and antero-posterior displacement of mandible incisivi. Fluctuating asymmetry (FA) is also significant, although its magnitude is much less than DA. FA is more spread out across the head than DA, however, the incisivi also show a higher FA (Supp. Fig. 1).</w:t>
       </w:r>
     </w:p>
     <w:p>
       <w:pPr>
         <w:jc w:val="both"/>
         <w:rPr>
-          <w:i/>
-          <w:iCs/>
           <w:lang w:val="en-US"/>
         </w:rPr>
       </w:pPr>
       <w:r>
         <w:rPr>
-          <w:i/>
-          <w:iCs/>
-          <w:lang w:val="en-US"/>
-        </w:rPr>
-        <w:t>Variability and correlation in bite force and asymmetry</w:t>
-      </w:r>
-      <w:r>
-        <w:rPr>
-          <w:lang w:val="en-US"/>
-        </w:rPr>
-        <w:t xml:space="preserve">. </w:t>
-      </w:r>
-      <w:r>
-        <w:rPr>
-          <w:i/>
-          <w:iCs/>
-          <w:lang w:val="en-US"/>
-        </w:rPr>
-        <w:t>In vivo</w:t>
-      </w:r>
-      <w:r>
-        <w:rPr>
-          <w:lang w:val="en-US"/>
-        </w:rPr>
-        <w:t xml:space="preserve"> bite force is correlated neither to </w:t>
-      </w:r>
-      <w:proofErr w:type="spellStart"/>
-      <w:r>
-        <w:rPr>
-          <w:lang w:val="en-US"/>
-        </w:rPr>
-        <w:t>iDA</w:t>
-      </w:r>
-      <w:proofErr w:type="spellEnd"/>
-      <w:r>
-        <w:rPr>
-          <w:lang w:val="en-US"/>
-        </w:rPr>
-        <w:t xml:space="preserve"> (Pearson's correlation, r = -0.0102, t = -0.0691, df = 46, P = 0.9452), nor to </w:t>
-      </w:r>
-      <w:proofErr w:type="spellStart"/>
-      <w:r>
-        <w:rPr>
-          <w:lang w:val="en-US"/>
-        </w:rPr>
-        <w:t>iFA</w:t>
-      </w:r>
-      <w:proofErr w:type="spellEnd"/>
-      <w:r>
-        <w:rPr>
-          <w:lang w:val="en-US"/>
-        </w:rPr>
-        <w:t xml:space="preserve"> (r = 0.1138, t = 0.7771, df = 46, P = 0.4411), nor to </w:t>
-      </w:r>
-      <w:proofErr w:type="spellStart"/>
-      <w:r>
-        <w:rPr>
-          <w:lang w:val="en-US"/>
-        </w:rPr>
-        <w:t>iTA</w:t>
-      </w:r>
-      <w:proofErr w:type="spellEnd"/>
-      <w:r>
-        <w:rPr>
-          <w:lang w:val="en-US"/>
-        </w:rPr>
-        <w:t xml:space="preserve"> (r = 0.0244, t = 0.1657, df = 46, P = 0.8691). Quadratic and linear model fits to the data were all non-significant (all R² &lt; 0.1, all P &gt; 0.2, Fig. 7). This result held whether we used </w:t>
-      </w:r>
-      <w:proofErr w:type="spellStart"/>
-      <w:r>
-        <w:rPr>
-          <w:lang w:val="en-US"/>
-        </w:rPr>
-        <w:t>iDA</w:t>
-      </w:r>
-      <w:proofErr w:type="spellEnd"/>
-      <w:r>
-        <w:rPr>
-          <w:lang w:val="en-US"/>
-        </w:rPr>
-        <w:t xml:space="preserve">, </w:t>
-      </w:r>
-      <w:proofErr w:type="spellStart"/>
-      <w:r>
-        <w:rPr>
-          <w:lang w:val="en-US"/>
-        </w:rPr>
-        <w:t>iFA</w:t>
-      </w:r>
-      <w:proofErr w:type="spellEnd"/>
-      <w:r>
-        <w:rPr>
-          <w:lang w:val="en-US"/>
-        </w:rPr>
-        <w:t xml:space="preserve">, </w:t>
-      </w:r>
-      <w:proofErr w:type="spellStart"/>
-      <w:r>
-        <w:rPr>
-          <w:lang w:val="en-US"/>
-        </w:rPr>
-        <w:t>iTA</w:t>
-      </w:r>
-      <w:proofErr w:type="spellEnd"/>
-      <w:r>
-        <w:rPr>
-          <w:lang w:val="en-US"/>
-        </w:rPr>
-        <w:t xml:space="preserve">, or </w:t>
-      </w:r>
-      <w:proofErr w:type="spellStart"/>
-      <w:r>
-        <w:rPr>
-          <w:lang w:val="en-US"/>
-        </w:rPr>
-        <w:t>iDA</w:t>
-      </w:r>
-      <w:proofErr w:type="spellEnd"/>
-      <w:r>
-        <w:rPr>
-          <w:lang w:val="en-US"/>
-        </w:rPr>
-        <w:t xml:space="preserve"> restricted to only the mandibles. The </w:t>
-      </w:r>
-      <w:r>
-        <w:rPr>
-          <w:rFonts w:cs="Calibri"/>
-          <w:lang w:val="en-US"/>
-        </w:rPr>
-        <w:t>coefficients of phenotypic variation (</w:t>
-      </w:r>
-      <w:proofErr w:type="spellStart"/>
-      <w:r>
-        <w:rPr>
-          <w:rFonts w:cs="Calibri"/>
-          <w:lang w:val="en-US"/>
-        </w:rPr>
-        <w:t>CV</w:t>
-      </w:r>
-      <w:r>
-        <w:rPr>
-          <w:rFonts w:cs="Calibri"/>
-          <w:vertAlign w:val="subscript"/>
-          <w:lang w:val="en-US"/>
-        </w:rPr>
-        <w:t>p</w:t>
-      </w:r>
-      <w:proofErr w:type="spellEnd"/>
-      <w:r>
-        <w:rPr>
-          <w:rFonts w:cs="Calibri"/>
-          <w:lang w:val="en-US"/>
-        </w:rPr>
-        <w:t xml:space="preserve">) were rather low for </w:t>
-      </w:r>
-      <w:proofErr w:type="spellStart"/>
-      <w:r>
-        <w:rPr>
-          <w:rFonts w:cs="Calibri"/>
-          <w:lang w:val="en-US"/>
-        </w:rPr>
-        <w:t>iTA</w:t>
-      </w:r>
-      <w:proofErr w:type="spellEnd"/>
-      <w:r>
-        <w:rPr>
-          <w:rFonts w:cs="Calibri"/>
-          <w:lang w:val="en-US"/>
-        </w:rPr>
-        <w:t xml:space="preserve"> (</w:t>
-      </w:r>
-      <w:proofErr w:type="spellStart"/>
-      <w:r>
-        <w:rPr>
-          <w:rFonts w:cs="Calibri"/>
-          <w:lang w:val="en-US"/>
-        </w:rPr>
-        <w:t>CV</w:t>
-      </w:r>
-      <w:r>
-        <w:rPr>
-          <w:rFonts w:cs="Calibri"/>
-          <w:vertAlign w:val="subscript"/>
-          <w:lang w:val="en-US"/>
-        </w:rPr>
-        <w:t>p</w:t>
-      </w:r>
-      <w:proofErr w:type="spellEnd"/>
-      <w:r>
-        <w:rPr>
-          <w:rFonts w:cs="Calibri"/>
-          <w:vertAlign w:val="subscript"/>
-          <w:lang w:val="en-US"/>
-        </w:rPr>
-        <w:t xml:space="preserve"> </w:t>
-      </w:r>
-      <w:r>
-        <w:rPr>
-          <w:rFonts w:cs="Calibri"/>
-          <w:lang w:val="en-US"/>
-        </w:rPr>
-        <w:t xml:space="preserve">= 0.1716) and </w:t>
-      </w:r>
-      <w:proofErr w:type="spellStart"/>
-      <w:r>
-        <w:rPr>
-          <w:rFonts w:cs="Calibri"/>
-          <w:lang w:val="en-US"/>
-        </w:rPr>
-        <w:t>iDA</w:t>
-      </w:r>
-      <w:proofErr w:type="spellEnd"/>
-      <w:r>
-        <w:rPr>
-          <w:rFonts w:cs="Calibri"/>
-          <w:lang w:val="en-US"/>
-        </w:rPr>
-        <w:t xml:space="preserve"> (</w:t>
-      </w:r>
-      <w:proofErr w:type="spellStart"/>
-      <w:r>
-        <w:rPr>
-          <w:rFonts w:cs="Calibri"/>
-          <w:lang w:val="en-US"/>
-        </w:rPr>
-        <w:t>CV</w:t>
-      </w:r>
-      <w:r>
-        <w:rPr>
-          <w:rFonts w:cs="Calibri"/>
-          <w:vertAlign w:val="subscript"/>
-          <w:lang w:val="en-US"/>
-        </w:rPr>
-        <w:t>p</w:t>
-      </w:r>
-      <w:proofErr w:type="spellEnd"/>
-      <w:r>
-        <w:rPr>
-          <w:rFonts w:cs="Calibri"/>
-          <w:vertAlign w:val="subscript"/>
-          <w:lang w:val="en-US"/>
-        </w:rPr>
-        <w:t xml:space="preserve"> </w:t>
-      </w:r>
-      <w:r>
-        <w:rPr>
-          <w:rFonts w:cs="Calibri"/>
-          <w:lang w:val="en-US"/>
-        </w:rPr>
-        <w:t>= 0.2128), slightly higher for bite force (</w:t>
-      </w:r>
-      <w:proofErr w:type="spellStart"/>
-      <w:r>
-        <w:rPr>
-          <w:rFonts w:cs="Calibri"/>
-          <w:lang w:val="en-US"/>
-        </w:rPr>
-        <w:t>CV</w:t>
-      </w:r>
-      <w:r>
-        <w:rPr>
-          <w:rFonts w:cs="Calibri"/>
-          <w:vertAlign w:val="subscript"/>
-          <w:lang w:val="en-US"/>
-        </w:rPr>
-        <w:t>p</w:t>
-      </w:r>
-      <w:proofErr w:type="spellEnd"/>
-      <w:r>
-        <w:rPr>
-          <w:rFonts w:cs="Calibri"/>
-          <w:vertAlign w:val="subscript"/>
-          <w:lang w:val="en-US"/>
-        </w:rPr>
-        <w:t xml:space="preserve"> </w:t>
-      </w:r>
-      <w:r>
-        <w:rPr>
-          <w:rFonts w:cs="Calibri"/>
-          <w:lang w:val="en-US"/>
-        </w:rPr>
-        <w:t xml:space="preserve">= 0.3147), and very high for </w:t>
-      </w:r>
-      <w:proofErr w:type="spellStart"/>
-      <w:r>
-        <w:rPr>
-          <w:rFonts w:cs="Calibri"/>
-          <w:lang w:val="en-US"/>
-        </w:rPr>
-        <w:t>iFA</w:t>
-      </w:r>
-      <w:proofErr w:type="spellEnd"/>
-      <w:r>
-        <w:rPr>
-          <w:rFonts w:cs="Calibri"/>
-          <w:lang w:val="en-US"/>
-        </w:rPr>
-        <w:t xml:space="preserve"> (</w:t>
-      </w:r>
-      <w:proofErr w:type="spellStart"/>
-      <w:r>
-        <w:rPr>
-          <w:rFonts w:cs="Calibri"/>
-          <w:lang w:val="en-US"/>
-        </w:rPr>
-        <w:t>CV</w:t>
-      </w:r>
-      <w:r>
-        <w:rPr>
-          <w:rFonts w:cs="Calibri"/>
-          <w:vertAlign w:val="subscript"/>
-          <w:lang w:val="en-US"/>
-        </w:rPr>
-        <w:t>p</w:t>
-      </w:r>
-      <w:proofErr w:type="spellEnd"/>
-      <w:r>
-        <w:rPr>
-          <w:rFonts w:cs="Calibri"/>
-          <w:vertAlign w:val="subscript"/>
-          <w:lang w:val="en-US"/>
-        </w:rPr>
-        <w:t xml:space="preserve"> </w:t>
-      </w:r>
-      <w:r>
-        <w:rPr>
-          <w:rFonts w:cs="Calibri"/>
-          <w:lang w:val="en-US"/>
-        </w:rPr>
-        <w:t xml:space="preserve">= 1.2334). For reference we also computed </w:t>
-      </w:r>
-      <w:proofErr w:type="spellStart"/>
-      <w:r>
-        <w:rPr>
-          <w:rFonts w:cs="Calibri"/>
-          <w:lang w:val="en-US"/>
-        </w:rPr>
-        <w:t>CV</w:t>
-      </w:r>
-      <w:r>
-        <w:rPr>
-          <w:rFonts w:cs="Calibri"/>
-          <w:vertAlign w:val="subscript"/>
-          <w:lang w:val="en-US"/>
-        </w:rPr>
-        <w:t>p</w:t>
-      </w:r>
-      <w:proofErr w:type="spellEnd"/>
-      <w:r>
-        <w:rPr>
-          <w:rFonts w:cs="Calibri"/>
-          <w:vertAlign w:val="subscript"/>
-          <w:lang w:val="en-US"/>
-        </w:rPr>
-        <w:t xml:space="preserve"> </w:t>
-      </w:r>
-      <w:r>
-        <w:rPr>
-          <w:rFonts w:cs="Calibri"/>
-          <w:lang w:val="en-US"/>
-        </w:rPr>
-        <w:t xml:space="preserve">for head centroid size, which had a much lower value of </w:t>
-      </w:r>
-      <w:proofErr w:type="spellStart"/>
-      <w:r>
-        <w:rPr>
-          <w:rFonts w:cs="Calibri"/>
-          <w:lang w:val="en-US"/>
-        </w:rPr>
-        <w:t>CV</w:t>
-      </w:r>
-      <w:r>
-        <w:rPr>
-          <w:rFonts w:cs="Calibri"/>
-          <w:vertAlign w:val="subscript"/>
-          <w:lang w:val="en-US"/>
-        </w:rPr>
-        <w:t>p</w:t>
-      </w:r>
-      <w:proofErr w:type="spellEnd"/>
-      <w:r>
-        <w:rPr>
-          <w:rFonts w:cs="Calibri"/>
-          <w:vertAlign w:val="subscript"/>
-          <w:lang w:val="en-US"/>
-        </w:rPr>
-        <w:t xml:space="preserve"> </w:t>
-      </w:r>
-      <w:r>
-        <w:rPr>
-          <w:rFonts w:cs="Calibri"/>
-          <w:lang w:val="en-US"/>
-        </w:rPr>
-        <w:t>= 0.0506.</w:t>
+          <w:rFonts w:cs="Calibri"/>
+          <w:szCs w:val="24"/>
+          <w:lang w:val="en-US"/>
+        </w:rPr>
+        <w:t xml:space="preserve">When using Neubauer et al.'s (2020) approach, the major asymmetric component, explaining over 90% of asymmetric variance, is directional (Fig. 4). The second axis, which represents about 2% of asymmetric variance is centered around 0 (One sample t-test, mean = 0.0021, t = 0.5208, df = 48, P = 0.6049), and normally distributed (Shapiro-Wilk normality test, W = 0.9885, P = 0.9105), suggesting it represents a FA component. Further axes, representing </w:t>
+      </w:r>
+      <w:r>
+        <w:rPr>
+          <w:rFonts w:ascii="DejaVu Sans" w:eastAsia="DejaVu Sans" w:hAnsi="DejaVu Sans" w:cs="DejaVu Sans"/>
+          <w:szCs w:val="24"/>
+          <w:lang w:val="en-US"/>
+        </w:rPr>
+        <w:t>≤</w:t>
+      </w:r>
+      <w:r>
+        <w:rPr>
+          <w:rFonts w:cs="Calibri"/>
+          <w:szCs w:val="24"/>
+          <w:lang w:val="en-US"/>
+        </w:rPr>
+        <w:t>1% of asymmetric variance were not explored. Unexpectedly, iFA and iDA (i.e. positions of individuals along these two asymmetric axes) appear correlated with each other (Fig.4, Pearson's correlation, r = 0.3569, t = 2.6191, df = 47, P = 0.0118). Similar results were obtained when restricting these analyses to landmarks from the mandibles only.</w:t>
       </w:r>
     </w:p>
     <w:p>
       <w:pPr>
         <w:jc w:val="both"/>
         <w:rPr>
+          <w:lang w:val="en-US"/>
+        </w:rPr>
+      </w:pPr>
+      <w:r>
+        <w:rPr>
+          <w:rFonts w:cs="Calibri"/>
+          <w:i/>
+          <w:iCs/>
+          <w:szCs w:val="24"/>
+          <w:lang w:val="en-US"/>
+        </w:rPr>
+        <w:t>Modularity and integration</w:t>
+      </w:r>
+      <w:r>
+        <w:rPr>
+          <w:rFonts w:cs="Calibri"/>
+          <w:szCs w:val="24"/>
+          <w:lang w:val="en-US"/>
+        </w:rPr>
+        <w:t>. Both CR and EMMLi do not support the null hypothesis of no modularity in the grasshopper's head (Table 2, Supp. Table 1). EMMLi suggests the most likely modularity partition is the "Head-Mandibles asymmetric-Sensory" one (Fig. 2D), followed by the "Head-Mandibles asymmetric" one (Fig. 2C). On the other hand, the comparison between CR tests suggests the strongest modular signal is found in the simple 2-module "Head-Mandibles" partition (Fig. 2A). CR suggests that all modular partitions are significantly different from the null hypothesis of no modularity, but also that the strengths of modular signals between all those partitions are not significantly different from each other (Table 2). It should also be noted that the partition with the second largest modular effect is the most complex model, the 4 modules "Head-Mandibles asymmetric-Sensory" partition. When running the comparison of CR tests again after module-by-module superimposition, the Z</w:t>
+      </w:r>
+      <w:r>
+        <w:rPr>
+          <w:rFonts w:cs="Calibri"/>
+          <w:szCs w:val="24"/>
+          <w:vertAlign w:val="subscript"/>
+          <w:lang w:val="en-US"/>
+        </w:rPr>
+        <w:t>CR</w:t>
+      </w:r>
+      <w:r>
+        <w:rPr>
+          <w:rFonts w:cs="Calibri"/>
+          <w:szCs w:val="24"/>
+          <w:lang w:val="en-US"/>
+        </w:rPr>
+        <w:t xml:space="preserve"> values are lower (i.e. modular signal gets stronger) overall. This is expected, as these "local" superimposition mathematically tend to add intra-module covariance, and reduce inter-module covariance. Again, all partitions are significantly different from the null hypothesis of no modularity (all P &lt; 0.001), and again the differences between partitions in terms of modularity signal are not significant (all P &gt; 0.1). The strongest modular signal (lowest Z</w:t>
+      </w:r>
+      <w:r>
+        <w:rPr>
+          <w:rFonts w:cs="Calibri"/>
+          <w:szCs w:val="24"/>
+          <w:vertAlign w:val="subscript"/>
+          <w:lang w:val="en-US"/>
+        </w:rPr>
+        <w:t>CR</w:t>
+      </w:r>
+      <w:r>
+        <w:rPr>
+          <w:rFonts w:cs="Calibri"/>
+          <w:szCs w:val="24"/>
+          <w:lang w:val="en-US"/>
+        </w:rPr>
+        <w:t xml:space="preserve">) is found, as with the global superimposition, in the 2-module "Head-Mandibles" partition, and the 4 modules "Head-Mandibles asymmetric-Sensory" partition also has strong modular signal (Fig. 5). It is however striking that the "Half-Half" partition, which has the weakest modular signal with the global superimposition, has on the other hand the second strongest signal in the module-by-module superimposition analysis. </w:t>
+      </w:r>
+    </w:p>
+    <w:p>
+      <w:pPr>
+        <w:jc w:val="both"/>
+        <w:rPr>
+          <w:lang w:val="en-US"/>
+        </w:rPr>
+      </w:pPr>
+      <w:r>
+        <w:rPr>
+          <w:rFonts w:cs="Calibri"/>
+          <w:szCs w:val="24"/>
+          <w:lang w:val="en-US"/>
+        </w:rPr>
+        <w:lastRenderedPageBreak/>
+        <w:t>Pairwise between-module integration analyses (Table 3, Fig. 6) show significant integration between modules in all partitions (all P &lt; 0.02). Differences in integration signal between partitions are generally non-significant (Table 3). The exceptions are the "Half-Half" and "Mandibles only" partitions. The latter has significantly stronger integration than the "Head-Mandible", "Head-Mandibles-Sensory", "Head-Mandibles asymmetric", and "Head-Mandibles asymmetric-Sensory" partitions. The former is only significantly different from the "Head-Mandibles asymmetric" partition. Pairwise r-PLS correlation values from the different partitions (Fig. 6) are generally stronger between spatially close structures. The "Ventral-Dorsal" partition clearly shows the weakest between-module correlation, while the "Half-Half" partition has the strongest one. It should however be noted that the latter excludes midline landmarks, meaning the r-PLS value cannot be directly compared to other partitions (conversely, Z</w:t>
+      </w:r>
+      <w:r>
+        <w:rPr>
+          <w:rFonts w:cs="Calibri"/>
+          <w:szCs w:val="24"/>
+          <w:vertAlign w:val="subscript"/>
+          <w:lang w:val="en-US"/>
+        </w:rPr>
+        <w:t>PLS</w:t>
+      </w:r>
+      <w:r>
+        <w:rPr>
+          <w:rFonts w:cs="Calibri"/>
+          <w:szCs w:val="24"/>
+          <w:lang w:val="en-US"/>
+        </w:rPr>
+        <w:t xml:space="preserve"> values are standardized and can be compared). When using module by module superimposition, results are globally similar, with a fairly strong positive relationship between pairwise r-PLS values computed after global vs. module-by-module superimposition (Fig. 6, Supp. Fig. 2, R² = 0.6783, P &lt; 0.0001). Integration signal is systematically weaker after module-by-module superimposition than after global superimposition. More importantly, these differences lead also to differences in significance (Supp. Fig. 2): while all tests were significant when using the global superimposition, with module-by-module superimposition, integration was not found to be significant in the "Head-Mandibles", the "Head-Mandibles-Sensory", and the "Ventral-Dorsal" partitions. All other partition had significant integration (all P = 0.001), but even in these cases, pairwise integration relationships between individual modules were not always the same as when using global superimposition.</w:t>
+      </w:r>
+    </w:p>
+    <w:p>
+      <w:pPr>
+        <w:jc w:val="both"/>
+        <w:rPr>
+          <w:i/>
+          <w:iCs/>
+          <w:lang w:val="en-US"/>
+        </w:rPr>
+      </w:pPr>
+      <w:r>
+        <w:rPr>
+          <w:i/>
+          <w:iCs/>
+          <w:lang w:val="en-US"/>
+        </w:rPr>
+        <w:t>Variability and correlation in bite force and asymmetry</w:t>
+      </w:r>
+      <w:r>
+        <w:rPr>
+          <w:lang w:val="en-US"/>
+        </w:rPr>
+        <w:t xml:space="preserve">. </w:t>
+      </w:r>
+      <w:r>
+        <w:rPr>
+          <w:i/>
+          <w:iCs/>
+          <w:lang w:val="en-US"/>
+        </w:rPr>
+        <w:t>In vivo</w:t>
+      </w:r>
+      <w:r>
+        <w:rPr>
+          <w:lang w:val="en-US"/>
+        </w:rPr>
+        <w:t xml:space="preserve"> bite force is correlated neither to iDA (Pearson's correlation, r = -0.0102, t = -0.0691, df = 46, P = 0.9452), nor to iFA (r = 0.1138, t = 0.7771, df = 46, P = 0.4411), nor to iTA (r = 0.0244, t = 0.1657, df = 46, P = 0.8691). Quadratic and linear model fits to the data were all non-significant (all R² &lt; 0.1, all P &gt; 0.2, Fig. 7). This result held whether we used iDA, iFA, iTA, or iDA restricted to only the mandibles. The </w:t>
+      </w:r>
+      <w:r>
+        <w:rPr>
+          <w:rFonts w:cs="Calibri"/>
+          <w:lang w:val="en-US"/>
+        </w:rPr>
+        <w:t>coefficients of phenotypic variation (CV</w:t>
+      </w:r>
+      <w:r>
+        <w:rPr>
+          <w:rFonts w:cs="Calibri"/>
+          <w:vertAlign w:val="subscript"/>
+          <w:lang w:val="en-US"/>
+        </w:rPr>
+        <w:t>p</w:t>
+      </w:r>
+      <w:r>
+        <w:rPr>
+          <w:rFonts w:cs="Calibri"/>
+          <w:lang w:val="en-US"/>
+        </w:rPr>
+        <w:t>) were rather low for iTA (CV</w:t>
+      </w:r>
+      <w:r>
+        <w:rPr>
+          <w:rFonts w:cs="Calibri"/>
+          <w:vertAlign w:val="subscript"/>
+          <w:lang w:val="en-US"/>
+        </w:rPr>
+        <w:t xml:space="preserve">p </w:t>
+      </w:r>
+      <w:r>
+        <w:rPr>
+          <w:rFonts w:cs="Calibri"/>
+          <w:lang w:val="en-US"/>
+        </w:rPr>
+        <w:t>= 0.1716) and iDA (CV</w:t>
+      </w:r>
+      <w:r>
+        <w:rPr>
+          <w:rFonts w:cs="Calibri"/>
+          <w:vertAlign w:val="subscript"/>
+          <w:lang w:val="en-US"/>
+        </w:rPr>
+        <w:t xml:space="preserve">p </w:t>
+      </w:r>
+      <w:r>
+        <w:rPr>
+          <w:rFonts w:cs="Calibri"/>
+          <w:lang w:val="en-US"/>
+        </w:rPr>
+        <w:t>= 0.2128), slightly higher for bite force (CV</w:t>
+      </w:r>
+      <w:r>
+        <w:rPr>
+          <w:rFonts w:cs="Calibri"/>
+          <w:vertAlign w:val="subscript"/>
+          <w:lang w:val="en-US"/>
+        </w:rPr>
+        <w:t xml:space="preserve">p </w:t>
+      </w:r>
+      <w:r>
+        <w:rPr>
+          <w:rFonts w:cs="Calibri"/>
+          <w:lang w:val="en-US"/>
+        </w:rPr>
+        <w:t>= 0.3147), and very high for iFA (CV</w:t>
+      </w:r>
+      <w:r>
+        <w:rPr>
+          <w:rFonts w:cs="Calibri"/>
+          <w:vertAlign w:val="subscript"/>
+          <w:lang w:val="en-US"/>
+        </w:rPr>
+        <w:t xml:space="preserve">p </w:t>
+      </w:r>
+      <w:r>
+        <w:rPr>
+          <w:rFonts w:cs="Calibri"/>
+          <w:lang w:val="en-US"/>
+        </w:rPr>
+        <w:t>= 1.2334). For reference we also computed CV</w:t>
+      </w:r>
+      <w:r>
+        <w:rPr>
+          <w:rFonts w:cs="Calibri"/>
+          <w:vertAlign w:val="subscript"/>
+          <w:lang w:val="en-US"/>
+        </w:rPr>
+        <w:t xml:space="preserve">p </w:t>
+      </w:r>
+      <w:r>
+        <w:rPr>
+          <w:rFonts w:cs="Calibri"/>
+          <w:lang w:val="en-US"/>
+        </w:rPr>
+        <w:t>for head centroid size, which had a much lower value of CV</w:t>
+      </w:r>
+      <w:r>
+        <w:rPr>
+          <w:rFonts w:cs="Calibri"/>
+          <w:vertAlign w:val="subscript"/>
+          <w:lang w:val="en-US"/>
+        </w:rPr>
+        <w:t xml:space="preserve">p </w:t>
+      </w:r>
+      <w:r>
+        <w:rPr>
+          <w:rFonts w:cs="Calibri"/>
+          <w:lang w:val="en-US"/>
+        </w:rPr>
+        <w:t>= 0.0506.</w:t>
+      </w:r>
+    </w:p>
+    <w:p>
+      <w:pPr>
+        <w:jc w:val="both"/>
+        <w:rPr>
           <w:b/>
           <w:bCs/>
           <w:i/>
@@ -5516,19 +5307,8 @@
           <w:iCs/>
           <w:lang w:val="en-US"/>
         </w:rPr>
-        <w:t xml:space="preserve">Schistocerca </w:t>
-      </w:r>
-      <w:proofErr w:type="spellStart"/>
-      <w:r>
-        <w:rPr>
-          <w:rFonts w:cs="Calibri"/>
-          <w:i/>
-          <w:iCs/>
-          <w:lang w:val="en-US"/>
-        </w:rPr>
-        <w:t>gregaria</w:t>
-      </w:r>
-      <w:proofErr w:type="spellEnd"/>
+        <w:t>Schistocerca gregaria</w:t>
+      </w:r>
       <w:r>
         <w:rPr>
           <w:rFonts w:cs="Calibri"/>
@@ -5567,6 +5347,7 @@
           <w:rFonts w:cs="Calibri"/>
           <w:lang w:val="en-US"/>
         </w:rPr>
+        <w:lastRenderedPageBreak/>
         <w:t xml:space="preserve">Despite being recognized as a </w:t>
       </w:r>
       <w:r>
@@ -5585,7 +5366,7 @@
         </w:rPr>
         <w:t xml:space="preserve">, and therefore being an integrated anatomical unit </w:t>
       </w:r>
-      <w:bookmarkStart w:id="240" w:name="ZOTERO_BREF_y0vWAZhyk2XD"/>
+      <w:bookmarkStart w:id="377" w:name="ZOTERO_BREF_y0vWAZhyk2XD"/>
       <w:r>
         <w:rPr>
           <w:rFonts w:cs="Calibri"/>
@@ -5593,7 +5374,7 @@
         </w:rPr>
         <w:t>(Minelli et al., 2013)</w:t>
       </w:r>
-      <w:bookmarkEnd w:id="240"/>
+      <w:bookmarkEnd w:id="377"/>
       <w:r>
         <w:rPr>
           <w:rFonts w:cs="Calibri"/>
@@ -5601,31 +5382,15 @@
         </w:rPr>
         <w:t xml:space="preserve">, our results show that the insect head is also to some extent variationally modular. This result fits with the fact that different parts of the head derive developmentally from various specialized segments </w:t>
       </w:r>
-      <w:bookmarkStart w:id="241" w:name="ZOTERO_BREF_70wft38ECdda"/>
-      <w:r>
-        <w:rPr>
-          <w:rFonts w:cs="Calibri"/>
-          <w:lang w:val="en-US"/>
-        </w:rPr>
-        <w:t>(</w:t>
-      </w:r>
-      <w:proofErr w:type="spellStart"/>
-      <w:r>
-        <w:rPr>
-          <w:rFonts w:cs="Calibri"/>
-          <w:lang w:val="en-US"/>
-        </w:rPr>
-        <w:t>Posnien</w:t>
-      </w:r>
-      <w:proofErr w:type="spellEnd"/>
-      <w:r>
-        <w:rPr>
-          <w:rFonts w:cs="Calibri"/>
-          <w:lang w:val="en-US"/>
-        </w:rPr>
-        <w:t xml:space="preserve"> &amp; Bucher, 2010)</w:t>
-      </w:r>
-      <w:bookmarkEnd w:id="241"/>
+      <w:bookmarkStart w:id="378" w:name="ZOTERO_BREF_70wft38ECdda"/>
+      <w:r>
+        <w:rPr>
+          <w:rFonts w:cs="Calibri"/>
+          <w:lang w:val="en-US"/>
+        </w:rPr>
+        <w:t>(Posnien &amp; Bucher, 2010)</w:t>
+      </w:r>
+      <w:bookmarkEnd w:id="378"/>
       <w:r>
         <w:rPr>
           <w:rFonts w:cs="Calibri"/>
@@ -5644,65 +5409,9 @@
           <w:rFonts w:cs="Calibri"/>
           <w:lang w:val="en-US"/>
         </w:rPr>
-        <w:t xml:space="preserve">Indeed, both approaches used to test and compare modularity partitions of the head lend some support to the fact that the </w:t>
-      </w:r>
-      <w:r>
-        <w:rPr>
-          <w:rFonts w:cs="Calibri"/>
-          <w:lang w:val="en-US"/>
-        </w:rPr>
-        <w:lastRenderedPageBreak/>
-        <w:t>left and right mandibles each constitute a variational module (hypothesis (</w:t>
-      </w:r>
-      <w:proofErr w:type="spellStart"/>
-      <w:r>
-        <w:rPr>
-          <w:rFonts w:cs="Calibri"/>
-          <w:lang w:val="en-US"/>
-        </w:rPr>
-        <w:t>i</w:t>
-      </w:r>
-      <w:proofErr w:type="spellEnd"/>
-      <w:r>
-        <w:rPr>
-          <w:rFonts w:cs="Calibri"/>
-          <w:lang w:val="en-US"/>
-        </w:rPr>
-        <w:t xml:space="preserve">) of the Introduction). While </w:t>
-      </w:r>
-      <w:proofErr w:type="spellStart"/>
-      <w:r>
-        <w:rPr>
-          <w:rFonts w:cs="Calibri"/>
-          <w:lang w:val="en-US"/>
-        </w:rPr>
-        <w:t>EMMLi</w:t>
-      </w:r>
-      <w:proofErr w:type="spellEnd"/>
-      <w:r>
-        <w:rPr>
-          <w:rFonts w:cs="Calibri"/>
-          <w:lang w:val="en-US"/>
-        </w:rPr>
-        <w:t xml:space="preserve"> strongly favors partitions in which left and right mandibles are separate modules (Fig. 2C-D), it should be noted that these are also partitions which have a large number of parameters to estimate (Supp. Table 1). As the </w:t>
-      </w:r>
-      <w:proofErr w:type="spellStart"/>
-      <w:r>
-        <w:rPr>
-          <w:rFonts w:cs="Calibri"/>
-          <w:lang w:val="en-US"/>
-        </w:rPr>
-        <w:t>EMMLi</w:t>
-      </w:r>
-      <w:proofErr w:type="spellEnd"/>
-      <w:r>
-        <w:rPr>
-          <w:rFonts w:cs="Calibri"/>
-          <w:lang w:val="en-US"/>
-        </w:rPr>
-        <w:t xml:space="preserve"> approach was shown to artificially favor partitions with more parameters </w:t>
-      </w:r>
-      <w:bookmarkStart w:id="242" w:name="ZOTERO_BREF_iQAmma8wn06h"/>
+        <w:t xml:space="preserve">Indeed, both approaches used to test and compare modularity partitions of the head lend some support to the fact that the left and right mandibles each constitute a variational module (hypothesis (i) of the Introduction). While EMMLi strongly favors partitions in which left and right mandibles are separate modules (Fig. 2C-D), it should be noted that these are also partitions which have a large number of parameters to estimate (Supp. Table 1). As the EMMLi approach was shown to artificially favor partitions with more parameters </w:t>
+      </w:r>
+      <w:bookmarkStart w:id="379" w:name="ZOTERO_BREF_iQAmma8wn06h"/>
       <w:r>
         <w:rPr>
           <w:rFonts w:cs="Calibri"/>
@@ -5710,15 +5419,15 @@
         </w:rPr>
         <w:t>(Adams &amp; Collyer, 2019)</w:t>
       </w:r>
-      <w:bookmarkEnd w:id="242"/>
+      <w:bookmarkEnd w:id="379"/>
       <w:r>
         <w:t xml:space="preserve">, this result may therefore be spurious. On the other hand, the CR modularity analyses also showed significant modularity in partitions which separate left and right mandibles (Table 2). Although these partitions are not the ones showing the strongest modularity scores, differences with other partitions are not significant. It therefore appears there is a degree, albeit limited, of variational autonomy between the left and right mandibles. Several factors may play a role in this autonomy: To achieve conspicuously different morphologies, left and right mandible developmental pathways must be neighbouring, but to some extent divergent </w:t>
       </w:r>
-      <w:bookmarkStart w:id="243" w:name="ZOTERO_BREF_hAtWOIK1s3WR"/>
+      <w:bookmarkStart w:id="380" w:name="ZOTERO_BREF_hAtWOIK1s3WR"/>
       <w:r>
         <w:t>(Meinhardt, 2001; Palmer, 2004</w:t>
       </w:r>
-      <w:bookmarkEnd w:id="243"/>
+      <w:bookmarkEnd w:id="380"/>
       <w:r>
         <w:t>). This divergence may in turn be a source of decorrelation between mandibles, allowing variable left-right differences, and causing slight variational modularity. Another, non-exclusive possibility is revealed by the relatively large magnitude of FA located at the mandible incisivi (Supp. Fig. 1). Because FA is of random direction, it may also reduce the correlation between left and right mandible shapes. However, the amount of variation explained by FA is very limited in comparison to DA, which would suggest that the influence of FA on modularity patterns is small.</w:t>
       </w:r>
@@ -5734,37 +5443,13 @@
         <w:t>P</w:t>
       </w:r>
       <w:r>
-        <w:t xml:space="preserve"> of </w:t>
-      </w:r>
-      <w:proofErr w:type="spellStart"/>
-      <w:r>
-        <w:t>iTA</w:t>
-      </w:r>
-      <w:proofErr w:type="spellEnd"/>
-      <w:r>
-        <w:t xml:space="preserve"> and </w:t>
-      </w:r>
-      <w:proofErr w:type="spellStart"/>
-      <w:r>
-        <w:t>iDA</w:t>
-      </w:r>
-      <w:proofErr w:type="spellEnd"/>
-      <w:r>
-        <w:t xml:space="preserve">, which fall in the range of values for characters under selection </w:t>
-      </w:r>
-      <w:bookmarkStart w:id="244" w:name="ZOTERO_BREF_HUyDELwvmtSo"/>
-      <w:r>
-        <w:t xml:space="preserve">(Hansen et al., 2006; </w:t>
-      </w:r>
-      <w:proofErr w:type="spellStart"/>
-      <w:r>
-        <w:t>Pélabon</w:t>
-      </w:r>
-      <w:proofErr w:type="spellEnd"/>
-      <w:r>
-        <w:t xml:space="preserve"> &amp; Hansen, 2008</w:t>
-      </w:r>
-      <w:bookmarkEnd w:id="244"/>
+        <w:t xml:space="preserve"> of iTA and iDA, which fall in the range of values for characters under selection </w:t>
+      </w:r>
+      <w:bookmarkStart w:id="381" w:name="ZOTERO_BREF_HUyDELwvmtSo"/>
+      <w:r>
+        <w:t>(Hansen et al., 2006; Pélabon &amp; Hansen, 2008</w:t>
+      </w:r>
+      <w:bookmarkEnd w:id="381"/>
       <w:r>
         <w:t>).</w:t>
       </w:r>
@@ -5778,19 +5463,11 @@
       <w:r>
         <w:t xml:space="preserve">Variational modularity between the mandibles and the rest of the head might have been expected, considering that the mandibles constitute both a developmentally </w:t>
       </w:r>
-      <w:bookmarkStart w:id="245" w:name="ZOTERO_BREF_vF2GNk5973Xc"/>
-      <w:r>
-        <w:t>(</w:t>
-      </w:r>
-      <w:proofErr w:type="spellStart"/>
-      <w:r>
-        <w:t>Posnien</w:t>
-      </w:r>
-      <w:proofErr w:type="spellEnd"/>
-      <w:r>
-        <w:t xml:space="preserve"> &amp; Bucher, 2010</w:t>
-      </w:r>
-      <w:bookmarkEnd w:id="245"/>
+      <w:bookmarkStart w:id="382" w:name="ZOTERO_BREF_vF2GNk5973Xc"/>
+      <w:r>
+        <w:t>(Posnien &amp; Bucher, 2010</w:t>
+      </w:r>
+      <w:bookmarkEnd w:id="382"/>
       <w:r>
         <w:t xml:space="preserve">) and functionally distinct module. Our results constitute evidence that modularity between the head and the mandibles allows conspicuous asymmetry to appear in the mandibles while maintaining the head's global symmetry. This could potentially be a general rule in cases of conspicuous asymmetry arising in Bilaterians, where modularity may be </w:t>
       </w:r>
@@ -5801,21 +5478,13 @@
         <w:t>an</w:t>
       </w:r>
       <w:r>
-        <w:t xml:space="preserve"> evolutionary way to relax locally the constraints of symmetry, akin to the more general idea that modularity may "</w:t>
-      </w:r>
-      <w:proofErr w:type="spellStart"/>
-      <w:r>
-        <w:t>favor</w:t>
-      </w:r>
-      <w:proofErr w:type="spellEnd"/>
-      <w:r>
-        <w:t xml:space="preserve"> evolvability by allowing one module to change without interfering with the rest of the organism" </w:t>
-      </w:r>
-      <w:bookmarkStart w:id="246" w:name="ZOTERO_BREF_EIYlyl5k9kwt"/>
+        <w:t xml:space="preserve"> evolutionary way to relax locally the constraints of symmetry, akin to the more general idea that modularity may "favor evolvability by allowing one module to change without interfering with the rest of the organism" </w:t>
+      </w:r>
+      <w:bookmarkStart w:id="383" w:name="ZOTERO_BREF_EIYlyl5k9kwt"/>
       <w:r>
         <w:t>(Hansen, 2003)</w:t>
       </w:r>
-      <w:bookmarkEnd w:id="246"/>
+      <w:bookmarkEnd w:id="383"/>
       <w:r>
         <w:t>.</w:t>
       </w:r>
@@ -5837,31 +5506,15 @@
         </w:rPr>
         <w:t xml:space="preserve"> We instead propose that modularity is one prerequisite for conspicuous asymmetry to start evolving. This fits in our opinion better with the idea that modularity allows traits to evolve independently </w:t>
       </w:r>
-      <w:bookmarkStart w:id="247" w:name="ZOTERO_BREF_GYjtrntB6nLf"/>
-      <w:r>
-        <w:rPr>
-          <w:rFonts w:cs="Calibri"/>
-          <w:lang w:val="en-US"/>
-        </w:rPr>
-        <w:t xml:space="preserve">(Hansen, 2003; </w:t>
-      </w:r>
-      <w:proofErr w:type="spellStart"/>
-      <w:r>
-        <w:rPr>
-          <w:rFonts w:cs="Calibri"/>
-          <w:lang w:val="en-US"/>
-        </w:rPr>
-        <w:t>Zelditch</w:t>
-      </w:r>
-      <w:proofErr w:type="spellEnd"/>
-      <w:r>
-        <w:rPr>
-          <w:rFonts w:cs="Calibri"/>
-          <w:lang w:val="en-US"/>
-        </w:rPr>
-        <w:t xml:space="preserve"> &amp; Goswami, 2021)</w:t>
-      </w:r>
-      <w:bookmarkEnd w:id="247"/>
+      <w:bookmarkStart w:id="384" w:name="ZOTERO_BREF_GYjtrntB6nLf"/>
+      <w:r>
+        <w:rPr>
+          <w:rFonts w:cs="Calibri"/>
+          <w:lang w:val="en-US"/>
+        </w:rPr>
+        <w:t>(Hansen, 2003; Zelditch &amp; Goswami, 2021)</w:t>
+      </w:r>
+      <w:bookmarkEnd w:id="384"/>
       <w:r>
         <w:rPr>
           <w:rFonts w:cs="Calibri"/>
@@ -5873,7 +5526,14 @@
         <w:rPr>
           <w:lang w:val="en-US"/>
         </w:rPr>
-        <w:t xml:space="preserve"> It might also be the case that there are strong evolutionary positive feedbacks between modularity and asymmetry: for example, once conspicuously asymmetric structures appear, they may be used for divergent functions, which would entail disruptive selection, reinforcing integration </w:t>
+        <w:t xml:space="preserve"> It might also be the case that there are </w:t>
+      </w:r>
+      <w:r>
+        <w:rPr>
+          <w:lang w:val="en-US"/>
+        </w:rPr>
+        <w:lastRenderedPageBreak/>
+        <w:t xml:space="preserve">strong evolutionary positive feedbacks between modularity and asymmetry: for example, once conspicuously asymmetric structures appear, they may be used for divergent functions, which would entail disruptive selection, reinforcing integration </w:t>
       </w:r>
       <w:r>
         <w:rPr>
@@ -5912,36 +5572,24 @@
         <w:t xml:space="preserve">Additionally, the link between conspicuous asymmetry and modularity is probably dependent on the type of anatomical and functional relationships between left and right structures, and their symmetrical surroundings. </w:t>
       </w:r>
       <w:r>
-        <w:t xml:space="preserve">In the case of the grasshopper, mandibles are working together to achieve a single function, which certainly constrains the degree of modularity between left and right </w:t>
-      </w:r>
-      <w:r>
-        <w:lastRenderedPageBreak/>
-        <w:t xml:space="preserve">sides. In other cases, such as claws of lobsters or fiddler crabs, left and right functions are divergent, and one might therefore expect even stronger left-right autonomy, although there is data indicating significant linkage in dimorphic crab claws </w:t>
-      </w:r>
-      <w:bookmarkStart w:id="248" w:name="ZOTERO_BREF_BOBZmCpDI6dC"/>
-      <w:r>
-        <w:t>(</w:t>
-      </w:r>
-      <w:proofErr w:type="spellStart"/>
-      <w:r>
-        <w:t>Levinton</w:t>
-      </w:r>
-      <w:proofErr w:type="spellEnd"/>
-      <w:r>
-        <w:t>, 2016)</w:t>
-      </w:r>
-      <w:bookmarkEnd w:id="248"/>
+        <w:t xml:space="preserve">In the case of the grasshopper, mandibles are working together to achieve a single function, which certainly constrains the degree of modularity between left and right sides. In other cases, such as claws of lobsters or fiddler crabs, left and right functions are divergent, and one might therefore expect even stronger left-right autonomy, although there is data indicating significant linkage in dimorphic crab claws </w:t>
+      </w:r>
+      <w:bookmarkStart w:id="385" w:name="ZOTERO_BREF_BOBZmCpDI6dC"/>
+      <w:r>
+        <w:t>(Levinton, 2016)</w:t>
+      </w:r>
+      <w:bookmarkEnd w:id="385"/>
       <w:r>
         <w:t xml:space="preserve">. It should however be noted that such potential left-right autonomy does not necessarily entail differences in the level of within-side integration, and indeed no difference in integration was found in aeglid fighting and non-fighting claws </w:t>
       </w:r>
-      <w:bookmarkStart w:id="249" w:name="ZOTERO_BREF_zlnQ9zcQounR"/>
+      <w:bookmarkStart w:id="386" w:name="ZOTERO_BREF_zlnQ9zcQounR"/>
       <w:r>
         <w:rPr>
           <w:rFonts w:cs="Calibri"/>
         </w:rPr>
         <w:t>(Nogueira et al., 2022)</w:t>
       </w:r>
-      <w:bookmarkEnd w:id="249"/>
+      <w:bookmarkEnd w:id="386"/>
       <w:r>
         <w:t xml:space="preserve">. On the other hand, in cases where asymmetric structures are embedded within symmetric structures, such as the Cetacean skull, one may expect that the degree of modularity between them is reduced, compared to what we observe </w:t>
       </w:r>
@@ -5952,31 +5600,7 @@
         <w:t>in our study</w:t>
       </w:r>
       <w:r>
-        <w:t xml:space="preserve">. One may also expect that in more symmetrical species, </w:t>
-      </w:r>
-      <w:proofErr w:type="gramStart"/>
-      <w:r>
-        <w:t>e.g.</w:t>
-      </w:r>
-      <w:proofErr w:type="gramEnd"/>
-      <w:r>
-        <w:t xml:space="preserve"> insects with symmetrical mandibles, </w:t>
-      </w:r>
-      <w:proofErr w:type="spellStart"/>
-      <w:r>
-        <w:t>Mysticete</w:t>
-      </w:r>
-      <w:proofErr w:type="spellEnd"/>
-      <w:r>
-        <w:t xml:space="preserve"> whales which have symmetrical skulls, or crustaceans with symmetric claws, modularity should be smaller both between left and right sides, and between the studied structure and its anatomical surroundings. This idea is indirectly supported by results from Churchill et al. (2019), who found a larger number of modules in Odontocete </w:t>
-      </w:r>
-      <w:proofErr w:type="gramStart"/>
-      <w:r>
-        <w:t>whales</w:t>
-      </w:r>
-      <w:proofErr w:type="gramEnd"/>
-      <w:r>
-        <w:t xml:space="preserve"> skulls, compared to classical modularity patterns found in other mammals.</w:t>
+        <w:t>. One may also expect that in more symmetrical species, e.g. insects with symmetrical mandibles, Mysticete whales which have symmetrical skulls, or crustaceans with symmetric claws, modularity should be smaller both between left and right sides, and between the studied structure and its anatomical surroundings. This idea is indirectly supported by results from Churchill et al. (2019), who found a larger number of modules in Odontocete whales skulls, compared to classical modularity patterns found in other mammals.</w:t>
       </w:r>
     </w:p>
     <w:p>
@@ -6019,55 +5643,7 @@
           <w:rFonts w:cs="Calibri"/>
           <w:lang w:val="en-US"/>
         </w:rPr>
-        <w:t>The modularity observed between the ventral and dorsal halves of the head may seem at first glance surprising, considering the head capsule is a rather continuous cuticular ensemble, in which junctions between segments are not visible anymore. The fact that DA is observed in the ventral half, and not in the dorsal half (hypothesis (iv) in the introduction, Fig. 3) may give us a hint. Indeed, asymmetrical mechanical loads from feeding may explain why structures in the ventral half of the head show large DA compared to the dorsal half. This functional linkage, related to the spatial proximity and anatomical articulation of mandibles of the ventral half of the head, could participate in the higher correlation between the ventral half of the head and the mandibles, compared with the correlation between the ventral and dorsal half of the head (Fig. 6D). It should also be mentioned that the very strong and asymmetric closer muscles of the mandibles in fact originate from the internal side of the dorsal part of the head (</w:t>
-      </w:r>
-      <w:proofErr w:type="spellStart"/>
-      <w:r>
-        <w:rPr>
-          <w:rFonts w:cs="Calibri"/>
-          <w:lang w:val="en-US"/>
-        </w:rPr>
-        <w:t>Weihmann</w:t>
-      </w:r>
-      <w:proofErr w:type="spellEnd"/>
-      <w:r>
-        <w:rPr>
-          <w:rFonts w:cs="Calibri"/>
-          <w:lang w:val="en-US"/>
-        </w:rPr>
-        <w:t xml:space="preserve"> &amp; </w:t>
-      </w:r>
-      <w:proofErr w:type="spellStart"/>
-      <w:r>
-        <w:rPr>
-          <w:rFonts w:cs="Calibri"/>
-          <w:lang w:val="en-US"/>
-        </w:rPr>
-        <w:t>Wipfler</w:t>
-      </w:r>
-      <w:proofErr w:type="spellEnd"/>
-      <w:r>
-        <w:rPr>
-          <w:rFonts w:cs="Calibri"/>
-          <w:lang w:val="en-US"/>
-        </w:rPr>
-        <w:t xml:space="preserve">, 2019). The limited DA observed in this dorsal region may therefore be explained by selection for maintenance of symmetry, related to the maintenance of optimal sensory performance, which could be achieved by reinforcements of the cuticle, as observed for example around the eyes with the </w:t>
-      </w:r>
-      <w:proofErr w:type="spellStart"/>
-      <w:r>
-        <w:rPr>
-          <w:rFonts w:cs="Calibri"/>
-          <w:lang w:val="en-US"/>
-        </w:rPr>
-        <w:t>circumoccular</w:t>
-      </w:r>
-      <w:proofErr w:type="spellEnd"/>
-      <w:r>
-        <w:rPr>
-          <w:rFonts w:cs="Calibri"/>
-          <w:lang w:val="en-US"/>
-        </w:rPr>
-        <w:t xml:space="preserve"> ridge as a reinforcing structure. Such selective constraint may not be as strong in the ventral half of the head, which does not have large sensory organs as on the dorsal head capsule.</w:t>
+        <w:t>The modularity observed between the ventral and dorsal halves of the head may seem at first glance surprising, considering the head capsule is a rather continuous cuticular ensemble, in which junctions between segments are not visible anymore. The fact that DA is observed in the ventral half, and not in the dorsal half (hypothesis (iv) in the introduction, Fig. 3) may give us a hint. Indeed, asymmetrical mechanical loads from feeding may explain why structures in the ventral half of the head show large DA compared to the dorsal half. This functional linkage, related to the spatial proximity and anatomical articulation of mandibles of the ventral half of the head, could participate in the higher correlation between the ventral half of the head and the mandibles, compared with the correlation between the ventral and dorsal half of the head (Fig. 6D). It should also be mentioned that the very strong and asymmetric closer muscles of the mandibles in fact originate from the internal side of the dorsal part of the head (Weihmann &amp; Wipfler, 2019). The limited DA observed in this dorsal region may therefore be explained by selection for maintenance of symmetry, related to the maintenance of optimal sensory performance, which could be achieved by reinforcements of the cuticle, as observed for example around the eyes with the circumoccular ridge as a reinforcing structure. Such selective constraint may not be as strong in the ventral half of the head, which does not have large sensory organs as on the dorsal head capsule.</w:t>
       </w:r>
     </w:p>
     <w:p>
@@ -6097,55 +5673,23 @@
       <w:r>
         <w:t xml:space="preserve">There is ongoing discussion in the morphometrics community about the impact of Procrustes superimposition on modularity and integration results </w:t>
       </w:r>
-      <w:bookmarkStart w:id="250" w:name="ZOTERO_BREF_Yrf5xcv0GEvm"/>
-      <w:r>
-        <w:t>(</w:t>
-      </w:r>
-      <w:proofErr w:type="spellStart"/>
-      <w:r>
-        <w:t>Cardini</w:t>
-      </w:r>
-      <w:proofErr w:type="spellEnd"/>
-      <w:r>
-        <w:t xml:space="preserve">, 2019, 2023; </w:t>
-      </w:r>
-      <w:proofErr w:type="spellStart"/>
-      <w:r>
-        <w:t>Zelditch</w:t>
-      </w:r>
-      <w:proofErr w:type="spellEnd"/>
-      <w:r>
-        <w:t xml:space="preserve"> &amp; </w:t>
-      </w:r>
-      <w:proofErr w:type="spellStart"/>
-      <w:r>
-        <w:t>Swiderski</w:t>
-      </w:r>
-      <w:proofErr w:type="spellEnd"/>
-      <w:r>
-        <w:t>, 2023)</w:t>
-      </w:r>
-      <w:bookmarkEnd w:id="250"/>
-      <w:r>
-        <w:t xml:space="preserve">. Previous studies tackling this problem relied heavily on simulations. Here, we analysed an empirical example by running CR analyses twice: first with one global superimposition, and second after applying a module-by-module superimposition. Reassuringly, the results are generally in agreement using both approaches, with all partitions showing significant modularity, and no significant differences between partitions. Furthermore, partitions with the highest modular signal are similar between both approaches, with one major difference in the "Half-Half" partition (Fig. 5) which has the lowest modular signal when using the global superimposition, but the second highest when using module by module superimposition. This phenomenon is most probably explained by the loss of size relationships between halves in the module-by-module approach. Indeed, since one mandible is shorter than the other, but both halves of the head capsule are of similar size, when </w:t>
+      <w:bookmarkStart w:id="387" w:name="ZOTERO_BREF_Yrf5xcv0GEvm"/>
+      <w:r>
+        <w:t>(Cardini, 2019, 2023; Zelditch &amp; Swiderski, 2023)</w:t>
+      </w:r>
+      <w:bookmarkEnd w:id="387"/>
+      <w:r>
+        <w:t xml:space="preserve">. Previous studies tackling this problem relied heavily on simulations. Here, we analysed an </w:t>
       </w:r>
       <w:r>
         <w:lastRenderedPageBreak/>
-        <w:t xml:space="preserve">splitting the halves, the scaling step of Procrustes superimposition will therefore mostly be affected by the degree of asymmetry in the mandibles, causing decorrelation, and increasing modularity. This phenomenon had been anticipated </w:t>
-      </w:r>
-      <w:bookmarkStart w:id="251" w:name="ZOTERO_BREF_8JJFafQNgahK"/>
-      <w:r>
-        <w:t>(</w:t>
-      </w:r>
-      <w:proofErr w:type="spellStart"/>
-      <w:r>
-        <w:t>Cardini</w:t>
-      </w:r>
-      <w:proofErr w:type="spellEnd"/>
-      <w:r>
-        <w:t>, 2019)</w:t>
-      </w:r>
-      <w:bookmarkEnd w:id="251"/>
+        <w:t xml:space="preserve">empirical example by running CR analyses twice: first with one global superimposition, and second after applying a module-by-module superimposition. Reassuringly, the results are generally in agreement using both approaches, with all partitions showing significant modularity, and no significant differences between partitions. Furthermore, partitions with the highest modular signal are similar between both approaches, with one major difference in the "Half-Half" partition (Fig. 5) which has the lowest modular signal when using the global superimposition, but the second highest when using module by module superimposition. This phenomenon is most probably explained by the loss of size relationships between halves in the module-by-module approach. Indeed, since one mandible is shorter than the other, but both halves of the head capsule are of similar size, when splitting the halves, the scaling step of Procrustes superimposition will therefore mostly be affected by the degree of asymmetry in the mandibles, causing decorrelation, and increasing modularity. This phenomenon had been anticipated </w:t>
+      </w:r>
+      <w:bookmarkStart w:id="388" w:name="ZOTERO_BREF_8JJFafQNgahK"/>
+      <w:r>
+        <w:t>(Cardini, 2019)</w:t>
+      </w:r>
+      <w:bookmarkEnd w:id="388"/>
       <w:r>
         <w:t>, and the loss of spatial and size relationships between modules explains that Z</w:t>
       </w:r>
@@ -6158,27 +5702,11 @@
       <w:r>
         <w:t xml:space="preserve"> values are almost always higher with the module-by-module superimposition. Regarding the integration results, although the degree of integration computed for the different partitions is correlated between the global and module by module approaches (Supp. Fig. 2), the agreement does not appear as good as for modularity. Indeed, while integration is always significant using the global superimposition, corroborating results from </w:t>
       </w:r>
-      <w:bookmarkStart w:id="252" w:name="ZOTERO_BREF_6nuP9c2X3iMo"/>
-      <w:r>
-        <w:t>(</w:t>
-      </w:r>
-      <w:proofErr w:type="spellStart"/>
-      <w:r>
-        <w:t>Zelditch</w:t>
-      </w:r>
-      <w:proofErr w:type="spellEnd"/>
-      <w:r>
-        <w:t xml:space="preserve"> &amp; </w:t>
-      </w:r>
-      <w:proofErr w:type="spellStart"/>
-      <w:r>
-        <w:t>Swiderski</w:t>
-      </w:r>
-      <w:proofErr w:type="spellEnd"/>
-      <w:r>
-        <w:t>, 2023)</w:t>
-      </w:r>
-      <w:bookmarkEnd w:id="252"/>
+      <w:bookmarkStart w:id="389" w:name="ZOTERO_BREF_6nuP9c2X3iMo"/>
+      <w:r>
+        <w:t>(Zelditch &amp; Swiderski, 2023)</w:t>
+      </w:r>
+      <w:bookmarkEnd w:id="389"/>
       <w:r>
         <w:t>, only around half of the cases are significant when using module by module superimposition. Once again, this is certainly due to the fact that module by module superimposition necessarily removes spatial and size covariance between modules. However, it remains unknown how much of true biological covariance may also be lost in that process. We would argue that using module by module superimposition before integration analyses can therefore be taken as a conservative approach, lending strong confidence in the cases in which integration remains significant, although it may at the same time entail some false negative results.</w:t>
       </w:r>
@@ -6212,39 +5740,15 @@
         <w:t>P</w:t>
       </w:r>
       <w:r>
-        <w:t xml:space="preserve">, which appears in accordance with the fact that </w:t>
-      </w:r>
-      <w:proofErr w:type="spellStart"/>
-      <w:r>
-        <w:t>iDA</w:t>
-      </w:r>
-      <w:proofErr w:type="spellEnd"/>
-      <w:r>
-        <w:t xml:space="preserve"> and </w:t>
-      </w:r>
-      <w:proofErr w:type="spellStart"/>
-      <w:r>
-        <w:t>iTA</w:t>
-      </w:r>
-      <w:proofErr w:type="spellEnd"/>
-      <w:r>
-        <w:t xml:space="preserve"> are indeed under selection, with values matching those for other selected characters reviewed by </w:t>
-      </w:r>
-      <w:bookmarkStart w:id="253" w:name="ZOTERO_BREF_OpQL5eAzXmdr"/>
+        <w:t xml:space="preserve">, which appears in accordance with the fact that iDA and iTA are indeed under selection, with values matching those for other selected characters reviewed by </w:t>
+      </w:r>
+      <w:bookmarkStart w:id="390" w:name="ZOTERO_BREF_OpQL5eAzXmdr"/>
       <w:r>
         <w:t>(Hansen et al., 2006)</w:t>
       </w:r>
-      <w:bookmarkEnd w:id="253"/>
-      <w:r>
-        <w:t>. The absence of relationship revealed here may therefore have two explanations: (</w:t>
-      </w:r>
-      <w:proofErr w:type="spellStart"/>
-      <w:r>
-        <w:t>i</w:t>
-      </w:r>
-      <w:proofErr w:type="spellEnd"/>
-      <w:r>
-        <w:t>) the degree of asymmetry may impact shearing forces and occlusion, but not static equilibrium bite forces at the tip of the incisivi, as we measure here, or (ii) because mandible shapes are selected to fit each other, variation in the degree of asymmetry is limited, while variation in bite force may be increased by other unrelated factors (for example environmental or experimental), which could explain why CV</w:t>
+      <w:bookmarkEnd w:id="390"/>
+      <w:r>
+        <w:t>. The absence of relationship revealed here may therefore have two explanations: (i) the degree of asymmetry may impact shearing forces and occlusion, but not static equilibrium bite forces at the tip of the incisivi, as we measure here, or (ii) because mandible shapes are selected to fit each other, variation in the degree of asymmetry is limited, while variation in bite force may be increased by other unrelated factors (for example environmental or experimental), which could explain why CV</w:t>
       </w:r>
       <w:r>
         <w:rPr>
@@ -6253,23 +5757,7 @@
         <w:t>P</w:t>
       </w:r>
       <w:r>
-        <w:t xml:space="preserve"> is higher for bite force than for </w:t>
-      </w:r>
-      <w:proofErr w:type="spellStart"/>
-      <w:r>
-        <w:t>iTA</w:t>
-      </w:r>
-      <w:proofErr w:type="spellEnd"/>
-      <w:r>
-        <w:t xml:space="preserve"> of </w:t>
-      </w:r>
-      <w:proofErr w:type="spellStart"/>
-      <w:r>
-        <w:t>iDA</w:t>
-      </w:r>
-      <w:proofErr w:type="spellEnd"/>
-      <w:r>
-        <w:t>.</w:t>
+        <w:t xml:space="preserve"> is higher for bite force than for iTA of iDA.</w:t>
       </w:r>
     </w:p>
     <w:p>
@@ -6309,31 +5797,15 @@
         </w:rPr>
         <w:t xml:space="preserve">Modularity is often referred to as a mechanism which allows phenotypic diversification by allowing different anatomical parts to evolve in relative independence </w:t>
       </w:r>
-      <w:bookmarkStart w:id="254" w:name="ZOTERO_BREF_fNMP0XcL0IAR"/>
-      <w:r>
-        <w:rPr>
-          <w:rFonts w:cs="Calibri"/>
-          <w:lang w:val="en-US"/>
-        </w:rPr>
-        <w:t xml:space="preserve">(Hansen, 2003; </w:t>
-      </w:r>
-      <w:proofErr w:type="spellStart"/>
-      <w:r>
-        <w:rPr>
-          <w:rFonts w:cs="Calibri"/>
-          <w:lang w:val="en-US"/>
-        </w:rPr>
-        <w:t>Zelditch</w:t>
-      </w:r>
-      <w:proofErr w:type="spellEnd"/>
-      <w:r>
-        <w:rPr>
-          <w:rFonts w:cs="Calibri"/>
-          <w:lang w:val="en-US"/>
-        </w:rPr>
-        <w:t xml:space="preserve"> &amp; Goswami, 2021)</w:t>
-      </w:r>
-      <w:bookmarkEnd w:id="254"/>
+      <w:bookmarkStart w:id="391" w:name="ZOTERO_BREF_fNMP0XcL0IAR"/>
+      <w:r>
+        <w:rPr>
+          <w:rFonts w:cs="Calibri"/>
+          <w:lang w:val="en-US"/>
+        </w:rPr>
+        <w:t>(Hansen, 2003; Zelditch &amp; Goswami, 2021)</w:t>
+      </w:r>
+      <w:bookmarkEnd w:id="391"/>
       <w:r>
         <w:t xml:space="preserve">. Our results constitute some of the first evidence that modularity may indeed have a role in the evolution of disrupted symmetry, here in the head and mandibles of grasshoppers. This potential link between conspicuous asymmetry and modularity had, to our knowledge, </w:t>
       </w:r>
@@ -6341,16 +5813,23 @@
         <w:rPr>
           <w:lang w:val="en-US"/>
         </w:rPr>
-        <w:t xml:space="preserve">only been suggested once before </w:t>
-      </w:r>
-      <w:bookmarkStart w:id="255" w:name="ZOTERO_BREF_lnt6l2WUGdp6"/>
+        <w:t xml:space="preserve">only been suggested </w:t>
+      </w:r>
+      <w:r>
+        <w:rPr>
+          <w:lang w:val="en-US"/>
+        </w:rPr>
+        <w:lastRenderedPageBreak/>
+        <w:t xml:space="preserve">once before </w:t>
+      </w:r>
+      <w:bookmarkStart w:id="392" w:name="ZOTERO_BREF_lnt6l2WUGdp6"/>
       <w:r>
         <w:rPr>
           <w:rFonts w:cs="Calibri"/>
         </w:rPr>
         <w:t>(Churchill et al., 2019)</w:t>
       </w:r>
-      <w:bookmarkEnd w:id="255"/>
+      <w:bookmarkEnd w:id="392"/>
       <w:r>
         <w:rPr>
           <w:rFonts w:cs="Calibri"/>
@@ -6376,14 +5855,14 @@
         </w:rPr>
         <w:t xml:space="preserve">in the context of hybridization </w:t>
       </w:r>
-      <w:bookmarkStart w:id="256" w:name="ZOTERO_BREF_JqTV4awXSRai"/>
+      <w:bookmarkStart w:id="393" w:name="ZOTERO_BREF_JqTV4awXSRai"/>
       <w:r>
         <w:rPr>
           <w:rFonts w:cs="Calibri"/>
         </w:rPr>
         <w:t>(Parr et al., 2016)</w:t>
       </w:r>
-      <w:bookmarkEnd w:id="256"/>
+      <w:bookmarkEnd w:id="393"/>
       <w:r>
         <w:rPr>
           <w:rFonts w:cs="Calibri"/>
@@ -6391,14 +5870,14 @@
         </w:rPr>
         <w:t xml:space="preserve">, in non-conspicuously asymmetric animals (dogs and dingoes). This may hint at one possible way for conspicuous asymmetry to start appearing, with hybridization disrupting integration and modularity patterns within each species. Genetic assimilation has been suggested </w:t>
       </w:r>
-      <w:bookmarkStart w:id="257" w:name="ZOTERO_BREF_YlZm9QtxawrT"/>
+      <w:bookmarkStart w:id="394" w:name="ZOTERO_BREF_YlZm9QtxawrT"/>
       <w:r>
         <w:rPr>
           <w:rFonts w:cs="Calibri"/>
         </w:rPr>
         <w:t>(Palmer, 1996, 2004)</w:t>
       </w:r>
-      <w:bookmarkEnd w:id="257"/>
+      <w:bookmarkEnd w:id="394"/>
       <w:r>
         <w:rPr>
           <w:rFonts w:cs="Calibri"/>
@@ -6417,7 +5896,6 @@
         </w:rPr>
       </w:pPr>
       <w:r>
-        <w:lastRenderedPageBreak/>
         <w:t xml:space="preserve">It is our opinion that exploring </w:t>
       </w:r>
       <w:r>
@@ -6454,32 +5932,16 @@
         </w:rPr>
         <w:t xml:space="preserve"> </w:t>
       </w:r>
-      <w:bookmarkStart w:id="258" w:name="ZOTERO_BREF_xAXZTU3NLFdd"/>
+      <w:bookmarkStart w:id="395" w:name="ZOTERO_BREF_xAXZTU3NLFdd"/>
       <w:r>
         <w:rPr>
           <w:rFonts w:cs="Calibri"/>
         </w:rPr>
         <w:t>(Palmer, 1996)</w:t>
       </w:r>
-      <w:bookmarkEnd w:id="258"/>
-      <w:r>
-        <w:t>. Second, conspicuous asymmetries, which constitute a kind of "internal" diversification of homologous structures, would be a good model to test the idea that modularity is key in phenotypic diversification. This could be tested in at least three complementary ways: (</w:t>
-      </w:r>
-      <w:proofErr w:type="spellStart"/>
-      <w:r>
-        <w:t>i</w:t>
-      </w:r>
-      <w:proofErr w:type="spellEnd"/>
-      <w:r>
-        <w:t>) By comparing modularity levels of the same structures between related species either showing conspicuous asymmetry or not, with the expectation that "asymmetric species" should show stronger left-right modularity as well as stronger modularity between symmetrical and asymmetrical structures, compared to "symmetric species". (ii) In species which have serially homologous structures, some of which are conspicuously asymmetric while others not (</w:t>
-      </w:r>
-      <w:proofErr w:type="gramStart"/>
-      <w:r>
-        <w:t>e.g.</w:t>
-      </w:r>
-      <w:proofErr w:type="gramEnd"/>
-      <w:r>
-        <w:t xml:space="preserve"> arthropod appendages), with the expectation that the asymmetrical structures would have stronger left-right modularity compared to their symmetrical serial homologs. (iii) Across clades and across structures, the strongest left-right modularity should be found in structures in which the left and right sides achieve different functions, intermediate modularity should be found in structures showing left-right differences allowing them to achieve a common function, and the lowest left-right modularity may be found in structures in which the left and right sides are physically tightly connected.</w:t>
+      <w:bookmarkEnd w:id="395"/>
+      <w:r>
+        <w:t>. Second, conspicuous asymmetries, which constitute a kind of "internal" diversification of homologous structures, would be a good model to test the idea that modularity is key in phenotypic diversification. This could be tested in at least three complementary ways: (i) By comparing modularity levels of the same structures between related species either showing conspicuous asymmetry or not, with the expectation that "asymmetric species" should show stronger left-right modularity as well as stronger modularity between symmetrical and asymmetrical structures, compared to "symmetric species". (ii) In species which have serially homologous structures, some of which are conspicuously asymmetric while others not (e.g. arthropod appendages), with the expectation that the asymmetrical structures would have stronger left-right modularity compared to their symmetrical serial homologs. (iii) Across clades and across structures, the strongest left-right modularity should be found in structures in which the left and right sides achieve different functions, intermediate modularity should be found in structures showing left-right differences allowing them to achieve a common function, and the lowest left-right modularity may be found in structures in which the left and right sides are physically tightly connected.</w:t>
       </w:r>
       <w:r>
         <w:br w:type="page"/>
@@ -6585,15 +6047,7 @@
         <w:t>Figure 4.</w:t>
       </w:r>
       <w:r>
-        <w:t xml:space="preserve"> Non-centred PCA computed from difference matrices between landmark configurations and their respective mirror configurations. Each dot represents one individual, and the centre of the plot corresponds to perfect symmetry (</w:t>
-      </w:r>
-      <w:proofErr w:type="gramStart"/>
-      <w:r>
-        <w:t>i.e.</w:t>
-      </w:r>
-      <w:proofErr w:type="gramEnd"/>
-      <w:r>
-        <w:t xml:space="preserve"> no difference between a configuration and its mirror). The x axis represents purely directional variation, accounting for most of the asymmetric variation, while the y axis represents the first fluctuating asymmetry (FA) component. Other axes are not illustrated, but account for </w:t>
+        <w:t xml:space="preserve"> Non-centred PCA computed from difference matrices between landmark configurations and their respective mirror configurations. Each dot represents one individual, and the centre of the plot corresponds to perfect symmetry (i.e. no difference between a configuration and its mirror). The x axis represents purely directional variation, accounting for most of the asymmetric variation, while the y axis represents the first fluctuating asymmetry (FA) component. Other axes are not illustrated, but account for </w:t>
       </w:r>
       <w:r>
         <w:rPr>
@@ -6628,21 +6082,7 @@
         <w:rPr>
           <w:rFonts w:eastAsia="Calibri"/>
         </w:rPr>
-        <w:t xml:space="preserve"> </w:t>
-      </w:r>
-      <w:proofErr w:type="spellStart"/>
-      <w:r>
-        <w:rPr>
-          <w:rFonts w:eastAsia="Calibri"/>
-        </w:rPr>
-        <w:t>Barplot</w:t>
-      </w:r>
-      <w:proofErr w:type="spellEnd"/>
-      <w:r>
-        <w:rPr>
-          <w:rFonts w:eastAsia="Calibri"/>
-        </w:rPr>
-        <w:t xml:space="preserve"> comparing Z</w:t>
+        <w:t xml:space="preserve"> Barplot comparing Z</w:t>
       </w:r>
       <w:r>
         <w:rPr>
@@ -6655,21 +6095,7 @@
         <w:rPr>
           <w:rFonts w:eastAsia="Calibri"/>
         </w:rPr>
-        <w:t xml:space="preserve"> values (</w:t>
-      </w:r>
-      <w:proofErr w:type="gramStart"/>
-      <w:r>
-        <w:rPr>
-          <w:rFonts w:eastAsia="Calibri"/>
-        </w:rPr>
-        <w:t>i.e.</w:t>
-      </w:r>
-      <w:proofErr w:type="gramEnd"/>
-      <w:r>
-        <w:rPr>
-          <w:rFonts w:eastAsia="Calibri"/>
-        </w:rPr>
-        <w:t xml:space="preserve"> modularity effect size) across the different modularity partitions tested in this study, and between module by module Procrustes superimposition (black bars) or global Procrustes superimposition (grey bars). Note that more negative values correspond to stronger modularity.</w:t>
+        <w:t xml:space="preserve"> values (i.e. modularity effect size) across the different modularity partitions tested in this study, and between module by module Procrustes superimposition (black bars) or global Procrustes superimposition (grey bars). Note that more negative values correspond to stronger modularity.</w:t>
       </w:r>
     </w:p>
     <w:p>
@@ -6836,11 +6262,9 @@
               <w:widowControl w:val="0"/>
               <w:jc w:val="center"/>
             </w:pPr>
-            <w:proofErr w:type="spellStart"/>
             <w:r>
               <w:t>Rsq</w:t>
             </w:r>
-            <w:proofErr w:type="spellEnd"/>
           </w:p>
         </w:tc>
         <w:tc>
@@ -6883,16 +6307,9 @@
               <w:widowControl w:val="0"/>
               <w:jc w:val="center"/>
             </w:pPr>
-            <w:proofErr w:type="spellStart"/>
-            <w:proofErr w:type="gramStart"/>
-            <w:r>
-              <w:t>Pr</w:t>
-            </w:r>
-            <w:proofErr w:type="spellEnd"/>
-            <w:r>
-              <w:t>..F.</w:t>
-            </w:r>
-            <w:proofErr w:type="gramEnd"/>
+            <w:r>
+              <w:t>Pr..F.</w:t>
+            </w:r>
           </w:p>
         </w:tc>
       </w:tr>
@@ -6910,11 +6327,9 @@
               <w:widowControl w:val="0"/>
               <w:jc w:val="center"/>
             </w:pPr>
-            <w:proofErr w:type="spellStart"/>
             <w:r>
               <w:t>ind</w:t>
             </w:r>
-            <w:proofErr w:type="spellEnd"/>
           </w:p>
         </w:tc>
         <w:tc>
@@ -7162,13 +6577,9 @@
               <w:widowControl w:val="0"/>
               <w:jc w:val="center"/>
             </w:pPr>
-            <w:proofErr w:type="spellStart"/>
-            <w:proofErr w:type="gramStart"/>
             <w:r>
               <w:t>ind:side</w:t>
             </w:r>
-            <w:proofErr w:type="spellEnd"/>
-            <w:proofErr w:type="gramEnd"/>
           </w:p>
         </w:tc>
         <w:tc>
@@ -7291,16 +6702,9 @@
               <w:widowControl w:val="0"/>
               <w:jc w:val="center"/>
             </w:pPr>
-            <w:proofErr w:type="spellStart"/>
-            <w:proofErr w:type="gramStart"/>
-            <w:r>
-              <w:t>ind:side</w:t>
-            </w:r>
-            <w:proofErr w:type="gramEnd"/>
-            <w:r>
-              <w:t>:replicate</w:t>
-            </w:r>
-            <w:proofErr w:type="spellEnd"/>
+            <w:r>
+              <w:t>ind:side:replicate</w:t>
+            </w:r>
           </w:p>
         </w:tc>
         <w:tc>
@@ -7745,23 +7149,7 @@
                 <w:sz w:val="16"/>
                 <w:szCs w:val="16"/>
               </w:rPr>
-              <w:t xml:space="preserve">Head-Mandibles </w:t>
-            </w:r>
-            <w:proofErr w:type="gramStart"/>
-            <w:r>
-              <w:rPr>
-                <w:sz w:val="16"/>
-                <w:szCs w:val="16"/>
-              </w:rPr>
-              <w:t>asymmetric</w:t>
-            </w:r>
-            <w:proofErr w:type="gramEnd"/>
-            <w:r>
-              <w:rPr>
-                <w:sz w:val="16"/>
-                <w:szCs w:val="16"/>
-              </w:rPr>
-              <w:t>-Sensory</w:t>
+              <w:t>Head-Mandibles asymmetric-Sensory</w:t>
             </w:r>
           </w:p>
         </w:tc>
@@ -8957,23 +8345,7 @@
                 <w:sz w:val="16"/>
                 <w:szCs w:val="16"/>
               </w:rPr>
-              <w:t xml:space="preserve">Head-Mandibles </w:t>
-            </w:r>
-            <w:proofErr w:type="gramStart"/>
-            <w:r>
-              <w:rPr>
-                <w:sz w:val="16"/>
-                <w:szCs w:val="16"/>
-              </w:rPr>
-              <w:t>asymmetric</w:t>
-            </w:r>
-            <w:proofErr w:type="gramEnd"/>
-            <w:r>
-              <w:rPr>
-                <w:sz w:val="16"/>
-                <w:szCs w:val="16"/>
-              </w:rPr>
-              <w:t>-Sensory</w:t>
+              <w:t>Head-Mandibles asymmetric-Sensory</w:t>
             </w:r>
           </w:p>
         </w:tc>
@@ -10715,23 +10087,7 @@
                 <w:sz w:val="16"/>
                 <w:szCs w:val="16"/>
               </w:rPr>
-              <w:t xml:space="preserve">Head-Mandibles </w:t>
-            </w:r>
-            <w:proofErr w:type="gramStart"/>
-            <w:r>
-              <w:rPr>
-                <w:sz w:val="16"/>
-                <w:szCs w:val="16"/>
-              </w:rPr>
-              <w:t>asymmetric</w:t>
-            </w:r>
-            <w:proofErr w:type="gramEnd"/>
-            <w:r>
-              <w:rPr>
-                <w:sz w:val="16"/>
-                <w:szCs w:val="16"/>
-              </w:rPr>
-              <w:t>-Sensory</w:t>
+              <w:t>Head-Mandibles asymmetric-Sensory</w:t>
             </w:r>
           </w:p>
         </w:tc>
@@ -11776,23 +11132,7 @@
                 <w:sz w:val="16"/>
                 <w:szCs w:val="16"/>
               </w:rPr>
-              <w:t xml:space="preserve">Head-Mandibles </w:t>
-            </w:r>
-            <w:proofErr w:type="gramStart"/>
-            <w:r>
-              <w:rPr>
-                <w:sz w:val="16"/>
-                <w:szCs w:val="16"/>
-              </w:rPr>
-              <w:t>asymmetric</w:t>
-            </w:r>
-            <w:proofErr w:type="gramEnd"/>
-            <w:r>
-              <w:rPr>
-                <w:sz w:val="16"/>
-                <w:szCs w:val="16"/>
-              </w:rPr>
-              <w:t>-Sensory</w:t>
+              <w:t>Head-Mandibles asymmetric-Sensory</w:t>
             </w:r>
           </w:p>
         </w:tc>
@@ -12700,23 +12040,7 @@
                 <w:sz w:val="16"/>
                 <w:szCs w:val="16"/>
               </w:rPr>
-              <w:t xml:space="preserve">Head-Mandibles </w:t>
-            </w:r>
-            <w:proofErr w:type="gramStart"/>
-            <w:r>
-              <w:rPr>
-                <w:sz w:val="16"/>
-                <w:szCs w:val="16"/>
-              </w:rPr>
-              <w:t>asymmetric</w:t>
-            </w:r>
-            <w:proofErr w:type="gramEnd"/>
-            <w:r>
-              <w:rPr>
-                <w:sz w:val="16"/>
-                <w:szCs w:val="16"/>
-              </w:rPr>
-              <w:t>-Sensory</w:t>
+              <w:t>Head-Mandibles asymmetric-Sensory</w:t>
             </w:r>
           </w:p>
         </w:tc>
@@ -14125,23 +13449,7 @@
                 <w:sz w:val="16"/>
                 <w:szCs w:val="16"/>
               </w:rPr>
-              <w:t xml:space="preserve">Head-Mandibles </w:t>
-            </w:r>
-            <w:proofErr w:type="gramStart"/>
-            <w:r>
-              <w:rPr>
-                <w:sz w:val="16"/>
-                <w:szCs w:val="16"/>
-              </w:rPr>
-              <w:t>asymmetric</w:t>
-            </w:r>
-            <w:proofErr w:type="gramEnd"/>
-            <w:r>
-              <w:rPr>
-                <w:sz w:val="16"/>
-                <w:szCs w:val="16"/>
-              </w:rPr>
-              <w:t>-Sensory</w:t>
+              <w:t>Head-Mandibles asymmetric-Sensory</w:t>
             </w:r>
           </w:p>
         </w:tc>
@@ -14912,7 +14220,7 @@
       <w:pPr>
         <w:pStyle w:val="Bibliography"/>
       </w:pPr>
-      <w:bookmarkStart w:id="259" w:name="ZOTERO_BREF_jdDvV9N3urIO"/>
+      <w:bookmarkStart w:id="396" w:name="ZOTERO_BREF_jdDvV9N3urIO"/>
       <w:r>
         <w:lastRenderedPageBreak/>
         <w:t xml:space="preserve">Adams, D. C. (2016). Evaluating modularity in morphometric data: Challenges with the RV coefficient and a new test measure. </w:t>
@@ -14999,23 +14307,7 @@
         <w:pStyle w:val="Bibliography"/>
       </w:pPr>
       <w:r>
-        <w:t xml:space="preserve">Adams, D. C., &amp; </w:t>
-      </w:r>
-      <w:proofErr w:type="spellStart"/>
-      <w:r>
-        <w:t>Otárola</w:t>
-      </w:r>
-      <w:proofErr w:type="spellEnd"/>
-      <w:r>
-        <w:t xml:space="preserve">-Castillo, E. (2013). </w:t>
-      </w:r>
-      <w:proofErr w:type="spellStart"/>
-      <w:r>
-        <w:t>geomorph</w:t>
-      </w:r>
-      <w:proofErr w:type="spellEnd"/>
-      <w:r>
-        <w:t xml:space="preserve">: An R package for the collection and analysis of geometric morphometric shape data. </w:t>
+        <w:t xml:space="preserve">Adams, D. C., &amp; Otárola-Castillo, E. (2013). geomorph: An R package for the collection and analysis of geometric morphometric shape data. </w:t>
       </w:r>
       <w:r>
         <w:rPr>
@@ -15071,23 +14363,7 @@
         <w:pStyle w:val="Bibliography"/>
       </w:pPr>
       <w:r>
-        <w:t xml:space="preserve">Ball, G. E. (1992). The Tribe </w:t>
-      </w:r>
-      <w:proofErr w:type="spellStart"/>
-      <w:r>
-        <w:t>Licinini</w:t>
-      </w:r>
-      <w:proofErr w:type="spellEnd"/>
-      <w:r>
-        <w:t xml:space="preserve"> (Coleoptera: </w:t>
-      </w:r>
-      <w:proofErr w:type="spellStart"/>
-      <w:r>
-        <w:t>Carabidae</w:t>
-      </w:r>
-      <w:proofErr w:type="spellEnd"/>
-      <w:r>
-        <w:t xml:space="preserve">): A Review of the Genus-Groups and of the Species of Selected Genera. </w:t>
+        <w:t xml:space="preserve">Ball, G. E. (1992). The Tribe Licinini (Coleoptera: Carabidae): A Review of the Genus-Groups and of the Species of Selected Genera. </w:t>
       </w:r>
       <w:r>
         <w:rPr>
@@ -15115,63 +14391,7 @@
         <w:pStyle w:val="Bibliography"/>
       </w:pPr>
       <w:r>
-        <w:t xml:space="preserve">Benítez, H., </w:t>
-      </w:r>
-      <w:proofErr w:type="spellStart"/>
-      <w:r>
-        <w:t>Lemic</w:t>
-      </w:r>
-      <w:proofErr w:type="spellEnd"/>
-      <w:r>
-        <w:t>, D., Villalobos-</w:t>
-      </w:r>
-      <w:proofErr w:type="spellStart"/>
-      <w:r>
-        <w:t>Leiva</w:t>
-      </w:r>
-      <w:proofErr w:type="spellEnd"/>
-      <w:r>
-        <w:t xml:space="preserve">, A., </w:t>
-      </w:r>
-      <w:proofErr w:type="spellStart"/>
-      <w:r>
-        <w:t>Bažok</w:t>
-      </w:r>
-      <w:proofErr w:type="spellEnd"/>
-      <w:r>
-        <w:t xml:space="preserve">, R., </w:t>
-      </w:r>
-      <w:proofErr w:type="spellStart"/>
-      <w:r>
-        <w:t>Órdenes-Claveria</w:t>
-      </w:r>
-      <w:proofErr w:type="spellEnd"/>
-      <w:r>
-        <w:t xml:space="preserve">, R., </w:t>
-      </w:r>
-      <w:proofErr w:type="spellStart"/>
-      <w:r>
-        <w:t>Pajač</w:t>
-      </w:r>
-      <w:proofErr w:type="spellEnd"/>
-      <w:r>
-        <w:t xml:space="preserve"> </w:t>
-      </w:r>
-      <w:proofErr w:type="spellStart"/>
-      <w:r>
-        <w:t>Živković</w:t>
-      </w:r>
-      <w:proofErr w:type="spellEnd"/>
-      <w:r>
-        <w:t xml:space="preserve">, I., &amp; </w:t>
-      </w:r>
-      <w:proofErr w:type="spellStart"/>
-      <w:r>
-        <w:t>Mikac</w:t>
-      </w:r>
-      <w:proofErr w:type="spellEnd"/>
-      <w:r>
-        <w:t xml:space="preserve">, K. (2020). Breaking Symmetry: Fluctuating Asymmetry and Geometric Morphometrics as Tools for Evaluating Developmental Instability under Diverse Agroecosystems. </w:t>
+        <w:t xml:space="preserve">Benítez, H., Lemic, D., Villalobos-Leiva, A., Bažok, R., Órdenes-Claveria, R., Pajač Živković, I., &amp; Mikac, K. (2020). Breaking Symmetry: Fluctuating Asymmetry and Geometric Morphometrics as Tools for Evaluating Developmental Instability under Diverse Agroecosystems. </w:t>
       </w:r>
       <w:r>
         <w:rPr>
@@ -15226,13 +14446,8 @@
       <w:pPr>
         <w:pStyle w:val="Bibliography"/>
       </w:pPr>
-      <w:proofErr w:type="spellStart"/>
-      <w:r>
-        <w:t>Cardini</w:t>
-      </w:r>
-      <w:proofErr w:type="spellEnd"/>
-      <w:r>
-        <w:t xml:space="preserve">, A. (2019). Integration and Modularity in Procrustes Shape Data: Is There a Risk of Spurious Results? </w:t>
+      <w:r>
+        <w:t xml:space="preserve">Cardini, A. (2019). Integration and Modularity in Procrustes Shape Data: Is There a Risk of Spurious Results? </w:t>
       </w:r>
       <w:r>
         <w:rPr>
@@ -15259,13 +14474,8 @@
       <w:pPr>
         <w:pStyle w:val="Bibliography"/>
       </w:pPr>
-      <w:proofErr w:type="spellStart"/>
-      <w:r>
-        <w:t>Cardini</w:t>
-      </w:r>
-      <w:proofErr w:type="spellEnd"/>
-      <w:r>
-        <w:t xml:space="preserve">, A. (2023). </w:t>
+      <w:r>
+        <w:t xml:space="preserve">Cardini, A. (2023). </w:t>
       </w:r>
       <w:r>
         <w:rPr>
@@ -15275,15 +14485,7 @@
         <w:t>Shall we all adopt, with no worries, the ‘within a configuration’ approach in geometric morphometrics? A comment on claims that the effect of the superimposition and sliding on shape data is “not an obstacle to analyses of integration and modularity”</w:t>
       </w:r>
       <w:r>
-        <w:t xml:space="preserve">. </w:t>
-      </w:r>
-      <w:proofErr w:type="spellStart"/>
-      <w:r>
-        <w:t>EcoEvoRxiv</w:t>
-      </w:r>
-      <w:proofErr w:type="spellEnd"/>
-      <w:r>
-        <w:t>.</w:t>
+        <w:t>. EcoEvoRxiv.</w:t>
       </w:r>
     </w:p>
     <w:p>
@@ -15319,36 +14521,15 @@
         <w:pStyle w:val="Bibliography"/>
       </w:pPr>
       <w:r>
-        <w:t xml:space="preserve">Churchill, M., Miguel, J., Beatty, B. L., Goswami, A., &amp; Geisler, J. H. (2019). Asymmetry drives modularity of the skull in the common dolphin </w:t>
-      </w:r>
-      <w:proofErr w:type="gramStart"/>
-      <w:r>
-        <w:t xml:space="preserve">( </w:t>
+        <w:t xml:space="preserve">Churchill, M., Miguel, J., Beatty, B. L., Goswami, A., &amp; Geisler, J. H. (2019). Asymmetry drives modularity of the skull in the common dolphin ( </w:t>
       </w:r>
       <w:r>
         <w:rPr>
           <w:i/>
           <w:iCs/>
         </w:rPr>
-        <w:t>Delphinus</w:t>
-      </w:r>
-      <w:proofErr w:type="gramEnd"/>
-      <w:r>
-        <w:rPr>
-          <w:i/>
-          <w:iCs/>
-        </w:rPr>
-        <w:t xml:space="preserve"> </w:t>
-      </w:r>
-      <w:proofErr w:type="spellStart"/>
-      <w:r>
-        <w:rPr>
-          <w:i/>
-          <w:iCs/>
-        </w:rPr>
-        <w:t>delphis</w:t>
-      </w:r>
-      <w:proofErr w:type="spellEnd"/>
+        <w:t>Delphinus delphis</w:t>
+      </w:r>
       <w:r>
         <w:t xml:space="preserve"> ). </w:t>
       </w:r>
@@ -15414,15 +14595,7 @@
         <w:pStyle w:val="Bibliography"/>
       </w:pPr>
       <w:r>
-        <w:t xml:space="preserve">Clune, J., </w:t>
-      </w:r>
-      <w:proofErr w:type="spellStart"/>
-      <w:r>
-        <w:t>Mouret</w:t>
-      </w:r>
-      <w:proofErr w:type="spellEnd"/>
-      <w:r>
-        <w:t xml:space="preserve">, J.-B., &amp; Lipson, H. (2013). The evolutionary origins of modularity. </w:t>
+        <w:t xml:space="preserve">Clune, J., Mouret, J.-B., &amp; Lipson, H. (2013). The evolutionary origins of modularity. </w:t>
       </w:r>
       <w:r>
         <w:rPr>
@@ -15451,65 +14624,15 @@
       </w:pPr>
       <w:r>
         <w:lastRenderedPageBreak/>
-        <w:t xml:space="preserve">del Castillo, D. L., Segura, V., Flores, D. A., &amp; </w:t>
-      </w:r>
-      <w:proofErr w:type="spellStart"/>
-      <w:r>
-        <w:t>Cappozzo</w:t>
-      </w:r>
-      <w:proofErr w:type="spellEnd"/>
-      <w:r>
-        <w:t xml:space="preserve">, H. L. (2016). Cranial development and directional asymmetry in </w:t>
-      </w:r>
-      <w:proofErr w:type="spellStart"/>
-      <w:r>
-        <w:t>Commerson’s</w:t>
-      </w:r>
-      <w:proofErr w:type="spellEnd"/>
-      <w:r>
-        <w:t xml:space="preserve"> dolphin, </w:t>
-      </w:r>
-      <w:proofErr w:type="spellStart"/>
+        <w:t xml:space="preserve">del Castillo, D. L., Segura, V., Flores, D. A., &amp; Cappozzo, H. L. (2016). Cranial development and directional asymmetry in Commerson’s dolphin, </w:t>
+      </w:r>
       <w:r>
         <w:rPr>
           <w:i/>
           <w:iCs/>
         </w:rPr>
-        <w:t>Cephalorhynchus</w:t>
-      </w:r>
-      <w:proofErr w:type="spellEnd"/>
-      <w:r>
-        <w:rPr>
-          <w:i/>
-          <w:iCs/>
-        </w:rPr>
-        <w:t xml:space="preserve"> </w:t>
-      </w:r>
-      <w:proofErr w:type="spellStart"/>
-      <w:r>
-        <w:rPr>
-          <w:i/>
-          <w:iCs/>
-        </w:rPr>
-        <w:t>commersonii</w:t>
-      </w:r>
-      <w:proofErr w:type="spellEnd"/>
-      <w:r>
-        <w:rPr>
-          <w:i/>
-          <w:iCs/>
-        </w:rPr>
-        <w:t xml:space="preserve"> </w:t>
-      </w:r>
-      <w:proofErr w:type="spellStart"/>
-      <w:r>
-        <w:rPr>
-          <w:i/>
-          <w:iCs/>
-        </w:rPr>
-        <w:t>commersonii</w:t>
-      </w:r>
-      <w:proofErr w:type="spellEnd"/>
+        <w:t>Cephalorhynchus commersonii commersonii</w:t>
+      </w:r>
       <w:r>
         <w:t xml:space="preserve">: 3D geometric morphometric approach. </w:t>
       </w:r>
@@ -15539,25 +14662,8 @@
         <w:pStyle w:val="Bibliography"/>
       </w:pPr>
       <w:r>
-        <w:t xml:space="preserve">del Castillo, D. L., </w:t>
-      </w:r>
-      <w:proofErr w:type="spellStart"/>
-      <w:r>
-        <w:t>Viglino</w:t>
-      </w:r>
-      <w:proofErr w:type="spellEnd"/>
-      <w:r>
-        <w:t xml:space="preserve">, M., Flores, D. A., &amp; </w:t>
-      </w:r>
-      <w:proofErr w:type="spellStart"/>
-      <w:r>
-        <w:t>Cappozzo</w:t>
-      </w:r>
-      <w:proofErr w:type="spellEnd"/>
-      <w:r>
-        <w:t xml:space="preserve">, H. L. (2017). Skull ontogeny and modularity in two species of </w:t>
-      </w:r>
-      <w:proofErr w:type="spellStart"/>
+        <w:t xml:space="preserve">del Castillo, D. L., Viglino, M., Flores, D. A., &amp; Cappozzo, H. L. (2017). Skull ontogeny and modularity in two species of </w:t>
+      </w:r>
       <w:r>
         <w:rPr>
           <w:i/>
@@ -15565,7 +14671,6 @@
         </w:rPr>
         <w:t>Lagenorhynchus</w:t>
       </w:r>
-      <w:proofErr w:type="spellEnd"/>
       <w:r>
         <w:t xml:space="preserve">: Morphological and ecological implications. </w:t>
       </w:r>
@@ -15595,23 +14700,7 @@
         <w:pStyle w:val="Bibliography"/>
       </w:pPr>
       <w:r>
-        <w:t xml:space="preserve">Evans, K. M., </w:t>
-      </w:r>
-      <w:proofErr w:type="spellStart"/>
-      <w:r>
-        <w:t>Larouche</w:t>
-      </w:r>
-      <w:proofErr w:type="spellEnd"/>
-      <w:r>
-        <w:t xml:space="preserve">, O., Watson, S.-J., Farina, S., </w:t>
-      </w:r>
-      <w:proofErr w:type="spellStart"/>
-      <w:r>
-        <w:t>Habegger</w:t>
-      </w:r>
-      <w:proofErr w:type="spellEnd"/>
-      <w:r>
-        <w:t xml:space="preserve">, M. L., &amp; Friedman, M. (2021). Integration drives rapid phenotypic evolution in flatfishes. </w:t>
+        <w:t xml:space="preserve">Evans, K. M., Larouche, O., Watson, S.-J., Farina, S., Habegger, M. L., &amp; Friedman, M. (2021). Integration drives rapid phenotypic evolution in flatfishes. </w:t>
       </w:r>
       <w:r>
         <w:rPr>
@@ -15639,23 +14728,7 @@
         <w:pStyle w:val="Bibliography"/>
       </w:pPr>
       <w:r>
-        <w:t xml:space="preserve">Goswami, A., &amp; </w:t>
-      </w:r>
-      <w:proofErr w:type="spellStart"/>
-      <w:r>
-        <w:t>Finarelli</w:t>
-      </w:r>
-      <w:proofErr w:type="spellEnd"/>
-      <w:r>
-        <w:t xml:space="preserve">, J. A. (2016). </w:t>
-      </w:r>
-      <w:proofErr w:type="spellStart"/>
-      <w:r>
-        <w:t>EMMLi</w:t>
-      </w:r>
-      <w:proofErr w:type="spellEnd"/>
-      <w:r>
-        <w:t xml:space="preserve">: A maximum likelihood approach to the analysis of modularity. </w:t>
+        <w:t xml:space="preserve">Goswami, A., &amp; Finarelli, J. A. (2016). EMMLi: A maximum likelihood approach to the analysis of modularity. </w:t>
       </w:r>
       <w:r>
         <w:rPr>
@@ -15711,15 +14784,7 @@
         <w:pStyle w:val="Bibliography"/>
       </w:pPr>
       <w:r>
-        <w:t xml:space="preserve">Govind, C. K., &amp; </w:t>
-      </w:r>
-      <w:proofErr w:type="spellStart"/>
-      <w:r>
-        <w:t>Blundon</w:t>
-      </w:r>
-      <w:proofErr w:type="spellEnd"/>
-      <w:r>
-        <w:t xml:space="preserve">, J. A. (1985). Form and function of the asymmetric chelae in blue crabs with normal and reversed handedness. </w:t>
+        <w:t xml:space="preserve">Govind, C. K., &amp; Blundon, J. A. (1985). Form and function of the asymmetric chelae in blue crabs with normal and reversed handedness. </w:t>
       </w:r>
       <w:r>
         <w:rPr>
@@ -15747,23 +14812,7 @@
         <w:pStyle w:val="Bibliography"/>
       </w:pPr>
       <w:r>
-        <w:t xml:space="preserve">Graham, J. H., Freeman, D. C., &amp; </w:t>
-      </w:r>
-      <w:proofErr w:type="spellStart"/>
-      <w:r>
-        <w:t>Emlen</w:t>
-      </w:r>
-      <w:proofErr w:type="spellEnd"/>
-      <w:r>
-        <w:t xml:space="preserve">, J. M. (1994). Antisymmetry, directional asymmetry, and dynamic morphogenesis. In T. A. </w:t>
-      </w:r>
-      <w:proofErr w:type="spellStart"/>
-      <w:r>
-        <w:t>Markow</w:t>
-      </w:r>
-      <w:proofErr w:type="spellEnd"/>
-      <w:r>
-        <w:t xml:space="preserve"> (Ed.), </w:t>
+        <w:t xml:space="preserve">Graham, J. H., Freeman, D. C., &amp; Emlen, J. M. (1994). Antisymmetry, directional asymmetry, and dynamic morphogenesis. In T. A. Markow (Ed.), </w:t>
       </w:r>
       <w:r>
         <w:rPr>
@@ -15780,45 +14829,8 @@
       <w:pPr>
         <w:pStyle w:val="Bibliography"/>
       </w:pPr>
-      <w:proofErr w:type="spellStart"/>
-      <w:r>
-        <w:t>Hallgrímsson</w:t>
-      </w:r>
-      <w:proofErr w:type="spellEnd"/>
-      <w:r>
-        <w:t xml:space="preserve">, B., </w:t>
-      </w:r>
-      <w:proofErr w:type="spellStart"/>
-      <w:r>
-        <w:t>Jamniczky</w:t>
-      </w:r>
-      <w:proofErr w:type="spellEnd"/>
-      <w:r>
-        <w:t xml:space="preserve">, H., Young, N. M., </w:t>
-      </w:r>
-      <w:proofErr w:type="spellStart"/>
-      <w:r>
-        <w:t>Rolian</w:t>
-      </w:r>
-      <w:proofErr w:type="spellEnd"/>
-      <w:r>
-        <w:t xml:space="preserve">, C., Parsons, T. E., </w:t>
-      </w:r>
-      <w:proofErr w:type="spellStart"/>
-      <w:r>
-        <w:t>Boughner</w:t>
-      </w:r>
-      <w:proofErr w:type="spellEnd"/>
-      <w:r>
-        <w:t xml:space="preserve">, J. C., &amp; </w:t>
-      </w:r>
-      <w:proofErr w:type="spellStart"/>
-      <w:r>
-        <w:t>Marcucio</w:t>
-      </w:r>
-      <w:proofErr w:type="spellEnd"/>
-      <w:r>
-        <w:t xml:space="preserve">, R. S. (2009). Deciphering the Palimpsest: Studying the Relationship Between Morphological Integration and Phenotypic Covariation. </w:t>
+      <w:r>
+        <w:t xml:space="preserve">Hallgrímsson, B., Jamniczky, H., Young, N. M., Rolian, C., Parsons, T. E., Boughner, J. C., &amp; Marcucio, R. S. (2009). Deciphering the Palimpsest: Studying the Relationship Between Morphological Integration and Phenotypic Covariation. </w:t>
       </w:r>
       <w:r>
         <w:rPr>
@@ -15864,28 +14876,20 @@
         <w:pStyle w:val="Bibliography"/>
         <w:rPr>
           <w:lang w:val="de-DE"/>
-          <w:rPrChange w:id="260" w:author="Ginot, Samuel" w:date="2024-02-06T15:59:00Z">
+          <w:rPrChange w:id="397" w:author="Ginot, Samuel" w:date="2024-02-06T15:59:00Z">
             <w:rPr/>
           </w:rPrChange>
         </w:rPr>
       </w:pPr>
       <w:r>
-        <w:t xml:space="preserve">Hansen, T. F., Carter, A. J. R., &amp; </w:t>
-      </w:r>
-      <w:proofErr w:type="spellStart"/>
-      <w:r>
-        <w:t>Pélabon</w:t>
-      </w:r>
-      <w:proofErr w:type="spellEnd"/>
-      <w:r>
-        <w:t xml:space="preserve">, C. (2006). On Adaptive Accuracy and Precision in Natural Populations. </w:t>
+        <w:t xml:space="preserve">Hansen, T. F., Carter, A. J. R., &amp; Pélabon, C. (2006). On Adaptive Accuracy and Precision in Natural Populations. </w:t>
       </w:r>
       <w:r>
         <w:rPr>
           <w:i/>
           <w:iCs/>
           <w:lang w:val="de-DE"/>
-          <w:rPrChange w:id="261" w:author="Ginot, Samuel" w:date="2024-02-06T15:59:00Z">
+          <w:rPrChange w:id="398" w:author="Ginot, Samuel" w:date="2024-02-06T15:59:00Z">
             <w:rPr>
               <w:i/>
               <w:iCs/>
@@ -15897,7 +14901,7 @@
       <w:r>
         <w:rPr>
           <w:lang w:val="de-DE"/>
-          <w:rPrChange w:id="262" w:author="Ginot, Samuel" w:date="2024-02-06T15:59:00Z">
+          <w:rPrChange w:id="399" w:author="Ginot, Samuel" w:date="2024-02-06T15:59:00Z">
             <w:rPr/>
           </w:rPrChange>
         </w:rPr>
@@ -15908,7 +14912,7 @@
           <w:i/>
           <w:iCs/>
           <w:lang w:val="de-DE"/>
-          <w:rPrChange w:id="263" w:author="Ginot, Samuel" w:date="2024-02-06T15:59:00Z">
+          <w:rPrChange w:id="400" w:author="Ginot, Samuel" w:date="2024-02-06T15:59:00Z">
             <w:rPr>
               <w:i/>
               <w:iCs/>
@@ -15920,7 +14924,7 @@
       <w:r>
         <w:rPr>
           <w:lang w:val="de-DE"/>
-          <w:rPrChange w:id="264" w:author="Ginot, Samuel" w:date="2024-02-06T15:59:00Z">
+          <w:rPrChange w:id="401" w:author="Ginot, Samuel" w:date="2024-02-06T15:59:00Z">
             <w:rPr/>
           </w:rPrChange>
         </w:rPr>
@@ -15934,22 +14938,14 @@
       <w:r>
         <w:rPr>
           <w:lang w:val="de-DE"/>
-          <w:rPrChange w:id="265" w:author="Ginot, Samuel" w:date="2024-02-06T15:59:00Z">
+          <w:rPrChange w:id="402" w:author="Ginot, Samuel" w:date="2024-02-06T15:59:00Z">
             <w:rPr/>
           </w:rPrChange>
         </w:rPr>
         <w:t xml:space="preserve">Huggenberger, S., Leidenberger, S., &amp; Oelschläger, H. H. A. (2017). </w:t>
       </w:r>
       <w:r>
-        <w:t xml:space="preserve">Asymmetry of the </w:t>
-      </w:r>
-      <w:proofErr w:type="spellStart"/>
-      <w:r>
-        <w:t>nasofacial</w:t>
-      </w:r>
-      <w:proofErr w:type="spellEnd"/>
-      <w:r>
-        <w:t xml:space="preserve"> skull in toothed whales (Odontoceti). </w:t>
+        <w:t xml:space="preserve">Asymmetry of the nasofacial skull in toothed whales (Odontoceti). </w:t>
       </w:r>
       <w:r>
         <w:rPr>
@@ -16005,23 +15001,7 @@
         <w:pStyle w:val="Bibliography"/>
       </w:pPr>
       <w:r>
-        <w:t xml:space="preserve">Klingenberg, C. P., </w:t>
-      </w:r>
-      <w:proofErr w:type="spellStart"/>
-      <w:r>
-        <w:t>Badyaev</w:t>
-      </w:r>
-      <w:proofErr w:type="spellEnd"/>
-      <w:r>
-        <w:t xml:space="preserve">, A. V., </w:t>
-      </w:r>
-      <w:proofErr w:type="spellStart"/>
-      <w:r>
-        <w:t>Sowry</w:t>
-      </w:r>
-      <w:proofErr w:type="spellEnd"/>
-      <w:r>
-        <w:t xml:space="preserve">, S. M., &amp; Beckwith, N. J. (2001). Inferring Developmental Modularity from Morphological Integration: Analysis of Individual Variation and Asymmetry in Bumblebee Wings. </w:t>
+        <w:t xml:space="preserve">Klingenberg, C. P., Badyaev, A. V., Sowry, S. M., &amp; Beckwith, N. J. (2001). Inferring Developmental Modularity from Morphological Integration: Analysis of Individual Variation and Asymmetry in Bumblebee Wings. </w:t>
       </w:r>
       <w:r>
         <w:rPr>
@@ -16049,15 +15029,7 @@
         <w:pStyle w:val="Bibliography"/>
       </w:pPr>
       <w:r>
-        <w:t xml:space="preserve">Klingenberg, C. P., McIntyre, G. S., &amp; </w:t>
-      </w:r>
-      <w:proofErr w:type="spellStart"/>
-      <w:r>
-        <w:t>Zaklan</w:t>
-      </w:r>
-      <w:proofErr w:type="spellEnd"/>
-      <w:r>
-        <w:t xml:space="preserve">, S. D. (1998). Left-right asymmetry of fly wings and the evolution of body axes. </w:t>
+        <w:t xml:space="preserve">Klingenberg, C. P., McIntyre, G. S., &amp; Zaklan, S. D. (1998). Left-right asymmetry of fly wings and the evolution of body axes. </w:t>
       </w:r>
       <w:r>
         <w:rPr>
@@ -16084,22 +15056,9 @@
       <w:pPr>
         <w:pStyle w:val="Bibliography"/>
       </w:pPr>
-      <w:proofErr w:type="spellStart"/>
       <w:r>
         <w:lastRenderedPageBreak/>
-        <w:t>Laeta</w:t>
-      </w:r>
-      <w:proofErr w:type="spellEnd"/>
-      <w:r>
-        <w:t xml:space="preserve">, M., Oliveira, J. A., Siciliano, S., Lambert, O., Jensen, F. H., &amp; </w:t>
-      </w:r>
-      <w:proofErr w:type="spellStart"/>
-      <w:r>
-        <w:t>Galatius</w:t>
-      </w:r>
-      <w:proofErr w:type="spellEnd"/>
-      <w:r>
-        <w:t xml:space="preserve">, A. (2023). Cranial asymmetry in odontocetes: A facilitator of sonic exploration? </w:t>
+        <w:t xml:space="preserve">Laeta, M., Oliveira, J. A., Siciliano, S., Lambert, O., Jensen, F. H., &amp; Galatius, A. (2023). Cranial asymmetry in odontocetes: A facilitator of sonic exploration? </w:t>
       </w:r>
       <w:r>
         <w:rPr>
@@ -16126,21 +15085,8 @@
       <w:pPr>
         <w:pStyle w:val="Bibliography"/>
       </w:pPr>
-      <w:proofErr w:type="spellStart"/>
-      <w:r>
-        <w:t>Lanzetti</w:t>
-      </w:r>
-      <w:proofErr w:type="spellEnd"/>
-      <w:r>
-        <w:t xml:space="preserve">, A., Coombs, E. J., </w:t>
-      </w:r>
-      <w:proofErr w:type="spellStart"/>
-      <w:r>
-        <w:t>Miguez</w:t>
-      </w:r>
-      <w:proofErr w:type="spellEnd"/>
-      <w:r>
-        <w:t xml:space="preserve">, R. P., Fernandez, V., &amp; Goswami, A. (2022). The ontogeny of asymmetry in echolocating whales. </w:t>
+      <w:r>
+        <w:t xml:space="preserve">Lanzetti, A., Coombs, E. J., Miguez, R. P., Fernandez, V., &amp; Goswami, A. (2022). The ontogeny of asymmetry in echolocating whales. </w:t>
       </w:r>
       <w:r>
         <w:rPr>
@@ -16170,21 +15116,12 @@
       <w:r>
         <w:t xml:space="preserve">Lebrun, R. (2018). </w:t>
       </w:r>
-      <w:proofErr w:type="spellStart"/>
       <w:r>
         <w:rPr>
           <w:i/>
           <w:iCs/>
         </w:rPr>
-        <w:t>MorphoDig</w:t>
-      </w:r>
-      <w:proofErr w:type="spellEnd"/>
-      <w:r>
-        <w:rPr>
-          <w:i/>
-          <w:iCs/>
-        </w:rPr>
-        <w:t>, an open-source 3D freeware dedicated to biology</w:t>
+        <w:t>MorphoDig, an open-source 3D freeware dedicated to biology</w:t>
       </w:r>
       <w:r>
         <w:t xml:space="preserve"> [Computer software].</w:t>
@@ -16194,13 +15131,8 @@
       <w:pPr>
         <w:pStyle w:val="Bibliography"/>
       </w:pPr>
-      <w:proofErr w:type="spellStart"/>
-      <w:r>
-        <w:t>Levinton</w:t>
-      </w:r>
-      <w:proofErr w:type="spellEnd"/>
-      <w:r>
-        <w:t xml:space="preserve">, J. S. (2016). Bilateral linkage of monomorphic and dimorphic limb sizes in fiddler crabs. </w:t>
+      <w:r>
+        <w:t xml:space="preserve">Levinton, J. S. (2016). Bilateral linkage of monomorphic and dimorphic limb sizes in fiddler crabs. </w:t>
       </w:r>
       <w:r>
         <w:rPr>
@@ -16228,23 +15160,7 @@
         <w:pStyle w:val="Bibliography"/>
       </w:pPr>
       <w:r>
-        <w:t xml:space="preserve">Macleod, C. D., </w:t>
-      </w:r>
-      <w:proofErr w:type="spellStart"/>
-      <w:r>
-        <w:t>Reidenberg</w:t>
-      </w:r>
-      <w:proofErr w:type="spellEnd"/>
-      <w:r>
-        <w:t xml:space="preserve">, J. S., Weller, M., Santos, M. B., Herman, J., </w:t>
-      </w:r>
-      <w:proofErr w:type="spellStart"/>
-      <w:r>
-        <w:t>Goold</w:t>
-      </w:r>
-      <w:proofErr w:type="spellEnd"/>
-      <w:r>
-        <w:t xml:space="preserve">, J., &amp; Pierce, G. J. (2007). Breaking symmetry: The marine environment, prey size, and the evolution of asymmetry in cetacean skulls. </w:t>
+        <w:t xml:space="preserve">Macleod, C. D., Reidenberg, J. S., Weller, M., Santos, M. B., Herman, J., Goold, J., &amp; Pierce, G. J. (2007). Breaking symmetry: The marine environment, prey size, and the evolution of asymmetry in cetacean skulls. </w:t>
       </w:r>
       <w:r>
         <w:rPr>
@@ -16300,15 +15216,7 @@
         <w:pStyle w:val="Bibliography"/>
       </w:pPr>
       <w:r>
-        <w:t xml:space="preserve">Minelli, A., </w:t>
-      </w:r>
-      <w:proofErr w:type="spellStart"/>
-      <w:r>
-        <w:t>Boxshall</w:t>
-      </w:r>
-      <w:proofErr w:type="spellEnd"/>
-      <w:r>
-        <w:t xml:space="preserve">, G., &amp; Fusco, G. (Eds.). (2013). </w:t>
+        <w:t xml:space="preserve">Minelli, A., Boxshall, G., &amp; Fusco, G. (Eds.). (2013). </w:t>
       </w:r>
       <w:r>
         <w:rPr>
@@ -16325,13 +15233,8 @@
       <w:pPr>
         <w:pStyle w:val="Bibliography"/>
       </w:pPr>
-      <w:proofErr w:type="spellStart"/>
-      <w:r>
-        <w:t>Møller</w:t>
-      </w:r>
-      <w:proofErr w:type="spellEnd"/>
-      <w:r>
-        <w:t xml:space="preserve">, A. P. (1990). Fluctuating asymmetry in male sexual ornaments may reliably reveal male quality. </w:t>
+      <w:r>
+        <w:t xml:space="preserve">Møller, A. P. (1990). Fluctuating asymmetry in male sexual ornaments may reliably reveal male quality. </w:t>
       </w:r>
       <w:r>
         <w:rPr>
@@ -16359,31 +15262,7 @@
         <w:pStyle w:val="Bibliography"/>
       </w:pPr>
       <w:r>
-        <w:t xml:space="preserve">Neubauer, S., </w:t>
-      </w:r>
-      <w:proofErr w:type="spellStart"/>
-      <w:r>
-        <w:t>Gunz</w:t>
-      </w:r>
-      <w:proofErr w:type="spellEnd"/>
-      <w:r>
-        <w:t xml:space="preserve">, P., Scott, N. A., </w:t>
-      </w:r>
-      <w:proofErr w:type="spellStart"/>
-      <w:r>
-        <w:t>Hublin</w:t>
-      </w:r>
-      <w:proofErr w:type="spellEnd"/>
-      <w:r>
-        <w:t xml:space="preserve">, J.-J., &amp; </w:t>
-      </w:r>
-      <w:proofErr w:type="spellStart"/>
-      <w:r>
-        <w:t>Mitteroecker</w:t>
-      </w:r>
-      <w:proofErr w:type="spellEnd"/>
-      <w:r>
-        <w:t xml:space="preserve">, P. (2020). Evolution of brain lateralization: A shared hominid pattern of endocranial asymmetry is much more variable in humans than in great apes. </w:t>
+        <w:t xml:space="preserve">Neubauer, S., Gunz, P., Scott, N. A., Hublin, J.-J., &amp; Mitteroecker, P. (2020). Evolution of brain lateralization: A shared hominid pattern of endocranial asymmetry is much more variable in humans than in great apes. </w:t>
       </w:r>
       <w:r>
         <w:rPr>
@@ -16411,15 +15290,7 @@
         <w:pStyle w:val="Bibliography"/>
       </w:pPr>
       <w:r>
-        <w:t xml:space="preserve">Nogueira, C. S., da Silva, A. R., &amp; </w:t>
-      </w:r>
-      <w:proofErr w:type="spellStart"/>
-      <w:r>
-        <w:t>Palaoro</w:t>
-      </w:r>
-      <w:proofErr w:type="spellEnd"/>
-      <w:r>
-        <w:t xml:space="preserve">, A. V. (2022). Fighting does not influence the morphological integration of crustacean claws (Decapoda: Aeglidae). </w:t>
+        <w:t xml:space="preserve">Nogueira, C. S., da Silva, A. R., &amp; Palaoro, A. V. (2022). Fighting does not influence the morphological integration of crustacean claws (Decapoda: Aeglidae). </w:t>
       </w:r>
       <w:r>
         <w:rPr>
@@ -16447,15 +15318,7 @@
         <w:pStyle w:val="Bibliography"/>
       </w:pPr>
       <w:r>
-        <w:t xml:space="preserve">Palmer, A. R. (1994). Fluctuating asymmetry analyses: A primer. In T. A. </w:t>
-      </w:r>
-      <w:proofErr w:type="spellStart"/>
-      <w:r>
-        <w:t>Markow</w:t>
-      </w:r>
-      <w:proofErr w:type="spellEnd"/>
-      <w:r>
-        <w:t xml:space="preserve"> (Ed.), </w:t>
+        <w:t xml:space="preserve">Palmer, A. R. (1994). Fluctuating asymmetry analyses: A primer. In T. A. Markow (Ed.), </w:t>
       </w:r>
       <w:r>
         <w:rPr>
@@ -16557,15 +15420,7 @@
         <w:pStyle w:val="Bibliography"/>
       </w:pPr>
       <w:r>
-        <w:t xml:space="preserve">Parr, W. C. H., Wilson, L. A. B., Wroe, S., Colman, N. J., Crowther, M. S., &amp; </w:t>
-      </w:r>
-      <w:proofErr w:type="spellStart"/>
-      <w:r>
-        <w:t>Letnic</w:t>
-      </w:r>
-      <w:proofErr w:type="spellEnd"/>
-      <w:r>
-        <w:t xml:space="preserve">, M. (2016). Cranial Shape and the Modularity of Hybridization in Dingoes and Dogs; Hybridization Does Not Spell the End for Native Morphology. </w:t>
+        <w:t xml:space="preserve">Parr, W. C. H., Wilson, L. A. B., Wroe, S., Colman, N. J., Crowther, M. S., &amp; Letnic, M. (2016). Cranial Shape and the Modularity of Hybridization in Dingoes and Dogs; Hybridization Does Not Spell the End for Native Morphology. </w:t>
       </w:r>
       <w:r>
         <w:rPr>
@@ -16592,14 +15447,9 @@
       <w:pPr>
         <w:pStyle w:val="Bibliography"/>
       </w:pPr>
-      <w:proofErr w:type="spellStart"/>
       <w:r>
         <w:lastRenderedPageBreak/>
-        <w:t>Pélabon</w:t>
-      </w:r>
-      <w:proofErr w:type="spellEnd"/>
-      <w:r>
-        <w:t xml:space="preserve">, C., &amp; Hansen, T. F. (2008). On the adaptive accuracy of directional asymmetry in insect wing size. </w:t>
+        <w:t xml:space="preserve">Pélabon, C., &amp; Hansen, T. F. (2008). On the adaptive accuracy of directional asymmetry in insect wing size. </w:t>
       </w:r>
       <w:r>
         <w:rPr>
@@ -16626,48 +15476,18 @@
       <w:pPr>
         <w:pStyle w:val="Bibliography"/>
       </w:pPr>
-      <w:proofErr w:type="spellStart"/>
-      <w:r>
-        <w:t>Pither</w:t>
-      </w:r>
-      <w:proofErr w:type="spellEnd"/>
-      <w:r>
-        <w:t xml:space="preserve">, J., &amp; Taylor, P. D. (2000). Directional and fluctuating asymmetry in the black-winged damselfly </w:t>
+      <w:r>
+        <w:t xml:space="preserve">Pither, J., &amp; Taylor, P. D. (2000). Directional and fluctuating asymmetry in the black-winged damselfly </w:t>
       </w:r>
       <w:r>
         <w:rPr>
           <w:i/>
           <w:iCs/>
         </w:rPr>
-        <w:t xml:space="preserve">Calopteryx </w:t>
-      </w:r>
-      <w:proofErr w:type="spellStart"/>
-      <w:r>
-        <w:rPr>
-          <w:i/>
-          <w:iCs/>
-        </w:rPr>
-        <w:t>maculata</w:t>
-      </w:r>
-      <w:proofErr w:type="spellEnd"/>
-      <w:r>
-        <w:t xml:space="preserve"> (</w:t>
-      </w:r>
-      <w:proofErr w:type="spellStart"/>
-      <w:r>
-        <w:t>Beauvois</w:t>
-      </w:r>
-      <w:proofErr w:type="spellEnd"/>
-      <w:r>
-        <w:t xml:space="preserve">) (Odonata: </w:t>
-      </w:r>
-      <w:proofErr w:type="spellStart"/>
-      <w:r>
-        <w:t>Calopterygidae</w:t>
-      </w:r>
-      <w:proofErr w:type="spellEnd"/>
-      <w:r>
-        <w:t xml:space="preserve">). </w:t>
+        <w:t>Calopteryx maculata</w:t>
+      </w:r>
+      <w:r>
+        <w:t xml:space="preserve"> (Beauvois) (Odonata: Calopterygidae). </w:t>
       </w:r>
       <w:r>
         <w:rPr>
@@ -16694,13 +15514,8 @@
       <w:pPr>
         <w:pStyle w:val="Bibliography"/>
       </w:pPr>
-      <w:proofErr w:type="spellStart"/>
-      <w:r>
-        <w:t>Posnien</w:t>
-      </w:r>
-      <w:proofErr w:type="spellEnd"/>
-      <w:r>
-        <w:t xml:space="preserve">, N., &amp; Bucher, G. (2010). Formation of the insect head involves lateral contribution of the intercalary segment, which depends on Tc-labial function. </w:t>
+      <w:r>
+        <w:t xml:space="preserve">Posnien, N., &amp; Bucher, G. (2010). Formation of the insect head involves lateral contribution of the intercalary segment, which depends on Tc-labial function. </w:t>
       </w:r>
       <w:r>
         <w:rPr>
@@ -16728,15 +15543,7 @@
         <w:pStyle w:val="Bibliography"/>
       </w:pPr>
       <w:r>
-        <w:t xml:space="preserve">Pratt, A. E., &amp; </w:t>
-      </w:r>
-      <w:proofErr w:type="spellStart"/>
-      <w:r>
-        <w:t>Mclain</w:t>
-      </w:r>
-      <w:proofErr w:type="spellEnd"/>
-      <w:r>
-        <w:t xml:space="preserve">, D. K. (2002). Antisymmetry in male fiddler crabs and the decision to feed or breed. </w:t>
+        <w:t xml:space="preserve">Pratt, A. E., &amp; Mclain, D. K. (2002). Antisymmetry in male fiddler crabs and the decision to feed or breed. </w:t>
       </w:r>
       <w:r>
         <w:rPr>
@@ -16763,21 +15570,8 @@
       <w:pPr>
         <w:pStyle w:val="Bibliography"/>
       </w:pPr>
-      <w:proofErr w:type="spellStart"/>
-      <w:r>
-        <w:t>Püffel</w:t>
-      </w:r>
-      <w:proofErr w:type="spellEnd"/>
-      <w:r>
-        <w:t xml:space="preserve">, F., Johnston, R., &amp; </w:t>
-      </w:r>
-      <w:proofErr w:type="spellStart"/>
-      <w:r>
-        <w:t>Labonte</w:t>
-      </w:r>
-      <w:proofErr w:type="spellEnd"/>
-      <w:r>
-        <w:t xml:space="preserve">, D. (2023). A biomechanical model for the relation between bite force and mandibular opening angle in arthropods. </w:t>
+      <w:r>
+        <w:t xml:space="preserve">Püffel, F., Johnston, R., &amp; Labonte, D. (2023). A biomechanical model for the relation between bite force and mandibular opening angle in arthropods. </w:t>
       </w:r>
       <w:r>
         <w:rPr>
@@ -16804,37 +15598,8 @@
       <w:pPr>
         <w:pStyle w:val="Bibliography"/>
       </w:pPr>
-      <w:proofErr w:type="spellStart"/>
-      <w:r>
-        <w:t>Rühr</w:t>
-      </w:r>
-      <w:proofErr w:type="spellEnd"/>
-      <w:r>
-        <w:t xml:space="preserve">, P., &amp; </w:t>
-      </w:r>
-      <w:proofErr w:type="spellStart"/>
-      <w:r>
-        <w:t>Blanke</w:t>
-      </w:r>
-      <w:proofErr w:type="spellEnd"/>
-      <w:r>
-        <w:t xml:space="preserve">, A. (2022). </w:t>
-      </w:r>
-      <w:proofErr w:type="spellStart"/>
-      <w:r>
-        <w:t>ForceX</w:t>
-      </w:r>
-      <w:proofErr w:type="spellEnd"/>
-      <w:r>
-        <w:t xml:space="preserve"> and </w:t>
-      </w:r>
-      <w:proofErr w:type="spellStart"/>
-      <w:r>
-        <w:t>ForceR</w:t>
-      </w:r>
-      <w:proofErr w:type="spellEnd"/>
-      <w:r>
-        <w:t xml:space="preserve">: A mobile setup and R package to measure and analyse a wide range of animal closing forces. </w:t>
+      <w:r>
+        <w:t xml:space="preserve">Rühr, P., &amp; Blanke, A. (2022). ForceX and ForceR: A mobile setup and R package to measure and analyse a wide range of animal closing forces. </w:t>
       </w:r>
       <w:r>
         <w:rPr>
@@ -16861,37 +15626,8 @@
       <w:pPr>
         <w:pStyle w:val="Bibliography"/>
       </w:pPr>
-      <w:proofErr w:type="spellStart"/>
-      <w:r>
-        <w:t>Savriama</w:t>
-      </w:r>
-      <w:proofErr w:type="spellEnd"/>
-      <w:r>
-        <w:t xml:space="preserve">, Y., </w:t>
-      </w:r>
-      <w:proofErr w:type="spellStart"/>
-      <w:r>
-        <w:t>Vitulo</w:t>
-      </w:r>
-      <w:proofErr w:type="spellEnd"/>
-      <w:r>
-        <w:t xml:space="preserve">, M., Gerber, S., </w:t>
-      </w:r>
-      <w:proofErr w:type="spellStart"/>
-      <w:r>
-        <w:t>Debat</w:t>
-      </w:r>
-      <w:proofErr w:type="spellEnd"/>
-      <w:r>
-        <w:t xml:space="preserve">, V., &amp; Fusco, G. (2016). Modularity and developmental stability in segmented animals: Variation in translational asymmetry in </w:t>
-      </w:r>
-      <w:proofErr w:type="spellStart"/>
-      <w:r>
-        <w:t>geophilomorph</w:t>
-      </w:r>
-      <w:proofErr w:type="spellEnd"/>
-      <w:r>
-        <w:t xml:space="preserve"> centipedes. </w:t>
+      <w:r>
+        <w:t xml:space="preserve">Savriama, Y., Vitulo, M., Gerber, S., Debat, V., &amp; Fusco, G. (2016). Modularity and developmental stability in segmented animals: Variation in translational asymmetry in geophilomorph centipedes. </w:t>
       </w:r>
       <w:r>
         <w:rPr>
@@ -16947,15 +15683,7 @@
         <w:pStyle w:val="Bibliography"/>
       </w:pPr>
       <w:r>
-        <w:t xml:space="preserve">Van </w:t>
-      </w:r>
-      <w:proofErr w:type="spellStart"/>
-      <w:r>
-        <w:t>Valen</w:t>
-      </w:r>
-      <w:proofErr w:type="spellEnd"/>
-      <w:r>
-        <w:t xml:space="preserve">, L. (1962). A Study of Fluctuating Asymmetry. </w:t>
+        <w:t xml:space="preserve">Van Valen, L. (1962). A Study of Fluctuating Asymmetry. </w:t>
       </w:r>
       <w:r>
         <w:rPr>
@@ -16983,23 +15711,7 @@
         <w:pStyle w:val="Bibliography"/>
       </w:pPr>
       <w:r>
-        <w:t xml:space="preserve">Wagner, G. P., </w:t>
-      </w:r>
-      <w:proofErr w:type="spellStart"/>
-      <w:r>
-        <w:t>Pavlicev</w:t>
-      </w:r>
-      <w:proofErr w:type="spellEnd"/>
-      <w:r>
-        <w:t xml:space="preserve">, M., &amp; </w:t>
-      </w:r>
-      <w:proofErr w:type="spellStart"/>
-      <w:r>
-        <w:t>Cheverud</w:t>
-      </w:r>
-      <w:proofErr w:type="spellEnd"/>
-      <w:r>
-        <w:t xml:space="preserve">, J. M. (2007). The road to modularity. </w:t>
+        <w:t xml:space="preserve">Wagner, G. P., Pavlicev, M., &amp; Cheverud, J. M. (2007). The road to modularity. </w:t>
       </w:r>
       <w:r>
         <w:rPr>
@@ -17026,13 +15738,8 @@
       <w:pPr>
         <w:pStyle w:val="Bibliography"/>
       </w:pPr>
-      <w:proofErr w:type="spellStart"/>
-      <w:r>
-        <w:t>Zelditch</w:t>
-      </w:r>
-      <w:proofErr w:type="spellEnd"/>
-      <w:r>
-        <w:t xml:space="preserve">, M. L., &amp; Goswami, A. (2021). What does modularity mean? </w:t>
+      <w:r>
+        <w:t xml:space="preserve">Zelditch, M. L., &amp; Goswami, A. (2021). What does modularity mean? </w:t>
       </w:r>
       <w:r>
         <w:rPr>
@@ -17059,29 +15766,8 @@
       <w:pPr>
         <w:pStyle w:val="Bibliography"/>
       </w:pPr>
-      <w:proofErr w:type="spellStart"/>
-      <w:r>
-        <w:t>Zelditch</w:t>
-      </w:r>
-      <w:proofErr w:type="spellEnd"/>
-      <w:r>
-        <w:t xml:space="preserve">, M. L., &amp; </w:t>
-      </w:r>
-      <w:proofErr w:type="spellStart"/>
-      <w:r>
-        <w:t>Swiderski</w:t>
-      </w:r>
-      <w:proofErr w:type="spellEnd"/>
-      <w:r>
-        <w:t xml:space="preserve">, D. L. (2023). Effects of Procrustes Superimposition and </w:t>
-      </w:r>
-      <w:proofErr w:type="spellStart"/>
-      <w:r>
-        <w:t>Semilandmark</w:t>
-      </w:r>
-      <w:proofErr w:type="spellEnd"/>
-      <w:r>
-        <w:t xml:space="preserve"> Sliding on Modularity and Integration: An Investigation Using Simulations of Biological Data. </w:t>
+      <w:r>
+        <w:t xml:space="preserve">Zelditch, M. L., &amp; Swiderski, D. L. (2023). Effects of Procrustes Superimposition and Semilandmark Sliding on Modularity and Integration: An Investigation Using Simulations of Biological Data. </w:t>
       </w:r>
       <w:r>
         <w:rPr>
@@ -17104,7 +15790,7 @@
         <w:t>(2), 147–169. https://doi.org/10.1007/s11692-023-09600-9</w:t>
       </w:r>
     </w:p>
-    <w:bookmarkEnd w:id="259"/>
+    <w:bookmarkEnd w:id="396"/>
     <w:p>
       <w:pPr>
         <w:pStyle w:val="Bibliography"/>

--- a/review_files/Revisions/MS_Revisions_track_changes.docx
+++ b/review_files/Revisions/MS_Revisions_track_changes.docx
@@ -3397,14 +3397,7 @@
             <w:rFonts w:cs="Calibri"/>
             <w:lang w:val="en-US"/>
           </w:rPr>
-          <w:t>onfigurations</w:t>
-        </w:r>
-        <w:r>
-          <w:rPr>
-            <w:rFonts w:cs="Calibri"/>
-            <w:lang w:val="en-US"/>
-          </w:rPr>
-          <w:t xml:space="preserve"> </w:t>
+          <w:t xml:space="preserve">onfigurations </w:t>
         </w:r>
       </w:ins>
       <w:r>
@@ -3961,23 +3954,7 @@
             <w:szCs w:val="24"/>
             <w:lang w:val="en-US"/>
           </w:rPr>
-          <w:t xml:space="preserve"> to the </w:t>
-        </w:r>
-        <w:r>
-          <w:rPr>
-            <w:rFonts w:ascii="Calibri" w:hAnsi="Calibri" w:cs="Calibri"/>
-            <w:szCs w:val="24"/>
-            <w:lang w:val="en-US"/>
-          </w:rPr>
-          <w:t>mean configuration of mirrored left mandibles</w:t>
-        </w:r>
-        <w:r>
-          <w:rPr>
-            <w:rFonts w:ascii="Calibri" w:hAnsi="Calibri" w:cs="Calibri"/>
-            <w:szCs w:val="24"/>
-            <w:lang w:val="en-US"/>
-          </w:rPr>
-          <w:t xml:space="preserve"> to produce an exaggerated left mandible configuration</w:t>
+          <w:t xml:space="preserve"> to the mean configuration of mirrored left mandibles to produce an exaggerated left mandible configuration</w:t>
         </w:r>
       </w:ins>
       <w:ins w:id="294" w:author="Ginot, Samuel" w:date="2024-02-07T17:10:00Z">
@@ -4012,15 +3989,7 @@
             <w:szCs w:val="24"/>
             <w:lang w:val="en-US"/>
           </w:rPr>
-          <w:t xml:space="preserve"> from </w:t>
-        </w:r>
-        <w:r>
-          <w:rPr>
-            <w:rFonts w:ascii="Calibri" w:hAnsi="Calibri" w:cs="Calibri"/>
-            <w:szCs w:val="24"/>
-            <w:lang w:val="en-US"/>
-          </w:rPr>
-          <w:t>the mean configuration of right mandibles</w:t>
+          <w:t xml:space="preserve"> from the mean configuration of right mandibles</w:t>
         </w:r>
       </w:ins>
       <w:ins w:id="296" w:author="Ginot, Samuel" w:date="2024-02-07T17:11:00Z">
@@ -4808,6 +4777,37 @@
           <w:lang w:val="en-US"/>
         </w:rPr>
       </w:pPr>
+      <w:del w:id="373" w:author="Ginot, Samuel" w:date="2024-02-08T14:00:00Z">
+        <w:r>
+          <w:rPr>
+            <w:rFonts w:cs="Calibri"/>
+            <w:i/>
+            <w:iCs/>
+            <w:lang w:val="en-US"/>
+          </w:rPr>
+          <w:delText xml:space="preserve">Variability </w:delText>
+        </w:r>
+      </w:del>
+      <w:ins w:id="374" w:author="Ginot, Samuel" w:date="2024-02-08T14:00:00Z">
+        <w:r>
+          <w:rPr>
+            <w:rFonts w:cs="Calibri"/>
+            <w:i/>
+            <w:iCs/>
+            <w:lang w:val="en-US"/>
+          </w:rPr>
+          <w:t>Variation</w:t>
+        </w:r>
+        <w:r>
+          <w:rPr>
+            <w:rFonts w:cs="Calibri"/>
+            <w:i/>
+            <w:iCs/>
+            <w:lang w:val="en-US"/>
+          </w:rPr>
+          <w:t xml:space="preserve"> </w:t>
+        </w:r>
+      </w:ins>
       <w:r>
         <w:rPr>
           <w:rFonts w:cs="Calibri"/>
@@ -4815,7 +4815,7 @@
           <w:iCs/>
           <w:lang w:val="en-US"/>
         </w:rPr>
-        <w:t>Variability and correlations between bite force and asymmetry.</w:t>
+        <w:t>and correlations between bite force and asymmetry.</w:t>
       </w:r>
       <w:r>
         <w:rPr>
@@ -4824,7 +4824,7 @@
         </w:rPr>
         <w:t xml:space="preserve"> To test whether the degree of asymmetry in the head and mandibles was functionally </w:t>
       </w:r>
-      <w:del w:id="373" w:author="Ginot, Samuel" w:date="2024-02-07T16:51:00Z">
+      <w:del w:id="375" w:author="Ginot, Samuel" w:date="2024-02-07T16:51:00Z">
         <w:r>
           <w:rPr>
             <w:rFonts w:cs="Calibri"/>
@@ -4833,7 +4833,7 @@
           <w:delText>constrained</w:delText>
         </w:r>
       </w:del>
-      <w:ins w:id="374" w:author="Ginot, Samuel" w:date="2024-02-07T16:51:00Z">
+      <w:ins w:id="376" w:author="Ginot, Samuel" w:date="2024-02-07T16:51:00Z">
         <w:r>
           <w:rPr>
             <w:rFonts w:cs="Calibri"/>
@@ -4865,7 +4865,7 @@
         </w:rPr>
         <w:t xml:space="preserve"> maximum voluntary bite force (BF), and the various indices of individual asymmetry (iTA, iFA, iDA). One hypothesis was that the functional key-and-lock principle for good occlusion between mandibles would lead to an optimum asymmetry value maximizing bite forces, and therefore to a quadratic relationship between BF and iTA or iDA. On the other hand, FA is generally considered to worsen fitness, therefore possibly leading to a negative relationship between iFA and BF. Finally, to test whether these traits are </w:t>
       </w:r>
-      <w:ins w:id="375" w:author="Ginot, Samuel" w:date="2024-02-07T16:50:00Z">
+      <w:ins w:id="377" w:author="Ginot, Samuel" w:date="2024-02-07T16:50:00Z">
         <w:r>
           <w:rPr>
             <w:rFonts w:cs="Calibri"/>
@@ -4904,7 +4904,7 @@
         </w:rPr>
         <w:t xml:space="preserve">), which can be viewed as a measure of adaptive accuracy </w:t>
       </w:r>
-      <w:bookmarkStart w:id="376" w:name="ZOTERO_BREF_68QdmUc7oQYV"/>
+      <w:bookmarkStart w:id="378" w:name="ZOTERO_BREF_68QdmUc7oQYV"/>
       <w:r>
         <w:rPr>
           <w:rFonts w:cs="Calibri"/>
@@ -4916,7 +4916,7 @@
       <w:r>
         <w:t>élabon &amp; Hansen, 2008)</w:t>
       </w:r>
-      <w:bookmarkEnd w:id="376"/>
+      <w:bookmarkEnd w:id="378"/>
       <w:r>
         <w:rPr>
           <w:rFonts w:cs="Calibri"/>
@@ -4925,6 +4925,46 @@
         </w:rPr>
         <w:t xml:space="preserve">. </w:t>
       </w:r>
+      <w:ins w:id="379" w:author="Ginot, Samuel" w:date="2024-02-08T14:01:00Z">
+        <w:r>
+          <w:rPr>
+            <w:rFonts w:cs="Calibri"/>
+            <w:szCs w:val="24"/>
+            <w:lang w:val="en-US"/>
+          </w:rPr>
+          <w:t>Finally, we tested the relationship between</w:t>
+        </w:r>
+      </w:ins>
+      <w:ins w:id="380" w:author="Ginot, Samuel" w:date="2024-02-08T14:02:00Z">
+        <w:r>
+          <w:rPr>
+            <w:rFonts w:cs="Calibri"/>
+            <w:szCs w:val="24"/>
+            <w:lang w:val="en-US"/>
+          </w:rPr>
+          <w:t xml:space="preserve"> bite force  </w:t>
+        </w:r>
+      </w:ins>
+      <w:ins w:id="381" w:author="Ginot, Samuel" w:date="2024-02-08T14:03:00Z">
+        <w:r>
+          <w:rPr>
+            <w:rFonts w:cs="Calibri"/>
+            <w:szCs w:val="24"/>
+            <w:lang w:val="en-US"/>
+          </w:rPr>
+          <w:t>and left and right mandible shape using two-block partial least squares</w:t>
+        </w:r>
+      </w:ins>
+      <w:ins w:id="382" w:author="Ginot, Samuel" w:date="2024-02-08T14:05:00Z">
+        <w:r>
+          <w:rPr>
+            <w:rFonts w:cs="Calibri"/>
+            <w:szCs w:val="24"/>
+            <w:lang w:val="en-US"/>
+          </w:rPr>
+          <w:t xml:space="preserve">. </w:t>
+        </w:r>
+      </w:ins>
     </w:p>
     <w:p>
       <w:pPr>
@@ -4939,7 +4979,53 @@
           <w:szCs w:val="24"/>
           <w:lang w:val="en-US"/>
         </w:rPr>
-        <w:t>All statistical analyses were carried out in the R programming environment version 4.2.1.</w:t>
+        <w:t>All statistical analyses were carried out in the R programming environment version 4.</w:t>
+      </w:r>
+      <w:del w:id="383" w:author="Ginot, Samuel" w:date="2024-02-08T11:16:00Z">
+        <w:r>
+          <w:rPr>
+            <w:rFonts w:cs="Calibri"/>
+            <w:szCs w:val="24"/>
+            <w:lang w:val="en-US"/>
+          </w:rPr>
+          <w:delText>2.1</w:delText>
+        </w:r>
+      </w:del>
+      <w:ins w:id="384" w:author="Ginot, Samuel" w:date="2024-02-08T11:16:00Z">
+        <w:r>
+          <w:rPr>
+            <w:rFonts w:cs="Calibri"/>
+            <w:szCs w:val="24"/>
+            <w:lang w:val="en-US"/>
+          </w:rPr>
+          <w:t>1.3</w:t>
+        </w:r>
+      </w:ins>
+      <w:ins w:id="385" w:author="Ginot, Samuel" w:date="2024-02-08T10:41:00Z">
+        <w:r>
+          <w:rPr>
+            <w:rFonts w:cs="Calibri"/>
+            <w:szCs w:val="24"/>
+            <w:lang w:val="en-US"/>
+          </w:rPr>
+          <w:t xml:space="preserve"> </w:t>
+        </w:r>
+      </w:ins>
+      <w:bookmarkStart w:id="386" w:name="ZOTERO_BREF_4QHto5RRW4ta"/>
+      <w:r>
+        <w:rPr>
+          <w:rFonts w:ascii="Calibri" w:hAnsi="Calibri" w:cs="Calibri"/>
+        </w:rPr>
+        <w:t>(R Core Team, 2022)</w:t>
+      </w:r>
+      <w:bookmarkEnd w:id="386"/>
+      <w:r>
+        <w:rPr>
+          <w:rFonts w:cs="Calibri"/>
+          <w:szCs w:val="24"/>
+          <w:lang w:val="en-US"/>
+        </w:rPr>
+        <w:t>.</w:t>
       </w:r>
     </w:p>
     <w:p>
@@ -4976,15 +5062,191 @@
           <w:szCs w:val="24"/>
           <w:lang w:val="en-US"/>
         </w:rPr>
-        <w:t>Head shape asymmetry</w:t>
-      </w:r>
-      <w:r>
-        <w:rPr>
-          <w:rFonts w:cs="Calibri"/>
+        <w:t>Head</w:t>
+      </w:r>
+      <w:ins w:id="387" w:author="Ginot, Samuel" w:date="2024-02-08T10:47:00Z">
+        <w:r>
+          <w:rPr>
+            <w:rFonts w:cs="Calibri"/>
+            <w:i/>
+            <w:iCs/>
+            <w:szCs w:val="24"/>
+            <w:lang w:val="en-US"/>
+          </w:rPr>
+          <w:t xml:space="preserve"> and mandible</w:t>
+        </w:r>
+      </w:ins>
+      <w:r>
+        <w:rPr>
+          <w:rFonts w:cs="Calibri"/>
+          <w:i/>
+          <w:iCs/>
           <w:szCs w:val="24"/>
           <w:lang w:val="en-US"/>
         </w:rPr>
-        <w:t>. As expected, head shape at the population level was strongly directionally asymmetric (Table 1, Fig. 3). This directional asymmetry (DA) is however located mostly on the mandibles, with the incisivi (landmarks 18 to 23) being the most conspicuously asymmetric structures, as well as the insertion area of the mandible closer muscle (landmarks 28-29, 32-33; Fig. 3). DA can also be noticed in head structures which are located close to the mandibles, such as the clypeus-labrum region (landmarks 1-3 and 12), and the tentorial bridge (landmarks 14-15). The major directionally asymmetric patterns are the tilting of the clypeus-labrum region towards the right side, and the dorso-ventral and antero-posterior displacement of mandible incisivi. Fluctuating asymmetry (FA) is also significant, although its magnitude is much less than DA. FA is more spread out across the head than DA, however, the incisivi also show a higher FA (Supp. Fig. 1).</w:t>
+        <w:t xml:space="preserve"> shape asymmetry</w:t>
+      </w:r>
+      <w:r>
+        <w:rPr>
+          <w:rFonts w:cs="Calibri"/>
+          <w:szCs w:val="24"/>
+          <w:lang w:val="en-US"/>
+        </w:rPr>
+        <w:t xml:space="preserve">. As expected, </w:t>
+      </w:r>
+      <w:del w:id="388" w:author="Ginot, Samuel" w:date="2024-02-08T10:47:00Z">
+        <w:r>
+          <w:rPr>
+            <w:rFonts w:cs="Calibri"/>
+            <w:szCs w:val="24"/>
+            <w:lang w:val="en-US"/>
+          </w:rPr>
+          <w:delText xml:space="preserve">head </w:delText>
+        </w:r>
+      </w:del>
+      <w:ins w:id="389" w:author="Ginot, Samuel" w:date="2024-02-08T10:47:00Z">
+        <w:r>
+          <w:rPr>
+            <w:rFonts w:cs="Calibri"/>
+            <w:szCs w:val="24"/>
+            <w:lang w:val="en-US"/>
+          </w:rPr>
+          <w:t>mandible</w:t>
+        </w:r>
+        <w:r>
+          <w:rPr>
+            <w:rFonts w:cs="Calibri"/>
+            <w:szCs w:val="24"/>
+            <w:lang w:val="en-US"/>
+          </w:rPr>
+          <w:t xml:space="preserve"> </w:t>
+        </w:r>
+      </w:ins>
+      <w:r>
+        <w:rPr>
+          <w:rFonts w:cs="Calibri"/>
+          <w:szCs w:val="24"/>
+          <w:lang w:val="en-US"/>
+        </w:rPr>
+        <w:t xml:space="preserve">shape at the population level was strongly directionally asymmetric (Table 1, Fig. 3). This directional asymmetry (DA) is however located mostly </w:t>
+      </w:r>
+      <w:del w:id="390" w:author="Ginot, Samuel" w:date="2024-02-08T10:49:00Z">
+        <w:r>
+          <w:rPr>
+            <w:rFonts w:cs="Calibri"/>
+            <w:szCs w:val="24"/>
+            <w:lang w:val="en-US"/>
+          </w:rPr>
+          <w:delText>on the mandibles, with</w:delText>
+        </w:r>
+      </w:del>
+      <w:ins w:id="391" w:author="Ginot, Samuel" w:date="2024-02-08T10:49:00Z">
+        <w:r>
+          <w:rPr>
+            <w:rFonts w:cs="Calibri"/>
+            <w:szCs w:val="24"/>
+            <w:lang w:val="en-US"/>
+          </w:rPr>
+          <w:t>at</w:t>
+        </w:r>
+      </w:ins>
+      <w:r>
+        <w:rPr>
+          <w:rFonts w:cs="Calibri"/>
+          <w:szCs w:val="24"/>
+          <w:lang w:val="en-US"/>
+        </w:rPr>
+        <w:t xml:space="preserve"> the incisivi (landmarks 18 to 23) </w:t>
+      </w:r>
+      <w:del w:id="392" w:author="Ginot, Samuel" w:date="2024-02-08T10:49:00Z">
+        <w:r>
+          <w:rPr>
+            <w:rFonts w:cs="Calibri"/>
+            <w:szCs w:val="24"/>
+            <w:lang w:val="en-US"/>
+          </w:rPr>
+          <w:delText xml:space="preserve">being </w:delText>
+        </w:r>
+      </w:del>
+      <w:ins w:id="393" w:author="Ginot, Samuel" w:date="2024-02-08T10:49:00Z">
+        <w:r>
+          <w:rPr>
+            <w:rFonts w:cs="Calibri"/>
+            <w:szCs w:val="24"/>
+            <w:lang w:val="en-US"/>
+          </w:rPr>
+          <w:t>which are</w:t>
+        </w:r>
+        <w:r>
+          <w:rPr>
+            <w:rFonts w:cs="Calibri"/>
+            <w:szCs w:val="24"/>
+            <w:lang w:val="en-US"/>
+          </w:rPr>
+          <w:t xml:space="preserve"> </w:t>
+        </w:r>
+      </w:ins>
+      <w:r>
+        <w:rPr>
+          <w:rFonts w:cs="Calibri"/>
+          <w:szCs w:val="24"/>
+          <w:lang w:val="en-US"/>
+        </w:rPr>
+        <w:t>the most conspicuously asymmetric structures, as well as the insertion area of the mandible closer muscle (landmarks 28-29, 32-33; Fig. 3). DA can also be noticed in head</w:t>
+      </w:r>
+      <w:ins w:id="394" w:author="Ginot, Samuel" w:date="2024-02-08T10:50:00Z">
+        <w:r>
+          <w:rPr>
+            <w:rFonts w:cs="Calibri"/>
+            <w:szCs w:val="24"/>
+            <w:lang w:val="en-US"/>
+          </w:rPr>
+          <w:t xml:space="preserve"> capsule</w:t>
+        </w:r>
+      </w:ins>
+      <w:r>
+        <w:rPr>
+          <w:rFonts w:cs="Calibri"/>
+          <w:szCs w:val="24"/>
+          <w:lang w:val="en-US"/>
+        </w:rPr>
+        <w:t xml:space="preserve"> structures which are located close to the mandibles, such as the clypeus-labrum region (landmarks 1-3 and 12), and the tentorial bridge (landmarks 14-15). The major directionally asymmetric patterns are the tilting of the clypeus-labrum region towards the right side, and the dorso-ventral and antero-posterior displacement of mandible incisivi. Fluctuating asymmetry (FA) is also significant, </w:t>
+      </w:r>
+      <w:ins w:id="395" w:author="Ginot, Samuel" w:date="2024-02-08T11:44:00Z">
+        <w:r>
+          <w:rPr>
+            <w:rFonts w:cs="Calibri"/>
+            <w:szCs w:val="24"/>
+            <w:lang w:val="en-US"/>
+          </w:rPr>
+          <w:t xml:space="preserve">in the mandibles and in the head caspule, </w:t>
+        </w:r>
+      </w:ins>
+      <w:r>
+        <w:rPr>
+          <w:rFonts w:cs="Calibri"/>
+          <w:szCs w:val="24"/>
+          <w:lang w:val="en-US"/>
+        </w:rPr>
+        <w:t>although its magnitude is much less than DA. FA is more spread out across the head than DA, however, the incisivi also show a higher FA</w:t>
+      </w:r>
+      <w:ins w:id="396" w:author="Ginot, Samuel" w:date="2024-02-08T11:44:00Z">
+        <w:r>
+          <w:rPr>
+            <w:rFonts w:cs="Calibri"/>
+            <w:szCs w:val="24"/>
+            <w:lang w:val="en-US"/>
+          </w:rPr>
+          <w:t xml:space="preserve"> variation component</w:t>
+        </w:r>
+      </w:ins>
+      <w:r>
+        <w:rPr>
+          <w:rFonts w:cs="Calibri"/>
+          <w:szCs w:val="24"/>
+          <w:lang w:val="en-US"/>
+        </w:rPr>
+        <w:t xml:space="preserve"> (Supp. Fig. 1).</w:t>
       </w:r>
     </w:p>
     <w:p>
@@ -5000,155 +5262,1604 @@
           <w:szCs w:val="24"/>
           <w:lang w:val="en-US"/>
         </w:rPr>
-        <w:t xml:space="preserve">When using Neubauer et al.'s (2020) approach, the major asymmetric component, explaining over 90% of asymmetric variance, is directional (Fig. 4). The second axis, which represents about 2% of asymmetric variance is centered around 0 (One sample t-test, mean = 0.0021, t = 0.5208, df = 48, P = 0.6049), and normally distributed (Shapiro-Wilk normality test, W = 0.9885, P = 0.9105), suggesting it represents a FA component. Further axes, representing </w:t>
-      </w:r>
-      <w:r>
-        <w:rPr>
-          <w:rFonts w:ascii="DejaVu Sans" w:eastAsia="DejaVu Sans" w:hAnsi="DejaVu Sans" w:cs="DejaVu Sans"/>
+        <w:t xml:space="preserve">When using Neubauer et al.'s (2020) approach, the </w:t>
+      </w:r>
+      <w:ins w:id="397" w:author="Ginot, Samuel" w:date="2024-02-08T12:12:00Z">
+        <w:r>
+          <w:rPr>
+            <w:rFonts w:cs="Calibri"/>
+            <w:szCs w:val="24"/>
+            <w:lang w:val="en-US"/>
+          </w:rPr>
+          <w:t>asymmetry PCA of the head and mandible both show th</w:t>
+        </w:r>
+      </w:ins>
+      <w:ins w:id="398" w:author="Ginot, Samuel" w:date="2024-02-08T12:13:00Z">
+        <w:r>
+          <w:rPr>
+            <w:rFonts w:cs="Calibri"/>
+            <w:szCs w:val="24"/>
+            <w:lang w:val="en-US"/>
+          </w:rPr>
+          <w:t xml:space="preserve">at the major part of the asymmetric variation is directional, with PC1 accounting for 62% of </w:t>
+        </w:r>
+      </w:ins>
+      <w:ins w:id="399" w:author="Ginot, Samuel" w:date="2024-02-08T12:14:00Z">
+        <w:r>
+          <w:rPr>
+            <w:rFonts w:cs="Calibri"/>
+            <w:szCs w:val="24"/>
+            <w:lang w:val="en-US"/>
+          </w:rPr>
+          <w:t>asymmetric variation for the head capsule, and up to 88% for the mandibles</w:t>
+        </w:r>
+        <w:r>
+          <w:rPr>
+            <w:rFonts w:cs="Calibri"/>
+            <w:szCs w:val="24"/>
+            <w:lang w:val="en-US"/>
+          </w:rPr>
+          <w:t xml:space="preserve"> </w:t>
+        </w:r>
+      </w:ins>
+      <w:del w:id="400" w:author="Ginot, Samuel" w:date="2024-02-08T12:12:00Z">
+        <w:r>
+          <w:rPr>
+            <w:rFonts w:cs="Calibri"/>
+            <w:szCs w:val="24"/>
+            <w:lang w:val="en-US"/>
+          </w:rPr>
+          <w:delText xml:space="preserve">major asymmetric component, explaining over 90% of asymmetric variance, is directional </w:delText>
+        </w:r>
+      </w:del>
+      <w:r>
+        <w:rPr>
+          <w:rFonts w:cs="Calibri"/>
           <w:szCs w:val="24"/>
           <w:lang w:val="en-US"/>
         </w:rPr>
-        <w:t>≤</w:t>
-      </w:r>
+        <w:t xml:space="preserve">(Fig. 4). The second axis, which represents </w:t>
+      </w:r>
+      <w:ins w:id="401" w:author="Ginot, Samuel" w:date="2024-02-08T12:15:00Z">
+        <w:r>
+          <w:rPr>
+            <w:rFonts w:cs="Calibri"/>
+            <w:szCs w:val="24"/>
+            <w:lang w:val="en-US"/>
+          </w:rPr>
+          <w:t xml:space="preserve">for the head and mandibles </w:t>
+        </w:r>
+      </w:ins>
+      <w:del w:id="402" w:author="Ginot, Samuel" w:date="2024-02-08T12:14:00Z">
+        <w:r>
+          <w:rPr>
+            <w:rFonts w:cs="Calibri"/>
+            <w:szCs w:val="24"/>
+            <w:lang w:val="en-US"/>
+          </w:rPr>
+          <w:delText xml:space="preserve">about </w:delText>
+        </w:r>
+      </w:del>
+      <w:ins w:id="403" w:author="Ginot, Samuel" w:date="2024-02-08T12:14:00Z">
+        <w:r>
+          <w:rPr>
+            <w:rFonts w:cs="Calibri"/>
+            <w:szCs w:val="24"/>
+            <w:lang w:val="en-US"/>
+          </w:rPr>
+          <w:t>respectively about</w:t>
+        </w:r>
+        <w:r>
+          <w:rPr>
+            <w:rFonts w:cs="Calibri"/>
+            <w:szCs w:val="24"/>
+            <w:lang w:val="en-US"/>
+          </w:rPr>
+          <w:t xml:space="preserve"> </w:t>
+        </w:r>
+      </w:ins>
+      <w:del w:id="404" w:author="Ginot, Samuel" w:date="2024-02-08T12:14:00Z">
+        <w:r>
+          <w:rPr>
+            <w:rFonts w:cs="Calibri"/>
+            <w:szCs w:val="24"/>
+            <w:lang w:val="en-US"/>
+          </w:rPr>
+          <w:delText>2</w:delText>
+        </w:r>
+      </w:del>
+      <w:ins w:id="405" w:author="Ginot, Samuel" w:date="2024-02-08T12:14:00Z">
+        <w:r>
+          <w:rPr>
+            <w:rFonts w:cs="Calibri"/>
+            <w:szCs w:val="24"/>
+            <w:lang w:val="en-US"/>
+          </w:rPr>
+          <w:t>10</w:t>
+        </w:r>
+      </w:ins>
       <w:r>
         <w:rPr>
           <w:rFonts w:cs="Calibri"/>
           <w:szCs w:val="24"/>
           <w:lang w:val="en-US"/>
         </w:rPr>
-        <w:t>1% of asymmetric variance were not explored. Unexpectedly, iFA and iDA (i.e. positions of individuals along these two asymmetric axes) appear correlated with each other (Fig.4, Pearson's correlation, r = 0.3569, t = 2.6191, df = 47, P = 0.0118). Similar results were obtained when restricting these analyses to landmarks from the mandibles only.</w:t>
-      </w:r>
+        <w:t xml:space="preserve">% </w:t>
+      </w:r>
+      <w:ins w:id="406" w:author="Ginot, Samuel" w:date="2024-02-08T12:14:00Z">
+        <w:r>
+          <w:rPr>
+            <w:rFonts w:cs="Calibri"/>
+            <w:szCs w:val="24"/>
+            <w:lang w:val="en-US"/>
+          </w:rPr>
+          <w:t>and 3</w:t>
+        </w:r>
+        <w:r>
+          <w:rPr>
+            <w:rFonts w:cs="Calibri"/>
+            <w:szCs w:val="24"/>
+            <w:lang w:val="en-US"/>
+          </w:rPr>
+          <w:t xml:space="preserve">% </w:t>
+        </w:r>
+      </w:ins>
+      <w:r>
+        <w:rPr>
+          <w:rFonts w:cs="Calibri"/>
+          <w:szCs w:val="24"/>
+          <w:lang w:val="en-US"/>
+        </w:rPr>
+        <w:t>of asymmetric variance is centered around 0 (</w:t>
+      </w:r>
+      <w:ins w:id="407" w:author="Ginot, Samuel" w:date="2024-02-08T12:17:00Z">
+        <w:r>
+          <w:rPr>
+            <w:rFonts w:cs="Calibri"/>
+            <w:szCs w:val="24"/>
+            <w:lang w:val="en-US"/>
+          </w:rPr>
+          <w:t xml:space="preserve">respectively for the head and mandibles, </w:t>
+        </w:r>
+      </w:ins>
+      <w:del w:id="408" w:author="Ginot, Samuel" w:date="2024-02-08T12:17:00Z">
+        <w:r>
+          <w:rPr>
+            <w:rFonts w:cs="Calibri"/>
+            <w:szCs w:val="24"/>
+            <w:lang w:val="en-US"/>
+          </w:rPr>
+          <w:delText>O</w:delText>
+        </w:r>
+      </w:del>
+      <w:ins w:id="409" w:author="Ginot, Samuel" w:date="2024-02-08T12:17:00Z">
+        <w:r>
+          <w:rPr>
+            <w:rFonts w:cs="Calibri"/>
+            <w:szCs w:val="24"/>
+            <w:lang w:val="en-US"/>
+          </w:rPr>
+          <w:t>o</w:t>
+        </w:r>
+      </w:ins>
+      <w:r>
+        <w:rPr>
+          <w:rFonts w:cs="Calibri"/>
+          <w:szCs w:val="24"/>
+          <w:lang w:val="en-US"/>
+        </w:rPr>
+        <w:t>ne sample t-test, mean =</w:t>
+      </w:r>
+      <w:ins w:id="410" w:author="Ginot, Samuel" w:date="2024-02-08T12:16:00Z">
+        <w:r>
+          <w:rPr>
+            <w:rFonts w:cs="Calibri"/>
+            <w:szCs w:val="24"/>
+            <w:lang w:val="en-US"/>
+          </w:rPr>
+          <w:t xml:space="preserve"> 0.0002 and -0.0003</w:t>
+        </w:r>
+      </w:ins>
+      <w:del w:id="411" w:author="Ginot, Samuel" w:date="2024-02-08T12:16:00Z">
+        <w:r>
+          <w:rPr>
+            <w:rFonts w:cs="Calibri"/>
+            <w:szCs w:val="24"/>
+            <w:lang w:val="en-US"/>
+          </w:rPr>
+          <w:delText xml:space="preserve"> 0.0021</w:delText>
+        </w:r>
+      </w:del>
+      <w:r>
+        <w:rPr>
+          <w:rFonts w:cs="Calibri"/>
+          <w:szCs w:val="24"/>
+          <w:lang w:val="en-US"/>
+        </w:rPr>
+        <w:t xml:space="preserve">, t = </w:t>
+      </w:r>
+      <w:ins w:id="412" w:author="Ginot, Samuel" w:date="2024-02-08T12:17:00Z">
+        <w:r>
+          <w:rPr>
+            <w:rFonts w:cs="Calibri"/>
+            <w:szCs w:val="24"/>
+            <w:lang w:val="en-US"/>
+          </w:rPr>
+          <w:t>0.101 and -0.160</w:t>
+        </w:r>
+      </w:ins>
+      <w:del w:id="413" w:author="Ginot, Samuel" w:date="2024-02-08T12:17:00Z">
+        <w:r>
+          <w:rPr>
+            <w:rFonts w:cs="Calibri"/>
+            <w:szCs w:val="24"/>
+            <w:lang w:val="en-US"/>
+          </w:rPr>
+          <w:delText>0.5208</w:delText>
+        </w:r>
+      </w:del>
+      <w:r>
+        <w:rPr>
+          <w:rFonts w:cs="Calibri"/>
+          <w:szCs w:val="24"/>
+          <w:lang w:val="en-US"/>
+        </w:rPr>
+        <w:t xml:space="preserve">, df = 48, </w:t>
+      </w:r>
+      <w:ins w:id="414" w:author="Ginot, Samuel" w:date="2024-02-08T12:17:00Z">
+        <w:r>
+          <w:rPr>
+            <w:rFonts w:cs="Calibri"/>
+            <w:szCs w:val="24"/>
+            <w:lang w:val="en-US"/>
+          </w:rPr>
+          <w:t xml:space="preserve">both </w:t>
+        </w:r>
+      </w:ins>
+      <w:r>
+        <w:rPr>
+          <w:rFonts w:cs="Calibri"/>
+          <w:szCs w:val="24"/>
+          <w:lang w:val="en-US"/>
+        </w:rPr>
+        <w:t xml:space="preserve">P </w:t>
+      </w:r>
+      <w:del w:id="415" w:author="Ginot, Samuel" w:date="2024-02-08T12:17:00Z">
+        <w:r>
+          <w:rPr>
+            <w:rFonts w:cs="Calibri"/>
+            <w:szCs w:val="24"/>
+            <w:lang w:val="en-US"/>
+          </w:rPr>
+          <w:delText>=</w:delText>
+        </w:r>
+      </w:del>
+      <w:ins w:id="416" w:author="Ginot, Samuel" w:date="2024-02-08T12:17:00Z">
+        <w:r>
+          <w:rPr>
+            <w:rFonts w:cs="Calibri"/>
+            <w:szCs w:val="24"/>
+            <w:lang w:val="en-US"/>
+          </w:rPr>
+          <w:t>&gt;</w:t>
+        </w:r>
+      </w:ins>
+      <w:r>
+        <w:rPr>
+          <w:rFonts w:cs="Calibri"/>
+          <w:szCs w:val="24"/>
+          <w:lang w:val="en-US"/>
+        </w:rPr>
+        <w:t xml:space="preserve"> </w:t>
+      </w:r>
+      <w:del w:id="417" w:author="Ginot, Samuel" w:date="2024-02-08T12:18:00Z">
+        <w:r>
+          <w:rPr>
+            <w:rFonts w:cs="Calibri"/>
+            <w:szCs w:val="24"/>
+            <w:lang w:val="en-US"/>
+          </w:rPr>
+          <w:delText>0.6049</w:delText>
+        </w:r>
+      </w:del>
+      <w:ins w:id="418" w:author="Ginot, Samuel" w:date="2024-02-08T12:18:00Z">
+        <w:r>
+          <w:rPr>
+            <w:rFonts w:cs="Calibri"/>
+            <w:szCs w:val="24"/>
+            <w:lang w:val="en-US"/>
+          </w:rPr>
+          <w:t>0.85</w:t>
+        </w:r>
+      </w:ins>
+      <w:r>
+        <w:rPr>
+          <w:rFonts w:cs="Calibri"/>
+          <w:szCs w:val="24"/>
+          <w:lang w:val="en-US"/>
+        </w:rPr>
+        <w:t>), and normally distributed</w:t>
+      </w:r>
+      <w:ins w:id="419" w:author="Ginot, Samuel" w:date="2024-02-08T12:23:00Z">
+        <w:r>
+          <w:rPr>
+            <w:rFonts w:cs="Calibri"/>
+            <w:szCs w:val="24"/>
+            <w:lang w:val="en-US"/>
+          </w:rPr>
+          <w:t xml:space="preserve"> for the mandibles,</w:t>
+        </w:r>
+      </w:ins>
+      <w:ins w:id="420" w:author="Ginot, Samuel" w:date="2024-02-08T12:22:00Z">
+        <w:r>
+          <w:rPr>
+            <w:rFonts w:cs="Calibri"/>
+            <w:szCs w:val="24"/>
+            <w:lang w:val="en-US"/>
+          </w:rPr>
+          <w:t xml:space="preserve"> for the head</w:t>
+        </w:r>
+      </w:ins>
+      <w:ins w:id="421" w:author="Ginot, Samuel" w:date="2024-02-08T12:23:00Z">
+        <w:r>
+          <w:rPr>
+            <w:rFonts w:cs="Calibri"/>
+            <w:szCs w:val="24"/>
+            <w:lang w:val="en-US"/>
+          </w:rPr>
+          <w:t xml:space="preserve"> when removing two extreme data points</w:t>
+        </w:r>
+      </w:ins>
+      <w:r>
+        <w:rPr>
+          <w:rFonts w:cs="Calibri"/>
+          <w:szCs w:val="24"/>
+          <w:lang w:val="en-US"/>
+        </w:rPr>
+        <w:t xml:space="preserve"> (Shapiro-Wilk normality test, W = 0.98</w:t>
+      </w:r>
+      <w:ins w:id="422" w:author="Ginot, Samuel" w:date="2024-02-08T12:23:00Z">
+        <w:r>
+          <w:rPr>
+            <w:rFonts w:cs="Calibri"/>
+            <w:szCs w:val="24"/>
+            <w:lang w:val="en-US"/>
+          </w:rPr>
+          <w:t>58</w:t>
+        </w:r>
+      </w:ins>
+      <w:del w:id="423" w:author="Ginot, Samuel" w:date="2024-02-08T12:23:00Z">
+        <w:r>
+          <w:rPr>
+            <w:rFonts w:cs="Calibri"/>
+            <w:szCs w:val="24"/>
+            <w:lang w:val="en-US"/>
+          </w:rPr>
+          <w:delText>85</w:delText>
+        </w:r>
+      </w:del>
+      <w:ins w:id="424" w:author="Ginot, Samuel" w:date="2024-02-08T12:24:00Z">
+        <w:r>
+          <w:rPr>
+            <w:rFonts w:cs="Calibri"/>
+            <w:szCs w:val="24"/>
+            <w:lang w:val="en-US"/>
+          </w:rPr>
+          <w:t xml:space="preserve"> and 0.9704</w:t>
+        </w:r>
+      </w:ins>
+      <w:r>
+        <w:rPr>
+          <w:rFonts w:cs="Calibri"/>
+          <w:szCs w:val="24"/>
+          <w:lang w:val="en-US"/>
+        </w:rPr>
+        <w:t xml:space="preserve">, </w:t>
+      </w:r>
+      <w:ins w:id="425" w:author="Ginot, Samuel" w:date="2024-02-08T12:24:00Z">
+        <w:r>
+          <w:rPr>
+            <w:rFonts w:cs="Calibri"/>
+            <w:szCs w:val="24"/>
+            <w:lang w:val="en-US"/>
+          </w:rPr>
+          <w:t xml:space="preserve">both </w:t>
+        </w:r>
+      </w:ins>
+      <w:r>
+        <w:rPr>
+          <w:rFonts w:cs="Calibri"/>
+          <w:szCs w:val="24"/>
+          <w:lang w:val="en-US"/>
+        </w:rPr>
+        <w:t xml:space="preserve">P </w:t>
+      </w:r>
+      <w:del w:id="426" w:author="Ginot, Samuel" w:date="2024-02-08T12:24:00Z">
+        <w:r>
+          <w:rPr>
+            <w:rFonts w:cs="Calibri"/>
+            <w:szCs w:val="24"/>
+            <w:lang w:val="en-US"/>
+          </w:rPr>
+          <w:delText>=</w:delText>
+        </w:r>
+      </w:del>
+      <w:ins w:id="427" w:author="Ginot, Samuel" w:date="2024-02-08T12:24:00Z">
+        <w:r>
+          <w:rPr>
+            <w:rFonts w:cs="Calibri"/>
+            <w:szCs w:val="24"/>
+            <w:lang w:val="en-US"/>
+          </w:rPr>
+          <w:t>&gt;</w:t>
+        </w:r>
+      </w:ins>
+      <w:del w:id="428" w:author="Ginot, Samuel" w:date="2024-02-08T12:24:00Z">
+        <w:r>
+          <w:rPr>
+            <w:rFonts w:cs="Calibri"/>
+            <w:szCs w:val="24"/>
+            <w:lang w:val="en-US"/>
+          </w:rPr>
+          <w:delText xml:space="preserve"> 0.9105</w:delText>
+        </w:r>
+      </w:del>
+      <w:ins w:id="429" w:author="Ginot, Samuel" w:date="2024-02-08T12:24:00Z">
+        <w:r>
+          <w:rPr>
+            <w:rFonts w:cs="Calibri"/>
+            <w:szCs w:val="24"/>
+            <w:lang w:val="en-US"/>
+          </w:rPr>
+          <w:t xml:space="preserve"> 0.2</w:t>
+        </w:r>
+      </w:ins>
+      <w:r>
+        <w:rPr>
+          <w:rFonts w:cs="Calibri"/>
+          <w:szCs w:val="24"/>
+          <w:lang w:val="en-US"/>
+        </w:rPr>
+        <w:t>), suggesting it represents a FA component. Further axes</w:t>
+      </w:r>
+      <w:ins w:id="430" w:author="Ginot, Samuel" w:date="2024-02-08T12:20:00Z">
+        <w:r>
+          <w:rPr>
+            <w:rFonts w:cs="Calibri"/>
+            <w:szCs w:val="24"/>
+            <w:lang w:val="en-US"/>
+          </w:rPr>
+          <w:t xml:space="preserve"> </w:t>
+        </w:r>
+      </w:ins>
+      <w:del w:id="431" w:author="Ginot, Samuel" w:date="2024-02-08T12:20:00Z">
+        <w:r>
+          <w:rPr>
+            <w:rFonts w:cs="Calibri"/>
+            <w:szCs w:val="24"/>
+            <w:lang w:val="en-US"/>
+          </w:rPr>
+          <w:delText xml:space="preserve">, representing </w:delText>
+        </w:r>
+        <w:r>
+          <w:rPr>
+            <w:rFonts w:ascii="DejaVu Sans" w:eastAsia="DejaVu Sans" w:hAnsi="DejaVu Sans" w:cs="DejaVu Sans"/>
+            <w:szCs w:val="24"/>
+            <w:lang w:val="en-US"/>
+          </w:rPr>
+          <w:delText>≤</w:delText>
+        </w:r>
+        <w:r>
+          <w:rPr>
+            <w:rFonts w:cs="Calibri"/>
+            <w:szCs w:val="24"/>
+            <w:lang w:val="en-US"/>
+          </w:rPr>
+          <w:delText xml:space="preserve">1% </w:delText>
+        </w:r>
+      </w:del>
+      <w:r>
+        <w:rPr>
+          <w:rFonts w:cs="Calibri"/>
+          <w:szCs w:val="24"/>
+          <w:lang w:val="en-US"/>
+        </w:rPr>
+        <w:t xml:space="preserve">of asymmetric variance were not explored. </w:t>
+      </w:r>
+      <w:del w:id="432" w:author="Ginot, Samuel" w:date="2024-02-08T12:20:00Z">
+        <w:r>
+          <w:rPr>
+            <w:rFonts w:cs="Calibri"/>
+            <w:szCs w:val="24"/>
+            <w:lang w:val="en-US"/>
+          </w:rPr>
+          <w:delText>Unexpectedly, iFA and iDA (i.e. positions of individuals along these two asymmetric axes) appear correlated with each other (Fig.4, Pearson's correlation, r = 0.3569, t = 2.6191, df = 47, P = 0.0118). Similar results were obtained when restricting these analyses to landmarks from the mandibles only.</w:delText>
+        </w:r>
+      </w:del>
     </w:p>
     <w:p>
       <w:pPr>
         <w:jc w:val="both"/>
         <w:rPr>
+          <w:del w:id="433" w:author="Ginot, Samuel" w:date="2024-02-08T13:18:00Z"/>
           <w:lang w:val="en-US"/>
         </w:rPr>
       </w:pPr>
-      <w:r>
-        <w:rPr>
-          <w:rFonts w:cs="Calibri"/>
-          <w:i/>
-          <w:iCs/>
-          <w:szCs w:val="24"/>
-          <w:lang w:val="en-US"/>
-        </w:rPr>
-        <w:t>Modularity and integration</w:t>
-      </w:r>
-      <w:r>
-        <w:rPr>
-          <w:rFonts w:cs="Calibri"/>
-          <w:szCs w:val="24"/>
-          <w:lang w:val="en-US"/>
-        </w:rPr>
-        <w:t>. Both CR and EMMLi do not support the null hypothesis of no modularity in the grasshopper's head (Table 2, Supp. Table 1). EMMLi suggests the most likely modularity partition is the "Head-Mandibles asymmetric-Sensory" one (Fig. 2D), followed by the "Head-Mandibles asymmetric" one (Fig. 2C). On the other hand, the comparison between CR tests suggests the strongest modular signal is found in the simple 2-module "Head-Mandibles" partition (Fig. 2A). CR suggests that all modular partitions are significantly different from the null hypothesis of no modularity, but also that the strengths of modular signals between all those partitions are not significantly different from each other (Table 2). It should also be noted that the partition with the second largest modular effect is the most complex model, the 4 modules "Head-Mandibles asymmetric-Sensory" partition. When running the comparison of CR tests again after module-by-module superimposition, the Z</w:t>
-      </w:r>
-      <w:r>
-        <w:rPr>
-          <w:rFonts w:cs="Calibri"/>
-          <w:szCs w:val="24"/>
-          <w:vertAlign w:val="subscript"/>
-          <w:lang w:val="en-US"/>
-        </w:rPr>
-        <w:t>CR</w:t>
-      </w:r>
-      <w:r>
-        <w:rPr>
-          <w:rFonts w:cs="Calibri"/>
-          <w:szCs w:val="24"/>
-          <w:lang w:val="en-US"/>
-        </w:rPr>
-        <w:t xml:space="preserve"> values are lower (i.e. modular signal gets stronger) overall. This is expected, as these "local" superimposition mathematically tend to add intra-module covariance, and reduce inter-module covariance. Again, all partitions are significantly different from the null hypothesis of no modularity (all P &lt; 0.001), and again the differences between partitions in terms of modularity signal are not significant (all P &gt; 0.1). The strongest modular signal (lowest Z</w:t>
-      </w:r>
-      <w:r>
-        <w:rPr>
-          <w:rFonts w:cs="Calibri"/>
-          <w:szCs w:val="24"/>
-          <w:vertAlign w:val="subscript"/>
-          <w:lang w:val="en-US"/>
-        </w:rPr>
-        <w:t>CR</w:t>
-      </w:r>
-      <w:r>
-        <w:rPr>
-          <w:rFonts w:cs="Calibri"/>
-          <w:szCs w:val="24"/>
-          <w:lang w:val="en-US"/>
-        </w:rPr>
-        <w:t xml:space="preserve">) is found, as with the global superimposition, in the 2-module "Head-Mandibles" partition, and the 4 modules "Head-Mandibles asymmetric-Sensory" partition also has strong modular signal (Fig. 5). It is however striking that the "Half-Half" partition, which has the weakest modular signal with the global superimposition, has on the other hand the second strongest signal in the module-by-module superimposition analysis. </w:t>
-      </w:r>
+      <w:del w:id="434" w:author="Ginot, Samuel" w:date="2024-02-08T13:18:00Z">
+        <w:r>
+          <w:rPr>
+            <w:rFonts w:cs="Calibri"/>
+            <w:i/>
+            <w:iCs/>
+            <w:szCs w:val="24"/>
+            <w:lang w:val="en-US"/>
+          </w:rPr>
+          <w:delText>Modularity and integration</w:delText>
+        </w:r>
+        <w:r>
+          <w:rPr>
+            <w:rFonts w:cs="Calibri"/>
+            <w:szCs w:val="24"/>
+            <w:lang w:val="en-US"/>
+          </w:rPr>
+          <w:delText>. Both CR and EMMLi do not support the null hypothesis of no modularity in the grasshopper's head (Table 2, Supp. Table 1). EMMLi suggests the most likely modularity partition is the "Head-Mandibles asymmetric-Sensory" one (Fig. 2D), followed by the "Head-Mandibles asymmetric" one (Fig. 2C). On the other hand, the comparison between CR tests suggests the strongest modular signal is found in the simple 2-module "Head-Mandibles" partition (Fig. 2A). CR suggests that all modular partitions are significantly different from the null hypothesis of no modularity, but also that the strengths of modular signals between all those partitions are not significantly different from each other (Table 2). It should also be noted that the partition with the second largest modular effect is the most complex model, the 4 modules "Head-Mandibles asymmetric-Sensory" partition. When running the comparison of CR tests again after module-by-module superimposition, the Z</w:delText>
+        </w:r>
+        <w:r>
+          <w:rPr>
+            <w:rFonts w:cs="Calibri"/>
+            <w:szCs w:val="24"/>
+            <w:vertAlign w:val="subscript"/>
+            <w:lang w:val="en-US"/>
+          </w:rPr>
+          <w:delText>CR</w:delText>
+        </w:r>
+        <w:r>
+          <w:rPr>
+            <w:rFonts w:cs="Calibri"/>
+            <w:szCs w:val="24"/>
+            <w:lang w:val="en-US"/>
+          </w:rPr>
+          <w:delText xml:space="preserve"> values are lower (i.e. modular signal gets stronger) overall. This is expected, as these "local" superimposition mathematically tend to add intra-module covariance, and reduce inter-module covariance. Again, all partitions are significantly different from the null hypothesis of no modularity (all P &lt; 0.001), and again the differences between partitions in terms of </w:delText>
+        </w:r>
+        <w:r>
+          <w:rPr>
+            <w:rFonts w:cs="Calibri"/>
+            <w:szCs w:val="24"/>
+            <w:lang w:val="en-US"/>
+          </w:rPr>
+          <w:lastRenderedPageBreak/>
+          <w:delText>modularity signal are not significant (all P &gt; 0.1). The strongest modular signal (lowest Z</w:delText>
+        </w:r>
+        <w:r>
+          <w:rPr>
+            <w:rFonts w:cs="Calibri"/>
+            <w:szCs w:val="24"/>
+            <w:vertAlign w:val="subscript"/>
+            <w:lang w:val="en-US"/>
+          </w:rPr>
+          <w:delText>CR</w:delText>
+        </w:r>
+        <w:r>
+          <w:rPr>
+            <w:rFonts w:cs="Calibri"/>
+            <w:szCs w:val="24"/>
+            <w:lang w:val="en-US"/>
+          </w:rPr>
+          <w:delText xml:space="preserve">) is found, as with the global superimposition, in the 2-module "Head-Mandibles" partition, and the 4 modules "Head-Mandibles asymmetric-Sensory" partition also has strong modular signal (Fig. 5). It is however striking that the "Half-Half" partition, which has the weakest modular signal with the global superimposition, has on the other hand the second strongest signal in the module-by-module superimposition analysis. </w:delText>
+        </w:r>
+      </w:del>
     </w:p>
     <w:p>
       <w:pPr>
         <w:jc w:val="both"/>
         <w:rPr>
+          <w:del w:id="435" w:author="Ginot, Samuel" w:date="2024-02-08T13:18:00Z"/>
+          <w:rFonts w:cs="Calibri"/>
+          <w:szCs w:val="24"/>
           <w:lang w:val="en-US"/>
         </w:rPr>
       </w:pPr>
-      <w:r>
-        <w:rPr>
-          <w:rFonts w:cs="Calibri"/>
-          <w:szCs w:val="24"/>
-          <w:lang w:val="en-US"/>
-        </w:rPr>
-        <w:lastRenderedPageBreak/>
-        <w:t>Pairwise between-module integration analyses (Table 3, Fig. 6) show significant integration between modules in all partitions (all P &lt; 0.02). Differences in integration signal between partitions are generally non-significant (Table 3). The exceptions are the "Half-Half" and "Mandibles only" partitions. The latter has significantly stronger integration than the "Head-Mandible", "Head-Mandibles-Sensory", "Head-Mandibles asymmetric", and "Head-Mandibles asymmetric-Sensory" partitions. The former is only significantly different from the "Head-Mandibles asymmetric" partition. Pairwise r-PLS correlation values from the different partitions (Fig. 6) are generally stronger between spatially close structures. The "Ventral-Dorsal" partition clearly shows the weakest between-module correlation, while the "Half-Half" partition has the strongest one. It should however be noted that the latter excludes midline landmarks, meaning the r-PLS value cannot be directly compared to other partitions (conversely, Z</w:t>
-      </w:r>
-      <w:r>
-        <w:rPr>
-          <w:rFonts w:cs="Calibri"/>
-          <w:szCs w:val="24"/>
-          <w:vertAlign w:val="subscript"/>
-          <w:lang w:val="en-US"/>
-        </w:rPr>
-        <w:t>PLS</w:t>
-      </w:r>
-      <w:r>
-        <w:rPr>
-          <w:rFonts w:cs="Calibri"/>
-          <w:szCs w:val="24"/>
-          <w:lang w:val="en-US"/>
-        </w:rPr>
-        <w:t xml:space="preserve"> values are standardized and can be compared). When using module by module superimposition, results are globally similar, with a fairly strong positive relationship between pairwise r-PLS values computed after global vs. module-by-module superimposition (Fig. 6, Supp. Fig. 2, R² = 0.6783, P &lt; 0.0001). Integration signal is systematically weaker after module-by-module superimposition than after global superimposition. More importantly, these differences lead also to differences in significance (Supp. Fig. 2): while all tests were significant when using the global superimposition, with module-by-module superimposition, integration was not found to be significant in the "Head-Mandibles", the "Head-Mandibles-Sensory", and the "Ventral-Dorsal" partitions. All other partition had significant integration (all P = 0.001), but even in these cases, pairwise integration relationships between individual modules were not always the same as when using global superimposition.</w:t>
-      </w:r>
+      <w:del w:id="436" w:author="Ginot, Samuel" w:date="2024-02-08T13:18:00Z">
+        <w:r>
+          <w:rPr>
+            <w:rFonts w:cs="Calibri"/>
+            <w:szCs w:val="24"/>
+            <w:lang w:val="en-US"/>
+          </w:rPr>
+          <w:delText>Pairwise between-module integration analyses (Table 3, Fig. 6) show significant integration between modules in all partitions (all P &lt; 0.02). Differences in integration signal between partitions are generally non-significant (Table 3). The exceptions are the "Half-Half" and "Mandibles only" partitions. The latter has significantly stronger integration than the "Head-Mandible", "Head-Mandibles-Sensory", "Head-Mandibles asymmetric", and "Head-Mandibles asymmetric-Sensory" partitions. The former is only significantly different from the "Head-Mandibles asymmetric" partition. Pairwise r-PLS correlation values from the different partitions (Fig. 6) are generally stronger between spatially close structures. The "Ventral-Dorsal" partition clearly shows the weakest between-module correlation, while the "Half-Half" partition has the strongest one. It should however be noted that the latter excludes midline landmarks, meaning the r-PLS value cannot be directly compared to other partitions (conversely, Z</w:delText>
+        </w:r>
+        <w:r>
+          <w:rPr>
+            <w:rFonts w:cs="Calibri"/>
+            <w:szCs w:val="24"/>
+            <w:vertAlign w:val="subscript"/>
+            <w:lang w:val="en-US"/>
+          </w:rPr>
+          <w:delText>PLS</w:delText>
+        </w:r>
+        <w:r>
+          <w:rPr>
+            <w:rFonts w:cs="Calibri"/>
+            <w:szCs w:val="24"/>
+            <w:lang w:val="en-US"/>
+          </w:rPr>
+          <w:delText xml:space="preserve"> values are standardized and can be compared). When using module by module superimposition, results are globally similar, with a fairly strong positive relationship between pairwise r-PLS values computed after global vs. module-by-module superimposition (Fig. 6, Supp. Fig. 2, R² = 0.6783, P &lt; 0.0001). Integration signal is systematically weaker after module-by-module superimposition than after global superimposition. More importantly, these differences lead also to differences in significance (Supp. Fig. 2): while all tests were significant when using the global superimposition, with module-by-module superimposition, integration was not found to be significant in the "Head-Mandibles", the "Head-Mandibles-Sensory", and the "Ventral-Dorsal" partitions. All other partition had significant integration (all P = 0.001), but even in these cases, pairwise integration relationships between individual modules were not always the same as when using global superimposition.</w:delText>
+        </w:r>
+      </w:del>
     </w:p>
     <w:p>
       <w:pPr>
         <w:jc w:val="both"/>
         <w:rPr>
+          <w:ins w:id="437" w:author="Ginot, Samuel" w:date="2024-02-08T13:19:00Z"/>
+          <w:lang w:val="en-US"/>
+        </w:rPr>
+      </w:pPr>
+      <w:ins w:id="438" w:author="Ginot, Samuel" w:date="2024-02-08T13:19:00Z">
+        <w:r>
+          <w:rPr>
+            <w:rFonts w:cs="Calibri"/>
+            <w:i/>
+            <w:iCs/>
+            <w:szCs w:val="24"/>
+            <w:lang w:val="en-US"/>
+            <w:rPrChange w:id="439" w:author="Ginot, Samuel" w:date="2024-02-08T13:59:00Z">
+              <w:rPr>
+                <w:rFonts w:cs="Calibri"/>
+                <w:szCs w:val="24"/>
+                <w:lang w:val="en-US"/>
+              </w:rPr>
+            </w:rPrChange>
+          </w:rPr>
+          <w:t>Covariation patterns</w:t>
+        </w:r>
+        <w:r>
+          <w:rPr>
+            <w:rFonts w:cs="Calibri"/>
+            <w:szCs w:val="24"/>
+            <w:lang w:val="en-US"/>
+          </w:rPr>
+          <w:t>.</w:t>
+        </w:r>
+      </w:ins>
+      <w:ins w:id="440" w:author="Ginot, Samuel" w:date="2024-02-08T13:47:00Z">
+        <w:r>
+          <w:rPr>
+            <w:rFonts w:cs="Calibri"/>
+            <w:szCs w:val="24"/>
+            <w:lang w:val="en-US"/>
+          </w:rPr>
+          <w:t xml:space="preserve"> Covariance ratio tests, as implemented in function ‘modularity.test’, </w:t>
+        </w:r>
+      </w:ins>
+      <w:ins w:id="441" w:author="Ginot, Samuel" w:date="2024-02-08T13:51:00Z">
+        <w:r>
+          <w:rPr>
+            <w:rFonts w:cs="Calibri"/>
+            <w:szCs w:val="24"/>
+            <w:lang w:val="en-US"/>
+          </w:rPr>
+          <w:t>were significant</w:t>
+        </w:r>
+      </w:ins>
+      <w:ins w:id="442" w:author="Ginot, Samuel" w:date="2024-02-08T13:47:00Z">
+        <w:r>
+          <w:rPr>
+            <w:rFonts w:cs="Calibri"/>
+            <w:szCs w:val="24"/>
+            <w:lang w:val="en-US"/>
+          </w:rPr>
+          <w:t xml:space="preserve"> for a </w:t>
+        </w:r>
+      </w:ins>
+      <w:ins w:id="443" w:author="Ginot, Samuel" w:date="2024-02-08T13:48:00Z">
+        <w:r>
+          <w:rPr>
+            <w:rFonts w:cs="Calibri"/>
+            <w:szCs w:val="24"/>
+            <w:lang w:val="en-US"/>
+          </w:rPr>
+          <w:t>partition between</w:t>
+        </w:r>
+      </w:ins>
+      <w:ins w:id="444" w:author="Ginot, Samuel" w:date="2024-02-08T13:47:00Z">
+        <w:r>
+          <w:rPr>
+            <w:rFonts w:cs="Calibri"/>
+            <w:szCs w:val="24"/>
+            <w:lang w:val="en-US"/>
+          </w:rPr>
+          <w:t xml:space="preserve"> left and right mandible</w:t>
+        </w:r>
+      </w:ins>
+      <w:ins w:id="445" w:author="Ginot, Samuel" w:date="2024-02-08T13:49:00Z">
+        <w:r>
+          <w:rPr>
+            <w:rFonts w:cs="Calibri"/>
+            <w:szCs w:val="24"/>
+            <w:lang w:val="en-US"/>
+          </w:rPr>
+          <w:t xml:space="preserve"> (CR = 0.8739, P = 0.001)</w:t>
+        </w:r>
+      </w:ins>
+      <w:ins w:id="446" w:author="Ginot, Samuel" w:date="2024-02-08T13:47:00Z">
+        <w:r>
+          <w:rPr>
+            <w:rFonts w:cs="Calibri"/>
+            <w:szCs w:val="24"/>
+            <w:lang w:val="en-US"/>
+          </w:rPr>
+          <w:t xml:space="preserve">, </w:t>
+        </w:r>
+      </w:ins>
+      <w:ins w:id="447" w:author="Ginot, Samuel" w:date="2024-02-08T13:48:00Z">
+        <w:r>
+          <w:rPr>
+            <w:rFonts w:cs="Calibri"/>
+            <w:szCs w:val="24"/>
+            <w:lang w:val="en-US"/>
+          </w:rPr>
+          <w:t>as well as between ventral and dorsal halves of the head</w:t>
+        </w:r>
+      </w:ins>
+      <w:ins w:id="448" w:author="Ginot, Samuel" w:date="2024-02-08T13:49:00Z">
+        <w:r>
+          <w:rPr>
+            <w:rFonts w:cs="Calibri"/>
+            <w:szCs w:val="24"/>
+            <w:lang w:val="en-US"/>
+          </w:rPr>
+          <w:t xml:space="preserve"> (CR = </w:t>
+        </w:r>
+      </w:ins>
+      <w:ins w:id="449" w:author="Ginot, Samuel" w:date="2024-02-08T13:50:00Z">
+        <w:r>
+          <w:rPr>
+            <w:rFonts w:cs="Calibri"/>
+            <w:szCs w:val="24"/>
+            <w:lang w:val="en-US"/>
+          </w:rPr>
+          <w:t>0.</w:t>
+        </w:r>
+      </w:ins>
+      <w:ins w:id="450" w:author="Ginot, Samuel" w:date="2024-02-08T13:49:00Z">
+        <w:r>
+          <w:rPr>
+            <w:rFonts w:cs="Calibri"/>
+            <w:szCs w:val="24"/>
+            <w:lang w:val="en-US"/>
+          </w:rPr>
+          <w:t>8</w:t>
+        </w:r>
+      </w:ins>
+      <w:ins w:id="451" w:author="Ginot, Samuel" w:date="2024-02-08T14:41:00Z">
+        <w:r>
+          <w:rPr>
+            <w:rFonts w:cs="Calibri"/>
+            <w:szCs w:val="24"/>
+            <w:lang w:val="en-US"/>
+          </w:rPr>
+          <w:t>900</w:t>
+        </w:r>
+      </w:ins>
+      <w:ins w:id="452" w:author="Ginot, Samuel" w:date="2024-02-08T13:49:00Z">
+        <w:r>
+          <w:rPr>
+            <w:rFonts w:cs="Calibri"/>
+            <w:szCs w:val="24"/>
+            <w:lang w:val="en-US"/>
+          </w:rPr>
+          <w:t>, P =</w:t>
+        </w:r>
+      </w:ins>
+      <w:ins w:id="453" w:author="Ginot, Samuel" w:date="2024-02-08T13:50:00Z">
+        <w:r>
+          <w:rPr>
+            <w:rFonts w:cs="Calibri"/>
+            <w:szCs w:val="24"/>
+            <w:lang w:val="en-US"/>
+          </w:rPr>
+          <w:t xml:space="preserve"> 0.00</w:t>
+        </w:r>
+      </w:ins>
+      <w:ins w:id="454" w:author="Ginot, Samuel" w:date="2024-02-08T14:41:00Z">
+        <w:r>
+          <w:rPr>
+            <w:rFonts w:cs="Calibri"/>
+            <w:szCs w:val="24"/>
+            <w:lang w:val="en-US"/>
+          </w:rPr>
+          <w:t>6</w:t>
+        </w:r>
+      </w:ins>
+      <w:ins w:id="455" w:author="Ginot, Samuel" w:date="2024-02-08T13:50:00Z">
+        <w:r>
+          <w:rPr>
+            <w:rFonts w:cs="Calibri"/>
+            <w:szCs w:val="24"/>
+            <w:lang w:val="en-US"/>
+          </w:rPr>
+          <w:t>)</w:t>
+        </w:r>
+      </w:ins>
+      <w:ins w:id="456" w:author="Ginot, Samuel" w:date="2024-02-08T13:48:00Z">
+        <w:r>
+          <w:rPr>
+            <w:rFonts w:cs="Calibri"/>
+            <w:szCs w:val="24"/>
+            <w:lang w:val="en-US"/>
+          </w:rPr>
+          <w:t>.</w:t>
+        </w:r>
+      </w:ins>
+      <w:ins w:id="457" w:author="Ginot, Samuel" w:date="2024-02-08T13:51:00Z">
+        <w:r>
+          <w:rPr>
+            <w:rFonts w:cs="Calibri"/>
+            <w:szCs w:val="24"/>
+            <w:lang w:val="en-US"/>
+          </w:rPr>
+          <w:t xml:space="preserve"> Both CR values are rather close to 1, suggesting that</w:t>
+        </w:r>
+      </w:ins>
+      <w:ins w:id="458" w:author="Ginot, Samuel" w:date="2024-02-08T14:45:00Z">
+        <w:r>
+          <w:rPr>
+            <w:rFonts w:cs="Calibri"/>
+            <w:szCs w:val="24"/>
+            <w:lang w:val="en-US"/>
+          </w:rPr>
+          <w:t xml:space="preserve"> in both cases</w:t>
+        </w:r>
+      </w:ins>
+      <w:ins w:id="459" w:author="Ginot, Samuel" w:date="2024-02-08T13:52:00Z">
+        <w:r>
+          <w:rPr>
+            <w:rFonts w:cs="Calibri"/>
+            <w:szCs w:val="24"/>
+            <w:lang w:val="en-US"/>
+          </w:rPr>
+          <w:t xml:space="preserve"> the covariance between the putative modules is only</w:t>
+        </w:r>
+      </w:ins>
+      <w:ins w:id="460" w:author="Ginot, Samuel" w:date="2024-02-08T13:53:00Z">
+        <w:r>
+          <w:rPr>
+            <w:rFonts w:cs="Calibri"/>
+            <w:szCs w:val="24"/>
+            <w:lang w:val="en-US"/>
+          </w:rPr>
+          <w:t xml:space="preserve"> slightly lower than that within the modules.</w:t>
+        </w:r>
+      </w:ins>
+      <w:ins w:id="461" w:author="Ginot, Samuel" w:date="2024-02-08T14:51:00Z">
+        <w:r>
+          <w:rPr>
+            <w:rFonts w:cs="Calibri"/>
+            <w:szCs w:val="24"/>
+            <w:lang w:val="en-US"/>
+          </w:rPr>
+          <w:t xml:space="preserve"> </w:t>
+        </w:r>
+      </w:ins>
+      <w:ins w:id="462" w:author="Ginot, Samuel" w:date="2024-02-08T14:54:00Z">
+        <w:r>
+          <w:rPr>
+            <w:rFonts w:cs="Calibri"/>
+            <w:szCs w:val="24"/>
+            <w:lang w:val="en-US"/>
+          </w:rPr>
+          <w:t>Pairwise t</w:t>
+        </w:r>
+      </w:ins>
+      <w:ins w:id="463" w:author="Ginot, Samuel" w:date="2024-02-08T14:51:00Z">
+        <w:r>
+          <w:rPr>
+            <w:rFonts w:cs="Calibri"/>
+            <w:szCs w:val="24"/>
+            <w:lang w:val="en-US"/>
+          </w:rPr>
+          <w:t>wo-blocks partial</w:t>
+        </w:r>
+      </w:ins>
+      <w:ins w:id="464" w:author="Ginot, Samuel" w:date="2024-02-08T14:52:00Z">
+        <w:r>
+          <w:rPr>
+            <w:rFonts w:cs="Calibri"/>
+            <w:szCs w:val="24"/>
+            <w:lang w:val="en-US"/>
+          </w:rPr>
+          <w:t xml:space="preserve"> </w:t>
+        </w:r>
+      </w:ins>
+      <w:ins w:id="465" w:author="Ginot, Samuel" w:date="2024-02-08T14:51:00Z">
+        <w:r>
+          <w:rPr>
+            <w:rFonts w:cs="Calibri"/>
+            <w:szCs w:val="24"/>
+            <w:lang w:val="en-US"/>
+          </w:rPr>
+          <w:t>least</w:t>
+        </w:r>
+      </w:ins>
+      <w:ins w:id="466" w:author="Ginot, Samuel" w:date="2024-02-08T14:52:00Z">
+        <w:r>
+          <w:rPr>
+            <w:rFonts w:cs="Calibri"/>
+            <w:szCs w:val="24"/>
+            <w:lang w:val="en-US"/>
+          </w:rPr>
+          <w:t xml:space="preserve"> squares</w:t>
+        </w:r>
+      </w:ins>
+      <w:ins w:id="467" w:author="Ginot, Samuel" w:date="2024-02-08T14:51:00Z">
+        <w:r>
+          <w:rPr>
+            <w:rFonts w:cs="Calibri"/>
+            <w:szCs w:val="24"/>
+            <w:lang w:val="en-US"/>
+          </w:rPr>
+          <w:t xml:space="preserve"> </w:t>
+        </w:r>
+      </w:ins>
+      <w:ins w:id="468" w:author="Ginot, Samuel" w:date="2024-02-08T14:54:00Z">
+        <w:r>
+          <w:rPr>
+            <w:rFonts w:cs="Calibri"/>
+            <w:szCs w:val="24"/>
+            <w:lang w:val="en-US"/>
+          </w:rPr>
+          <w:t>anal</w:t>
+        </w:r>
+      </w:ins>
+      <w:ins w:id="469" w:author="Ginot, Samuel" w:date="2024-02-08T14:55:00Z">
+        <w:r>
+          <w:rPr>
+            <w:rFonts w:cs="Calibri"/>
+            <w:szCs w:val="24"/>
+            <w:lang w:val="en-US"/>
+          </w:rPr>
+          <w:t>yses between the four putative modules show significant correlation between</w:t>
+        </w:r>
+      </w:ins>
+      <w:ins w:id="470" w:author="Ginot, Samuel" w:date="2024-02-08T14:57:00Z">
+        <w:r>
+          <w:rPr>
+            <w:rFonts w:cs="Calibri"/>
+            <w:szCs w:val="24"/>
+            <w:lang w:val="en-US"/>
+          </w:rPr>
+          <w:t xml:space="preserve"> both head halves and between left and right</w:t>
+        </w:r>
+      </w:ins>
+      <w:ins w:id="471" w:author="Ginot, Samuel" w:date="2024-02-08T14:55:00Z">
+        <w:r>
+          <w:rPr>
+            <w:rFonts w:cs="Calibri"/>
+            <w:szCs w:val="24"/>
+            <w:lang w:val="en-US"/>
+          </w:rPr>
+          <w:t xml:space="preserve"> </w:t>
+        </w:r>
+      </w:ins>
+      <w:ins w:id="472" w:author="Ginot, Samuel" w:date="2024-02-08T14:59:00Z">
+        <w:r>
+          <w:rPr>
+            <w:rFonts w:cs="Calibri"/>
+            <w:szCs w:val="24"/>
+            <w:lang w:val="en-US"/>
+          </w:rPr>
+          <w:t>mandibles</w:t>
+        </w:r>
+      </w:ins>
+      <w:ins w:id="473" w:author="Ginot, Samuel" w:date="2024-02-08T15:00:00Z">
+        <w:r>
+          <w:rPr>
+            <w:rFonts w:cs="Calibri"/>
+            <w:szCs w:val="24"/>
+            <w:lang w:val="en-US"/>
+          </w:rPr>
+          <w:t xml:space="preserve">, as well as between the ventral head module and left </w:t>
+        </w:r>
+      </w:ins>
+      <w:ins w:id="474" w:author="Ginot, Samuel" w:date="2024-02-08T15:01:00Z">
+        <w:r>
+          <w:rPr>
+            <w:rFonts w:cs="Calibri"/>
+            <w:szCs w:val="24"/>
+            <w:lang w:val="en-US"/>
+          </w:rPr>
+          <w:t>mandible (Fig. 2C</w:t>
+        </w:r>
+      </w:ins>
+      <w:ins w:id="475" w:author="Ginot, Samuel" w:date="2024-02-08T15:02:00Z">
+        <w:r>
+          <w:rPr>
+            <w:rFonts w:cs="Calibri"/>
+            <w:szCs w:val="24"/>
+            <w:lang w:val="en-US"/>
+          </w:rPr>
+          <w:t xml:space="preserve">). </w:t>
+        </w:r>
+      </w:ins>
+      <w:ins w:id="476" w:author="Ginot, Samuel" w:date="2024-02-08T15:55:00Z">
+        <w:r>
+          <w:rPr>
+            <w:rFonts w:cs="Calibri"/>
+            <w:szCs w:val="24"/>
+            <w:lang w:val="en-US"/>
+          </w:rPr>
+          <w:t xml:space="preserve">Covariance and correlation heatmaps display additional details: </w:t>
+        </w:r>
+      </w:ins>
+      <w:ins w:id="477" w:author="Ginot, Samuel" w:date="2024-02-08T15:56:00Z">
+        <w:r>
+          <w:rPr>
+            <w:rFonts w:cs="Calibri"/>
+            <w:szCs w:val="24"/>
+            <w:lang w:val="en-US"/>
+          </w:rPr>
+          <w:t>overall covariances and correlations are higher within and bet</w:t>
+        </w:r>
+      </w:ins>
+      <w:ins w:id="478" w:author="Ginot, Samuel" w:date="2024-02-08T15:57:00Z">
+        <w:r>
+          <w:rPr>
+            <w:rFonts w:cs="Calibri"/>
+            <w:szCs w:val="24"/>
+            <w:lang w:val="en-US"/>
+          </w:rPr>
+          <w:t>ween mandibles than across the head, as illustrated by the warmer colors observed for mandible</w:t>
+        </w:r>
+      </w:ins>
+      <w:ins w:id="479" w:author="Ginot, Samuel" w:date="2024-02-08T15:58:00Z">
+        <w:r>
+          <w:rPr>
+            <w:rFonts w:cs="Calibri"/>
+            <w:szCs w:val="24"/>
+            <w:lang w:val="en-US"/>
+          </w:rPr>
+          <w:t xml:space="preserve">s in Fig 2B and C. </w:t>
+        </w:r>
+      </w:ins>
+      <w:ins w:id="480" w:author="Ginot, Samuel" w:date="2024-02-08T15:59:00Z">
+        <w:r>
+          <w:rPr>
+            <w:rFonts w:cs="Calibri"/>
+            <w:szCs w:val="24"/>
+            <w:lang w:val="en-US"/>
+          </w:rPr>
+          <w:t xml:space="preserve">In the head, the dorsal half, supporting the major sensory structures appear to have greater covariances and correlations </w:t>
+        </w:r>
+      </w:ins>
+      <w:ins w:id="481" w:author="Ginot, Samuel" w:date="2024-02-08T16:00:00Z">
+        <w:r>
+          <w:rPr>
+            <w:rFonts w:cs="Calibri"/>
+            <w:szCs w:val="24"/>
+            <w:lang w:val="en-US"/>
+          </w:rPr>
+          <w:t>compared to the ventral half of the head. Finally</w:t>
+        </w:r>
+      </w:ins>
+      <w:ins w:id="482" w:author="Ginot, Samuel" w:date="2024-02-08T16:02:00Z">
+        <w:r>
+          <w:rPr>
+            <w:rFonts w:cs="Calibri"/>
+            <w:szCs w:val="24"/>
+            <w:lang w:val="en-US"/>
+          </w:rPr>
+          <w:t>,</w:t>
+        </w:r>
+      </w:ins>
+      <w:ins w:id="483" w:author="Ginot, Samuel" w:date="2024-02-08T16:00:00Z">
+        <w:r>
+          <w:rPr>
+            <w:rFonts w:cs="Calibri"/>
+            <w:szCs w:val="24"/>
+            <w:lang w:val="en-US"/>
+          </w:rPr>
+          <w:t xml:space="preserve"> it can be noted that the covariance</w:t>
+        </w:r>
+      </w:ins>
+      <w:ins w:id="484" w:author="Ginot, Samuel" w:date="2024-02-08T16:01:00Z">
+        <w:r>
+          <w:rPr>
+            <w:rFonts w:cs="Calibri"/>
+            <w:szCs w:val="24"/>
+            <w:lang w:val="en-US"/>
+          </w:rPr>
+          <w:t xml:space="preserve">s are on average of the same magnitude between the left and right mandibles as </w:t>
+        </w:r>
+      </w:ins>
+      <w:ins w:id="485" w:author="Ginot, Samuel" w:date="2024-02-08T16:02:00Z">
+        <w:r>
+          <w:rPr>
+            <w:rFonts w:cs="Calibri"/>
+            <w:szCs w:val="24"/>
+            <w:lang w:val="en-US"/>
+          </w:rPr>
+          <w:t>within the left mandible.</w:t>
+        </w:r>
+        <w:r>
+          <w:rPr>
+            <w:rFonts w:cs="Calibri"/>
+            <w:szCs w:val="24"/>
+            <w:lang w:val="en-US"/>
+          </w:rPr>
+          <w:t xml:space="preserve"> This may be at least in part </w:t>
+        </w:r>
+      </w:ins>
+      <w:ins w:id="486" w:author="Ginot, Samuel" w:date="2024-02-08T16:03:00Z">
+        <w:r>
+          <w:rPr>
+            <w:rFonts w:cs="Calibri"/>
+            <w:szCs w:val="24"/>
+            <w:lang w:val="en-US"/>
+          </w:rPr>
+          <w:t>driven by the high covariance/correlation between the homologous points</w:t>
+        </w:r>
+      </w:ins>
+      <w:ins w:id="487" w:author="Ginot, Samuel" w:date="2024-02-08T16:04:00Z">
+        <w:r>
+          <w:rPr>
+            <w:rFonts w:cs="Calibri"/>
+            <w:szCs w:val="24"/>
+            <w:lang w:val="en-US"/>
+          </w:rPr>
+          <w:t xml:space="preserve"> on each side, however, strong covariances and correlations are also observed between all combinations of the </w:t>
+        </w:r>
+      </w:ins>
+      <w:ins w:id="488" w:author="Ginot, Samuel" w:date="2024-02-08T16:05:00Z">
+        <w:r>
+          <w:rPr>
+            <w:rFonts w:cs="Calibri"/>
+            <w:szCs w:val="24"/>
+            <w:lang w:val="en-US"/>
+          </w:rPr>
+          <w:t>points representing the muscle insertions</w:t>
+        </w:r>
+      </w:ins>
+      <w:ins w:id="489" w:author="Ginot, Samuel" w:date="2024-02-08T16:06:00Z">
+        <w:r>
+          <w:rPr>
+            <w:rFonts w:cs="Calibri"/>
+            <w:szCs w:val="24"/>
+            <w:lang w:val="en-US"/>
+          </w:rPr>
+          <w:t xml:space="preserve"> both within and between mandibles.</w:t>
+        </w:r>
+      </w:ins>
+    </w:p>
+    <w:p>
+      <w:pPr>
+        <w:jc w:val="both"/>
+        <w:rPr>
           <w:i/>
           <w:iCs/>
           <w:lang w:val="en-US"/>
         </w:rPr>
       </w:pPr>
+      <w:del w:id="490" w:author="Ginot, Samuel" w:date="2024-02-08T14:00:00Z">
+        <w:r>
+          <w:rPr>
+            <w:i/>
+            <w:iCs/>
+            <w:lang w:val="en-US"/>
+          </w:rPr>
+          <w:delText xml:space="preserve">Variability </w:delText>
+        </w:r>
+      </w:del>
+      <w:ins w:id="491" w:author="Ginot, Samuel" w:date="2024-02-08T14:00:00Z">
+        <w:r>
+          <w:rPr>
+            <w:i/>
+            <w:iCs/>
+            <w:lang w:val="en-US"/>
+          </w:rPr>
+          <w:t>Variation</w:t>
+        </w:r>
+        <w:r>
+          <w:rPr>
+            <w:i/>
+            <w:iCs/>
+            <w:lang w:val="en-US"/>
+          </w:rPr>
+          <w:t xml:space="preserve"> </w:t>
+        </w:r>
+      </w:ins>
       <w:r>
         <w:rPr>
           <w:i/>
           <w:iCs/>
           <w:lang w:val="en-US"/>
         </w:rPr>
-        <w:t>Variability and correlation in bite force and asymmetry</w:t>
-      </w:r>
-      <w:r>
-        <w:rPr>
-          <w:lang w:val="en-US"/>
-        </w:rPr>
-        <w:t xml:space="preserve">. </w:t>
-      </w:r>
+        <w:t>and correlation in bite force</w:t>
+      </w:r>
+      <w:ins w:id="492" w:author="Ginot, Samuel" w:date="2024-02-08T14:00:00Z">
+        <w:r>
+          <w:rPr>
+            <w:i/>
+            <w:iCs/>
+            <w:lang w:val="en-US"/>
+          </w:rPr>
+          <w:t>,</w:t>
+        </w:r>
+      </w:ins>
+      <w:ins w:id="493" w:author="Ginot, Samuel" w:date="2024-02-08T14:59:00Z">
+        <w:r>
+          <w:rPr>
+            <w:i/>
+            <w:iCs/>
+            <w:lang w:val="en-US"/>
+          </w:rPr>
+          <w:t xml:space="preserve"> </w:t>
+        </w:r>
+      </w:ins>
+      <w:ins w:id="494" w:author="Ginot, Samuel" w:date="2024-02-08T14:00:00Z">
+        <w:r>
+          <w:rPr>
+            <w:i/>
+            <w:iCs/>
+            <w:lang w:val="en-US"/>
+          </w:rPr>
+          <w:t>shape</w:t>
+        </w:r>
+      </w:ins>
       <w:r>
         <w:rPr>
           <w:i/>
           <w:iCs/>
           <w:lang w:val="en-US"/>
         </w:rPr>
+        <w:t xml:space="preserve"> and asymmetry</w:t>
+      </w:r>
+      <w:r>
+        <w:rPr>
+          <w:lang w:val="en-US"/>
+        </w:rPr>
+        <w:t>.</w:t>
+      </w:r>
+      <w:ins w:id="495" w:author="Ginot, Samuel" w:date="2024-02-08T16:13:00Z">
+        <w:r>
+          <w:rPr>
+            <w:lang w:val="en-US"/>
+          </w:rPr>
+          <w:t xml:space="preserve"> No shape component is correlated to </w:t>
+        </w:r>
+        <w:r>
+          <w:rPr>
+            <w:i/>
+            <w:iCs/>
+            <w:lang w:val="en-US"/>
+          </w:rPr>
+          <w:t>in vivo</w:t>
+        </w:r>
+        <w:r>
+          <w:rPr>
+            <w:lang w:val="en-US"/>
+          </w:rPr>
+          <w:t xml:space="preserve"> bite force, whether individual mandible</w:t>
+        </w:r>
+      </w:ins>
+      <w:ins w:id="496" w:author="Ginot, Samuel" w:date="2024-02-08T16:22:00Z">
+        <w:r>
+          <w:rPr>
+            <w:lang w:val="en-US"/>
+          </w:rPr>
+          <w:t>s</w:t>
+        </w:r>
+      </w:ins>
+      <w:ins w:id="497" w:author="Ginot, Samuel" w:date="2024-02-08T16:14:00Z">
+        <w:r>
+          <w:rPr>
+            <w:lang w:val="en-US"/>
+          </w:rPr>
+          <w:t xml:space="preserve">, head capsule, </w:t>
+        </w:r>
+      </w:ins>
+      <w:ins w:id="498" w:author="Ginot, Samuel" w:date="2024-02-08T16:22:00Z">
+        <w:r>
+          <w:rPr>
+            <w:lang w:val="en-US"/>
+          </w:rPr>
+          <w:t>or</w:t>
+        </w:r>
+      </w:ins>
+      <w:ins w:id="499" w:author="Ginot, Samuel" w:date="2024-02-08T16:14:00Z">
+        <w:r>
+          <w:rPr>
+            <w:lang w:val="en-US"/>
+          </w:rPr>
+          <w:t xml:space="preserve"> their symmetrical or asymmetrical components are tested</w:t>
+        </w:r>
+      </w:ins>
+      <w:ins w:id="500" w:author="Ginot, Samuel" w:date="2024-02-08T16:20:00Z">
+        <w:r>
+          <w:rPr>
+            <w:lang w:val="en-US"/>
+          </w:rPr>
+          <w:t xml:space="preserve"> (r-PLS = [0.45; 0.54], all</w:t>
+        </w:r>
+      </w:ins>
+      <w:ins w:id="501" w:author="Ginot, Samuel" w:date="2024-02-08T16:21:00Z">
+        <w:r>
+          <w:rPr>
+            <w:lang w:val="en-US"/>
+          </w:rPr>
+          <w:t xml:space="preserve"> P &gt;</w:t>
+        </w:r>
+      </w:ins>
+      <w:ins w:id="502" w:author="Ginot, Samuel" w:date="2024-02-08T16:22:00Z">
+        <w:r>
+          <w:rPr>
+            <w:lang w:val="en-US"/>
+          </w:rPr>
+          <w:t xml:space="preserve"> 0.1)</w:t>
+        </w:r>
+      </w:ins>
+      <w:ins w:id="503" w:author="Ginot, Samuel" w:date="2024-02-08T16:14:00Z">
+        <w:r>
+          <w:rPr>
+            <w:lang w:val="en-US"/>
+          </w:rPr>
+          <w:t>.</w:t>
+        </w:r>
+      </w:ins>
+      <w:r>
+        <w:rPr>
+          <w:lang w:val="en-US"/>
+        </w:rPr>
+        <w:t xml:space="preserve"> </w:t>
+      </w:r>
+      <w:r>
+        <w:rPr>
+          <w:i/>
+          <w:iCs/>
+          <w:lang w:val="en-US"/>
+        </w:rPr>
         <w:t>In vivo</w:t>
       </w:r>
       <w:r>
         <w:rPr>
           <w:lang w:val="en-US"/>
         </w:rPr>
-        <w:t xml:space="preserve"> bite force is correlated neither to iDA (Pearson's correlation, r = -0.0102, t = -0.0691, df = 46, P = 0.9452), nor to iFA (r = 0.1138, t = 0.7771, df = 46, P = 0.4411), nor to iTA (r = 0.0244, t = 0.1657, df = 46, P = 0.8691). Quadratic and linear model fits to the data were all non-significant (all R² &lt; 0.1, all P &gt; 0.2, Fig. 7). This result held whether we used iDA, iFA, iTA, or iDA restricted to only the mandibles. The </w:t>
+        <w:t xml:space="preserve"> bite force is </w:t>
+      </w:r>
+      <w:ins w:id="504" w:author="Ginot, Samuel" w:date="2024-02-08T16:22:00Z">
+        <w:r>
+          <w:rPr>
+            <w:lang w:val="en-US"/>
+          </w:rPr>
+          <w:t xml:space="preserve">also </w:t>
+        </w:r>
+      </w:ins>
+      <w:r>
+        <w:rPr>
+          <w:lang w:val="en-US"/>
+        </w:rPr>
+        <w:lastRenderedPageBreak/>
+        <w:t>correlated neither to iDA</w:t>
+      </w:r>
+      <w:del w:id="505" w:author="Ginot, Samuel" w:date="2024-02-08T16:28:00Z">
+        <w:r>
+          <w:rPr>
+            <w:lang w:val="en-US"/>
+          </w:rPr>
+          <w:delText xml:space="preserve"> (Pearson's correlation, r = -0.0102, t = -0.0691, df = 46, P = 0.9452), nor to iFA (r = 0.1138, t = 0.7771, df = 46, P = 0.4411)</w:delText>
+        </w:r>
+      </w:del>
+      <w:r>
+        <w:rPr>
+          <w:lang w:val="en-US"/>
+        </w:rPr>
+        <w:t>,</w:t>
+      </w:r>
+      <w:ins w:id="506" w:author="Ginot, Samuel" w:date="2024-02-08T16:30:00Z">
+        <w:r>
+          <w:rPr>
+            <w:lang w:val="en-US"/>
+          </w:rPr>
+          <w:t xml:space="preserve"> nor to iFA,</w:t>
+        </w:r>
+      </w:ins>
+      <w:r>
+        <w:rPr>
+          <w:lang w:val="en-US"/>
+        </w:rPr>
+        <w:t xml:space="preserve"> nor to iTA</w:t>
+      </w:r>
+      <w:ins w:id="507" w:author="Ginot, Samuel" w:date="2024-02-08T16:31:00Z">
+        <w:r>
+          <w:rPr>
+            <w:lang w:val="en-US"/>
+          </w:rPr>
+          <w:t xml:space="preserve"> (including size iTA)</w:t>
+        </w:r>
+      </w:ins>
+      <w:ins w:id="508" w:author="Ginot, Samuel" w:date="2024-02-08T16:29:00Z">
+        <w:r>
+          <w:rPr>
+            <w:lang w:val="en-US"/>
+          </w:rPr>
+          <w:t xml:space="preserve"> in ma</w:t>
+        </w:r>
+      </w:ins>
+      <w:ins w:id="509" w:author="Ginot, Samuel" w:date="2024-02-08T16:30:00Z">
+        <w:r>
+          <w:rPr>
+            <w:lang w:val="en-US"/>
+          </w:rPr>
+          <w:t>ndibles or in the head</w:t>
+        </w:r>
+      </w:ins>
+      <w:ins w:id="510" w:author="Ginot, Samuel" w:date="2024-02-08T16:32:00Z">
+        <w:r>
+          <w:rPr>
+            <w:lang w:val="en-US"/>
+          </w:rPr>
+          <w:t xml:space="preserve"> (</w:t>
+        </w:r>
+      </w:ins>
+      <w:ins w:id="511" w:author="Ginot, Samuel" w:date="2024-02-08T16:33:00Z">
+        <w:r>
+          <w:rPr>
+            <w:lang w:val="en-US"/>
+          </w:rPr>
+          <w:t>Pearson</w:t>
+        </w:r>
+        <w:r>
+          <w:rPr>
+            <w:lang w:val="en-US"/>
+          </w:rPr>
+          <w:t xml:space="preserve">’s correlation, </w:t>
+        </w:r>
+      </w:ins>
+      <w:ins w:id="512" w:author="Ginot, Samuel" w:date="2024-02-08T16:34:00Z">
+        <w:r>
+          <w:rPr>
+            <w:lang w:val="en-US"/>
+          </w:rPr>
+          <w:t>all |r| &lt;</w:t>
+        </w:r>
+      </w:ins>
+      <w:ins w:id="513" w:author="Ginot, Samuel" w:date="2024-02-08T16:37:00Z">
+        <w:r>
+          <w:rPr>
+            <w:lang w:val="en-US"/>
+          </w:rPr>
+          <w:t xml:space="preserve"> 0.25</w:t>
+        </w:r>
+      </w:ins>
+      <w:ins w:id="514" w:author="Ginot, Samuel" w:date="2024-02-08T16:35:00Z">
+        <w:r>
+          <w:rPr>
+            <w:lang w:val="en-US"/>
+          </w:rPr>
+          <w:t xml:space="preserve">, </w:t>
+        </w:r>
+      </w:ins>
+      <w:ins w:id="515" w:author="Ginot, Samuel" w:date="2024-02-08T16:32:00Z">
+        <w:r>
+          <w:rPr>
+            <w:lang w:val="en-US"/>
+          </w:rPr>
+          <w:t>all P &gt; 0.1</w:t>
+        </w:r>
+      </w:ins>
+      <w:ins w:id="516" w:author="Ginot, Samuel" w:date="2024-02-08T16:37:00Z">
+        <w:r>
+          <w:rPr>
+            <w:lang w:val="en-US"/>
+          </w:rPr>
+          <w:t>)</w:t>
+        </w:r>
+      </w:ins>
+      <w:del w:id="517" w:author="Ginot, Samuel" w:date="2024-02-08T16:28:00Z">
+        <w:r>
+          <w:rPr>
+            <w:lang w:val="en-US"/>
+          </w:rPr>
+          <w:delText xml:space="preserve"> (r = 0.0244, t = 0.1657, df = 46, P = 0.8691)</w:delText>
+        </w:r>
+      </w:del>
+      <w:r>
+        <w:rPr>
+          <w:lang w:val="en-US"/>
+        </w:rPr>
+        <w:t xml:space="preserve">. Quadratic and linear model fits to the data were all non-significant (all R² &lt; 0.1, all P &gt; 0.2, Fig. </w:t>
+      </w:r>
+      <w:del w:id="518" w:author="Ginot, Samuel" w:date="2024-02-08T16:39:00Z">
+        <w:r>
+          <w:rPr>
+            <w:lang w:val="en-US"/>
+          </w:rPr>
+          <w:delText>7</w:delText>
+        </w:r>
+      </w:del>
+      <w:ins w:id="519" w:author="Ginot, Samuel" w:date="2024-02-08T16:39:00Z">
+        <w:r>
+          <w:rPr>
+            <w:lang w:val="en-US"/>
+          </w:rPr>
+          <w:t>XXX</w:t>
+        </w:r>
+      </w:ins>
+      <w:r>
+        <w:rPr>
+          <w:lang w:val="en-US"/>
+        </w:rPr>
+        <w:t>). This result held whether we used iDA, iFA, iTA,</w:t>
+      </w:r>
+      <w:ins w:id="520" w:author="Ginot, Samuel" w:date="2024-02-08T16:29:00Z">
+        <w:r>
+          <w:rPr>
+            <w:lang w:val="en-US"/>
+          </w:rPr>
+          <w:t xml:space="preserve"> </w:t>
+        </w:r>
+      </w:ins>
+      <w:ins w:id="521" w:author="Ginot, Samuel" w:date="2024-02-08T16:39:00Z">
+        <w:r>
+          <w:rPr>
+            <w:lang w:val="en-US"/>
+          </w:rPr>
+          <w:t xml:space="preserve">and </w:t>
+        </w:r>
+      </w:ins>
+      <w:ins w:id="522" w:author="Ginot, Samuel" w:date="2024-02-08T16:29:00Z">
+        <w:r>
+          <w:rPr>
+            <w:lang w:val="en-US"/>
+          </w:rPr>
+          <w:t xml:space="preserve">for </w:t>
+        </w:r>
+      </w:ins>
+      <w:ins w:id="523" w:author="Ginot, Samuel" w:date="2024-02-08T16:39:00Z">
+        <w:r>
+          <w:rPr>
+            <w:lang w:val="en-US"/>
+          </w:rPr>
+          <w:t xml:space="preserve">both </w:t>
+        </w:r>
+      </w:ins>
+      <w:ins w:id="524" w:author="Ginot, Samuel" w:date="2024-02-08T16:29:00Z">
+        <w:r>
+          <w:rPr>
+            <w:lang w:val="en-US"/>
+          </w:rPr>
+          <w:t xml:space="preserve">the mandibles </w:t>
+        </w:r>
+      </w:ins>
+      <w:ins w:id="525" w:author="Ginot, Samuel" w:date="2024-02-08T16:39:00Z">
+        <w:r>
+          <w:rPr>
+            <w:lang w:val="en-US"/>
+          </w:rPr>
+          <w:t>and</w:t>
+        </w:r>
+      </w:ins>
+      <w:ins w:id="526" w:author="Ginot, Samuel" w:date="2024-02-08T16:29:00Z">
+        <w:r>
+          <w:rPr>
+            <w:lang w:val="en-US"/>
+          </w:rPr>
+          <w:t xml:space="preserve"> for the head capsule</w:t>
+        </w:r>
+      </w:ins>
+      <w:del w:id="527" w:author="Ginot, Samuel" w:date="2024-02-08T16:29:00Z">
+        <w:r>
+          <w:rPr>
+            <w:lang w:val="en-US"/>
+          </w:rPr>
+          <w:delText xml:space="preserve"> or iDA restricted to only the mandibles</w:delText>
+        </w:r>
+      </w:del>
+      <w:r>
+        <w:rPr>
+          <w:lang w:val="en-US"/>
+        </w:rPr>
+        <w:t xml:space="preserve">. The </w:t>
       </w:r>
       <w:r>
         <w:rPr>
@@ -5170,7 +6881,520 @@
           <w:rFonts w:cs="Calibri"/>
           <w:lang w:val="en-US"/>
         </w:rPr>
-        <w:t>) were rather low for iTA (CV</w:t>
+        <w:t xml:space="preserve">) were rather low for </w:t>
+      </w:r>
+      <w:ins w:id="528" w:author="Ginot, Samuel" w:date="2024-02-08T16:43:00Z">
+        <w:r>
+          <w:rPr>
+            <w:rFonts w:cs="Calibri"/>
+            <w:lang w:val="en-US"/>
+          </w:rPr>
+          <w:t xml:space="preserve">mandible shape </w:t>
+        </w:r>
+      </w:ins>
+      <w:ins w:id="529" w:author="Ginot, Samuel" w:date="2024-02-08T16:42:00Z">
+        <w:r>
+          <w:rPr>
+            <w:rFonts w:cs="Calibri"/>
+            <w:lang w:val="en-US"/>
+          </w:rPr>
+          <w:t>iTA</w:t>
+        </w:r>
+      </w:ins>
+      <w:ins w:id="530" w:author="Ginot, Samuel" w:date="2024-02-08T16:43:00Z">
+        <w:r>
+          <w:rPr>
+            <w:rFonts w:cs="Calibri"/>
+            <w:lang w:val="en-US"/>
+          </w:rPr>
+          <w:t xml:space="preserve"> (</w:t>
+        </w:r>
+        <w:r>
+          <w:rPr>
+            <w:rFonts w:cs="Calibri"/>
+            <w:lang w:val="en-US"/>
+          </w:rPr>
+          <w:t>CV</w:t>
+        </w:r>
+        <w:r>
+          <w:rPr>
+            <w:rFonts w:cs="Calibri"/>
+            <w:vertAlign w:val="subscript"/>
+            <w:lang w:val="en-US"/>
+          </w:rPr>
+          <w:t xml:space="preserve">p </w:t>
+        </w:r>
+        <w:r>
+          <w:rPr>
+            <w:rFonts w:cs="Calibri"/>
+            <w:lang w:val="en-US"/>
+          </w:rPr>
+          <w:t>=</w:t>
+        </w:r>
+        <w:r>
+          <w:rPr>
+            <w:rFonts w:cs="Calibri"/>
+            <w:lang w:val="en-US"/>
+          </w:rPr>
+          <w:t xml:space="preserve"> 0.10</w:t>
+        </w:r>
+        <w:r>
+          <w:rPr>
+            <w:rFonts w:cs="Calibri"/>
+            <w:lang w:val="en-US"/>
+          </w:rPr>
+          <w:t>27), mandible size iTA (</w:t>
+        </w:r>
+        <w:r>
+          <w:rPr>
+            <w:rFonts w:cs="Calibri"/>
+            <w:lang w:val="en-US"/>
+          </w:rPr>
+          <w:t>CV</w:t>
+        </w:r>
+        <w:r>
+          <w:rPr>
+            <w:rFonts w:cs="Calibri"/>
+            <w:vertAlign w:val="subscript"/>
+            <w:lang w:val="en-US"/>
+          </w:rPr>
+          <w:t xml:space="preserve">p </w:t>
+        </w:r>
+        <w:r>
+          <w:rPr>
+            <w:rFonts w:cs="Calibri"/>
+            <w:lang w:val="en-US"/>
+          </w:rPr>
+          <w:t>=</w:t>
+        </w:r>
+        <w:r>
+          <w:rPr>
+            <w:rFonts w:cs="Calibri"/>
+            <w:lang w:val="en-US"/>
+          </w:rPr>
+          <w:t xml:space="preserve"> 0.1549), and head shape </w:t>
+        </w:r>
+      </w:ins>
+      <w:ins w:id="531" w:author="Ginot, Samuel" w:date="2024-02-08T16:44:00Z">
+        <w:r>
+          <w:rPr>
+            <w:rFonts w:cs="Calibri"/>
+            <w:lang w:val="en-US"/>
+          </w:rPr>
+          <w:t>iTA (</w:t>
+        </w:r>
+        <w:r>
+          <w:rPr>
+            <w:rFonts w:cs="Calibri"/>
+            <w:lang w:val="en-US"/>
+          </w:rPr>
+          <w:t>CV</w:t>
+        </w:r>
+        <w:r>
+          <w:rPr>
+            <w:rFonts w:cs="Calibri"/>
+            <w:vertAlign w:val="subscript"/>
+            <w:lang w:val="en-US"/>
+          </w:rPr>
+          <w:t xml:space="preserve">p </w:t>
+        </w:r>
+        <w:r>
+          <w:rPr>
+            <w:rFonts w:cs="Calibri"/>
+            <w:lang w:val="en-US"/>
+          </w:rPr>
+          <w:t>=</w:t>
+        </w:r>
+        <w:r>
+          <w:rPr>
+            <w:rFonts w:cs="Calibri"/>
+            <w:lang w:val="en-US"/>
+          </w:rPr>
+          <w:t xml:space="preserve"> 0.1652)</w:t>
+        </w:r>
+      </w:ins>
+      <w:ins w:id="532" w:author="Ginot, Samuel" w:date="2024-02-08T16:48:00Z">
+        <w:r>
+          <w:rPr>
+            <w:rFonts w:cs="Calibri"/>
+            <w:lang w:val="en-US"/>
+          </w:rPr>
+          <w:t xml:space="preserve">. Similar values were found for shape iDA for the mandibles </w:t>
+        </w:r>
+        <w:r>
+          <w:rPr>
+            <w:rFonts w:cs="Calibri"/>
+            <w:lang w:val="en-US"/>
+          </w:rPr>
+          <w:t>(CV</w:t>
+        </w:r>
+        <w:r>
+          <w:rPr>
+            <w:rFonts w:cs="Calibri"/>
+            <w:vertAlign w:val="subscript"/>
+            <w:lang w:val="en-US"/>
+          </w:rPr>
+          <w:t xml:space="preserve">p </w:t>
+        </w:r>
+        <w:r>
+          <w:rPr>
+            <w:rFonts w:cs="Calibri"/>
+            <w:lang w:val="en-US"/>
+          </w:rPr>
+          <w:t>= 0.10</w:t>
+        </w:r>
+      </w:ins>
+      <w:ins w:id="533" w:author="Ginot, Samuel" w:date="2024-02-08T16:49:00Z">
+        <w:r>
+          <w:rPr>
+            <w:rFonts w:cs="Calibri"/>
+            <w:lang w:val="en-US"/>
+          </w:rPr>
+          <w:t>44</w:t>
+        </w:r>
+      </w:ins>
+      <w:ins w:id="534" w:author="Ginot, Samuel" w:date="2024-02-08T16:48:00Z">
+        <w:r>
+          <w:rPr>
+            <w:rFonts w:cs="Calibri"/>
+            <w:lang w:val="en-US"/>
+          </w:rPr>
+          <w:t>)</w:t>
+        </w:r>
+      </w:ins>
+      <w:ins w:id="535" w:author="Ginot, Samuel" w:date="2024-02-08T16:49:00Z">
+        <w:r>
+          <w:rPr>
+            <w:rFonts w:cs="Calibri"/>
+            <w:lang w:val="en-US"/>
+          </w:rPr>
+          <w:t xml:space="preserve">, the head </w:t>
+        </w:r>
+        <w:r>
+          <w:rPr>
+            <w:rFonts w:cs="Calibri"/>
+            <w:lang w:val="en-US"/>
+          </w:rPr>
+          <w:t>(CV</w:t>
+        </w:r>
+        <w:r>
+          <w:rPr>
+            <w:rFonts w:cs="Calibri"/>
+            <w:vertAlign w:val="subscript"/>
+            <w:lang w:val="en-US"/>
+          </w:rPr>
+          <w:t xml:space="preserve">p </w:t>
+        </w:r>
+        <w:r>
+          <w:rPr>
+            <w:rFonts w:cs="Calibri"/>
+            <w:lang w:val="en-US"/>
+          </w:rPr>
+          <w:t>= 0.1</w:t>
+        </w:r>
+        <w:r>
+          <w:rPr>
+            <w:rFonts w:cs="Calibri"/>
+            <w:lang w:val="en-US"/>
+          </w:rPr>
+          <w:t>909</w:t>
+        </w:r>
+        <w:r>
+          <w:rPr>
+            <w:rFonts w:cs="Calibri"/>
+            <w:lang w:val="en-US"/>
+          </w:rPr>
+          <w:t>)</w:t>
+        </w:r>
+        <w:r>
+          <w:rPr>
+            <w:rFonts w:cs="Calibri"/>
+            <w:lang w:val="en-US"/>
+          </w:rPr>
+          <w:t>.</w:t>
+        </w:r>
+      </w:ins>
+      <w:ins w:id="536" w:author="Ginot, Samuel" w:date="2024-02-08T16:48:00Z">
+        <w:r>
+          <w:rPr>
+            <w:rFonts w:cs="Calibri"/>
+            <w:lang w:val="en-US"/>
+          </w:rPr>
+          <w:t xml:space="preserve"> </w:t>
+        </w:r>
+      </w:ins>
+      <w:ins w:id="537" w:author="Ginot, Samuel" w:date="2024-02-08T16:49:00Z">
+        <w:r>
+          <w:rPr>
+            <w:rFonts w:cs="Calibri"/>
+            <w:lang w:val="en-US"/>
+          </w:rPr>
+          <w:t xml:space="preserve">On the other hand, iFA values were very high for both the </w:t>
+        </w:r>
+      </w:ins>
+      <w:ins w:id="538" w:author="Ginot, Samuel" w:date="2024-02-08T16:50:00Z">
+        <w:r>
+          <w:rPr>
+            <w:rFonts w:cs="Calibri"/>
+            <w:lang w:val="en-US"/>
+          </w:rPr>
+          <w:t xml:space="preserve">mandibles </w:t>
+        </w:r>
+        <w:r>
+          <w:rPr>
+            <w:rFonts w:cs="Calibri"/>
+            <w:lang w:val="en-US"/>
+          </w:rPr>
+          <w:t>(CV</w:t>
+        </w:r>
+        <w:r>
+          <w:rPr>
+            <w:rFonts w:cs="Calibri"/>
+            <w:vertAlign w:val="subscript"/>
+            <w:lang w:val="en-US"/>
+          </w:rPr>
+          <w:t xml:space="preserve">p </w:t>
+        </w:r>
+        <w:r>
+          <w:rPr>
+            <w:rFonts w:cs="Calibri"/>
+            <w:lang w:val="en-US"/>
+          </w:rPr>
+          <w:t xml:space="preserve">= </w:t>
+        </w:r>
+        <w:r>
+          <w:rPr>
+            <w:rFonts w:cs="Calibri"/>
+            <w:lang w:val="en-US"/>
+          </w:rPr>
+          <w:t>1.2784</w:t>
+        </w:r>
+        <w:r>
+          <w:rPr>
+            <w:rFonts w:cs="Calibri"/>
+            <w:lang w:val="en-US"/>
+          </w:rPr>
+          <w:t>)</w:t>
+        </w:r>
+        <w:r>
+          <w:rPr>
+            <w:rFonts w:cs="Calibri"/>
+            <w:lang w:val="en-US"/>
+          </w:rPr>
+          <w:t xml:space="preserve"> and head </w:t>
+        </w:r>
+        <w:r>
+          <w:rPr>
+            <w:rFonts w:cs="Calibri"/>
+            <w:lang w:val="en-US"/>
+          </w:rPr>
+          <w:t>(CV</w:t>
+        </w:r>
+        <w:r>
+          <w:rPr>
+            <w:rFonts w:cs="Calibri"/>
+            <w:vertAlign w:val="subscript"/>
+            <w:lang w:val="en-US"/>
+          </w:rPr>
+          <w:t xml:space="preserve">p </w:t>
+        </w:r>
+        <w:r>
+          <w:rPr>
+            <w:rFonts w:cs="Calibri"/>
+            <w:lang w:val="en-US"/>
+          </w:rPr>
+          <w:t xml:space="preserve">= </w:t>
+        </w:r>
+        <w:r>
+          <w:rPr>
+            <w:rFonts w:cs="Calibri"/>
+            <w:lang w:val="en-US"/>
+          </w:rPr>
+          <w:t>1.3015</w:t>
+        </w:r>
+        <w:r>
+          <w:rPr>
+            <w:rFonts w:cs="Calibri"/>
+            <w:lang w:val="en-US"/>
+          </w:rPr>
+          <w:t>)</w:t>
+        </w:r>
+        <w:r>
+          <w:rPr>
+            <w:rFonts w:cs="Calibri"/>
+            <w:lang w:val="en-US"/>
+          </w:rPr>
+          <w:t xml:space="preserve">. </w:t>
+        </w:r>
+      </w:ins>
+      <w:ins w:id="539" w:author="Ginot, Samuel" w:date="2024-02-08T16:52:00Z">
+        <w:r>
+          <w:rPr>
+            <w:rFonts w:cs="Calibri"/>
+            <w:lang w:val="en-US"/>
+          </w:rPr>
+          <w:t xml:space="preserve">Bite force had </w:t>
+        </w:r>
+      </w:ins>
+      <w:ins w:id="540" w:author="Ginot, Samuel" w:date="2024-02-08T16:53:00Z">
+        <w:r>
+          <w:rPr>
+            <w:rFonts w:cs="Calibri"/>
+            <w:lang w:val="en-US"/>
+          </w:rPr>
+          <w:t xml:space="preserve">an intermediate coefficient of phenotypic variation </w:t>
+        </w:r>
+        <w:r>
+          <w:rPr>
+            <w:rFonts w:cs="Calibri"/>
+            <w:lang w:val="en-US"/>
+          </w:rPr>
+          <w:t>(CV</w:t>
+        </w:r>
+        <w:r>
+          <w:rPr>
+            <w:rFonts w:cs="Calibri"/>
+            <w:vertAlign w:val="subscript"/>
+            <w:lang w:val="en-US"/>
+          </w:rPr>
+          <w:t xml:space="preserve">p </w:t>
+        </w:r>
+        <w:r>
+          <w:rPr>
+            <w:rFonts w:cs="Calibri"/>
+            <w:lang w:val="en-US"/>
+          </w:rPr>
+          <w:t>= 0.</w:t>
+        </w:r>
+        <w:r>
+          <w:rPr>
+            <w:rFonts w:cs="Calibri"/>
+            <w:lang w:val="en-US"/>
+          </w:rPr>
+          <w:t>31</w:t>
+        </w:r>
+        <w:r>
+          <w:rPr>
+            <w:rFonts w:cs="Calibri"/>
+            <w:lang w:val="en-US"/>
+          </w:rPr>
+          <w:t>47</w:t>
+        </w:r>
+        <w:r>
+          <w:rPr>
+            <w:rFonts w:cs="Calibri"/>
+            <w:lang w:val="en-US"/>
+          </w:rPr>
+          <w:t>)</w:t>
+        </w:r>
+        <w:r>
+          <w:rPr>
+            <w:rFonts w:cs="Calibri"/>
+            <w:lang w:val="en-US"/>
+          </w:rPr>
+          <w:t>.</w:t>
+        </w:r>
+        <w:r>
+          <w:rPr>
+            <w:rFonts w:cs="Calibri"/>
+            <w:lang w:val="en-US"/>
+          </w:rPr>
+          <w:t xml:space="preserve"> </w:t>
+        </w:r>
+      </w:ins>
+      <w:ins w:id="541" w:author="Ginot, Samuel" w:date="2024-02-08T16:48:00Z">
+        <w:r>
+          <w:rPr>
+            <w:rFonts w:cs="Calibri"/>
+            <w:lang w:val="en-US"/>
+          </w:rPr>
+          <w:t>(</w:t>
+        </w:r>
+      </w:ins>
+      <w:del w:id="542" w:author="Ginot, Samuel" w:date="2024-02-08T16:42:00Z">
+        <w:r>
+          <w:rPr>
+            <w:rFonts w:cs="Calibri"/>
+            <w:lang w:val="en-US"/>
+          </w:rPr>
+          <w:delText>iTA (CV</w:delText>
+        </w:r>
+        <w:r>
+          <w:rPr>
+            <w:rFonts w:cs="Calibri"/>
+            <w:vertAlign w:val="subscript"/>
+            <w:lang w:val="en-US"/>
+          </w:rPr>
+          <w:delText xml:space="preserve">p </w:delText>
+        </w:r>
+        <w:r>
+          <w:rPr>
+            <w:rFonts w:cs="Calibri"/>
+            <w:lang w:val="en-US"/>
+          </w:rPr>
+          <w:delText>= 0.1716) and iDA (CV</w:delText>
+        </w:r>
+        <w:r>
+          <w:rPr>
+            <w:rFonts w:cs="Calibri"/>
+            <w:vertAlign w:val="subscript"/>
+            <w:lang w:val="en-US"/>
+          </w:rPr>
+          <w:delText xml:space="preserve">p </w:delText>
+        </w:r>
+        <w:r>
+          <w:rPr>
+            <w:rFonts w:cs="Calibri"/>
+            <w:lang w:val="en-US"/>
+          </w:rPr>
+          <w:delText xml:space="preserve">= 0.2128), </w:delText>
+        </w:r>
+      </w:del>
+      <w:del w:id="543" w:author="Ginot, Samuel" w:date="2024-02-08T16:53:00Z">
+        <w:r>
+          <w:rPr>
+            <w:rFonts w:cs="Calibri"/>
+            <w:lang w:val="en-US"/>
+          </w:rPr>
+          <w:delText>slightly higher for bite force (CV</w:delText>
+        </w:r>
+        <w:r>
+          <w:rPr>
+            <w:rFonts w:cs="Calibri"/>
+            <w:vertAlign w:val="subscript"/>
+            <w:lang w:val="en-US"/>
+          </w:rPr>
+          <w:delText xml:space="preserve">p </w:delText>
+        </w:r>
+        <w:r>
+          <w:rPr>
+            <w:rFonts w:cs="Calibri"/>
+            <w:lang w:val="en-US"/>
+          </w:rPr>
+          <w:delText>= 0.3147), and very high for iFA (CV</w:delText>
+        </w:r>
+        <w:r>
+          <w:rPr>
+            <w:rFonts w:cs="Calibri"/>
+            <w:vertAlign w:val="subscript"/>
+            <w:lang w:val="en-US"/>
+          </w:rPr>
+          <w:delText xml:space="preserve">p </w:delText>
+        </w:r>
+        <w:r>
+          <w:rPr>
+            <w:rFonts w:cs="Calibri"/>
+            <w:lang w:val="en-US"/>
+          </w:rPr>
+          <w:delText>= 1.2334).</w:delText>
+        </w:r>
+      </w:del>
+      <w:r>
+        <w:rPr>
+          <w:rFonts w:cs="Calibri"/>
+          <w:lang w:val="en-US"/>
+        </w:rPr>
+        <w:t xml:space="preserve"> For reference we also computed CV</w:t>
       </w:r>
       <w:r>
         <w:rPr>
@@ -5185,7 +7409,7 @@
           <w:rFonts w:cs="Calibri"/>
           <w:lang w:val="en-US"/>
         </w:rPr>
-        <w:t>= 0.1716) and iDA (CV</w:t>
+        <w:t>for head centroid size, which had a much lower value of CV</w:t>
       </w:r>
       <w:r>
         <w:rPr>
@@ -5200,67 +7424,61 @@
           <w:rFonts w:cs="Calibri"/>
           <w:lang w:val="en-US"/>
         </w:rPr>
-        <w:t>= 0.2128), slightly higher for bite force (CV</w:t>
-      </w:r>
-      <w:r>
-        <w:rPr>
-          <w:rFonts w:cs="Calibri"/>
-          <w:vertAlign w:val="subscript"/>
-          <w:lang w:val="en-US"/>
-        </w:rPr>
-        <w:t xml:space="preserve">p </w:t>
-      </w:r>
-      <w:r>
-        <w:rPr>
-          <w:rFonts w:cs="Calibri"/>
-          <w:lang w:val="en-US"/>
-        </w:rPr>
-        <w:t>= 0.3147), and very high for iFA (CV</w:t>
-      </w:r>
-      <w:r>
-        <w:rPr>
-          <w:rFonts w:cs="Calibri"/>
-          <w:vertAlign w:val="subscript"/>
-          <w:lang w:val="en-US"/>
-        </w:rPr>
-        <w:t xml:space="preserve">p </w:t>
-      </w:r>
-      <w:r>
-        <w:rPr>
-          <w:rFonts w:cs="Calibri"/>
-          <w:lang w:val="en-US"/>
-        </w:rPr>
-        <w:t>= 1.2334). For reference we also computed CV</w:t>
-      </w:r>
-      <w:r>
-        <w:rPr>
-          <w:rFonts w:cs="Calibri"/>
-          <w:vertAlign w:val="subscript"/>
-          <w:lang w:val="en-US"/>
-        </w:rPr>
-        <w:t xml:space="preserve">p </w:t>
-      </w:r>
-      <w:r>
-        <w:rPr>
-          <w:rFonts w:cs="Calibri"/>
-          <w:lang w:val="en-US"/>
-        </w:rPr>
-        <w:t>for head centroid size, which had a much lower value of CV</w:t>
-      </w:r>
-      <w:r>
-        <w:rPr>
-          <w:rFonts w:cs="Calibri"/>
-          <w:vertAlign w:val="subscript"/>
-          <w:lang w:val="en-US"/>
-        </w:rPr>
-        <w:t xml:space="preserve">p </w:t>
-      </w:r>
-      <w:r>
-        <w:rPr>
-          <w:rFonts w:cs="Calibri"/>
-          <w:lang w:val="en-US"/>
-        </w:rPr>
-        <w:t>= 0.0506.</w:t>
+        <w:t>= 0.0506</w:t>
+      </w:r>
+      <w:ins w:id="544" w:author="Ginot, Samuel" w:date="2024-02-08T16:53:00Z">
+        <w:r>
+          <w:rPr>
+            <w:rFonts w:cs="Calibri"/>
+            <w:lang w:val="en-US"/>
+          </w:rPr>
+          <w:t xml:space="preserve">, and </w:t>
+        </w:r>
+      </w:ins>
+      <w:ins w:id="545" w:author="Ginot, Samuel" w:date="2024-02-08T16:54:00Z">
+        <w:r>
+          <w:rPr>
+            <w:rFonts w:cs="Calibri"/>
+            <w:lang w:val="en-US"/>
+          </w:rPr>
+          <w:t xml:space="preserve">head length with </w:t>
+        </w:r>
+        <w:r>
+          <w:rPr>
+            <w:rFonts w:cs="Calibri"/>
+            <w:lang w:val="en-US"/>
+          </w:rPr>
+          <w:t>CV</w:t>
+        </w:r>
+        <w:r>
+          <w:rPr>
+            <w:rFonts w:cs="Calibri"/>
+            <w:vertAlign w:val="subscript"/>
+            <w:lang w:val="en-US"/>
+          </w:rPr>
+          <w:t xml:space="preserve">p </w:t>
+        </w:r>
+        <w:r>
+          <w:rPr>
+            <w:rFonts w:cs="Calibri"/>
+            <w:lang w:val="en-US"/>
+          </w:rPr>
+          <w:t>= 0.</w:t>
+        </w:r>
+        <w:r>
+          <w:rPr>
+            <w:rFonts w:cs="Calibri"/>
+            <w:lang w:val="en-US"/>
+          </w:rPr>
+          <w:t>0565</w:t>
+        </w:r>
+      </w:ins>
+      <w:r>
+        <w:rPr>
+          <w:rFonts w:cs="Calibri"/>
+          <w:lang w:val="en-US"/>
+        </w:rPr>
+        <w:t>.</w:t>
       </w:r>
     </w:p>
     <w:p>
@@ -5347,7 +7565,6 @@
           <w:rFonts w:cs="Calibri"/>
           <w:lang w:val="en-US"/>
         </w:rPr>
-        <w:lastRenderedPageBreak/>
         <w:t xml:space="preserve">Despite being recognized as a </w:t>
       </w:r>
       <w:r>
@@ -5366,7 +7583,7 @@
         </w:rPr>
         <w:t xml:space="preserve">, and therefore being an integrated anatomical unit </w:t>
       </w:r>
-      <w:bookmarkStart w:id="377" w:name="ZOTERO_BREF_y0vWAZhyk2XD"/>
+      <w:bookmarkStart w:id="546" w:name="ZOTERO_BREF_y0vWAZhyk2XD"/>
       <w:r>
         <w:rPr>
           <w:rFonts w:cs="Calibri"/>
@@ -5374,7 +7591,7 @@
         </w:rPr>
         <w:t>(Minelli et al., 2013)</w:t>
       </w:r>
-      <w:bookmarkEnd w:id="377"/>
+      <w:bookmarkEnd w:id="546"/>
       <w:r>
         <w:rPr>
           <w:rFonts w:cs="Calibri"/>
@@ -5382,7 +7599,7 @@
         </w:rPr>
         <w:t xml:space="preserve">, our results show that the insect head is also to some extent variationally modular. This result fits with the fact that different parts of the head derive developmentally from various specialized segments </w:t>
       </w:r>
-      <w:bookmarkStart w:id="378" w:name="ZOTERO_BREF_70wft38ECdda"/>
+      <w:bookmarkStart w:id="547" w:name="ZOTERO_BREF_70wft38ECdda"/>
       <w:r>
         <w:rPr>
           <w:rFonts w:cs="Calibri"/>
@@ -5390,7 +7607,7 @@
         </w:rPr>
         <w:t>(Posnien &amp; Bucher, 2010)</w:t>
       </w:r>
-      <w:bookmarkEnd w:id="378"/>
+      <w:bookmarkEnd w:id="547"/>
       <w:r>
         <w:rPr>
           <w:rFonts w:cs="Calibri"/>
@@ -5411,7 +7628,7 @@
         </w:rPr>
         <w:t xml:space="preserve">Indeed, both approaches used to test and compare modularity partitions of the head lend some support to the fact that the left and right mandibles each constitute a variational module (hypothesis (i) of the Introduction). While EMMLi strongly favors partitions in which left and right mandibles are separate modules (Fig. 2C-D), it should be noted that these are also partitions which have a large number of parameters to estimate (Supp. Table 1). As the EMMLi approach was shown to artificially favor partitions with more parameters </w:t>
       </w:r>
-      <w:bookmarkStart w:id="379" w:name="ZOTERO_BREF_iQAmma8wn06h"/>
+      <w:bookmarkStart w:id="548" w:name="ZOTERO_BREF_iQAmma8wn06h"/>
       <w:r>
         <w:rPr>
           <w:rFonts w:cs="Calibri"/>
@@ -5419,15 +7636,19 @@
         </w:rPr>
         <w:t>(Adams &amp; Collyer, 2019)</w:t>
       </w:r>
-      <w:bookmarkEnd w:id="379"/>
-      <w:r>
-        <w:t xml:space="preserve">, this result may therefore be spurious. On the other hand, the CR modularity analyses also showed significant modularity in partitions which separate left and right mandibles (Table 2). Although these partitions are not the ones showing the strongest modularity scores, differences with other partitions are not significant. It therefore appears there is a degree, albeit limited, of variational autonomy between the left and right mandibles. Several factors may play a role in this autonomy: To achieve conspicuously different morphologies, left and right mandible developmental pathways must be neighbouring, but to some extent divergent </w:t>
-      </w:r>
-      <w:bookmarkStart w:id="380" w:name="ZOTERO_BREF_hAtWOIK1s3WR"/>
+      <w:bookmarkEnd w:id="548"/>
+      <w:r>
+        <w:t xml:space="preserve">, this result may therefore be spurious. On the other hand, the CR modularity analyses also showed significant modularity in partitions which separate left and right mandibles (Table 2). Although these partitions are not the ones showing the strongest modularity scores, differences with other partitions are not significant. It therefore appears there is a degree, </w:t>
+      </w:r>
+      <w:r>
+        <w:lastRenderedPageBreak/>
+        <w:t xml:space="preserve">albeit limited, of variational autonomy between the left and right mandibles. Several factors may play a role in this autonomy: To achieve conspicuously different morphologies, left and right mandible developmental pathways must be neighbouring, but to some extent divergent </w:t>
+      </w:r>
+      <w:bookmarkStart w:id="549" w:name="ZOTERO_BREF_hAtWOIK1s3WR"/>
       <w:r>
         <w:t>(Meinhardt, 2001; Palmer, 2004</w:t>
       </w:r>
-      <w:bookmarkEnd w:id="380"/>
+      <w:bookmarkEnd w:id="549"/>
       <w:r>
         <w:t>). This divergence may in turn be a source of decorrelation between mandibles, allowing variable left-right differences, and causing slight variational modularity. Another, non-exclusive possibility is revealed by the relatively large magnitude of FA located at the mandible incisivi (Supp. Fig. 1). Because FA is of random direction, it may also reduce the correlation between left and right mandible shapes. However, the amount of variation explained by FA is very limited in comparison to DA, which would suggest that the influence of FA on modularity patterns is small.</w:t>
       </w:r>
@@ -5445,11 +7666,11 @@
       <w:r>
         <w:t xml:space="preserve"> of iTA and iDA, which fall in the range of values for characters under selection </w:t>
       </w:r>
-      <w:bookmarkStart w:id="381" w:name="ZOTERO_BREF_HUyDELwvmtSo"/>
+      <w:bookmarkStart w:id="550" w:name="ZOTERO_BREF_HUyDELwvmtSo"/>
       <w:r>
         <w:t>(Hansen et al., 2006; Pélabon &amp; Hansen, 2008</w:t>
       </w:r>
-      <w:bookmarkEnd w:id="381"/>
+      <w:bookmarkEnd w:id="550"/>
       <w:r>
         <w:t>).</w:t>
       </w:r>
@@ -5463,11 +7684,11 @@
       <w:r>
         <w:t xml:space="preserve">Variational modularity between the mandibles and the rest of the head might have been expected, considering that the mandibles constitute both a developmentally </w:t>
       </w:r>
-      <w:bookmarkStart w:id="382" w:name="ZOTERO_BREF_vF2GNk5973Xc"/>
+      <w:bookmarkStart w:id="551" w:name="ZOTERO_BREF_vF2GNk5973Xc"/>
       <w:r>
         <w:t>(Posnien &amp; Bucher, 2010</w:t>
       </w:r>
-      <w:bookmarkEnd w:id="382"/>
+      <w:bookmarkEnd w:id="551"/>
       <w:r>
         <w:t xml:space="preserve">) and functionally distinct module. Our results constitute evidence that modularity between the head and the mandibles allows conspicuous asymmetry to appear in the mandibles while maintaining the head's global symmetry. This could potentially be a general rule in cases of conspicuous asymmetry arising in Bilaterians, where modularity may be </w:t>
       </w:r>
@@ -5480,11 +7701,11 @@
       <w:r>
         <w:t xml:space="preserve"> evolutionary way to relax locally the constraints of symmetry, akin to the more general idea that modularity may "favor evolvability by allowing one module to change without interfering with the rest of the organism" </w:t>
       </w:r>
-      <w:bookmarkStart w:id="383" w:name="ZOTERO_BREF_EIYlyl5k9kwt"/>
+      <w:bookmarkStart w:id="552" w:name="ZOTERO_BREF_EIYlyl5k9kwt"/>
       <w:r>
         <w:t>(Hansen, 2003)</w:t>
       </w:r>
-      <w:bookmarkEnd w:id="383"/>
+      <w:bookmarkEnd w:id="552"/>
       <w:r>
         <w:t>.</w:t>
       </w:r>
@@ -5506,7 +7727,7 @@
         </w:rPr>
         <w:t xml:space="preserve"> We instead propose that modularity is one prerequisite for conspicuous asymmetry to start evolving. This fits in our opinion better with the idea that modularity allows traits to evolve independently </w:t>
       </w:r>
-      <w:bookmarkStart w:id="384" w:name="ZOTERO_BREF_GYjtrntB6nLf"/>
+      <w:bookmarkStart w:id="553" w:name="ZOTERO_BREF_GYjtrntB6nLf"/>
       <w:r>
         <w:rPr>
           <w:rFonts w:cs="Calibri"/>
@@ -5514,7 +7735,7 @@
         </w:rPr>
         <w:t>(Hansen, 2003; Zelditch &amp; Goswami, 2021)</w:t>
       </w:r>
-      <w:bookmarkEnd w:id="384"/>
+      <w:bookmarkEnd w:id="553"/>
       <w:r>
         <w:rPr>
           <w:rFonts w:cs="Calibri"/>
@@ -5526,14 +7747,7 @@
         <w:rPr>
           <w:lang w:val="en-US"/>
         </w:rPr>
-        <w:t xml:space="preserve"> It might also be the case that there are </w:t>
-      </w:r>
-      <w:r>
-        <w:rPr>
-          <w:lang w:val="en-US"/>
-        </w:rPr>
-        <w:lastRenderedPageBreak/>
-        <w:t xml:space="preserve">strong evolutionary positive feedbacks between modularity and asymmetry: for example, once conspicuously asymmetric structures appear, they may be used for divergent functions, which would entail disruptive selection, reinforcing integration </w:t>
+        <w:t xml:space="preserve"> It might also be the case that there are strong evolutionary positive feedbacks between modularity and asymmetry: for example, once conspicuously asymmetric structures appear, they may be used for divergent functions, which would entail disruptive selection, reinforcing integration </w:t>
       </w:r>
       <w:r>
         <w:rPr>
@@ -5574,22 +7788,22 @@
       <w:r>
         <w:t xml:space="preserve">In the case of the grasshopper, mandibles are working together to achieve a single function, which certainly constrains the degree of modularity between left and right sides. In other cases, such as claws of lobsters or fiddler crabs, left and right functions are divergent, and one might therefore expect even stronger left-right autonomy, although there is data indicating significant linkage in dimorphic crab claws </w:t>
       </w:r>
-      <w:bookmarkStart w:id="385" w:name="ZOTERO_BREF_BOBZmCpDI6dC"/>
+      <w:bookmarkStart w:id="554" w:name="ZOTERO_BREF_BOBZmCpDI6dC"/>
       <w:r>
         <w:t>(Levinton, 2016)</w:t>
       </w:r>
-      <w:bookmarkEnd w:id="385"/>
+      <w:bookmarkEnd w:id="554"/>
       <w:r>
         <w:t xml:space="preserve">. It should however be noted that such potential left-right autonomy does not necessarily entail differences in the level of within-side integration, and indeed no difference in integration was found in aeglid fighting and non-fighting claws </w:t>
       </w:r>
-      <w:bookmarkStart w:id="386" w:name="ZOTERO_BREF_zlnQ9zcQounR"/>
+      <w:bookmarkStart w:id="555" w:name="ZOTERO_BREF_zlnQ9zcQounR"/>
       <w:r>
         <w:rPr>
           <w:rFonts w:cs="Calibri"/>
         </w:rPr>
         <w:t>(Nogueira et al., 2022)</w:t>
       </w:r>
-      <w:bookmarkEnd w:id="386"/>
+      <w:bookmarkEnd w:id="555"/>
       <w:r>
         <w:t xml:space="preserve">. On the other hand, in cases where asymmetric structures are embedded within symmetric structures, such as the Cetacean skull, one may expect that the degree of modularity between them is reduced, compared to what we observe </w:t>
       </w:r>
@@ -5600,7 +7814,11 @@
         <w:t>in our study</w:t>
       </w:r>
       <w:r>
-        <w:t>. One may also expect that in more symmetrical species, e.g. insects with symmetrical mandibles, Mysticete whales which have symmetrical skulls, or crustaceans with symmetric claws, modularity should be smaller both between left and right sides, and between the studied structure and its anatomical surroundings. This idea is indirectly supported by results from Churchill et al. (2019), who found a larger number of modules in Odontocete whales skulls, compared to classical modularity patterns found in other mammals.</w:t>
+        <w:t xml:space="preserve">. One may also </w:t>
+      </w:r>
+      <w:r>
+        <w:lastRenderedPageBreak/>
+        <w:t>expect that in more symmetrical species, e.g. insects with symmetrical mandibles, Mysticete whales which have symmetrical skulls, or crustaceans with symmetric claws, modularity should be smaller both between left and right sides, and between the studied structure and its anatomical surroundings. This idea is indirectly supported by results from Churchill et al. (2019), who found a larger number of modules in Odontocete whales skulls, compared to classical modularity patterns found in other mammals.</w:t>
       </w:r>
     </w:p>
     <w:p>
@@ -5673,42 +7891,42 @@
       <w:r>
         <w:t xml:space="preserve">There is ongoing discussion in the morphometrics community about the impact of Procrustes superimposition on modularity and integration results </w:t>
       </w:r>
-      <w:bookmarkStart w:id="387" w:name="ZOTERO_BREF_Yrf5xcv0GEvm"/>
+      <w:bookmarkStart w:id="556" w:name="ZOTERO_BREF_Yrf5xcv0GEvm"/>
       <w:r>
         <w:t>(Cardini, 2019, 2023; Zelditch &amp; Swiderski, 2023)</w:t>
       </w:r>
-      <w:bookmarkEnd w:id="387"/>
-      <w:r>
-        <w:t xml:space="preserve">. Previous studies tackling this problem relied heavily on simulations. Here, we analysed an </w:t>
+      <w:bookmarkEnd w:id="556"/>
+      <w:r>
+        <w:t xml:space="preserve">. Previous studies tackling this problem relied heavily on simulations. Here, we analysed an empirical example by running CR analyses twice: first with one global superimposition, and second after applying a module-by-module superimposition. Reassuringly, the results are generally in agreement using both approaches, with all partitions showing significant modularity, and no significant differences between partitions. Furthermore, partitions with the highest modular signal are similar between both approaches, with one major difference in the "Half-Half" partition (Fig. 5) which has the lowest modular signal when using the global superimposition, but the second highest when using module by module superimposition. This phenomenon is most probably explained by the loss of size relationships between halves in the module-by-module approach. Indeed, since one mandible is shorter than the other, but both halves of the head capsule are of similar size, when splitting the halves, the scaling step of Procrustes superimposition will therefore mostly be affected by the degree of asymmetry in the mandibles, causing decorrelation, and increasing modularity. This phenomenon had been anticipated </w:t>
+      </w:r>
+      <w:bookmarkStart w:id="557" w:name="ZOTERO_BREF_8JJFafQNgahK"/>
+      <w:r>
+        <w:t>(Cardini, 2019)</w:t>
+      </w:r>
+      <w:bookmarkEnd w:id="557"/>
+      <w:r>
+        <w:t>, and the loss of spatial and size relationships between modules explains that Z</w:t>
+      </w:r>
+      <w:r>
+        <w:rPr>
+          <w:vertAlign w:val="subscript"/>
+        </w:rPr>
+        <w:t>CR</w:t>
+      </w:r>
+      <w:r>
+        <w:t xml:space="preserve"> values are almost always higher with the module-by-module superimposition. Regarding the integration results, although the degree of integration computed for the different partitions is correlated between the global and module by module approaches (Supp. Fig. 2), the agreement does not appear as good as for modularity. Indeed, while integration is always significant using the global superimposition, corroborating results from </w:t>
+      </w:r>
+      <w:bookmarkStart w:id="558" w:name="ZOTERO_BREF_6nuP9c2X3iMo"/>
+      <w:r>
+        <w:t>(Zelditch &amp; Swiderski, 2023)</w:t>
+      </w:r>
+      <w:bookmarkEnd w:id="558"/>
+      <w:r>
+        <w:t xml:space="preserve">, </w:t>
       </w:r>
       <w:r>
         <w:lastRenderedPageBreak/>
-        <w:t xml:space="preserve">empirical example by running CR analyses twice: first with one global superimposition, and second after applying a module-by-module superimposition. Reassuringly, the results are generally in agreement using both approaches, with all partitions showing significant modularity, and no significant differences between partitions. Furthermore, partitions with the highest modular signal are similar between both approaches, with one major difference in the "Half-Half" partition (Fig. 5) which has the lowest modular signal when using the global superimposition, but the second highest when using module by module superimposition. This phenomenon is most probably explained by the loss of size relationships between halves in the module-by-module approach. Indeed, since one mandible is shorter than the other, but both halves of the head capsule are of similar size, when splitting the halves, the scaling step of Procrustes superimposition will therefore mostly be affected by the degree of asymmetry in the mandibles, causing decorrelation, and increasing modularity. This phenomenon had been anticipated </w:t>
-      </w:r>
-      <w:bookmarkStart w:id="388" w:name="ZOTERO_BREF_8JJFafQNgahK"/>
-      <w:r>
-        <w:t>(Cardini, 2019)</w:t>
-      </w:r>
-      <w:bookmarkEnd w:id="388"/>
-      <w:r>
-        <w:t>, and the loss of spatial and size relationships between modules explains that Z</w:t>
-      </w:r>
-      <w:r>
-        <w:rPr>
-          <w:vertAlign w:val="subscript"/>
-        </w:rPr>
-        <w:t>CR</w:t>
-      </w:r>
-      <w:r>
-        <w:t xml:space="preserve"> values are almost always higher with the module-by-module superimposition. Regarding the integration results, although the degree of integration computed for the different partitions is correlated between the global and module by module approaches (Supp. Fig. 2), the agreement does not appear as good as for modularity. Indeed, while integration is always significant using the global superimposition, corroborating results from </w:t>
-      </w:r>
-      <w:bookmarkStart w:id="389" w:name="ZOTERO_BREF_6nuP9c2X3iMo"/>
-      <w:r>
-        <w:t>(Zelditch &amp; Swiderski, 2023)</w:t>
-      </w:r>
-      <w:bookmarkEnd w:id="389"/>
-      <w:r>
-        <w:t>, only around half of the cases are significant when using module by module superimposition. Once again, this is certainly due to the fact that module by module superimposition necessarily removes spatial and size covariance between modules. However, it remains unknown how much of true biological covariance may also be lost in that process. We would argue that using module by module superimposition before integration analyses can therefore be taken as a conservative approach, lending strong confidence in the cases in which integration remains significant, although it may at the same time entail some false negative results.</w:t>
+        <w:t>only around half of the cases are significant when using module by module superimposition. Once again, this is certainly due to the fact that module by module superimposition necessarily removes spatial and size covariance between modules. However, it remains unknown how much of true biological covariance may also be lost in that process. We would argue that using module by module superimposition before integration analyses can therefore be taken as a conservative approach, lending strong confidence in the cases in which integration remains significant, although it may at the same time entail some false negative results.</w:t>
       </w:r>
     </w:p>
     <w:p>
@@ -5742,11 +7960,11 @@
       <w:r>
         <w:t xml:space="preserve">, which appears in accordance with the fact that iDA and iTA are indeed under selection, with values matching those for other selected characters reviewed by </w:t>
       </w:r>
-      <w:bookmarkStart w:id="390" w:name="ZOTERO_BREF_OpQL5eAzXmdr"/>
+      <w:bookmarkStart w:id="559" w:name="ZOTERO_BREF_OpQL5eAzXmdr"/>
       <w:r>
         <w:t>(Hansen et al., 2006)</w:t>
       </w:r>
-      <w:bookmarkEnd w:id="390"/>
+      <w:bookmarkEnd w:id="559"/>
       <w:r>
         <w:t>. The absence of relationship revealed here may therefore have two explanations: (i) the degree of asymmetry may impact shearing forces and occlusion, but not static equilibrium bite forces at the tip of the incisivi, as we measure here, or (ii) because mandible shapes are selected to fit each other, variation in the degree of asymmetry is limited, while variation in bite force may be increased by other unrelated factors (for example environmental or experimental), which could explain why CV</w:t>
       </w:r>
@@ -5797,7 +8015,7 @@
         </w:rPr>
         <w:t xml:space="preserve">Modularity is often referred to as a mechanism which allows phenotypic diversification by allowing different anatomical parts to evolve in relative independence </w:t>
       </w:r>
-      <w:bookmarkStart w:id="391" w:name="ZOTERO_BREF_fNMP0XcL0IAR"/>
+      <w:bookmarkStart w:id="560" w:name="ZOTERO_BREF_fNMP0XcL0IAR"/>
       <w:r>
         <w:rPr>
           <w:rFonts w:cs="Calibri"/>
@@ -5805,7 +8023,7 @@
         </w:rPr>
         <w:t>(Hansen, 2003; Zelditch &amp; Goswami, 2021)</w:t>
       </w:r>
-      <w:bookmarkEnd w:id="391"/>
+      <w:bookmarkEnd w:id="560"/>
       <w:r>
         <w:t xml:space="preserve">. Our results constitute some of the first evidence that modularity may indeed have a role in the evolution of disrupted symmetry, here in the head and mandibles of grasshoppers. This potential link between conspicuous asymmetry and modularity had, to our knowledge, </w:t>
       </w:r>
@@ -5813,23 +8031,16 @@
         <w:rPr>
           <w:lang w:val="en-US"/>
         </w:rPr>
-        <w:t xml:space="preserve">only been suggested </w:t>
-      </w:r>
-      <w:r>
-        <w:rPr>
-          <w:lang w:val="en-US"/>
-        </w:rPr>
-        <w:lastRenderedPageBreak/>
-        <w:t xml:space="preserve">once before </w:t>
-      </w:r>
-      <w:bookmarkStart w:id="392" w:name="ZOTERO_BREF_lnt6l2WUGdp6"/>
+        <w:t xml:space="preserve">only been suggested once before </w:t>
+      </w:r>
+      <w:bookmarkStart w:id="561" w:name="ZOTERO_BREF_lnt6l2WUGdp6"/>
       <w:r>
         <w:rPr>
           <w:rFonts w:cs="Calibri"/>
         </w:rPr>
         <w:t>(Churchill et al., 2019)</w:t>
       </w:r>
-      <w:bookmarkEnd w:id="392"/>
+      <w:bookmarkEnd w:id="561"/>
       <w:r>
         <w:rPr>
           <w:rFonts w:cs="Calibri"/>
@@ -5855,14 +8066,14 @@
         </w:rPr>
         <w:t xml:space="preserve">in the context of hybridization </w:t>
       </w:r>
-      <w:bookmarkStart w:id="393" w:name="ZOTERO_BREF_JqTV4awXSRai"/>
+      <w:bookmarkStart w:id="562" w:name="ZOTERO_BREF_JqTV4awXSRai"/>
       <w:r>
         <w:rPr>
           <w:rFonts w:cs="Calibri"/>
         </w:rPr>
         <w:t>(Parr et al., 2016)</w:t>
       </w:r>
-      <w:bookmarkEnd w:id="393"/>
+      <w:bookmarkEnd w:id="562"/>
       <w:r>
         <w:rPr>
           <w:rFonts w:cs="Calibri"/>
@@ -5870,14 +8081,14 @@
         </w:rPr>
         <w:t xml:space="preserve">, in non-conspicuously asymmetric animals (dogs and dingoes). This may hint at one possible way for conspicuous asymmetry to start appearing, with hybridization disrupting integration and modularity patterns within each species. Genetic assimilation has been suggested </w:t>
       </w:r>
-      <w:bookmarkStart w:id="394" w:name="ZOTERO_BREF_YlZm9QtxawrT"/>
+      <w:bookmarkStart w:id="563" w:name="ZOTERO_BREF_YlZm9QtxawrT"/>
       <w:r>
         <w:rPr>
           <w:rFonts w:cs="Calibri"/>
         </w:rPr>
         <w:t>(Palmer, 1996, 2004)</w:t>
       </w:r>
-      <w:bookmarkEnd w:id="394"/>
+      <w:bookmarkEnd w:id="563"/>
       <w:r>
         <w:rPr>
           <w:rFonts w:cs="Calibri"/>
@@ -5932,16 +8143,20 @@
         </w:rPr>
         <w:t xml:space="preserve"> </w:t>
       </w:r>
-      <w:bookmarkStart w:id="395" w:name="ZOTERO_BREF_xAXZTU3NLFdd"/>
+      <w:bookmarkStart w:id="564" w:name="ZOTERO_BREF_xAXZTU3NLFdd"/>
       <w:r>
         <w:rPr>
           <w:rFonts w:cs="Calibri"/>
         </w:rPr>
         <w:t>(Palmer, 1996)</w:t>
       </w:r>
-      <w:bookmarkEnd w:id="395"/>
-      <w:r>
-        <w:t>. Second, conspicuous asymmetries, which constitute a kind of "internal" diversification of homologous structures, would be a good model to test the idea that modularity is key in phenotypic diversification. This could be tested in at least three complementary ways: (i) By comparing modularity levels of the same structures between related species either showing conspicuous asymmetry or not, with the expectation that "asymmetric species" should show stronger left-right modularity as well as stronger modularity between symmetrical and asymmetrical structures, compared to "symmetric species". (ii) In species which have serially homologous structures, some of which are conspicuously asymmetric while others not (e.g. arthropod appendages), with the expectation that the asymmetrical structures would have stronger left-right modularity compared to their symmetrical serial homologs. (iii) Across clades and across structures, the strongest left-right modularity should be found in structures in which the left and right sides achieve different functions, intermediate modularity should be found in structures showing left-right differences allowing them to achieve a common function, and the lowest left-right modularity may be found in structures in which the left and right sides are physically tightly connected.</w:t>
+      <w:bookmarkEnd w:id="564"/>
+      <w:r>
+        <w:t xml:space="preserve">. Second, conspicuous asymmetries, which constitute a kind of "internal" diversification of homologous structures, would be a good model to test the idea that modularity is key in phenotypic diversification. This could be tested in at least three complementary ways: (i) By comparing modularity levels of the same </w:t>
+      </w:r>
+      <w:r>
+        <w:lastRenderedPageBreak/>
+        <w:t>structures between related species either showing conspicuous asymmetry or not, with the expectation that "asymmetric species" should show stronger left-right modularity as well as stronger modularity between symmetrical and asymmetrical structures, compared to "symmetric species". (ii) In species which have serially homologous structures, some of which are conspicuously asymmetric while others not (e.g. arthropod appendages), with the expectation that the asymmetrical structures would have stronger left-right modularity compared to their symmetrical serial homologs. (iii) Across clades and across structures, the strongest left-right modularity should be found in structures in which the left and right sides achieve different functions, intermediate modularity should be found in structures showing left-right differences allowing them to achieve a common function, and the lowest left-right modularity may be found in structures in which the left and right sides are physically tightly connected.</w:t>
       </w:r>
       <w:r>
         <w:br w:type="page"/>
@@ -14220,7 +16435,7 @@
       <w:pPr>
         <w:pStyle w:val="Bibliography"/>
       </w:pPr>
-      <w:bookmarkStart w:id="396" w:name="ZOTERO_BREF_jdDvV9N3urIO"/>
+      <w:bookmarkStart w:id="565" w:name="ZOTERO_BREF_jdDvV9N3urIO"/>
       <w:r>
         <w:lastRenderedPageBreak/>
         <w:t xml:space="preserve">Adams, D. C. (2016). Evaluating modularity in morphometric data: Challenges with the RV coefficient and a new test measure. </w:t>
@@ -14876,9 +17091,6 @@
         <w:pStyle w:val="Bibliography"/>
         <w:rPr>
           <w:lang w:val="de-DE"/>
-          <w:rPrChange w:id="397" w:author="Ginot, Samuel" w:date="2024-02-06T15:59:00Z">
-            <w:rPr/>
-          </w:rPrChange>
         </w:rPr>
       </w:pPr>
       <w:r>
@@ -14889,21 +17101,12 @@
           <w:i/>
           <w:iCs/>
           <w:lang w:val="de-DE"/>
-          <w:rPrChange w:id="398" w:author="Ginot, Samuel" w:date="2024-02-06T15:59:00Z">
-            <w:rPr>
-              <w:i/>
-              <w:iCs/>
-            </w:rPr>
-          </w:rPrChange>
         </w:rPr>
         <w:t>The American Naturalist</w:t>
       </w:r>
       <w:r>
         <w:rPr>
           <w:lang w:val="de-DE"/>
-          <w:rPrChange w:id="399" w:author="Ginot, Samuel" w:date="2024-02-06T15:59:00Z">
-            <w:rPr/>
-          </w:rPrChange>
         </w:rPr>
         <w:t xml:space="preserve">, </w:t>
       </w:r>
@@ -14912,21 +17115,12 @@
           <w:i/>
           <w:iCs/>
           <w:lang w:val="de-DE"/>
-          <w:rPrChange w:id="400" w:author="Ginot, Samuel" w:date="2024-02-06T15:59:00Z">
-            <w:rPr>
-              <w:i/>
-              <w:iCs/>
-            </w:rPr>
-          </w:rPrChange>
         </w:rPr>
         <w:t>168</w:t>
       </w:r>
       <w:r>
         <w:rPr>
           <w:lang w:val="de-DE"/>
-          <w:rPrChange w:id="401" w:author="Ginot, Samuel" w:date="2024-02-06T15:59:00Z">
-            <w:rPr/>
-          </w:rPrChange>
         </w:rPr>
         <w:t>(2), 168–181. https://doi.org/10.1086/505768</w:t>
       </w:r>
@@ -14938,9 +17132,6 @@
       <w:r>
         <w:rPr>
           <w:lang w:val="de-DE"/>
-          <w:rPrChange w:id="402" w:author="Ginot, Samuel" w:date="2024-02-06T15:59:00Z">
-            <w:rPr/>
-          </w:rPrChange>
         </w:rPr>
         <w:t xml:space="preserve">Huggenberger, S., Leidenberger, S., &amp; Oelschläger, H. H. A. (2017). </w:t>
       </w:r>
@@ -15599,27 +17790,17 @@
         <w:pStyle w:val="Bibliography"/>
       </w:pPr>
       <w:r>
-        <w:t xml:space="preserve">Rühr, P., &amp; Blanke, A. (2022). ForceX and ForceR: A mobile setup and R package to measure and analyse a wide range of animal closing forces. </w:t>
+        <w:t xml:space="preserve">R Core Team. (2022). </w:t>
       </w:r>
       <w:r>
         <w:rPr>
           <w:i/>
           <w:iCs/>
         </w:rPr>
-        <w:t>Methods in Ecology and Evolution</w:t>
-      </w:r>
-      <w:r>
-        <w:t xml:space="preserve">, </w:t>
-      </w:r>
-      <w:r>
-        <w:rPr>
-          <w:i/>
-          <w:iCs/>
-        </w:rPr>
-        <w:t>13</w:t>
-      </w:r>
-      <w:r>
-        <w:t>(9), 1938–1948. https://doi.org/10.1111/2041-210X.13909</w:t>
+        <w:t>R: A language and environment for statistical computing.</w:t>
+      </w:r>
+      <w:r>
+        <w:t xml:space="preserve"> (4.2.1) [Computer software]. R Foundation for Statistical Computing,. https://www.R-project.org/</w:t>
       </w:r>
     </w:p>
     <w:p>
@@ -15627,14 +17808,14 @@
         <w:pStyle w:val="Bibliography"/>
       </w:pPr>
       <w:r>
-        <w:t xml:space="preserve">Savriama, Y., Vitulo, M., Gerber, S., Debat, V., &amp; Fusco, G. (2016). Modularity and developmental stability in segmented animals: Variation in translational asymmetry in geophilomorph centipedes. </w:t>
+        <w:t xml:space="preserve">Rühr, P., &amp; Blanke, A. (2022). ForceX and ForceR: A mobile setup and R package to measure and analyse a wide range of animal closing forces. </w:t>
       </w:r>
       <w:r>
         <w:rPr>
           <w:i/>
           <w:iCs/>
         </w:rPr>
-        <w:t>Development Genes and Evolution</w:t>
+        <w:t>Methods in Ecology and Evolution</w:t>
       </w:r>
       <w:r>
         <w:t xml:space="preserve">, </w:t>
@@ -15644,10 +17825,10 @@
           <w:i/>
           <w:iCs/>
         </w:rPr>
-        <w:t>226</w:t>
-      </w:r>
-      <w:r>
-        <w:t>(3), 187–196. https://doi.org/10.1007/s00427-016-0538-3</w:t>
+        <w:t>13</w:t>
+      </w:r>
+      <w:r>
+        <w:t>(9), 1938–1948. https://doi.org/10.1111/2041-210X.13909</w:t>
       </w:r>
     </w:p>
     <w:p>
@@ -15655,14 +17836,14 @@
         <w:pStyle w:val="Bibliography"/>
       </w:pPr>
       <w:r>
-        <w:t xml:space="preserve">Tiwari, S., Nambiar, S., &amp; Unnikrishnan, B. (2017). Chewing side preference—Impact on facial symmetry, dentition and temporomandibular joint and its correlation with handedness. </w:t>
+        <w:t xml:space="preserve">Savriama, Y., Vitulo, M., Gerber, S., Debat, V., &amp; Fusco, G. (2016). Modularity and developmental stability in segmented animals: Variation in translational asymmetry in geophilomorph centipedes. </w:t>
       </w:r>
       <w:r>
         <w:rPr>
           <w:i/>
           <w:iCs/>
         </w:rPr>
-        <w:t>Journal of Orofacial Sciences</w:t>
+        <w:t>Development Genes and Evolution</w:t>
       </w:r>
       <w:r>
         <w:t xml:space="preserve">, </w:t>
@@ -15672,10 +17853,10 @@
           <w:i/>
           <w:iCs/>
         </w:rPr>
-        <w:t>9</w:t>
-      </w:r>
-      <w:r>
-        <w:t>(1), 22. https://doi.org/10.4103/jofs.jofs_74_16</w:t>
+        <w:t>226</w:t>
+      </w:r>
+      <w:r>
+        <w:t>(3), 187–196. https://doi.org/10.1007/s00427-016-0538-3</w:t>
       </w:r>
     </w:p>
     <w:p>
@@ -15683,14 +17864,14 @@
         <w:pStyle w:val="Bibliography"/>
       </w:pPr>
       <w:r>
-        <w:t xml:space="preserve">Van Valen, L. (1962). A Study of Fluctuating Asymmetry. </w:t>
+        <w:t xml:space="preserve">Tiwari, S., Nambiar, S., &amp; Unnikrishnan, B. (2017). Chewing side preference—Impact on facial symmetry, dentition and temporomandibular joint and its correlation with handedness. </w:t>
       </w:r>
       <w:r>
         <w:rPr>
           <w:i/>
           <w:iCs/>
         </w:rPr>
-        <w:t>Evolution</w:t>
+        <w:t>Journal of Orofacial Sciences</w:t>
       </w:r>
       <w:r>
         <w:t xml:space="preserve">, </w:t>
@@ -15700,10 +17881,10 @@
           <w:i/>
           <w:iCs/>
         </w:rPr>
-        <w:t>16</w:t>
-      </w:r>
-      <w:r>
-        <w:t>(2), 125–142.</w:t>
+        <w:t>9</w:t>
+      </w:r>
+      <w:r>
+        <w:t>(1), 22. https://doi.org/10.4103/jofs.jofs_74_16</w:t>
       </w:r>
     </w:p>
     <w:p>
@@ -15711,14 +17892,14 @@
         <w:pStyle w:val="Bibliography"/>
       </w:pPr>
       <w:r>
-        <w:t xml:space="preserve">Wagner, G. P., Pavlicev, M., &amp; Cheverud, J. M. (2007). The road to modularity. </w:t>
+        <w:t xml:space="preserve">Van Valen, L. (1962). A Study of Fluctuating Asymmetry. </w:t>
       </w:r>
       <w:r>
         <w:rPr>
           <w:i/>
           <w:iCs/>
         </w:rPr>
-        <w:t>Nature Reviews Genetics</w:t>
+        <w:t>Evolution</w:t>
       </w:r>
       <w:r>
         <w:t xml:space="preserve">, </w:t>
@@ -15728,10 +17909,10 @@
           <w:i/>
           <w:iCs/>
         </w:rPr>
-        <w:t>8</w:t>
-      </w:r>
-      <w:r>
-        <w:t>(12), 921–931. https://doi.org/10.1038/nrg2267</w:t>
+        <w:t>16</w:t>
+      </w:r>
+      <w:r>
+        <w:t>(2), 125–142.</w:t>
       </w:r>
     </w:p>
     <w:p>
@@ -15739,14 +17920,14 @@
         <w:pStyle w:val="Bibliography"/>
       </w:pPr>
       <w:r>
-        <w:t xml:space="preserve">Zelditch, M. L., &amp; Goswami, A. (2021). What does modularity mean? </w:t>
+        <w:t xml:space="preserve">Wagner, G. P., Pavlicev, M., &amp; Cheverud, J. M. (2007). The road to modularity. </w:t>
       </w:r>
       <w:r>
         <w:rPr>
           <w:i/>
           <w:iCs/>
         </w:rPr>
-        <w:t>Evolution &amp; Development</w:t>
+        <w:t>Nature Reviews Genetics</w:t>
       </w:r>
       <w:r>
         <w:t xml:space="preserve">, </w:t>
@@ -15756,10 +17937,10 @@
           <w:i/>
           <w:iCs/>
         </w:rPr>
-        <w:t>23</w:t>
-      </w:r>
-      <w:r>
-        <w:t>(5), 377–403. https://doi.org/10.1111/ede.12390</w:t>
+        <w:t>8</w:t>
+      </w:r>
+      <w:r>
+        <w:t>(12), 921–931. https://doi.org/10.1038/nrg2267</w:t>
       </w:r>
     </w:p>
     <w:p>
@@ -15767,14 +17948,14 @@
         <w:pStyle w:val="Bibliography"/>
       </w:pPr>
       <w:r>
-        <w:t xml:space="preserve">Zelditch, M. L., &amp; Swiderski, D. L. (2023). Effects of Procrustes Superimposition and Semilandmark Sliding on Modularity and Integration: An Investigation Using Simulations of Biological Data. </w:t>
+        <w:t xml:space="preserve">Zelditch, M. L., &amp; Goswami, A. (2021). What does modularity mean? </w:t>
       </w:r>
       <w:r>
         <w:rPr>
           <w:i/>
           <w:iCs/>
         </w:rPr>
-        <w:t>Evolutionary Biology</w:t>
+        <w:t>Evolution &amp; Development</w:t>
       </w:r>
       <w:r>
         <w:t xml:space="preserve">, </w:t>
@@ -15784,13 +17965,41 @@
           <w:i/>
           <w:iCs/>
         </w:rPr>
+        <w:t>23</w:t>
+      </w:r>
+      <w:r>
+        <w:t>(5), 377–403. https://doi.org/10.1111/ede.12390</w:t>
+      </w:r>
+    </w:p>
+    <w:p>
+      <w:pPr>
+        <w:pStyle w:val="Bibliography"/>
+      </w:pPr>
+      <w:r>
+        <w:t xml:space="preserve">Zelditch, M. L., &amp; Swiderski, D. L. (2023). Effects of Procrustes Superimposition and Semilandmark Sliding on Modularity and Integration: An Investigation Using Simulations of Biological Data. </w:t>
+      </w:r>
+      <w:r>
+        <w:rPr>
+          <w:i/>
+          <w:iCs/>
+        </w:rPr>
+        <w:t>Evolutionary Biology</w:t>
+      </w:r>
+      <w:r>
+        <w:t xml:space="preserve">, </w:t>
+      </w:r>
+      <w:r>
+        <w:rPr>
+          <w:i/>
+          <w:iCs/>
+        </w:rPr>
         <w:t>50</w:t>
       </w:r>
       <w:r>
         <w:t>(2), 147–169. https://doi.org/10.1007/s11692-023-09600-9</w:t>
       </w:r>
     </w:p>
-    <w:bookmarkEnd w:id="396"/>
+    <w:bookmarkEnd w:id="565"/>
     <w:p>
       <w:pPr>
         <w:pStyle w:val="Bibliography"/>
@@ -16226,7 +18435,6 @@
   <w:style w:type="character" w:default="1" w:styleId="DefaultParagraphFont">
     <w:name w:val="Default Paragraph Font"/>
     <w:uiPriority w:val="1"/>
-    <w:semiHidden/>
     <w:unhideWhenUsed/>
   </w:style>
   <w:style w:type="table" w:default="1" w:styleId="TableNormal">

--- a/review_files/Revisions/MS_Revisions_track_changes.docx
+++ b/review_files/Revisions/MS_Revisions_track_changes.docx
@@ -4796,16 +4796,7 @@
             <w:iCs/>
             <w:lang w:val="en-US"/>
           </w:rPr>
-          <w:t>Variation</w:t>
-        </w:r>
-        <w:r>
-          <w:rPr>
-            <w:rFonts w:cs="Calibri"/>
-            <w:i/>
-            <w:iCs/>
-            <w:lang w:val="en-US"/>
-          </w:rPr>
-          <w:t xml:space="preserve"> </w:t>
+          <w:t xml:space="preserve">Variation </w:t>
         </w:r>
       </w:ins>
       <w:r>
@@ -5111,15 +5102,7 @@
             <w:szCs w:val="24"/>
             <w:lang w:val="en-US"/>
           </w:rPr>
-          <w:t>mandible</w:t>
-        </w:r>
-        <w:r>
-          <w:rPr>
-            <w:rFonts w:cs="Calibri"/>
-            <w:szCs w:val="24"/>
-            <w:lang w:val="en-US"/>
-          </w:rPr>
-          <w:t xml:space="preserve"> </w:t>
+          <w:t xml:space="preserve">mandible </w:t>
         </w:r>
       </w:ins>
       <w:r>
@@ -5175,15 +5158,7 @@
             <w:szCs w:val="24"/>
             <w:lang w:val="en-US"/>
           </w:rPr>
-          <w:t>which are</w:t>
-        </w:r>
-        <w:r>
-          <w:rPr>
-            <w:rFonts w:cs="Calibri"/>
-            <w:szCs w:val="24"/>
-            <w:lang w:val="en-US"/>
-          </w:rPr>
-          <w:t xml:space="preserve"> </w:t>
+          <w:t xml:space="preserve">which are </w:t>
         </w:r>
       </w:ins>
       <w:r>
@@ -5347,15 +5322,7 @@
             <w:szCs w:val="24"/>
             <w:lang w:val="en-US"/>
           </w:rPr>
-          <w:t>respectively about</w:t>
-        </w:r>
-        <w:r>
-          <w:rPr>
-            <w:rFonts w:cs="Calibri"/>
-            <w:szCs w:val="24"/>
-            <w:lang w:val="en-US"/>
-          </w:rPr>
-          <w:t xml:space="preserve"> </w:t>
+          <w:t xml:space="preserve">respectively about </w:t>
         </w:r>
       </w:ins>
       <w:del w:id="404" w:author="Ginot, Samuel" w:date="2024-02-08T12:14:00Z">
@@ -6457,15 +6424,45 @@
             <w:iCs/>
             <w:lang w:val="en-US"/>
           </w:rPr>
-          <w:t>Variation</w:t>
-        </w:r>
+          <w:t xml:space="preserve">Variation </w:t>
+        </w:r>
+      </w:ins>
+      <w:r>
+        <w:rPr>
+          <w:i/>
+          <w:iCs/>
+          <w:lang w:val="en-US"/>
+        </w:rPr>
+        <w:t>and correlation in bite force</w:t>
+      </w:r>
+      <w:ins w:id="492" w:author="Ginot, Samuel" w:date="2024-02-08T14:00:00Z">
         <w:r>
           <w:rPr>
             <w:i/>
             <w:iCs/>
             <w:lang w:val="en-US"/>
           </w:rPr>
+          <w:t>,</w:t>
+        </w:r>
+      </w:ins>
+      <w:ins w:id="493" w:author="Ginot, Samuel" w:date="2024-02-08T14:59:00Z">
+        <w:r>
+          <w:rPr>
+            <w:i/>
+            <w:iCs/>
+            <w:lang w:val="en-US"/>
+          </w:rPr>
           <w:t xml:space="preserve"> </w:t>
+        </w:r>
+      </w:ins>
+      <w:ins w:id="494" w:author="Ginot, Samuel" w:date="2024-02-08T14:00:00Z">
+        <w:r>
+          <w:rPr>
+            <w:i/>
+            <w:iCs/>
+            <w:lang w:val="en-US"/>
+          </w:rPr>
+          <w:t>shape</w:t>
         </w:r>
       </w:ins>
       <w:r>
@@ -6474,150 +6471,112 @@
           <w:iCs/>
           <w:lang w:val="en-US"/>
         </w:rPr>
-        <w:t>and correlation in bite force</w:t>
-      </w:r>
-      <w:ins w:id="492" w:author="Ginot, Samuel" w:date="2024-02-08T14:00:00Z">
+        <w:t xml:space="preserve"> and asymmetry</w:t>
+      </w:r>
+      <w:r>
+        <w:rPr>
+          <w:lang w:val="en-US"/>
+        </w:rPr>
+        <w:t>.</w:t>
+      </w:r>
+      <w:ins w:id="495" w:author="Ginot, Samuel" w:date="2024-02-08T16:13:00Z">
+        <w:r>
+          <w:rPr>
+            <w:lang w:val="en-US"/>
+          </w:rPr>
+          <w:t xml:space="preserve"> No shape component is correlated to </w:t>
+        </w:r>
         <w:r>
           <w:rPr>
             <w:i/>
             <w:iCs/>
             <w:lang w:val="en-US"/>
           </w:rPr>
-          <w:t>,</w:t>
-        </w:r>
-      </w:ins>
-      <w:ins w:id="493" w:author="Ginot, Samuel" w:date="2024-02-08T14:59:00Z">
-        <w:r>
-          <w:rPr>
-            <w:i/>
-            <w:iCs/>
-            <w:lang w:val="en-US"/>
-          </w:rPr>
-          <w:t xml:space="preserve"> </w:t>
-        </w:r>
-      </w:ins>
-      <w:ins w:id="494" w:author="Ginot, Samuel" w:date="2024-02-08T14:00:00Z">
-        <w:r>
-          <w:rPr>
-            <w:i/>
-            <w:iCs/>
-            <w:lang w:val="en-US"/>
-          </w:rPr>
-          <w:t>shape</w:t>
-        </w:r>
-      </w:ins>
+          <w:t>in vivo</w:t>
+        </w:r>
+        <w:r>
+          <w:rPr>
+            <w:lang w:val="en-US"/>
+          </w:rPr>
+          <w:t xml:space="preserve"> bite force, whether individual mandible</w:t>
+        </w:r>
+      </w:ins>
+      <w:ins w:id="496" w:author="Ginot, Samuel" w:date="2024-02-08T16:22:00Z">
+        <w:r>
+          <w:rPr>
+            <w:lang w:val="en-US"/>
+          </w:rPr>
+          <w:t>s</w:t>
+        </w:r>
+      </w:ins>
+      <w:ins w:id="497" w:author="Ginot, Samuel" w:date="2024-02-08T16:14:00Z">
+        <w:r>
+          <w:rPr>
+            <w:lang w:val="en-US"/>
+          </w:rPr>
+          <w:t xml:space="preserve">, head capsule, </w:t>
+        </w:r>
+      </w:ins>
+      <w:ins w:id="498" w:author="Ginot, Samuel" w:date="2024-02-08T16:22:00Z">
+        <w:r>
+          <w:rPr>
+            <w:lang w:val="en-US"/>
+          </w:rPr>
+          <w:t>or</w:t>
+        </w:r>
+      </w:ins>
+      <w:ins w:id="499" w:author="Ginot, Samuel" w:date="2024-02-08T16:14:00Z">
+        <w:r>
+          <w:rPr>
+            <w:lang w:val="en-US"/>
+          </w:rPr>
+          <w:t xml:space="preserve"> their symmetrical or asymmetrical components are tested</w:t>
+        </w:r>
+      </w:ins>
+      <w:ins w:id="500" w:author="Ginot, Samuel" w:date="2024-02-08T16:20:00Z">
+        <w:r>
+          <w:rPr>
+            <w:lang w:val="en-US"/>
+          </w:rPr>
+          <w:t xml:space="preserve"> (r-PLS = [0.45; 0.54], all</w:t>
+        </w:r>
+      </w:ins>
+      <w:ins w:id="501" w:author="Ginot, Samuel" w:date="2024-02-08T16:21:00Z">
+        <w:r>
+          <w:rPr>
+            <w:lang w:val="en-US"/>
+          </w:rPr>
+          <w:t xml:space="preserve"> P &gt;</w:t>
+        </w:r>
+      </w:ins>
+      <w:ins w:id="502" w:author="Ginot, Samuel" w:date="2024-02-08T16:22:00Z">
+        <w:r>
+          <w:rPr>
+            <w:lang w:val="en-US"/>
+          </w:rPr>
+          <w:t xml:space="preserve"> 0.1)</w:t>
+        </w:r>
+      </w:ins>
+      <w:ins w:id="503" w:author="Ginot, Samuel" w:date="2024-02-08T16:14:00Z">
+        <w:r>
+          <w:rPr>
+            <w:lang w:val="en-US"/>
+          </w:rPr>
+          <w:t>.</w:t>
+        </w:r>
+      </w:ins>
+      <w:r>
+        <w:rPr>
+          <w:lang w:val="en-US"/>
+        </w:rPr>
+        <w:t xml:space="preserve"> </w:t>
+      </w:r>
       <w:r>
         <w:rPr>
           <w:i/>
           <w:iCs/>
           <w:lang w:val="en-US"/>
         </w:rPr>
-        <w:t xml:space="preserve"> and asymmetry</w:t>
-      </w:r>
-      <w:r>
-        <w:rPr>
-          <w:lang w:val="en-US"/>
-        </w:rPr>
-        <w:t>.</w:t>
-      </w:r>
-      <w:ins w:id="495" w:author="Ginot, Samuel" w:date="2024-02-08T16:13:00Z">
-        <w:r>
-          <w:rPr>
-            <w:lang w:val="en-US"/>
-          </w:rPr>
-          <w:t xml:space="preserve"> No shape component is correlated to </w:t>
-        </w:r>
-        <w:r>
-          <w:rPr>
-            <w:i/>
-            <w:iCs/>
-            <w:lang w:val="en-US"/>
-          </w:rPr>
-          <w:t>in vivo</w:t>
-        </w:r>
-        <w:r>
-          <w:rPr>
-            <w:lang w:val="en-US"/>
-          </w:rPr>
-          <w:t xml:space="preserve"> bite force, whether individual mandible</w:t>
-        </w:r>
-      </w:ins>
-      <w:ins w:id="496" w:author="Ginot, Samuel" w:date="2024-02-08T16:22:00Z">
-        <w:r>
-          <w:rPr>
-            <w:lang w:val="en-US"/>
-          </w:rPr>
-          <w:t>s</w:t>
-        </w:r>
-      </w:ins>
-      <w:ins w:id="497" w:author="Ginot, Samuel" w:date="2024-02-08T16:14:00Z">
-        <w:r>
-          <w:rPr>
-            <w:lang w:val="en-US"/>
-          </w:rPr>
-          <w:t xml:space="preserve">, head capsule, </w:t>
-        </w:r>
-      </w:ins>
-      <w:ins w:id="498" w:author="Ginot, Samuel" w:date="2024-02-08T16:22:00Z">
-        <w:r>
-          <w:rPr>
-            <w:lang w:val="en-US"/>
-          </w:rPr>
-          <w:t>or</w:t>
-        </w:r>
-      </w:ins>
-      <w:ins w:id="499" w:author="Ginot, Samuel" w:date="2024-02-08T16:14:00Z">
-        <w:r>
-          <w:rPr>
-            <w:lang w:val="en-US"/>
-          </w:rPr>
-          <w:t xml:space="preserve"> their symmetrical or asymmetrical components are tested</w:t>
-        </w:r>
-      </w:ins>
-      <w:ins w:id="500" w:author="Ginot, Samuel" w:date="2024-02-08T16:20:00Z">
-        <w:r>
-          <w:rPr>
-            <w:lang w:val="en-US"/>
-          </w:rPr>
-          <w:t xml:space="preserve"> (r-PLS = [0.45; 0.54], all</w:t>
-        </w:r>
-      </w:ins>
-      <w:ins w:id="501" w:author="Ginot, Samuel" w:date="2024-02-08T16:21:00Z">
-        <w:r>
-          <w:rPr>
-            <w:lang w:val="en-US"/>
-          </w:rPr>
-          <w:t xml:space="preserve"> P &gt;</w:t>
-        </w:r>
-      </w:ins>
-      <w:ins w:id="502" w:author="Ginot, Samuel" w:date="2024-02-08T16:22:00Z">
-        <w:r>
-          <w:rPr>
-            <w:lang w:val="en-US"/>
-          </w:rPr>
-          <w:t xml:space="preserve"> 0.1)</w:t>
-        </w:r>
-      </w:ins>
-      <w:ins w:id="503" w:author="Ginot, Samuel" w:date="2024-02-08T16:14:00Z">
-        <w:r>
-          <w:rPr>
-            <w:lang w:val="en-US"/>
-          </w:rPr>
-          <w:t>.</w:t>
-        </w:r>
-      </w:ins>
-      <w:r>
-        <w:rPr>
-          <w:lang w:val="en-US"/>
-        </w:rPr>
-        <w:t xml:space="preserve"> </w:t>
-      </w:r>
-      <w:r>
-        <w:rPr>
-          <w:i/>
-          <w:iCs/>
-          <w:lang w:val="en-US"/>
-        </w:rPr>
         <w:t>In vivo</w:t>
       </w:r>
       <w:r>
@@ -6907,14 +6866,7 @@
             <w:rFonts w:cs="Calibri"/>
             <w:lang w:val="en-US"/>
           </w:rPr>
-          <w:t xml:space="preserve"> (</w:t>
-        </w:r>
-        <w:r>
-          <w:rPr>
-            <w:rFonts w:cs="Calibri"/>
-            <w:lang w:val="en-US"/>
-          </w:rPr>
-          <w:t>CV</w:t>
+          <w:t xml:space="preserve"> (CV</w:t>
         </w:r>
         <w:r>
           <w:rPr>
@@ -6929,28 +6881,14 @@
             <w:rFonts w:cs="Calibri"/>
             <w:lang w:val="en-US"/>
           </w:rPr>
-          <w:t>=</w:t>
-        </w:r>
-        <w:r>
-          <w:rPr>
-            <w:rFonts w:cs="Calibri"/>
-            <w:lang w:val="en-US"/>
-          </w:rPr>
-          <w:t xml:space="preserve"> 0.10</w:t>
-        </w:r>
-        <w:r>
-          <w:rPr>
-            <w:rFonts w:cs="Calibri"/>
-            <w:lang w:val="en-US"/>
-          </w:rPr>
-          <w:t>27), mandible size iTA (</w:t>
-        </w:r>
-        <w:r>
-          <w:rPr>
-            <w:rFonts w:cs="Calibri"/>
-            <w:lang w:val="en-US"/>
-          </w:rPr>
-          <w:t>CV</w:t>
+          <w:t>= 0.10</w:t>
+        </w:r>
+        <w:r>
+          <w:rPr>
+            <w:rFonts w:cs="Calibri"/>
+            <w:lang w:val="en-US"/>
+          </w:rPr>
+          <w:t>27), mandible size iTA (CV</w:t>
         </w:r>
         <w:r>
           <w:rPr>
@@ -6965,14 +6903,7 @@
             <w:rFonts w:cs="Calibri"/>
             <w:lang w:val="en-US"/>
           </w:rPr>
-          <w:t>=</w:t>
-        </w:r>
-        <w:r>
-          <w:rPr>
-            <w:rFonts w:cs="Calibri"/>
-            <w:lang w:val="en-US"/>
-          </w:rPr>
-          <w:t xml:space="preserve"> 0.1549), and head shape </w:t>
+          <w:t xml:space="preserve">= 0.1549), and head shape </w:t>
         </w:r>
       </w:ins>
       <w:ins w:id="531" w:author="Ginot, Samuel" w:date="2024-02-08T16:44:00Z">
@@ -6981,14 +6912,7 @@
             <w:rFonts w:cs="Calibri"/>
             <w:lang w:val="en-US"/>
           </w:rPr>
-          <w:t>iTA (</w:t>
-        </w:r>
-        <w:r>
-          <w:rPr>
-            <w:rFonts w:cs="Calibri"/>
-            <w:lang w:val="en-US"/>
-          </w:rPr>
-          <w:t>CV</w:t>
+          <w:t>iTA (CV</w:t>
         </w:r>
         <w:r>
           <w:rPr>
@@ -7003,14 +6927,7 @@
             <w:rFonts w:cs="Calibri"/>
             <w:lang w:val="en-US"/>
           </w:rPr>
-          <w:t>=</w:t>
-        </w:r>
-        <w:r>
-          <w:rPr>
-            <w:rFonts w:cs="Calibri"/>
-            <w:lang w:val="en-US"/>
-          </w:rPr>
-          <w:t xml:space="preserve"> 0.1652)</w:t>
+          <w:t>= 0.1652)</w:t>
         </w:r>
       </w:ins>
       <w:ins w:id="532" w:author="Ginot, Samuel" w:date="2024-02-08T16:48:00Z">
@@ -7019,14 +6936,7 @@
             <w:rFonts w:cs="Calibri"/>
             <w:lang w:val="en-US"/>
           </w:rPr>
-          <w:t xml:space="preserve">. Similar values were found for shape iDA for the mandibles </w:t>
-        </w:r>
-        <w:r>
-          <w:rPr>
-            <w:rFonts w:cs="Calibri"/>
-            <w:lang w:val="en-US"/>
-          </w:rPr>
-          <w:t>(CV</w:t>
+          <w:t>. Similar values were found for shape iDA for the mandibles (CV</w:t>
         </w:r>
         <w:r>
           <w:rPr>
@@ -7068,14 +6978,7 @@
             <w:rFonts w:cs="Calibri"/>
             <w:lang w:val="en-US"/>
           </w:rPr>
-          <w:t xml:space="preserve">, the head </w:t>
-        </w:r>
-        <w:r>
-          <w:rPr>
-            <w:rFonts w:cs="Calibri"/>
-            <w:lang w:val="en-US"/>
-          </w:rPr>
-          <w:t>(CV</w:t>
+          <w:t>, the head (CV</w:t>
         </w:r>
         <w:r>
           <w:rPr>
@@ -7090,28 +6993,7 @@
             <w:rFonts w:cs="Calibri"/>
             <w:lang w:val="en-US"/>
           </w:rPr>
-          <w:t>= 0.1</w:t>
-        </w:r>
-        <w:r>
-          <w:rPr>
-            <w:rFonts w:cs="Calibri"/>
-            <w:lang w:val="en-US"/>
-          </w:rPr>
-          <w:t>909</w:t>
-        </w:r>
-        <w:r>
-          <w:rPr>
-            <w:rFonts w:cs="Calibri"/>
-            <w:lang w:val="en-US"/>
-          </w:rPr>
-          <w:t>)</w:t>
-        </w:r>
-        <w:r>
-          <w:rPr>
-            <w:rFonts w:cs="Calibri"/>
-            <w:lang w:val="en-US"/>
-          </w:rPr>
-          <w:t>.</w:t>
+          <w:t>= 0.1909).</w:t>
         </w:r>
       </w:ins>
       <w:ins w:id="536" w:author="Ginot, Samuel" w:date="2024-02-08T16:48:00Z">
@@ -7138,14 +7020,7 @@
             <w:rFonts w:cs="Calibri"/>
             <w:lang w:val="en-US"/>
           </w:rPr>
-          <w:t xml:space="preserve">mandibles </w:t>
-        </w:r>
-        <w:r>
-          <w:rPr>
-            <w:rFonts w:cs="Calibri"/>
-            <w:lang w:val="en-US"/>
-          </w:rPr>
-          <w:t>(CV</w:t>
+          <w:t>mandibles (CV</w:t>
         </w:r>
         <w:r>
           <w:rPr>
@@ -7160,35 +7035,7 @@
             <w:rFonts w:cs="Calibri"/>
             <w:lang w:val="en-US"/>
           </w:rPr>
-          <w:t xml:space="preserve">= </w:t>
-        </w:r>
-        <w:r>
-          <w:rPr>
-            <w:rFonts w:cs="Calibri"/>
-            <w:lang w:val="en-US"/>
-          </w:rPr>
-          <w:t>1.2784</w:t>
-        </w:r>
-        <w:r>
-          <w:rPr>
-            <w:rFonts w:cs="Calibri"/>
-            <w:lang w:val="en-US"/>
-          </w:rPr>
-          <w:t>)</w:t>
-        </w:r>
-        <w:r>
-          <w:rPr>
-            <w:rFonts w:cs="Calibri"/>
-            <w:lang w:val="en-US"/>
-          </w:rPr>
-          <w:t xml:space="preserve"> and head </w:t>
-        </w:r>
-        <w:r>
-          <w:rPr>
-            <w:rFonts w:cs="Calibri"/>
-            <w:lang w:val="en-US"/>
-          </w:rPr>
-          <w:t>(CV</w:t>
+          <w:t>= 1.2784) and head (CV</w:t>
         </w:r>
         <w:r>
           <w:rPr>
@@ -7203,28 +7050,7 @@
             <w:rFonts w:cs="Calibri"/>
             <w:lang w:val="en-US"/>
           </w:rPr>
-          <w:t xml:space="preserve">= </w:t>
-        </w:r>
-        <w:r>
-          <w:rPr>
-            <w:rFonts w:cs="Calibri"/>
-            <w:lang w:val="en-US"/>
-          </w:rPr>
-          <w:t>1.3015</w:t>
-        </w:r>
-        <w:r>
-          <w:rPr>
-            <w:rFonts w:cs="Calibri"/>
-            <w:lang w:val="en-US"/>
-          </w:rPr>
-          <w:t>)</w:t>
-        </w:r>
-        <w:r>
-          <w:rPr>
-            <w:rFonts w:cs="Calibri"/>
-            <w:lang w:val="en-US"/>
-          </w:rPr>
-          <w:t xml:space="preserve">. </w:t>
+          <w:t xml:space="preserve">= 1.3015). </w:t>
         </w:r>
       </w:ins>
       <w:ins w:id="539" w:author="Ginot, Samuel" w:date="2024-02-08T16:52:00Z">
@@ -7242,14 +7068,7 @@
             <w:rFonts w:cs="Calibri"/>
             <w:lang w:val="en-US"/>
           </w:rPr>
-          <w:t xml:space="preserve">an intermediate coefficient of phenotypic variation </w:t>
-        </w:r>
-        <w:r>
-          <w:rPr>
-            <w:rFonts w:cs="Calibri"/>
-            <w:lang w:val="en-US"/>
-          </w:rPr>
-          <w:t>(CV</w:t>
+          <w:t>an intermediate coefficient of phenotypic variation (CV</w:t>
         </w:r>
         <w:r>
           <w:rPr>
@@ -7264,14 +7083,7 @@
             <w:rFonts w:cs="Calibri"/>
             <w:lang w:val="en-US"/>
           </w:rPr>
-          <w:t>= 0.</w:t>
-        </w:r>
-        <w:r>
-          <w:rPr>
-            <w:rFonts w:cs="Calibri"/>
-            <w:lang w:val="en-US"/>
-          </w:rPr>
-          <w:t>31</w:t>
+          <w:t>= 0.31</w:t>
         </w:r>
         <w:r>
           <w:rPr>
@@ -7441,14 +7253,7 @@
             <w:rFonts w:cs="Calibri"/>
             <w:lang w:val="en-US"/>
           </w:rPr>
-          <w:t xml:space="preserve">head length with </w:t>
-        </w:r>
-        <w:r>
-          <w:rPr>
-            <w:rFonts w:cs="Calibri"/>
-            <w:lang w:val="en-US"/>
-          </w:rPr>
-          <w:t>CV</w:t>
+          <w:t>head length with CV</w:t>
         </w:r>
         <w:r>
           <w:rPr>
@@ -7463,14 +7268,7 @@
             <w:rFonts w:cs="Calibri"/>
             <w:lang w:val="en-US"/>
           </w:rPr>
-          <w:t>= 0.</w:t>
-        </w:r>
-        <w:r>
-          <w:rPr>
-            <w:rFonts w:cs="Calibri"/>
-            <w:lang w:val="en-US"/>
-          </w:rPr>
-          <w:t>0565</w:t>
+          <w:t>= 0.0565</w:t>
         </w:r>
       </w:ins>
       <w:r>
@@ -7532,13 +7330,187 @@
           <w:rFonts w:cs="Calibri"/>
           <w:lang w:val="en-US"/>
         </w:rPr>
-        <w:t xml:space="preserve"> (Table 1, Fig. 4). Most of this directional asymmetry concentrates at the mandibles, as expected since they are conspicuously asymmetric structures, but also in surrounding head structures (Fig. 3). Fluctuating asymmetry (FA) was also significant, although accounting for much less variation than DA. Despite being more spread out than DA, the largest FA was also found in the mandibles. We also showed that the level of individual head asymmetry does not appear to influence individual biting performance (Fig. 7). Significant modularity was found, with the strongest modular signal in the 2 modules partition separating the head capsule (including sensory structures and the clypeus and labrum) from the mandibles (both sides combined) (Table 2, Fig. 5). While left and right mandible shapes are strongly correlated (Fig. 6), there appears nevertheless to be support for some degree of modularity between them (Table 2, Supp. Table 1). There is also support for significant modularity between the dorsal half of the head, holding the sensory structures, and the ventral half of the head, which appears more correlated to the mandibles (Fig. 6).</w:t>
-      </w:r>
+        <w:t xml:space="preserve"> (Table 1, Fig. 4). Most of this directional asymmetry concentrates at the mandibles, as expected since they are conspicuously asymmetric structures, but </w:t>
+      </w:r>
+      <w:ins w:id="546" w:author="Ginot, Samuel" w:date="2024-02-13T09:27:00Z">
+        <w:r>
+          <w:rPr>
+            <w:rFonts w:cs="Calibri"/>
+            <w:lang w:val="en-US"/>
+          </w:rPr>
+          <w:t xml:space="preserve">DA was </w:t>
+        </w:r>
+      </w:ins>
+      <w:r>
+        <w:rPr>
+          <w:rFonts w:cs="Calibri"/>
+          <w:lang w:val="en-US"/>
+        </w:rPr>
+        <w:t xml:space="preserve">also </w:t>
+      </w:r>
+      <w:ins w:id="547" w:author="Ginot, Samuel" w:date="2024-02-13T09:27:00Z">
+        <w:r>
+          <w:rPr>
+            <w:rFonts w:cs="Calibri"/>
+            <w:lang w:val="en-US"/>
+          </w:rPr>
+          <w:t xml:space="preserve">found </w:t>
+        </w:r>
+      </w:ins>
+      <w:r>
+        <w:rPr>
+          <w:rFonts w:cs="Calibri"/>
+          <w:lang w:val="en-US"/>
+        </w:rPr>
+        <w:t xml:space="preserve">in surrounding head structures (Fig. 3). Fluctuating asymmetry (FA) was </w:t>
+      </w:r>
+      <w:del w:id="548" w:author="Ginot, Samuel" w:date="2024-02-13T09:27:00Z">
+        <w:r>
+          <w:rPr>
+            <w:rFonts w:cs="Calibri"/>
+            <w:lang w:val="en-US"/>
+          </w:rPr>
+          <w:delText xml:space="preserve">also </w:delText>
+        </w:r>
+      </w:del>
+      <w:r>
+        <w:rPr>
+          <w:rFonts w:cs="Calibri"/>
+          <w:lang w:val="en-US"/>
+        </w:rPr>
+        <w:t xml:space="preserve">significant, although accounting for much less variation than DA. Despite being more spread out than DA, the largest FA was also found in the mandibles. </w:t>
+      </w:r>
+      <w:del w:id="549" w:author="Ginot, Samuel" w:date="2024-02-13T09:28:00Z">
+        <w:r>
+          <w:rPr>
+            <w:rFonts w:cs="Calibri"/>
+            <w:lang w:val="en-US"/>
+          </w:rPr>
+          <w:delText>We also</w:delText>
+        </w:r>
+      </w:del>
+      <w:ins w:id="550" w:author="Ginot, Samuel" w:date="2024-02-13T09:28:00Z">
+        <w:r>
+          <w:rPr>
+            <w:rFonts w:cs="Calibri"/>
+            <w:lang w:val="en-US"/>
+          </w:rPr>
+          <w:t>In addition,</w:t>
+        </w:r>
+      </w:ins>
+      <w:ins w:id="551" w:author="Ginot, Samuel" w:date="2024-02-13T09:29:00Z">
+        <w:r>
+          <w:rPr>
+            <w:rFonts w:cs="Calibri"/>
+            <w:lang w:val="en-US"/>
+          </w:rPr>
+          <w:t xml:space="preserve"> we</w:t>
+        </w:r>
+      </w:ins>
+      <w:r>
+        <w:rPr>
+          <w:rFonts w:cs="Calibri"/>
+          <w:lang w:val="en-US"/>
+        </w:rPr>
+        <w:t xml:space="preserve"> showed that the level of individual head asymmetry </w:t>
+      </w:r>
+      <w:del w:id="552" w:author="Ginot, Samuel" w:date="2024-02-14T15:53:00Z">
+        <w:r>
+          <w:rPr>
+            <w:rFonts w:cs="Calibri"/>
+            <w:lang w:val="en-US"/>
+          </w:rPr>
+          <w:delText xml:space="preserve">does </w:delText>
+        </w:r>
+      </w:del>
+      <w:ins w:id="553" w:author="Ginot, Samuel" w:date="2024-02-14T15:53:00Z">
+        <w:r>
+          <w:rPr>
+            <w:rFonts w:cs="Calibri"/>
+            <w:lang w:val="en-US"/>
+          </w:rPr>
+          <w:t>did</w:t>
+        </w:r>
+        <w:r>
+          <w:rPr>
+            <w:rFonts w:cs="Calibri"/>
+            <w:lang w:val="en-US"/>
+          </w:rPr>
+          <w:t xml:space="preserve"> </w:t>
+        </w:r>
+      </w:ins>
+      <w:r>
+        <w:rPr>
+          <w:rFonts w:cs="Calibri"/>
+          <w:lang w:val="en-US"/>
+        </w:rPr>
+        <w:t xml:space="preserve">not appear to influence individual biting performance (Fig. 7). </w:t>
+      </w:r>
+      <w:ins w:id="554" w:author="Ginot, Samuel" w:date="2024-02-14T15:55:00Z">
+        <w:r>
+          <w:rPr>
+            <w:rFonts w:cs="Calibri"/>
+            <w:lang w:val="en-US"/>
+          </w:rPr>
+          <w:t xml:space="preserve">Despite the asymmetry, strong covariation was found between left and right mandibles, </w:t>
+        </w:r>
+      </w:ins>
+      <w:ins w:id="555" w:author="Ginot, Samuel" w:date="2024-02-14T15:59:00Z">
+        <w:r>
+          <w:rPr>
+            <w:rFonts w:cs="Calibri"/>
+            <w:lang w:val="en-US"/>
+          </w:rPr>
+          <w:t xml:space="preserve">while the head capsule showed weaker within-covariation overall. </w:t>
+        </w:r>
+      </w:ins>
+      <w:del w:id="556" w:author="Ginot, Samuel" w:date="2024-02-13T09:29:00Z">
+        <w:r>
+          <w:rPr>
+            <w:rFonts w:cs="Calibri"/>
+            <w:lang w:val="en-US"/>
+          </w:rPr>
+          <w:delText>Significant modularity was found, with the strongest modular signal in the 2 modules partition separating the head capsule (including sensory structures and the clypeus and labrum) from the mandibles (both sides combined) (Table 2, Fig. 5). While left and right mandible shapes are strongly correlated (Fig. 6), there appears nevertheless to be support for some degree of modularity between them (Table 2, Supp. Table 1). There is also support for significant modularity between the dorsal half of the head, holding the sensory structures, and the ventral half of the head, which appears more correlated to the mandibles (Fig. 6).</w:delText>
+        </w:r>
+      </w:del>
     </w:p>
     <w:p>
       <w:pPr>
         <w:jc w:val="both"/>
       </w:pPr>
+      <w:del w:id="557" w:author="Ginot, Samuel" w:date="2024-02-14T16:28:00Z">
+        <w:r>
+          <w:rPr>
+            <w:rFonts w:cs="Calibri"/>
+            <w:i/>
+            <w:iCs/>
+            <w:lang w:val="en-US"/>
+          </w:rPr>
+          <w:delText>Linking conspicuous asymmetry with modularity</w:delText>
+        </w:r>
+      </w:del>
+      <w:ins w:id="558" w:author="Ginot, Samuel" w:date="2024-02-14T16:28:00Z">
+        <w:r>
+          <w:rPr>
+            <w:rFonts w:cs="Calibri"/>
+            <w:i/>
+            <w:iCs/>
+            <w:lang w:val="en-US"/>
+          </w:rPr>
+          <w:t>Cons</w:t>
+        </w:r>
+      </w:ins>
+      <w:ins w:id="559" w:author="Ginot, Samuel" w:date="2024-02-14T16:29:00Z">
+        <w:r>
+          <w:rPr>
+            <w:rFonts w:cs="Calibri"/>
+            <w:i/>
+            <w:iCs/>
+            <w:lang w:val="en-US"/>
+          </w:rPr>
+          <w:t>picuous asymmetry, modularity and the palimpsest model</w:t>
+        </w:r>
+      </w:ins>
       <w:r>
         <w:rPr>
           <w:rFonts w:cs="Calibri"/>
@@ -7546,7 +7518,7 @@
           <w:iCs/>
           <w:lang w:val="en-US"/>
         </w:rPr>
-        <w:t>Linking conspicuous asymmetry with modularity.</w:t>
+        <w:t>.</w:t>
       </w:r>
       <w:r>
         <w:rPr>
@@ -7555,6 +7527,1943 @@
         </w:rPr>
         <w:t xml:space="preserve"> </w:t>
       </w:r>
+    </w:p>
+    <w:p>
+      <w:pPr>
+        <w:jc w:val="both"/>
+        <w:rPr>
+          <w:ins w:id="560" w:author="Ginot, Samuel" w:date="2024-02-14T16:17:00Z"/>
+          <w:rFonts w:ascii="Calibri" w:hAnsi="Calibri" w:cs="Calibri"/>
+        </w:rPr>
+      </w:pPr>
+      <w:r>
+        <w:rPr>
+          <w:rFonts w:cs="Calibri"/>
+          <w:lang w:val="en-US"/>
+        </w:rPr>
+        <w:t xml:space="preserve">Despite being recognized as a </w:t>
+      </w:r>
+      <w:r>
+        <w:rPr>
+          <w:rFonts w:cs="Calibri"/>
+          <w:i/>
+          <w:iCs/>
+          <w:lang w:val="en-US"/>
+        </w:rPr>
+        <w:t>tagma</w:t>
+      </w:r>
+      <w:r>
+        <w:rPr>
+          <w:rFonts w:cs="Calibri"/>
+          <w:lang w:val="en-US"/>
+        </w:rPr>
+        <w:t xml:space="preserve">, and therefore being an integrated anatomical unit </w:t>
+      </w:r>
+      <w:bookmarkStart w:id="561" w:name="ZOTERO_BREF_y0vWAZhyk2XD"/>
+      <w:r>
+        <w:rPr>
+          <w:rFonts w:cs="Calibri"/>
+          <w:lang w:val="en-US"/>
+        </w:rPr>
+        <w:t>(Minelli et al., 2013)</w:t>
+      </w:r>
+      <w:bookmarkEnd w:id="561"/>
+      <w:r>
+        <w:rPr>
+          <w:rFonts w:cs="Calibri"/>
+          <w:lang w:val="en-US"/>
+        </w:rPr>
+        <w:t>, our results show</w:t>
+      </w:r>
+      <w:ins w:id="562" w:author="Ginot, Samuel" w:date="2024-02-13T09:38:00Z">
+        <w:r>
+          <w:rPr>
+            <w:rFonts w:cs="Calibri"/>
+            <w:lang w:val="en-US"/>
+          </w:rPr>
+          <w:t xml:space="preserve"> evidence</w:t>
+        </w:r>
+      </w:ins>
+      <w:r>
+        <w:rPr>
+          <w:rFonts w:cs="Calibri"/>
+          <w:lang w:val="en-US"/>
+        </w:rPr>
+        <w:t xml:space="preserve"> that the insect head is also </w:t>
+      </w:r>
+      <w:del w:id="563" w:author="Ginot, Samuel" w:date="2024-02-13T09:38:00Z">
+        <w:r>
+          <w:rPr>
+            <w:rFonts w:cs="Calibri"/>
+            <w:lang w:val="en-US"/>
+          </w:rPr>
+          <w:delText xml:space="preserve">to some extent variationally </w:delText>
+        </w:r>
+      </w:del>
+      <w:ins w:id="564" w:author="Ginot, Samuel" w:date="2024-02-13T09:38:00Z">
+        <w:r>
+          <w:rPr>
+            <w:rFonts w:cs="Calibri"/>
+            <w:lang w:val="en-US"/>
+          </w:rPr>
+          <w:t xml:space="preserve">a </w:t>
+        </w:r>
+      </w:ins>
+      <w:r>
+        <w:rPr>
+          <w:rFonts w:cs="Calibri"/>
+          <w:lang w:val="en-US"/>
+        </w:rPr>
+        <w:t>modular</w:t>
+      </w:r>
+      <w:ins w:id="565" w:author="Ginot, Samuel" w:date="2024-02-13T09:38:00Z">
+        <w:r>
+          <w:rPr>
+            <w:rFonts w:cs="Calibri"/>
+            <w:lang w:val="en-US"/>
+          </w:rPr>
+          <w:t xml:space="preserve"> system</w:t>
+        </w:r>
+      </w:ins>
+      <w:r>
+        <w:rPr>
+          <w:rFonts w:cs="Calibri"/>
+          <w:lang w:val="en-US"/>
+        </w:rPr>
+        <w:t>. This result fits with the fact that different parts of the head derive developmentally from various</w:t>
+      </w:r>
+      <w:ins w:id="566" w:author="Ginot, Samuel" w:date="2024-02-14T16:13:00Z">
+        <w:r>
+          <w:rPr>
+            <w:rFonts w:cs="Calibri"/>
+            <w:lang w:val="en-US"/>
+          </w:rPr>
+          <w:t xml:space="preserve"> extremely</w:t>
+        </w:r>
+      </w:ins>
+      <w:r>
+        <w:rPr>
+          <w:rFonts w:cs="Calibri"/>
+          <w:lang w:val="en-US"/>
+        </w:rPr>
+        <w:t xml:space="preserve"> specialized segments </w:t>
+      </w:r>
+      <w:bookmarkStart w:id="567" w:name="ZOTERO_BREF_70wft38ECdda"/>
+      <w:r>
+        <w:rPr>
+          <w:rFonts w:cs="Calibri"/>
+          <w:lang w:val="en-US"/>
+        </w:rPr>
+        <w:t>(Posnien &amp; Bucher, 2010)</w:t>
+      </w:r>
+      <w:bookmarkEnd w:id="567"/>
+      <w:r>
+        <w:rPr>
+          <w:rFonts w:cs="Calibri"/>
+          <w:lang w:val="en-US"/>
+        </w:rPr>
+        <w:t xml:space="preserve">, which are then used for different functions. </w:t>
+      </w:r>
+      <w:del w:id="568" w:author="Ginot, Samuel" w:date="2024-02-13T09:40:00Z">
+        <w:r>
+          <w:rPr>
+            <w:rFonts w:cs="Calibri"/>
+            <w:lang w:val="en-US"/>
+          </w:rPr>
+          <w:delText>Variational modularity</w:delText>
+        </w:r>
+      </w:del>
+      <w:ins w:id="569" w:author="Ginot, Samuel" w:date="2024-02-13T09:41:00Z">
+        <w:r>
+          <w:rPr>
+            <w:rFonts w:cs="Calibri"/>
+            <w:lang w:val="en-US"/>
+          </w:rPr>
+          <w:t>Variation and c</w:t>
+        </w:r>
+      </w:ins>
+      <w:ins w:id="570" w:author="Ginot, Samuel" w:date="2024-02-13T09:40:00Z">
+        <w:r>
+          <w:rPr>
+            <w:rFonts w:cs="Calibri"/>
+            <w:lang w:val="en-US"/>
+          </w:rPr>
+          <w:t>ovariation</w:t>
+        </w:r>
+      </w:ins>
+      <w:r>
+        <w:rPr>
+          <w:rFonts w:cs="Calibri"/>
+          <w:lang w:val="en-US"/>
+        </w:rPr>
+        <w:t xml:space="preserve"> patterns support the idea that the mandibles form a functional module for feeding,</w:t>
+      </w:r>
+      <w:ins w:id="571" w:author="Ginot, Samuel" w:date="2024-02-13T09:42:00Z">
+        <w:r>
+          <w:rPr>
+            <w:rFonts w:cs="Calibri"/>
+            <w:lang w:val="en-US"/>
+          </w:rPr>
+          <w:t xml:space="preserve"> with the left and right mandibles showing strong covariation, despite each having divergent shapes</w:t>
+        </w:r>
+      </w:ins>
+      <w:del w:id="572" w:author="Ginot, Samuel" w:date="2024-02-13T09:42:00Z">
+        <w:r>
+          <w:rPr>
+            <w:rFonts w:cs="Calibri"/>
+            <w:lang w:val="en-US"/>
+          </w:rPr>
+          <w:delText xml:space="preserve"> while the dorsal half of the head is a functional module for sensing</w:delText>
+        </w:r>
+      </w:del>
+      <w:r>
+        <w:rPr>
+          <w:rFonts w:cs="Calibri"/>
+          <w:lang w:val="en-US"/>
+        </w:rPr>
+        <w:t>. Within the feeding module, we also propose that, given our data, the conspicuously asymmetric mandible shapes are best explained by developmental modularity between left and right sides.</w:t>
+      </w:r>
+      <w:r>
+        <w:rPr>
+          <w:rFonts w:cs="Calibri"/>
+        </w:rPr>
+        <w:t xml:space="preserve"> </w:t>
+      </w:r>
+      <w:r>
+        <w:rPr>
+          <w:rFonts w:cs="Calibri"/>
+          <w:lang w:val="en-US"/>
+        </w:rPr>
+        <w:t xml:space="preserve">Indeed, both </w:t>
+      </w:r>
+      <w:ins w:id="573" w:author="Ginot, Samuel" w:date="2024-02-14T16:02:00Z">
+        <w:r>
+          <w:rPr>
+            <w:rFonts w:cs="Calibri"/>
+            <w:lang w:val="en-US"/>
+          </w:rPr>
+          <w:t xml:space="preserve">statistical and qualitative </w:t>
+        </w:r>
+      </w:ins>
+      <w:r>
+        <w:rPr>
+          <w:rFonts w:cs="Calibri"/>
+          <w:lang w:val="en-US"/>
+        </w:rPr>
+        <w:t>approaches used to test and compare modularity partitions of the head</w:t>
+      </w:r>
+      <w:ins w:id="574" w:author="Ginot, Samuel" w:date="2024-02-14T16:02:00Z">
+        <w:r>
+          <w:rPr>
+            <w:rFonts w:cs="Calibri"/>
+            <w:lang w:val="en-US"/>
+          </w:rPr>
+          <w:t>-m</w:t>
+        </w:r>
+      </w:ins>
+      <w:ins w:id="575" w:author="Ginot, Samuel" w:date="2024-02-14T16:03:00Z">
+        <w:r>
+          <w:rPr>
+            <w:rFonts w:cs="Calibri"/>
+            <w:lang w:val="en-US"/>
+          </w:rPr>
+          <w:t>andible system</w:t>
+        </w:r>
+      </w:ins>
+      <w:r>
+        <w:rPr>
+          <w:rFonts w:cs="Calibri"/>
+          <w:lang w:val="en-US"/>
+        </w:rPr>
+        <w:t xml:space="preserve"> lend some support to the fact that the left and right mandibles each constitute a variational module</w:t>
+      </w:r>
+      <w:ins w:id="576" w:author="Ginot, Samuel" w:date="2024-02-14T16:15:00Z">
+        <w:r>
+          <w:rPr>
+            <w:rFonts w:cs="Calibri"/>
+            <w:lang w:val="en-US"/>
+          </w:rPr>
+          <w:t>, with strong within-mandible covariation</w:t>
+        </w:r>
+      </w:ins>
+      <w:r>
+        <w:rPr>
+          <w:rFonts w:cs="Calibri"/>
+          <w:lang w:val="en-US"/>
+        </w:rPr>
+        <w:t xml:space="preserve"> (hypothesis (i) of the Introduction). </w:t>
+      </w:r>
+      <w:del w:id="577" w:author="Ginot, Samuel" w:date="2024-02-13T09:44:00Z">
+        <w:r>
+          <w:rPr>
+            <w:rFonts w:cs="Calibri"/>
+            <w:lang w:val="en-US"/>
+          </w:rPr>
+          <w:delText xml:space="preserve">While EMMLi strongly favors partitions in which left and right mandibles are separate modules (Fig. 2C-D), it should be noted that these are also partitions which have a large number of parameters to estimate (Supp. Table 1). As the EMMLi </w:delText>
+        </w:r>
+        <w:r>
+          <w:rPr>
+            <w:rFonts w:cs="Calibri"/>
+            <w:lang w:val="en-US"/>
+          </w:rPr>
+          <w:lastRenderedPageBreak/>
+          <w:delText xml:space="preserve">approach was shown to artificially favor partitions with more parameters </w:delText>
+        </w:r>
+        <w:bookmarkStart w:id="578" w:name="ZOTERO_BREF_iQAmma8wn06h"/>
+        <w:r>
+          <w:rPr>
+            <w:rFonts w:cs="Calibri"/>
+            <w:lang w:val="en-US"/>
+          </w:rPr>
+          <w:delText>(Adams &amp; Collyer, 2019)</w:delText>
+        </w:r>
+        <w:bookmarkEnd w:id="578"/>
+        <w:r>
+          <w:delText xml:space="preserve">, this result may therefore be spurious. On the other hand, </w:delText>
+        </w:r>
+      </w:del>
+      <w:del w:id="579" w:author="Ginot, Samuel" w:date="2024-02-13T09:45:00Z">
+        <w:r>
+          <w:delText>t</w:delText>
+        </w:r>
+      </w:del>
+      <w:ins w:id="580" w:author="Ginot, Samuel" w:date="2024-02-13T09:45:00Z">
+        <w:r>
+          <w:t>T</w:t>
+        </w:r>
+      </w:ins>
+      <w:r>
+        <w:t xml:space="preserve">he CR modularity analyses </w:t>
+      </w:r>
+      <w:del w:id="581" w:author="Ginot, Samuel" w:date="2024-02-14T16:15:00Z">
+        <w:r>
+          <w:delText xml:space="preserve">also </w:delText>
+        </w:r>
+      </w:del>
+      <w:r>
+        <w:t xml:space="preserve">showed significant </w:t>
+      </w:r>
+      <w:ins w:id="582" w:author="Ginot, Samuel" w:date="2024-02-13T09:44:00Z">
+        <w:r>
+          <w:t xml:space="preserve">variational </w:t>
+        </w:r>
+      </w:ins>
+      <w:r>
+        <w:t xml:space="preserve">modularity </w:t>
+      </w:r>
+      <w:del w:id="583" w:author="Ginot, Samuel" w:date="2024-02-13T09:45:00Z">
+        <w:r>
+          <w:delText>in partitions which separate</w:delText>
+        </w:r>
+      </w:del>
+      <w:ins w:id="584" w:author="Ginot, Samuel" w:date="2024-02-13T09:45:00Z">
+        <w:r>
+          <w:t>between</w:t>
+        </w:r>
+      </w:ins>
+      <w:r>
+        <w:t xml:space="preserve"> left and right mandibles (Table 2)</w:t>
+      </w:r>
+      <w:ins w:id="585" w:author="Ginot, Samuel" w:date="2024-02-13T09:48:00Z">
+        <w:r>
+          <w:t>, meaning</w:t>
+        </w:r>
+      </w:ins>
+      <w:ins w:id="586" w:author="Ginot, Samuel" w:date="2024-02-13T09:49:00Z">
+        <w:r>
+          <w:t xml:space="preserve"> the </w:t>
+        </w:r>
+      </w:ins>
+      <w:ins w:id="587" w:author="Ginot, Samuel" w:date="2024-02-13T10:06:00Z">
+        <w:r>
+          <w:t xml:space="preserve">covariances between mandibles </w:t>
+        </w:r>
+      </w:ins>
+      <w:ins w:id="588" w:author="Ginot, Samuel" w:date="2024-02-13T10:07:00Z">
+        <w:r>
+          <w:t>are significantly smaller than covariances within mandibles</w:t>
+        </w:r>
+      </w:ins>
+      <w:r>
+        <w:t>.</w:t>
+      </w:r>
+      <w:ins w:id="589" w:author="Ginot, Samuel" w:date="2024-02-13T10:08:00Z">
+        <w:r>
+          <w:t xml:space="preserve"> What should be noted is that the CR test</w:t>
+        </w:r>
+      </w:ins>
+      <w:ins w:id="590" w:author="Ginot, Samuel" w:date="2024-02-13T10:09:00Z">
+        <w:r>
+          <w:t xml:space="preserve"> uses a null hypothesis of a CR ratio of 1</w:t>
+        </w:r>
+      </w:ins>
+      <w:ins w:id="591" w:author="Ginot, Samuel" w:date="2024-02-13T10:10:00Z">
+        <w:r>
+          <w:t xml:space="preserve">, representing the </w:t>
+        </w:r>
+      </w:ins>
+      <w:ins w:id="592" w:author="Ginot, Samuel" w:date="2024-02-13T10:11:00Z">
+        <w:r>
+          <w:t>expectation for sets of variables partit</w:t>
+        </w:r>
+      </w:ins>
+      <w:ins w:id="593" w:author="Ginot, Samuel" w:date="2024-02-13T10:12:00Z">
+        <w:r>
+          <w:t xml:space="preserve">ioned randomly </w:t>
+        </w:r>
+      </w:ins>
+      <w:bookmarkStart w:id="594" w:name="ZOTERO_BREF_bmUtOhIAKxps"/>
+      <w:r>
+        <w:rPr>
+          <w:rFonts w:ascii="Calibri" w:hAnsi="Calibri" w:cs="Calibri"/>
+        </w:rPr>
+        <w:t>(Adams, 2016)</w:t>
+      </w:r>
+      <w:bookmarkEnd w:id="594"/>
+      <w:ins w:id="595" w:author="Ginot, Samuel" w:date="2024-02-13T10:12:00Z">
+        <w:r>
+          <w:rPr>
+            <w:rFonts w:ascii="Calibri" w:hAnsi="Calibri" w:cs="Calibri"/>
+          </w:rPr>
+          <w:t xml:space="preserve">. </w:t>
+        </w:r>
+      </w:ins>
+    </w:p>
+    <w:p>
+      <w:pPr>
+        <w:ind w:firstLine="720"/>
+        <w:jc w:val="both"/>
+        <w:rPr>
+          <w:ins w:id="596" w:author="Ginot, Samuel" w:date="2024-02-13T12:30:00Z"/>
+        </w:rPr>
+        <w:pPrChange w:id="597" w:author="Ginot, Samuel" w:date="2024-02-14T16:17:00Z">
+          <w:pPr>
+            <w:jc w:val="both"/>
+          </w:pPr>
+        </w:pPrChange>
+      </w:pPr>
+      <w:ins w:id="598" w:author="Ginot, Samuel" w:date="2024-02-13T10:12:00Z">
+        <w:r>
+          <w:rPr>
+            <w:rFonts w:ascii="Calibri" w:hAnsi="Calibri" w:cs="Calibri"/>
+          </w:rPr>
+          <w:t>Our results</w:t>
+        </w:r>
+      </w:ins>
+      <w:ins w:id="599" w:author="Ginot, Samuel" w:date="2024-02-13T10:13:00Z">
+        <w:r>
+          <w:rPr>
+            <w:rFonts w:ascii="Calibri" w:hAnsi="Calibri" w:cs="Calibri"/>
+          </w:rPr>
+          <w:t xml:space="preserve"> show a CR ratio</w:t>
+        </w:r>
+      </w:ins>
+      <w:r>
+        <w:t xml:space="preserve"> </w:t>
+      </w:r>
+      <w:ins w:id="600" w:author="Ginot, Samuel" w:date="2024-02-13T10:14:00Z">
+        <w:r>
+          <w:t>between mandible</w:t>
+        </w:r>
+      </w:ins>
+      <w:ins w:id="601" w:author="Ginot, Samuel" w:date="2024-02-14T16:16:00Z">
+        <w:r>
+          <w:t>s</w:t>
+        </w:r>
+      </w:ins>
+      <w:ins w:id="602" w:author="Ginot, Samuel" w:date="2024-02-13T10:14:00Z">
+        <w:r>
+          <w:t xml:space="preserve"> significantly different but fairly close to 1 (0.87</w:t>
+        </w:r>
+      </w:ins>
+      <w:ins w:id="603" w:author="Ginot, Samuel" w:date="2024-02-13T10:15:00Z">
+        <w:r>
+          <w:t>)</w:t>
+        </w:r>
+        <w:r>
+          <w:t xml:space="preserve">, despite high covariance within </w:t>
+        </w:r>
+      </w:ins>
+      <w:ins w:id="604" w:author="Ginot, Samuel" w:date="2024-02-13T10:16:00Z">
+        <w:r>
+          <w:t xml:space="preserve">each mandible. This highlights the fact that it is possible </w:t>
+        </w:r>
+      </w:ins>
+      <w:ins w:id="605" w:author="Ginot, Samuel" w:date="2024-02-13T10:17:00Z">
+        <w:r>
+          <w:t>for a developmental system to have</w:t>
+        </w:r>
+      </w:ins>
+      <w:ins w:id="606" w:author="Ginot, Samuel" w:date="2024-02-13T10:22:00Z">
+        <w:r>
+          <w:t xml:space="preserve"> at the same time</w:t>
+        </w:r>
+      </w:ins>
+      <w:ins w:id="607" w:author="Ginot, Samuel" w:date="2024-02-13T10:17:00Z">
+        <w:r>
+          <w:t xml:space="preserve"> several well-defined modules, </w:t>
+        </w:r>
+      </w:ins>
+      <w:ins w:id="608" w:author="Ginot, Samuel" w:date="2024-02-13T10:18:00Z">
+        <w:r>
+          <w:t>which can be strongly integrated with each other, producing between modules covariation</w:t>
+        </w:r>
+      </w:ins>
+      <w:ins w:id="609" w:author="Ginot, Samuel" w:date="2024-02-13T10:22:00Z">
+        <w:r>
+          <w:t>, leading to CR values close (or possibly equal?) to one</w:t>
+        </w:r>
+      </w:ins>
+      <w:ins w:id="610" w:author="Ginot, Samuel" w:date="2024-02-13T10:19:00Z">
+        <w:r>
+          <w:t xml:space="preserve">. Such type of developmental system may </w:t>
+        </w:r>
+      </w:ins>
+      <w:ins w:id="611" w:author="Ginot, Samuel" w:date="2024-02-13T10:20:00Z">
+        <w:r>
+          <w:t>be problematic for tests of modularity relying on covariation patterns, because</w:t>
+        </w:r>
+      </w:ins>
+      <w:ins w:id="612" w:author="Ginot, Samuel" w:date="2024-02-13T10:21:00Z">
+        <w:r>
+          <w:t xml:space="preserve"> they generally focus on the end result </w:t>
+        </w:r>
+      </w:ins>
+      <w:ins w:id="613" w:author="Ginot, Samuel" w:date="2024-02-13T10:23:00Z">
+        <w:r>
+          <w:t>of several genetic, ontogenetic and plastic processes</w:t>
+        </w:r>
+      </w:ins>
+      <w:ins w:id="614" w:author="Ginot, Samuel" w:date="2024-02-13T10:24:00Z">
+        <w:r>
+          <w:t xml:space="preserve"> producing layers of possibly non-matching covariation patterns.</w:t>
+        </w:r>
+      </w:ins>
+      <w:ins w:id="615" w:author="Ginot, Samuel" w:date="2024-02-13T10:26:00Z">
+        <w:r>
+          <w:t xml:space="preserve"> This has been coined the palimpsest model by </w:t>
+        </w:r>
+      </w:ins>
+      <w:bookmarkStart w:id="616" w:name="ZOTERO_BREF_RT5ohgAPeIfq"/>
+      <w:r>
+        <w:rPr>
+          <w:rFonts w:ascii="Calibri" w:hAnsi="Calibri" w:cs="Calibri"/>
+          <w:szCs w:val="24"/>
+        </w:rPr>
+        <w:t>(Hallgrímsson et al., 2009)</w:t>
+      </w:r>
+      <w:bookmarkEnd w:id="616"/>
+      <w:ins w:id="617" w:author="Ginot, Samuel" w:date="2024-02-13T10:34:00Z">
+        <w:r>
+          <w:rPr>
+            <w:rFonts w:ascii="Calibri" w:hAnsi="Calibri" w:cs="Calibri"/>
+            <w:szCs w:val="24"/>
+          </w:rPr>
+          <w:t xml:space="preserve">, referring to </w:t>
+        </w:r>
+      </w:ins>
+      <w:ins w:id="618" w:author="Ginot, Samuel" w:date="2024-02-13T10:35:00Z">
+        <w:r>
+          <w:rPr>
+            <w:rFonts w:ascii="Calibri" w:hAnsi="Calibri" w:cs="Calibri"/>
+            <w:szCs w:val="24"/>
+          </w:rPr>
+          <w:t>recycled scrolls on which several layers of written text were overla</w:t>
+        </w:r>
+      </w:ins>
+      <w:ins w:id="619" w:author="Ginot, Samuel" w:date="2024-02-13T10:36:00Z">
+        <w:r>
+          <w:rPr>
+            <w:rFonts w:ascii="Calibri" w:hAnsi="Calibri" w:cs="Calibri"/>
+            <w:szCs w:val="24"/>
+          </w:rPr>
+          <w:t>yed through time</w:t>
+        </w:r>
+      </w:ins>
+      <w:ins w:id="620" w:author="Ginot, Samuel" w:date="2024-02-13T10:38:00Z">
+        <w:r>
+          <w:rPr>
+            <w:rFonts w:ascii="Calibri" w:hAnsi="Calibri" w:cs="Calibri"/>
+            <w:szCs w:val="24"/>
+          </w:rPr>
+          <w:t>, obscuring each other</w:t>
+        </w:r>
+      </w:ins>
+      <w:ins w:id="621" w:author="Ginot, Samuel" w:date="2024-02-13T10:36:00Z">
+        <w:r>
+          <w:rPr>
+            <w:rFonts w:ascii="Calibri" w:hAnsi="Calibri" w:cs="Calibri"/>
+            <w:szCs w:val="24"/>
+          </w:rPr>
+          <w:t>.</w:t>
+        </w:r>
+      </w:ins>
+      <w:ins w:id="622" w:author="Ginot, Samuel" w:date="2024-02-13T10:43:00Z">
+        <w:r>
+          <w:rPr>
+            <w:rFonts w:ascii="Calibri" w:hAnsi="Calibri" w:cs="Calibri"/>
+            <w:szCs w:val="24"/>
+          </w:rPr>
+          <w:t xml:space="preserve"> In our cas</w:t>
+        </w:r>
+      </w:ins>
+      <w:ins w:id="623" w:author="Ginot, Samuel" w:date="2024-02-13T10:44:00Z">
+        <w:r>
+          <w:rPr>
+            <w:rFonts w:ascii="Calibri" w:hAnsi="Calibri" w:cs="Calibri"/>
+            <w:szCs w:val="24"/>
+          </w:rPr>
+          <w:t>e</w:t>
+        </w:r>
+      </w:ins>
+      <w:ins w:id="624" w:author="Ginot, Samuel" w:date="2024-02-13T10:49:00Z">
+        <w:r>
+          <w:rPr>
+            <w:rFonts w:ascii="Calibri" w:hAnsi="Calibri" w:cs="Calibri"/>
+            <w:szCs w:val="24"/>
+          </w:rPr>
+          <w:t xml:space="preserve"> for example</w:t>
+        </w:r>
+      </w:ins>
+      <w:ins w:id="625" w:author="Ginot, Samuel" w:date="2024-02-13T10:44:00Z">
+        <w:r>
+          <w:rPr>
+            <w:rFonts w:ascii="Calibri" w:hAnsi="Calibri" w:cs="Calibri"/>
+            <w:szCs w:val="24"/>
+          </w:rPr>
+          <w:t xml:space="preserve">, the </w:t>
+        </w:r>
+      </w:ins>
+      <w:ins w:id="626" w:author="Ginot, Samuel" w:date="2024-02-13T10:45:00Z">
+        <w:r>
+          <w:rPr>
+            <w:rFonts w:ascii="Calibri" w:hAnsi="Calibri" w:cs="Calibri"/>
+            <w:szCs w:val="24"/>
+          </w:rPr>
+          <w:t xml:space="preserve">common </w:t>
+        </w:r>
+      </w:ins>
+      <w:ins w:id="627" w:author="Ginot, Samuel" w:date="2024-02-13T10:44:00Z">
+        <w:r>
+          <w:rPr>
+            <w:rFonts w:ascii="Calibri" w:hAnsi="Calibri" w:cs="Calibri"/>
+            <w:szCs w:val="24"/>
+          </w:rPr>
+          <w:t xml:space="preserve">feeding function </w:t>
+        </w:r>
+      </w:ins>
+      <w:ins w:id="628" w:author="Ginot, Samuel" w:date="2024-02-13T10:45:00Z">
+        <w:r>
+          <w:rPr>
+            <w:rFonts w:ascii="Calibri" w:hAnsi="Calibri" w:cs="Calibri"/>
+            <w:szCs w:val="24"/>
+          </w:rPr>
+          <w:t xml:space="preserve">of </w:t>
+        </w:r>
+      </w:ins>
+      <w:ins w:id="629" w:author="Ginot, Samuel" w:date="2024-02-13T10:44:00Z">
+        <w:r>
+          <w:rPr>
+            <w:rFonts w:ascii="Calibri" w:hAnsi="Calibri" w:cs="Calibri"/>
+            <w:szCs w:val="24"/>
+          </w:rPr>
+          <w:t>left and right mandibles</w:t>
+        </w:r>
+      </w:ins>
+      <w:ins w:id="630" w:author="Ginot, Samuel" w:date="2024-02-13T10:45:00Z">
+        <w:r>
+          <w:rPr>
+            <w:rFonts w:ascii="Calibri" w:hAnsi="Calibri" w:cs="Calibri"/>
+            <w:szCs w:val="24"/>
+          </w:rPr>
+          <w:t xml:space="preserve"> may have increased covariation</w:t>
+        </w:r>
+      </w:ins>
+      <w:ins w:id="631" w:author="Ginot, Samuel" w:date="2024-02-13T10:49:00Z">
+        <w:r>
+          <w:rPr>
+            <w:rFonts w:ascii="Calibri" w:hAnsi="Calibri" w:cs="Calibri"/>
+            <w:szCs w:val="24"/>
+          </w:rPr>
+          <w:t xml:space="preserve"> (e.g. </w:t>
+        </w:r>
+      </w:ins>
+      <w:ins w:id="632" w:author="Ginot, Samuel" w:date="2024-02-13T10:50:00Z">
+        <w:r>
+          <w:rPr>
+            <w:rFonts w:ascii="Calibri" w:hAnsi="Calibri" w:cs="Calibri"/>
+            <w:szCs w:val="24"/>
+          </w:rPr>
+          <w:t>due to plastic shape changes, wear)</w:t>
+        </w:r>
+      </w:ins>
+      <w:ins w:id="633" w:author="Ginot, Samuel" w:date="2024-02-13T10:45:00Z">
+        <w:r>
+          <w:rPr>
+            <w:rFonts w:ascii="Calibri" w:hAnsi="Calibri" w:cs="Calibri"/>
+            <w:szCs w:val="24"/>
+          </w:rPr>
+          <w:t xml:space="preserve"> between</w:t>
+        </w:r>
+      </w:ins>
+      <w:ins w:id="634" w:author="Ginot, Samuel" w:date="2024-02-13T10:50:00Z">
+        <w:r>
+          <w:rPr>
+            <w:rFonts w:ascii="Calibri" w:hAnsi="Calibri" w:cs="Calibri"/>
+            <w:szCs w:val="24"/>
+          </w:rPr>
+          <w:t xml:space="preserve"> them</w:t>
+        </w:r>
+      </w:ins>
+      <w:ins w:id="635" w:author="Ginot, Samuel" w:date="2024-02-13T10:51:00Z">
+        <w:r>
+          <w:rPr>
+            <w:rFonts w:ascii="Calibri" w:hAnsi="Calibri" w:cs="Calibri"/>
+            <w:szCs w:val="24"/>
+          </w:rPr>
+          <w:t xml:space="preserve">, </w:t>
+        </w:r>
+      </w:ins>
+      <w:ins w:id="636" w:author="Ginot, Samuel" w:date="2024-02-13T11:18:00Z">
+        <w:r>
+          <w:rPr>
+            <w:rFonts w:ascii="Calibri" w:hAnsi="Calibri" w:cs="Calibri"/>
+            <w:szCs w:val="24"/>
+          </w:rPr>
+          <w:t>obscuring</w:t>
+        </w:r>
+      </w:ins>
+      <w:ins w:id="637" w:author="Ginot, Samuel" w:date="2024-02-13T10:51:00Z">
+        <w:r>
+          <w:rPr>
+            <w:rFonts w:ascii="Calibri" w:hAnsi="Calibri" w:cs="Calibri"/>
+            <w:szCs w:val="24"/>
+          </w:rPr>
+          <w:t xml:space="preserve"> to some extent the original developmental modularity of the system</w:t>
+        </w:r>
+      </w:ins>
+      <w:ins w:id="638" w:author="Ginot, Samuel" w:date="2024-02-13T11:18:00Z">
+        <w:r>
+          <w:rPr>
+            <w:rFonts w:ascii="Calibri" w:hAnsi="Calibri" w:cs="Calibri"/>
+            <w:szCs w:val="24"/>
+          </w:rPr>
+          <w:t>.</w:t>
+        </w:r>
+      </w:ins>
+      <w:ins w:id="639" w:author="Ginot, Samuel" w:date="2024-02-13T11:24:00Z">
+        <w:r>
+          <w:rPr>
+            <w:rFonts w:ascii="Calibri" w:hAnsi="Calibri" w:cs="Calibri"/>
+            <w:szCs w:val="24"/>
+          </w:rPr>
+          <w:t xml:space="preserve"> </w:t>
+        </w:r>
+      </w:ins>
+      <w:ins w:id="640" w:author="Ginot, Samuel" w:date="2024-02-13T11:26:00Z">
+        <w:r>
+          <w:rPr>
+            <w:rFonts w:ascii="Calibri" w:hAnsi="Calibri" w:cs="Calibri"/>
+            <w:szCs w:val="24"/>
+          </w:rPr>
+          <w:t>With this in mind, we propose that the significant variational modularity observed here between mandibles re</w:t>
+        </w:r>
+      </w:ins>
+      <w:ins w:id="641" w:author="Ginot, Samuel" w:date="2024-02-13T11:27:00Z">
+        <w:r>
+          <w:rPr>
+            <w:rFonts w:ascii="Calibri" w:hAnsi="Calibri" w:cs="Calibri"/>
+            <w:szCs w:val="24"/>
+          </w:rPr>
+          <w:t xml:space="preserve">flects developmental modularity, but may </w:t>
+        </w:r>
+      </w:ins>
+      <w:ins w:id="642" w:author="Ginot, Samuel" w:date="2024-02-14T16:19:00Z">
+        <w:r>
+          <w:rPr>
+            <w:rFonts w:ascii="Calibri" w:hAnsi="Calibri" w:cs="Calibri"/>
+            <w:szCs w:val="24"/>
+          </w:rPr>
+          <w:t xml:space="preserve">actually </w:t>
+        </w:r>
+      </w:ins>
+      <w:ins w:id="643" w:author="Ginot, Samuel" w:date="2024-02-13T11:27:00Z">
+        <w:r>
+          <w:rPr>
+            <w:rFonts w:ascii="Calibri" w:hAnsi="Calibri" w:cs="Calibri"/>
+            <w:szCs w:val="24"/>
+          </w:rPr>
+          <w:t>be underestimated</w:t>
+        </w:r>
+      </w:ins>
+      <w:ins w:id="644" w:author="Ginot, Samuel" w:date="2024-02-13T11:28:00Z">
+        <w:r>
+          <w:rPr>
+            <w:rFonts w:ascii="Calibri" w:hAnsi="Calibri" w:cs="Calibri"/>
+            <w:szCs w:val="24"/>
+          </w:rPr>
+          <w:t xml:space="preserve"> due to </w:t>
+        </w:r>
+      </w:ins>
+      <w:ins w:id="645" w:author="Ginot, Samuel" w:date="2024-02-13T11:29:00Z">
+        <w:r>
+          <w:rPr>
+            <w:rFonts w:ascii="Calibri" w:hAnsi="Calibri" w:cs="Calibri"/>
+            <w:szCs w:val="24"/>
+          </w:rPr>
+          <w:t>the common function of mandibles</w:t>
+        </w:r>
+      </w:ins>
+      <w:ins w:id="646" w:author="Ginot, Samuel" w:date="2024-02-13T11:30:00Z">
+        <w:r>
+          <w:rPr>
+            <w:rFonts w:ascii="Calibri" w:hAnsi="Calibri" w:cs="Calibri"/>
+            <w:szCs w:val="24"/>
+          </w:rPr>
+          <w:t xml:space="preserve"> </w:t>
+        </w:r>
+      </w:ins>
+      <w:ins w:id="647" w:author="Ginot, Samuel" w:date="2024-02-13T11:29:00Z">
+        <w:r>
+          <w:rPr>
+            <w:rFonts w:ascii="Calibri" w:hAnsi="Calibri" w:cs="Calibri"/>
+            <w:szCs w:val="24"/>
+          </w:rPr>
+          <w:t xml:space="preserve">leading to </w:t>
+        </w:r>
+      </w:ins>
+      <w:ins w:id="648" w:author="Ginot, Samuel" w:date="2024-02-13T11:30:00Z">
+        <w:r>
+          <w:rPr>
+            <w:rFonts w:ascii="Calibri" w:hAnsi="Calibri" w:cs="Calibri"/>
+            <w:szCs w:val="24"/>
+          </w:rPr>
+          <w:t xml:space="preserve">increased </w:t>
+        </w:r>
+      </w:ins>
+      <w:ins w:id="649" w:author="Ginot, Samuel" w:date="2024-02-13T11:29:00Z">
+        <w:r>
+          <w:rPr>
+            <w:rFonts w:ascii="Calibri" w:hAnsi="Calibri" w:cs="Calibri"/>
+            <w:szCs w:val="24"/>
+          </w:rPr>
+          <w:t>non-developmental</w:t>
+        </w:r>
+      </w:ins>
+      <w:ins w:id="650" w:author="Ginot, Samuel" w:date="2024-02-13T11:30:00Z">
+        <w:r>
+          <w:rPr>
+            <w:rFonts w:ascii="Calibri" w:hAnsi="Calibri" w:cs="Calibri"/>
+            <w:szCs w:val="24"/>
+          </w:rPr>
+          <w:t xml:space="preserve"> covariation.</w:t>
+        </w:r>
+      </w:ins>
+      <w:ins w:id="651" w:author="Ginot, Samuel" w:date="2024-02-13T11:39:00Z">
+        <w:r>
+          <w:rPr>
+            <w:rFonts w:ascii="Calibri" w:hAnsi="Calibri" w:cs="Calibri"/>
+            <w:szCs w:val="24"/>
+          </w:rPr>
+          <w:t xml:space="preserve"> Another</w:t>
+        </w:r>
+      </w:ins>
+      <w:ins w:id="652" w:author="Ginot, Samuel" w:date="2024-02-13T11:43:00Z">
+        <w:r>
+          <w:rPr>
+            <w:rFonts w:ascii="Calibri" w:hAnsi="Calibri" w:cs="Calibri"/>
+            <w:szCs w:val="24"/>
+          </w:rPr>
+          <w:t xml:space="preserve"> non-exclusive</w:t>
+        </w:r>
+      </w:ins>
+      <w:ins w:id="653" w:author="Ginot, Samuel" w:date="2024-02-13T11:39:00Z">
+        <w:r>
+          <w:rPr>
+            <w:rFonts w:ascii="Calibri" w:hAnsi="Calibri" w:cs="Calibri"/>
+            <w:szCs w:val="24"/>
+          </w:rPr>
+          <w:t xml:space="preserve"> possibility is that the</w:t>
+        </w:r>
+      </w:ins>
+      <w:ins w:id="654" w:author="Ginot, Samuel" w:date="2024-02-13T11:40:00Z">
+        <w:r>
+          <w:rPr>
+            <w:rFonts w:ascii="Calibri" w:hAnsi="Calibri" w:cs="Calibri"/>
+            <w:szCs w:val="24"/>
+          </w:rPr>
+          <w:t xml:space="preserve"> strong</w:t>
+        </w:r>
+      </w:ins>
+      <w:ins w:id="655" w:author="Ginot, Samuel" w:date="2024-02-13T11:39:00Z">
+        <w:r>
+          <w:rPr>
+            <w:rFonts w:ascii="Calibri" w:hAnsi="Calibri" w:cs="Calibri"/>
+            <w:szCs w:val="24"/>
+          </w:rPr>
+          <w:t xml:space="preserve"> covariation between mandibles is in fact</w:t>
+        </w:r>
+      </w:ins>
+      <w:ins w:id="656" w:author="Ginot, Samuel" w:date="2024-02-13T11:40:00Z">
+        <w:r>
+          <w:rPr>
+            <w:rFonts w:ascii="Calibri" w:hAnsi="Calibri" w:cs="Calibri"/>
+            <w:szCs w:val="24"/>
+          </w:rPr>
+          <w:t xml:space="preserve"> driven by developmental integration</w:t>
+        </w:r>
+      </w:ins>
+      <w:ins w:id="657" w:author="Ginot, Samuel" w:date="2024-02-13T11:41:00Z">
+        <w:r>
+          <w:rPr>
+            <w:rFonts w:ascii="Calibri" w:hAnsi="Calibri" w:cs="Calibri"/>
+            <w:szCs w:val="24"/>
+          </w:rPr>
+          <w:t xml:space="preserve"> through common factors</w:t>
+        </w:r>
+      </w:ins>
+      <w:ins w:id="658" w:author="Ginot, Samuel" w:date="2024-02-13T11:42:00Z">
+        <w:r>
+          <w:rPr>
+            <w:rFonts w:ascii="Calibri" w:hAnsi="Calibri" w:cs="Calibri"/>
+            <w:szCs w:val="24"/>
+          </w:rPr>
+          <w:t xml:space="preserve"> overarching</w:t>
+        </w:r>
+      </w:ins>
+      <w:ins w:id="659" w:author="Ginot, Samuel" w:date="2024-02-14T16:23:00Z">
+        <w:r>
+          <w:rPr>
+            <w:rFonts w:ascii="Calibri" w:hAnsi="Calibri" w:cs="Calibri"/>
+            <w:szCs w:val="24"/>
+          </w:rPr>
+          <w:t xml:space="preserve"> the</w:t>
+        </w:r>
+      </w:ins>
+      <w:ins w:id="660" w:author="Ginot, Samuel" w:date="2024-02-13T11:42:00Z">
+        <w:r>
+          <w:rPr>
+            <w:rFonts w:ascii="Calibri" w:hAnsi="Calibri" w:cs="Calibri"/>
+            <w:szCs w:val="24"/>
+          </w:rPr>
+          <w:t xml:space="preserve"> </w:t>
+        </w:r>
+      </w:ins>
+      <w:ins w:id="661" w:author="Ginot, Samuel" w:date="2024-02-13T11:43:00Z">
+        <w:r>
+          <w:rPr>
+            <w:rFonts w:ascii="Calibri" w:hAnsi="Calibri" w:cs="Calibri"/>
+            <w:szCs w:val="24"/>
+          </w:rPr>
+          <w:t>factors unique to each mandible</w:t>
+        </w:r>
+      </w:ins>
+      <w:ins w:id="662" w:author="Ginot, Samuel" w:date="2024-02-13T11:44:00Z">
+        <w:r>
+          <w:rPr>
+            <w:rFonts w:ascii="Calibri" w:hAnsi="Calibri" w:cs="Calibri"/>
+            <w:szCs w:val="24"/>
+          </w:rPr>
+          <w:t>, necessary to achieve the</w:t>
+        </w:r>
+      </w:ins>
+      <w:ins w:id="663" w:author="Ginot, Samuel" w:date="2024-02-13T11:45:00Z">
+        <w:r>
+          <w:rPr>
+            <w:rFonts w:ascii="Calibri" w:hAnsi="Calibri" w:cs="Calibri"/>
+            <w:szCs w:val="24"/>
+          </w:rPr>
+          <w:t>ir</w:t>
+        </w:r>
+      </w:ins>
+      <w:ins w:id="664" w:author="Ginot, Samuel" w:date="2024-02-13T11:44:00Z">
+        <w:r>
+          <w:rPr>
+            <w:rFonts w:ascii="Calibri" w:hAnsi="Calibri" w:cs="Calibri"/>
+            <w:szCs w:val="24"/>
+          </w:rPr>
+          <w:t xml:space="preserve"> </w:t>
+        </w:r>
+      </w:ins>
+      <w:ins w:id="665" w:author="Ginot, Samuel" w:date="2024-02-13T11:47:00Z">
+        <w:r>
+          <w:rPr>
+            <w:rFonts w:ascii="Calibri" w:hAnsi="Calibri" w:cs="Calibri"/>
+            <w:szCs w:val="24"/>
+          </w:rPr>
+          <w:t>d</w:t>
+        </w:r>
+      </w:ins>
+      <w:ins w:id="666" w:author="Ginot, Samuel" w:date="2024-02-13T11:48:00Z">
+        <w:r>
+          <w:rPr>
+            <w:rFonts w:ascii="Calibri" w:hAnsi="Calibri" w:cs="Calibri"/>
+            <w:szCs w:val="24"/>
+          </w:rPr>
+          <w:t>irectionally asymmetric</w:t>
+        </w:r>
+      </w:ins>
+      <w:ins w:id="667" w:author="Ginot, Samuel" w:date="2024-02-13T11:44:00Z">
+        <w:r>
+          <w:rPr>
+            <w:rFonts w:ascii="Calibri" w:hAnsi="Calibri" w:cs="Calibri"/>
+            <w:szCs w:val="24"/>
+          </w:rPr>
+          <w:t xml:space="preserve"> shapes</w:t>
+        </w:r>
+      </w:ins>
+      <w:ins w:id="668" w:author="Ginot, Samuel" w:date="2024-02-13T11:45:00Z">
+        <w:r>
+          <w:rPr>
+            <w:rFonts w:ascii="Calibri" w:hAnsi="Calibri" w:cs="Calibri"/>
+            <w:szCs w:val="24"/>
+          </w:rPr>
+          <w:t xml:space="preserve"> </w:t>
+        </w:r>
+      </w:ins>
+      <w:bookmarkStart w:id="669" w:name="ZOTERO_BREF_Iq5BHQpWZAqm"/>
+      <w:r>
+        <w:rPr>
+          <w:rFonts w:ascii="Calibri" w:hAnsi="Calibri" w:cs="Calibri"/>
+          <w:szCs w:val="24"/>
+        </w:rPr>
+        <w:t>(Hallgrímsson et al., 2009; Meinhardt, 2001; Palmer, 2004)</w:t>
+      </w:r>
+      <w:bookmarkEnd w:id="669"/>
+      <w:ins w:id="670" w:author="Ginot, Samuel" w:date="2024-02-13T11:44:00Z">
+        <w:r>
+          <w:rPr>
+            <w:rFonts w:ascii="Calibri" w:hAnsi="Calibri" w:cs="Calibri"/>
+            <w:szCs w:val="24"/>
+          </w:rPr>
+          <w:t>.</w:t>
+        </w:r>
+      </w:ins>
+      <w:ins w:id="671" w:author="Ginot, Samuel" w:date="2024-02-13T11:57:00Z">
+        <w:r>
+          <w:rPr>
+            <w:rFonts w:ascii="Calibri" w:hAnsi="Calibri" w:cs="Calibri"/>
+            <w:szCs w:val="24"/>
+          </w:rPr>
+          <w:t xml:space="preserve"> Fluctuating asymmetry may also be one </w:t>
+        </w:r>
+        <w:r>
+          <w:rPr>
+            <w:rFonts w:ascii="Calibri" w:hAnsi="Calibri" w:cs="Calibri"/>
+            <w:szCs w:val="24"/>
+          </w:rPr>
+          <w:t>fa</w:t>
+        </w:r>
+      </w:ins>
+      <w:ins w:id="672" w:author="Ginot, Samuel" w:date="2024-02-13T11:58:00Z">
+        <w:r>
+          <w:rPr>
+            <w:rFonts w:ascii="Calibri" w:hAnsi="Calibri" w:cs="Calibri"/>
+            <w:szCs w:val="24"/>
+          </w:rPr>
+          <w:t xml:space="preserve">ctor blurring patterns of covariation. </w:t>
+        </w:r>
+      </w:ins>
+      <w:del w:id="673" w:author="Ginot, Samuel" w:date="2024-02-13T11:59:00Z">
+        <w:r>
+          <w:delText xml:space="preserve">Although these partitions are not the ones showing the strongest modularity scores, differences with other partitions are not significant. It therefore appears there is a degree, albeit limited, of variational autonomy between the left and right mandibles. Several factors may play a role in this autonomy: To achieve conspicuously different morphologies, left and right mandible developmental pathways must be neighbouring, but to some extent divergent </w:delText>
+        </w:r>
+        <w:bookmarkStart w:id="674" w:name="ZOTERO_BREF_hAtWOIK1s3WR"/>
+        <w:r>
+          <w:delText>(Meinhardt, 2001; Palmer, 2004</w:delText>
+        </w:r>
+        <w:bookmarkEnd w:id="674"/>
+        <w:r>
+          <w:delText xml:space="preserve">). This divergence may in turn be a source of decorrelation between mandibles, allowing variable left-right differences, and causing slight variational modularity. Another, non-exclusive possibility is revealed by the </w:delText>
+        </w:r>
+      </w:del>
+      <w:ins w:id="675" w:author="Ginot, Samuel" w:date="2024-02-13T11:59:00Z">
+        <w:r>
+          <w:t xml:space="preserve"> </w:t>
+        </w:r>
+      </w:ins>
+      <w:ins w:id="676" w:author="Ginot, Samuel" w:date="2024-02-14T16:24:00Z">
+        <w:r>
+          <w:t>Indeed, o</w:t>
+        </w:r>
+      </w:ins>
+      <w:ins w:id="677" w:author="Ginot, Samuel" w:date="2024-02-13T11:59:00Z">
+        <w:r>
+          <w:t xml:space="preserve">ur results show </w:t>
+        </w:r>
+      </w:ins>
+      <w:r>
+        <w:t xml:space="preserve">relatively large magnitude of FA located at the mandible incisivi (Supp. Fig. 1). Because FA is of random direction, it may </w:t>
+      </w:r>
+      <w:del w:id="678" w:author="Ginot, Samuel" w:date="2024-02-13T11:59:00Z">
+        <w:r>
+          <w:delText xml:space="preserve">also </w:delText>
+        </w:r>
+      </w:del>
+      <w:r>
+        <w:t>reduce the correlation between left and right mandible shapes</w:t>
+      </w:r>
+      <w:ins w:id="679" w:author="Ginot, Samuel" w:date="2024-02-14T16:26:00Z">
+        <w:r>
+          <w:t>, which is of determinate direction</w:t>
+        </w:r>
+      </w:ins>
+      <w:r>
+        <w:t xml:space="preserve">. However, the amount of variation explained by FA is very limited in comparison to DA, which would suggest that the influence of FA on </w:t>
+      </w:r>
+      <w:del w:id="680" w:author="Ginot, Samuel" w:date="2024-02-13T12:00:00Z">
+        <w:r>
+          <w:delText xml:space="preserve">modularity </w:delText>
+        </w:r>
+      </w:del>
+      <w:ins w:id="681" w:author="Ginot, Samuel" w:date="2024-02-13T12:00:00Z">
+        <w:r>
+          <w:t xml:space="preserve">global covariation </w:t>
+        </w:r>
+      </w:ins>
+      <w:r>
+        <w:t>patterns is small</w:t>
+      </w:r>
+      <w:ins w:id="682" w:author="Ginot, Samuel" w:date="2024-02-13T12:00:00Z">
+        <w:r>
+          <w:t>, compared</w:t>
+        </w:r>
+      </w:ins>
+      <w:ins w:id="683" w:author="Ginot, Samuel" w:date="2024-02-13T12:01:00Z">
+        <w:r>
+          <w:t xml:space="preserve"> to developmentally</w:t>
+        </w:r>
+      </w:ins>
+      <w:ins w:id="684" w:author="Ginot, Samuel" w:date="2024-02-14T16:26:00Z">
+        <w:r>
+          <w:t xml:space="preserve"> or functionally</w:t>
+        </w:r>
+      </w:ins>
+      <w:ins w:id="685" w:author="Ginot, Samuel" w:date="2024-02-13T12:01:00Z">
+        <w:r>
+          <w:t xml:space="preserve"> driven covar</w:t>
+        </w:r>
+      </w:ins>
+      <w:ins w:id="686" w:author="Ginot, Samuel" w:date="2024-02-13T12:02:00Z">
+        <w:r>
+          <w:t>iation</w:t>
+        </w:r>
+      </w:ins>
+      <w:r>
+        <w:t>.</w:t>
+      </w:r>
+    </w:p>
+    <w:p>
+      <w:pPr>
+        <w:jc w:val="both"/>
+        <w:rPr>
+          <w:del w:id="687" w:author="Ginot, Samuel" w:date="2024-02-14T16:41:00Z"/>
+        </w:rPr>
+      </w:pPr>
+    </w:p>
+    <w:p>
+      <w:del w:id="688" w:author="Ginot, Samuel" w:date="2024-02-14T16:31:00Z">
+        <w:r>
+          <w:delText>Although mandibles have some degree of autonomy from each other, they remain strongly integrated (</w:delText>
+        </w:r>
+      </w:del>
+      <w:del w:id="689" w:author="Ginot, Samuel" w:date="2024-02-14T16:30:00Z">
+        <w:r>
+          <w:delText>Fig. 6C-D, Table 3</w:delText>
+        </w:r>
+      </w:del>
+      <w:del w:id="690" w:author="Ginot, Samuel" w:date="2024-02-14T16:31:00Z">
+        <w:r>
+          <w:delText>), and the strongest modular signal retrieved by the CR analysis is in the two modules partition which combines both mandibles into one module (Fig. 2A, Table 2), and the head structures in a second module. This suggests that the</w:delText>
+        </w:r>
+      </w:del>
+      <w:ins w:id="691" w:author="Ginot, Samuel" w:date="2024-02-14T16:31:00Z">
+        <w:r>
+          <w:t>The impact of</w:t>
+        </w:r>
+      </w:ins>
+      <w:r>
+        <w:t xml:space="preserve"> functional selection</w:t>
+      </w:r>
+      <w:ins w:id="692" w:author="Ginot, Samuel" w:date="2024-02-14T16:31:00Z">
+        <w:r>
+          <w:t xml:space="preserve"> and/or plasticity</w:t>
+        </w:r>
+      </w:ins>
+      <w:r>
+        <w:t xml:space="preserve"> for </w:t>
+      </w:r>
+      <w:del w:id="693" w:author="Ginot, Samuel" w:date="2024-02-14T16:31:00Z">
+        <w:r>
+          <w:delText xml:space="preserve">matching </w:delText>
+        </w:r>
+      </w:del>
+      <w:ins w:id="694" w:author="Ginot, Samuel" w:date="2024-02-14T16:31:00Z">
+        <w:r>
+          <w:t>interlocking</w:t>
+        </w:r>
+        <w:r>
+          <w:t xml:space="preserve"> </w:t>
+        </w:r>
+      </w:ins>
+      <w:r>
+        <w:t xml:space="preserve">left and right mandible shapes is </w:t>
+      </w:r>
+      <w:ins w:id="695" w:author="Ginot, Samuel" w:date="2024-02-14T16:32:00Z">
+        <w:r>
+          <w:t xml:space="preserve">apparent in the strong within-mandible covariation, </w:t>
+        </w:r>
+      </w:ins>
+      <w:r>
+        <w:t>limiting deviations from the left and right respective target phenotypes</w:t>
+      </w:r>
+      <w:ins w:id="696" w:author="Ginot, Samuel" w:date="2024-02-14T16:33:00Z">
+        <w:r>
+          <w:t xml:space="preserve">, or at least constraining </w:t>
+        </w:r>
+      </w:ins>
+      <w:ins w:id="697" w:author="Ginot, Samuel" w:date="2024-02-14T16:36:00Z">
+        <w:r>
+          <w:t>potential</w:t>
+        </w:r>
+      </w:ins>
+      <w:ins w:id="698" w:author="Ginot, Samuel" w:date="2024-02-14T16:33:00Z">
+        <w:r>
+          <w:t xml:space="preserve"> shape changes</w:t>
+        </w:r>
+      </w:ins>
+      <w:ins w:id="699" w:author="Ginot, Samuel" w:date="2024-02-14T16:36:00Z">
+        <w:r>
+          <w:t xml:space="preserve"> within each mandible</w:t>
+        </w:r>
+      </w:ins>
+      <w:ins w:id="700" w:author="Ginot, Samuel" w:date="2024-02-14T16:33:00Z">
+        <w:r>
+          <w:t xml:space="preserve"> to be </w:t>
+        </w:r>
+      </w:ins>
+      <w:ins w:id="701" w:author="Ginot, Samuel" w:date="2024-02-14T16:35:00Z">
+        <w:r>
+          <w:t>correlated</w:t>
+        </w:r>
+      </w:ins>
+      <w:ins w:id="702" w:author="Ginot, Samuel" w:date="2024-02-14T16:36:00Z">
+        <w:r>
+          <w:t>, as suggested by the “fly in a tube model” of phenotypic evolu</w:t>
+        </w:r>
+      </w:ins>
+      <w:ins w:id="703" w:author="Ginot, Samuel" w:date="2024-02-14T16:37:00Z">
+        <w:r>
+          <w:t xml:space="preserve">tion </w:t>
+        </w:r>
+      </w:ins>
+      <w:bookmarkStart w:id="704" w:name="ZOTERO_BREF_wgsFk6rokK4X"/>
+      <w:r>
+        <w:rPr>
+          <w:rFonts w:ascii="Calibri" w:hAnsi="Calibri" w:cs="Calibri"/>
+        </w:rPr>
+        <w:t>(Felice et al., 2018)</w:t>
+      </w:r>
+      <w:bookmarkEnd w:id="704"/>
+      <w:r>
+        <w:t xml:space="preserve">. </w:t>
+      </w:r>
+      <w:del w:id="705" w:author="Ginot, Samuel" w:date="2024-02-14T16:38:00Z">
+        <w:r>
+          <w:delText xml:space="preserve">In other terms, the </w:delText>
+        </w:r>
+        <w:r>
+          <w:lastRenderedPageBreak/>
+          <w:delText>developmental pathways for left and right mandibles must diverge at some point, but their combined target phenotype must be tightly integrated</w:delText>
+        </w:r>
+      </w:del>
+      <w:ins w:id="706" w:author="Ginot, Samuel" w:date="2024-02-14T16:38:00Z">
+        <w:r>
+          <w:t>Constraints on each mandible must be strong enough to achieve their respective phenotype, while also leading to a tightly integrated combined phenotype</w:t>
+        </w:r>
+      </w:ins>
+      <w:r>
+        <w:t>. This is corroborated by the relatively small CV</w:t>
+      </w:r>
+      <w:r>
+        <w:rPr>
+          <w:vertAlign w:val="subscript"/>
+        </w:rPr>
+        <w:t>P</w:t>
+      </w:r>
+      <w:r>
+        <w:t xml:space="preserve"> of iTA and iDA, which fall in the range of values for characters under selection </w:t>
+      </w:r>
+      <w:bookmarkStart w:id="707" w:name="ZOTERO_BREF_HUyDELwvmtSo"/>
+      <w:r>
+        <w:t>(Hansen et al., 2006; Pélabon &amp; Hansen, 2008</w:t>
+      </w:r>
+      <w:bookmarkEnd w:id="707"/>
+      <w:r>
+        <w:t>).</w:t>
+      </w:r>
+    </w:p>
+    <w:p>
+      <w:pPr>
+        <w:rPr>
+          <w:lang w:val="en-US"/>
+        </w:rPr>
+      </w:pPr>
+      <w:r>
+        <w:t xml:space="preserve">Variational modularity between the mandibles and the rest of the head might have been expected, considering that the mandibles constitute both a developmentally </w:t>
+      </w:r>
+      <w:bookmarkStart w:id="708" w:name="ZOTERO_BREF_vF2GNk5973Xc"/>
+      <w:r>
+        <w:t>(Posnien &amp; Bucher, 2010</w:t>
+      </w:r>
+      <w:bookmarkEnd w:id="708"/>
+      <w:r>
+        <w:t xml:space="preserve">) and functionally distinct module. </w:t>
+      </w:r>
+      <w:del w:id="709" w:author="Ginot, Samuel" w:date="2024-02-14T16:45:00Z">
+        <w:r>
+          <w:delText xml:space="preserve">Our results </w:delText>
+        </w:r>
+      </w:del>
+      <w:ins w:id="710" w:author="Ginot, Samuel" w:date="2024-02-14T16:45:00Z">
+        <w:r>
+          <w:t xml:space="preserve"> The observed pattern of weak </w:t>
+        </w:r>
+      </w:ins>
+      <w:r>
+        <w:t>constitute</w:t>
+      </w:r>
+      <w:ins w:id="711" w:author="Ginot, Samuel" w:date="2024-02-14T16:46:00Z">
+        <w:r>
+          <w:t>s</w:t>
+        </w:r>
+      </w:ins>
+      <w:r>
+        <w:t xml:space="preserve"> evidence</w:t>
+      </w:r>
+      <w:ins w:id="712" w:author="Ginot, Samuel" w:date="2024-02-14T16:46:00Z">
+        <w:r>
+          <w:t xml:space="preserve"> corroborating</w:t>
+        </w:r>
+      </w:ins>
+      <w:r>
+        <w:t xml:space="preserve"> that modularity between the head and the mandibles</w:t>
+      </w:r>
+      <w:ins w:id="713" w:author="Ginot, Samuel" w:date="2024-02-14T16:46:00Z">
+        <w:r>
+          <w:t>.</w:t>
+        </w:r>
+      </w:ins>
+      <w:r>
+        <w:t xml:space="preserve"> </w:t>
+      </w:r>
+      <w:del w:id="714" w:author="Ginot, Samuel" w:date="2024-02-14T16:46:00Z">
+        <w:r>
+          <w:delText xml:space="preserve">allows </w:delText>
+        </w:r>
+      </w:del>
+      <w:ins w:id="715" w:author="Ginot, Samuel" w:date="2024-02-14T16:46:00Z">
+        <w:r>
+          <w:t>Such disc</w:t>
+        </w:r>
+      </w:ins>
+      <w:ins w:id="716" w:author="Ginot, Samuel" w:date="2024-02-14T16:47:00Z">
+        <w:r>
+          <w:t xml:space="preserve">onnection may be critical to allow </w:t>
+        </w:r>
+      </w:ins>
+      <w:r>
+        <w:t xml:space="preserve">conspicuous asymmetry to appear in the mandibles while maintaining the head's global symmetry. </w:t>
+      </w:r>
+      <w:ins w:id="717" w:author="Ginot, Samuel" w:date="2024-02-14T16:47:00Z">
+        <w:r>
+          <w:t xml:space="preserve">Indeed, if the factors defining </w:t>
+        </w:r>
+      </w:ins>
+      <w:ins w:id="718" w:author="Ginot, Samuel" w:date="2024-02-14T16:48:00Z">
+        <w:r>
+          <w:t xml:space="preserve">the left-right conspicuous asymmetry of mandibles were equally expressed in the head capsule, one would expect </w:t>
+        </w:r>
+      </w:ins>
+      <w:ins w:id="719" w:author="Ginot, Samuel" w:date="2024-02-14T16:49:00Z">
+        <w:r>
+          <w:t xml:space="preserve">equally conspicuous head asymmetry. Here, we instead observe significant subtle (rather than conspicuous) DA in the head capsule. </w:t>
+        </w:r>
+      </w:ins>
+      <w:r>
+        <w:t xml:space="preserve">This could potentially be a general rule in cases of conspicuous asymmetry arising in Bilaterians, where modularity may be </w:t>
+      </w:r>
+      <w:r>
+        <w:rPr>
+          <w:lang w:val="en-US"/>
+        </w:rPr>
+        <w:t>an</w:t>
+      </w:r>
+      <w:r>
+        <w:t xml:space="preserve"> evolutionary way to relax locally the constraints of symmetry, akin to the more general idea that modularity may "favor evolvability by allowing one module to change without interfering with the rest of the organism" </w:t>
+      </w:r>
+      <w:bookmarkStart w:id="720" w:name="ZOTERO_BREF_EIYlyl5k9kwt"/>
+      <w:r>
+        <w:t>(Hansen, 2003)</w:t>
+      </w:r>
+      <w:bookmarkEnd w:id="720"/>
+      <w:r>
+        <w:t>.</w:t>
+      </w:r>
+      <w:r>
+        <w:rPr>
+          <w:lang w:val="en-US"/>
+        </w:rPr>
+        <w:t xml:space="preserve"> For the skull of toothed whales, it was suggested that it is asymmetry which drives modularity </w:t>
+      </w:r>
+      <w:r>
+        <w:rPr>
+          <w:rFonts w:cs="Calibri"/>
+        </w:rPr>
+        <w:t>(Churchill et al., 2019).</w:t>
+      </w:r>
+      <w:r>
+        <w:rPr>
+          <w:lang w:val="en-US"/>
+        </w:rPr>
+        <w:t xml:space="preserve"> We instead propose that modularity is one prerequisite for conspicuous asymmetry to start evolving. This fits in our opinion better with the idea that modularity allows traits to evolve independently </w:t>
+      </w:r>
+      <w:bookmarkStart w:id="721" w:name="ZOTERO_BREF_GYjtrntB6nLf"/>
+      <w:r>
+        <w:rPr>
+          <w:rFonts w:cs="Calibri"/>
+          <w:lang w:val="en-US"/>
+        </w:rPr>
+        <w:t>(Hansen, 2003; Zelditch &amp; Goswami, 2021)</w:t>
+      </w:r>
+      <w:bookmarkEnd w:id="721"/>
+      <w:r>
+        <w:rPr>
+          <w:rFonts w:cs="Calibri"/>
+          <w:lang w:val="en-US"/>
+        </w:rPr>
+        <w:t>.</w:t>
+      </w:r>
+      <w:r>
+        <w:rPr>
+          <w:lang w:val="en-US"/>
+        </w:rPr>
+        <w:t xml:space="preserve"> It might also be the case that there are strong evolutionary positive feedbacks between modularity and asymmetry: for example, once conspicuously asymmetric structures appear, they may be used for divergent functions, which would entail disruptive selection, </w:t>
+      </w:r>
+      <w:del w:id="722" w:author="Ginot, Samuel" w:date="2024-02-14T16:59:00Z">
+        <w:r>
+          <w:rPr>
+            <w:lang w:val="en-US"/>
+          </w:rPr>
+          <w:delText xml:space="preserve">reinforcing </w:delText>
+        </w:r>
+      </w:del>
+      <w:ins w:id="723" w:author="Ginot, Samuel" w:date="2024-02-14T16:59:00Z">
+        <w:r>
+          <w:rPr>
+            <w:lang w:val="en-US"/>
+          </w:rPr>
+          <w:t>through</w:t>
+        </w:r>
+        <w:r>
+          <w:rPr>
+            <w:lang w:val="en-US"/>
+          </w:rPr>
+          <w:t xml:space="preserve"> </w:t>
+        </w:r>
+      </w:ins>
+      <w:r>
+        <w:rPr>
+          <w:lang w:val="en-US"/>
+        </w:rPr>
+        <w:t xml:space="preserve">integration </w:t>
+      </w:r>
+      <w:r>
+        <w:rPr>
+          <w:i/>
+          <w:iCs/>
+          <w:lang w:val="en-US"/>
+        </w:rPr>
+        <w:t>within</w:t>
+      </w:r>
+      <w:r>
+        <w:rPr>
+          <w:lang w:val="en-US"/>
+        </w:rPr>
+        <w:t xml:space="preserve"> left and right structures and </w:t>
+      </w:r>
+      <w:del w:id="724" w:author="Ginot, Samuel" w:date="2024-02-14T16:59:00Z">
+        <w:r>
+          <w:rPr>
+            <w:lang w:val="en-US"/>
+          </w:rPr>
+          <w:delText>increasing modularity</w:delText>
+        </w:r>
+      </w:del>
+      <w:ins w:id="725" w:author="Ginot, Samuel" w:date="2024-02-14T16:59:00Z">
+        <w:r>
+          <w:rPr>
+            <w:lang w:val="en-US"/>
+          </w:rPr>
+          <w:t>parcellation</w:t>
+        </w:r>
+      </w:ins>
+      <w:r>
+        <w:rPr>
+          <w:lang w:val="en-US"/>
+        </w:rPr>
+        <w:t xml:space="preserve"> </w:t>
+      </w:r>
+      <w:r>
+        <w:rPr>
+          <w:i/>
+          <w:iCs/>
+          <w:lang w:val="en-US"/>
+        </w:rPr>
+        <w:t>between</w:t>
+      </w:r>
+      <w:r>
+        <w:rPr>
+          <w:lang w:val="en-US"/>
+        </w:rPr>
+        <w:t xml:space="preserve"> them</w:t>
+      </w:r>
+      <w:ins w:id="726" w:author="Ginot, Samuel" w:date="2024-02-14T17:01:00Z">
+        <w:r>
+          <w:rPr>
+            <w:lang w:val="en-US"/>
+          </w:rPr>
+          <w:t xml:space="preserve"> </w:t>
+        </w:r>
+      </w:ins>
+      <w:bookmarkStart w:id="727" w:name="ZOTERO_BREF_FsqohrKxZbZu"/>
+      <w:r>
+        <w:rPr>
+          <w:rFonts w:ascii="Calibri" w:hAnsi="Calibri" w:cs="Calibri"/>
+        </w:rPr>
+        <w:t>(Wagner &amp; Altenberg, 1996)</w:t>
+      </w:r>
+      <w:bookmarkEnd w:id="727"/>
+      <w:r>
+        <w:rPr>
+          <w:lang w:val="en-US"/>
+        </w:rPr>
+        <w:t>.</w:t>
+      </w:r>
+    </w:p>
+    <w:p>
+      <w:r>
+        <w:rPr>
+          <w:lang w:val="en-US"/>
+        </w:rPr>
+        <w:t xml:space="preserve">Additionally, the link between conspicuous asymmetry and modularity is probably dependent on the type of anatomical and functional relationships between left and right structures, and their symmetrical surroundings. </w:t>
+      </w:r>
+      <w:r>
+        <w:t xml:space="preserve">In the case of the grasshopper, mandibles are working together to achieve a single function, which certainly constrains the degree of </w:t>
+      </w:r>
+      <w:del w:id="728" w:author="Ginot, Samuel" w:date="2024-02-14T17:08:00Z">
+        <w:r>
+          <w:delText>modularity</w:delText>
+        </w:r>
+      </w:del>
+      <w:ins w:id="729" w:author="Ginot, Samuel" w:date="2024-02-14T17:08:00Z">
+        <w:r>
+          <w:t>covariation</w:t>
+        </w:r>
+      </w:ins>
+      <w:del w:id="730" w:author="Ginot, Samuel" w:date="2024-02-14T17:08:00Z">
+        <w:r>
+          <w:delText xml:space="preserve"> </w:delText>
+        </w:r>
+      </w:del>
+      <w:ins w:id="731" w:author="Ginot, Samuel" w:date="2024-02-14T17:08:00Z">
+        <w:r>
+          <w:t xml:space="preserve"> </w:t>
+        </w:r>
+      </w:ins>
+      <w:r>
+        <w:t>between left and right sides. In other cases, such as claws of lobsters or fiddler crabs, left and right functions are divergent, and one might therefore expect even stronger left-right autonomy</w:t>
+      </w:r>
+      <w:ins w:id="732" w:author="Ginot, Samuel" w:date="2024-02-14T17:09:00Z">
+        <w:r>
+          <w:t>, i.e. weaker integration</w:t>
+        </w:r>
+      </w:ins>
+      <w:r>
+        <w:t xml:space="preserve">, although there is data indicating significant linkage in dimorphic crab claws </w:t>
+      </w:r>
+      <w:bookmarkStart w:id="733" w:name="ZOTERO_BREF_BOBZmCpDI6dC"/>
+      <w:r>
+        <w:t>(Levinton, 2016)</w:t>
+      </w:r>
+      <w:bookmarkEnd w:id="733"/>
+      <w:r>
+        <w:t xml:space="preserve">. It should however be noted that such potential left-right autonomy does not necessarily entail differences in the level of within-side integration, and indeed no difference in integration was found in aeglid fighting and non-fighting claws </w:t>
+      </w:r>
+      <w:bookmarkStart w:id="734" w:name="ZOTERO_BREF_zlnQ9zcQounR"/>
+      <w:r>
+        <w:rPr>
+          <w:rFonts w:cs="Calibri"/>
+        </w:rPr>
+        <w:t>(Nogueira et al., 2022)</w:t>
+      </w:r>
+      <w:bookmarkEnd w:id="734"/>
+      <w:r>
+        <w:t xml:space="preserve">. On the other hand, in cases where asymmetric structures are embedded within symmetric structures, such as the Cetacean skull, one may expect that the degree of modularity between them is reduced, compared to what we observe </w:t>
+      </w:r>
+      <w:r>
+        <w:rPr>
+          <w:lang w:val="en-US"/>
+        </w:rPr>
+        <w:t>in our study</w:t>
+      </w:r>
+      <w:r>
+        <w:t xml:space="preserve">. One may also expect that in </w:t>
+      </w:r>
+      <w:del w:id="735" w:author="Ginot, Samuel" w:date="2024-02-14T17:13:00Z">
+        <w:r>
+          <w:delText xml:space="preserve">more </w:delText>
+        </w:r>
+      </w:del>
+      <w:ins w:id="736" w:author="Ginot, Samuel" w:date="2024-02-14T17:13:00Z">
+        <w:r>
+          <w:t>typically</w:t>
+        </w:r>
+        <w:r>
+          <w:t xml:space="preserve"> </w:t>
+        </w:r>
+      </w:ins>
+      <w:r>
+        <w:t xml:space="preserve">symmetrical species, e.g. insects with symmetrical mandibles, Mysticete whales which have symmetrical skulls, or crustaceans with symmetric claws, </w:t>
+      </w:r>
+      <w:del w:id="737" w:author="Ginot, Samuel" w:date="2024-02-14T17:14:00Z">
+        <w:r>
+          <w:delText>modularity should be smaller</w:delText>
+        </w:r>
+      </w:del>
+      <w:r>
+        <w:t xml:space="preserve"> </w:t>
+      </w:r>
+      <w:ins w:id="738" w:author="Ginot, Samuel" w:date="2024-02-14T17:15:00Z">
+        <w:r>
+          <w:t xml:space="preserve">selection for parcellation may not have acted, preserving pleiotropic effect and covariation patterns, </w:t>
+        </w:r>
+      </w:ins>
+      <w:r>
+        <w:t>both between left and right sides, and between the studied structure and its anatomical surroundings</w:t>
+      </w:r>
+      <w:ins w:id="739" w:author="Ginot, Samuel" w:date="2024-02-14T17:16:00Z">
+        <w:r>
+          <w:t xml:space="preserve">, to achieve a symmetrical </w:t>
+        </w:r>
+        <w:r>
+          <w:rPr>
+            <w:i/>
+            <w:iCs/>
+          </w:rPr>
+          <w:t>bauplan</w:t>
+        </w:r>
+      </w:ins>
+      <w:r>
+        <w:t>. This idea is indirectly supported by results from Churchill et al. (2019), who found a larger number of modules in Odontocete whales skulls, compared to classical modularity patterns found in other mammals.</w:t>
+      </w:r>
+    </w:p>
+    <w:p>
+      <w:pPr>
+        <w:jc w:val="both"/>
+        <w:rPr>
+          <w:i/>
+          <w:iCs/>
+          <w:lang w:val="en-US"/>
+        </w:rPr>
+      </w:pPr>
+      <w:r>
+        <w:rPr>
+          <w:rFonts w:cs="Calibri"/>
+          <w:i/>
+          <w:iCs/>
+          <w:lang w:val="en-US"/>
+        </w:rPr>
+        <w:t xml:space="preserve">Asymmetry "spill-over" </w:t>
+      </w:r>
+      <w:del w:id="740" w:author="Ginot, Samuel" w:date="2024-02-14T17:18:00Z">
+        <w:r>
+          <w:rPr>
+            <w:rFonts w:cs="Calibri"/>
+            <w:i/>
+            <w:iCs/>
+            <w:lang w:val="en-US"/>
+          </w:rPr>
+          <w:delText>and modularity</w:delText>
+        </w:r>
+      </w:del>
+      <w:ins w:id="741" w:author="Ginot, Samuel" w:date="2024-02-14T17:18:00Z">
+        <w:r>
+          <w:rPr>
+            <w:rFonts w:cs="Calibri"/>
+            <w:i/>
+            <w:iCs/>
+            <w:lang w:val="en-US"/>
+          </w:rPr>
+          <w:t>between</w:t>
+        </w:r>
+      </w:ins>
+      <w:del w:id="742" w:author="Ginot, Samuel" w:date="2024-02-14T17:18:00Z">
+        <w:r>
+          <w:rPr>
+            <w:rFonts w:cs="Calibri"/>
+            <w:i/>
+            <w:iCs/>
+            <w:lang w:val="en-US"/>
+          </w:rPr>
+          <w:delText xml:space="preserve"> within the</w:delText>
+        </w:r>
+      </w:del>
+      <w:ins w:id="743" w:author="Ginot, Samuel" w:date="2024-02-14T17:18:00Z">
+        <w:r>
+          <w:rPr>
+            <w:rFonts w:cs="Calibri"/>
+            <w:i/>
+            <w:iCs/>
+            <w:lang w:val="en-US"/>
+          </w:rPr>
+          <w:t xml:space="preserve"> mandibles and</w:t>
+        </w:r>
+      </w:ins>
+      <w:r>
+        <w:rPr>
+          <w:rFonts w:cs="Calibri"/>
+          <w:i/>
+          <w:iCs/>
+          <w:lang w:val="en-US"/>
+        </w:rPr>
+        <w:t xml:space="preserve"> head capsule</w:t>
+      </w:r>
+      <w:r>
+        <w:rPr>
+          <w:rFonts w:cs="Calibri"/>
+          <w:lang w:val="en-US"/>
+        </w:rPr>
+        <w:t>.</w:t>
+      </w:r>
+    </w:p>
+    <w:p>
+      <w:pPr>
+        <w:jc w:val="both"/>
+        <w:rPr>
+          <w:i/>
+          <w:iCs/>
+          <w:lang w:val="en-US"/>
+        </w:rPr>
+      </w:pPr>
+      <w:r>
+        <w:rPr>
+          <w:rFonts w:cs="Calibri"/>
+          <w:lang w:val="en-US"/>
+        </w:rPr>
+        <w:lastRenderedPageBreak/>
+        <w:t xml:space="preserve">The </w:t>
+      </w:r>
+      <w:ins w:id="744" w:author="Ginot, Samuel" w:date="2024-02-14T17:19:00Z">
+        <w:r>
+          <w:rPr>
+            <w:rFonts w:cs="Calibri"/>
+            <w:lang w:val="en-US"/>
+          </w:rPr>
+          <w:t xml:space="preserve">significant variational </w:t>
+        </w:r>
+      </w:ins>
+      <w:r>
+        <w:rPr>
+          <w:rFonts w:cs="Calibri"/>
+          <w:lang w:val="en-US"/>
+        </w:rPr>
+        <w:t xml:space="preserve">modularity observed between the ventral and dorsal halves of the head may seem at first glance surprising, considering the head capsule is a rather continuous cuticular ensemble, in which junctions between segments are not visible anymore. The fact that DA is observed in the ventral half, and </w:t>
+      </w:r>
+      <w:del w:id="745" w:author="Ginot, Samuel" w:date="2024-02-14T17:19:00Z">
+        <w:r>
+          <w:rPr>
+            <w:rFonts w:cs="Calibri"/>
+            <w:lang w:val="en-US"/>
+          </w:rPr>
+          <w:delText xml:space="preserve">not </w:delText>
+        </w:r>
+      </w:del>
+      <w:ins w:id="746" w:author="Ginot, Samuel" w:date="2024-02-14T17:19:00Z">
+        <w:r>
+          <w:rPr>
+            <w:rFonts w:cs="Calibri"/>
+            <w:lang w:val="en-US"/>
+          </w:rPr>
+          <w:t>less so</w:t>
+        </w:r>
+        <w:r>
+          <w:rPr>
+            <w:rFonts w:cs="Calibri"/>
+            <w:lang w:val="en-US"/>
+          </w:rPr>
+          <w:t xml:space="preserve"> </w:t>
+        </w:r>
+      </w:ins>
+      <w:r>
+        <w:rPr>
+          <w:rFonts w:cs="Calibri"/>
+          <w:lang w:val="en-US"/>
+        </w:rPr>
+        <w:t xml:space="preserve">in the dorsal half (hypothesis (iv) in the introduction, Fig. 3) may give us a hint. Indeed, asymmetrical mechanical loads from feeding may explain why structures in the ventral half of the head show large DA compared to the dorsal half. This functional linkage, related to the spatial proximity and anatomical articulation of mandibles of the ventral half of the head, could participate in the higher </w:t>
+      </w:r>
+      <w:del w:id="747" w:author="Ginot, Samuel" w:date="2024-02-14T17:20:00Z">
+        <w:r>
+          <w:rPr>
+            <w:rFonts w:cs="Calibri"/>
+            <w:lang w:val="en-US"/>
+          </w:rPr>
+          <w:delText xml:space="preserve">correlation </w:delText>
+        </w:r>
+      </w:del>
+      <w:ins w:id="748" w:author="Ginot, Samuel" w:date="2024-02-14T17:20:00Z">
+        <w:r>
+          <w:rPr>
+            <w:rFonts w:cs="Calibri"/>
+            <w:lang w:val="en-US"/>
+          </w:rPr>
+          <w:t>covariation</w:t>
+        </w:r>
+        <w:r>
+          <w:rPr>
+            <w:rFonts w:cs="Calibri"/>
+            <w:lang w:val="en-US"/>
+          </w:rPr>
+          <w:t xml:space="preserve"> </w:t>
+        </w:r>
+      </w:ins>
+      <w:r>
+        <w:rPr>
+          <w:rFonts w:cs="Calibri"/>
+          <w:lang w:val="en-US"/>
+        </w:rPr>
+        <w:t xml:space="preserve">between the ventral half of the head and the </w:t>
+      </w:r>
+      <w:ins w:id="749" w:author="Ginot, Samuel" w:date="2024-02-14T17:19:00Z">
+        <w:r>
+          <w:rPr>
+            <w:rFonts w:cs="Calibri"/>
+            <w:lang w:val="en-US"/>
+          </w:rPr>
+          <w:t xml:space="preserve">left </w:t>
+        </w:r>
+      </w:ins>
+      <w:r>
+        <w:rPr>
+          <w:rFonts w:cs="Calibri"/>
+          <w:lang w:val="en-US"/>
+        </w:rPr>
+        <w:t>mandible</w:t>
+      </w:r>
+      <w:del w:id="750" w:author="Ginot, Samuel" w:date="2024-02-14T17:20:00Z">
+        <w:r>
+          <w:rPr>
+            <w:rFonts w:cs="Calibri"/>
+            <w:lang w:val="en-US"/>
+          </w:rPr>
+          <w:delText>s</w:delText>
+        </w:r>
+      </w:del>
+      <w:r>
+        <w:rPr>
+          <w:rFonts w:cs="Calibri"/>
+          <w:lang w:val="en-US"/>
+        </w:rPr>
+        <w:t xml:space="preserve">, compared with the correlation between the ventral and dorsal half of the head (Fig. 6D). It should also be mentioned that the very strong and asymmetric closer muscles of the mandibles in fact originate from the internal side of the dorsal part of the head (Weihmann &amp; Wipfler, 2019). The limited DA observed in this dorsal region may therefore be explained by </w:t>
+      </w:r>
+      <w:ins w:id="751" w:author="Ginot, Samuel" w:date="2024-02-14T17:20:00Z">
+        <w:r>
+          <w:rPr>
+            <w:rFonts w:cs="Calibri"/>
+            <w:lang w:val="en-US"/>
+          </w:rPr>
+          <w:t xml:space="preserve">asymmetric muscle actions, possibly countered by </w:t>
+        </w:r>
+      </w:ins>
+      <w:r>
+        <w:rPr>
+          <w:rFonts w:cs="Calibri"/>
+          <w:lang w:val="en-US"/>
+        </w:rPr>
+        <w:t>selection for maintenance of symmetry, related to the maintenance of optimal sensory performance, which could be achieved by reinforcements of the cuticle, as observed for example around the eyes with the circumoccular ridge as a reinforcing structure. Such selective constraint may not be as strong in the ventral half of the head, which does not have large sensory organs as on the dorsal head capsule.</w:t>
+      </w:r>
+    </w:p>
+    <w:p>
+      <w:pPr>
+        <w:rPr>
+          <w:del w:id="752" w:author="Ginot, Samuel" w:date="2024-02-14T17:18:00Z"/>
+          <w:lang w:val="en-US"/>
+        </w:rPr>
+      </w:pPr>
+    </w:p>
+    <w:p>
+      <w:pPr>
+        <w:jc w:val="both"/>
+        <w:rPr>
+          <w:del w:id="753" w:author="Ginot, Samuel" w:date="2024-02-14T17:18:00Z"/>
+          <w:i/>
+          <w:iCs/>
+        </w:rPr>
+      </w:pPr>
+      <w:del w:id="754" w:author="Ginot, Samuel" w:date="2024-02-14T17:18:00Z">
+        <w:r>
+          <w:rPr>
+            <w:i/>
+            <w:iCs/>
+          </w:rPr>
+          <w:delText>Effect of module-by-module superimposition on modularity analyses.</w:delText>
+        </w:r>
+      </w:del>
+    </w:p>
+    <w:p>
+      <w:pPr>
+        <w:rPr>
+          <w:del w:id="755" w:author="Ginot, Samuel" w:date="2024-02-14T17:18:00Z"/>
+        </w:rPr>
+      </w:pPr>
+      <w:del w:id="756" w:author="Ginot, Samuel" w:date="2024-02-14T17:18:00Z">
+        <w:r>
+          <w:delText xml:space="preserve">There is ongoing discussion in the morphometrics community about the impact of Procrustes superimposition on modularity and integration results </w:delText>
+        </w:r>
+        <w:bookmarkStart w:id="757" w:name="ZOTERO_BREF_Yrf5xcv0GEvm"/>
+        <w:r>
+          <w:delText>(Cardini, 2019, 2023; Zelditch &amp; Swiderski, 2023)</w:delText>
+        </w:r>
+        <w:bookmarkEnd w:id="757"/>
+        <w:r>
+          <w:delText xml:space="preserve">. Previous studies tackling this problem relied heavily on simulations. Here, we analysed an empirical example by running CR analyses twice: first with one global superimposition, and second after applying a module-by-module superimposition. Reassuringly, the results are generally in agreement using both approaches, with all partitions showing significant modularity, and no significant differences between partitions. Furthermore, partitions with the highest modular signal are similar between both approaches, with one major difference in the "Half-Half" partition (Fig. 5) which has the lowest modular signal when using the global superimposition, but the second highest when using module by module superimposition. This phenomenon is most probably explained by the loss of size relationships between halves in the module-by-module approach. Indeed, since one mandible is shorter than the other, but both halves of the head capsule are of similar size, when splitting the halves, the scaling step of Procrustes superimposition will therefore mostly be affected by the degree of asymmetry in the mandibles, causing decorrelation, and increasing modularity. This phenomenon had been anticipated </w:delText>
+        </w:r>
+        <w:bookmarkStart w:id="758" w:name="ZOTERO_BREF_8JJFafQNgahK"/>
+        <w:r>
+          <w:delText>(Cardini, 2019)</w:delText>
+        </w:r>
+        <w:bookmarkEnd w:id="758"/>
+        <w:r>
+          <w:delText>, and the loss of spatial and size relationships between modules explains that Z</w:delText>
+        </w:r>
+        <w:r>
+          <w:rPr>
+            <w:vertAlign w:val="subscript"/>
+          </w:rPr>
+          <w:delText>CR</w:delText>
+        </w:r>
+        <w:r>
+          <w:delText xml:space="preserve"> values are almost always higher with the module-by-module superimposition. Regarding the integration results, although the degree of integration computed for the different partitions is correlated between the global and module by module approaches (Supp. Fig. 2), the agreement does not appear as good as for modularity. Indeed, while integration is always significant using the global superimposition, corroborating results from </w:delText>
+        </w:r>
+        <w:bookmarkStart w:id="759" w:name="ZOTERO_BREF_6nuP9c2X3iMo"/>
+        <w:r>
+          <w:delText>(Zelditch &amp; Swiderski, 2023)</w:delText>
+        </w:r>
+        <w:bookmarkEnd w:id="759"/>
+        <w:r>
+          <w:delText>, only around half of the cases are significant when using module by module superimposition. Once again, this is certainly due to the fact that module by module superimposition necessarily removes spatial and size covariance between modules. However, it remains unknown how much of true biological covariance may also be lost in that process. We would argue that using module by module superimposition before integration analyses can therefore be taken as a conservative approach, lending strong confidence in the cases in which integration remains significant, although it may at the same time entail some false negative results.</w:delText>
+        </w:r>
+      </w:del>
     </w:p>
     <w:p>
       <w:pPr>
@@ -7562,371 +9471,14 @@
       </w:pPr>
       <w:r>
         <w:rPr>
-          <w:rFonts w:cs="Calibri"/>
-          <w:lang w:val="en-US"/>
-        </w:rPr>
-        <w:t xml:space="preserve">Despite being recognized as a </w:t>
-      </w:r>
-      <w:r>
-        <w:rPr>
-          <w:rFonts w:cs="Calibri"/>
           <w:i/>
           <w:iCs/>
-          <w:lang w:val="en-US"/>
-        </w:rPr>
-        <w:t>tagma</w:t>
-      </w:r>
-      <w:r>
-        <w:rPr>
-          <w:rFonts w:cs="Calibri"/>
-          <w:lang w:val="en-US"/>
-        </w:rPr>
-        <w:t xml:space="preserve">, and therefore being an integrated anatomical unit </w:t>
-      </w:r>
-      <w:bookmarkStart w:id="546" w:name="ZOTERO_BREF_y0vWAZhyk2XD"/>
-      <w:r>
-        <w:rPr>
-          <w:rFonts w:cs="Calibri"/>
-          <w:lang w:val="en-US"/>
-        </w:rPr>
-        <w:t>(Minelli et al., 2013)</w:t>
-      </w:r>
-      <w:bookmarkEnd w:id="546"/>
-      <w:r>
-        <w:rPr>
-          <w:rFonts w:cs="Calibri"/>
-          <w:lang w:val="en-US"/>
-        </w:rPr>
-        <w:t xml:space="preserve">, our results show that the insect head is also to some extent variationally modular. This result fits with the fact that different parts of the head derive developmentally from various specialized segments </w:t>
-      </w:r>
-      <w:bookmarkStart w:id="547" w:name="ZOTERO_BREF_70wft38ECdda"/>
-      <w:r>
-        <w:rPr>
-          <w:rFonts w:cs="Calibri"/>
-          <w:lang w:val="en-US"/>
-        </w:rPr>
-        <w:t>(Posnien &amp; Bucher, 2010)</w:t>
-      </w:r>
-      <w:bookmarkEnd w:id="547"/>
-      <w:r>
-        <w:rPr>
-          <w:rFonts w:cs="Calibri"/>
-          <w:lang w:val="en-US"/>
-        </w:rPr>
-        <w:t>, which are then used for different functions. Variational modularity patterns support the idea that the mandibles form a functional module for feeding, while the dorsal half of the head is a functional module for sensing. Within the feeding module, we also propose that, given our data, the conspicuously asymmetric mandible shapes are best explained by developmental modularity between left and right sides.</w:t>
-      </w:r>
-      <w:r>
-        <w:rPr>
-          <w:rFonts w:cs="Calibri"/>
-        </w:rPr>
-        <w:t xml:space="preserve"> </w:t>
-      </w:r>
-      <w:r>
-        <w:rPr>
-          <w:rFonts w:cs="Calibri"/>
-          <w:lang w:val="en-US"/>
-        </w:rPr>
-        <w:t xml:space="preserve">Indeed, both approaches used to test and compare modularity partitions of the head lend some support to the fact that the left and right mandibles each constitute a variational module (hypothesis (i) of the Introduction). While EMMLi strongly favors partitions in which left and right mandibles are separate modules (Fig. 2C-D), it should be noted that these are also partitions which have a large number of parameters to estimate (Supp. Table 1). As the EMMLi approach was shown to artificially favor partitions with more parameters </w:t>
-      </w:r>
-      <w:bookmarkStart w:id="548" w:name="ZOTERO_BREF_iQAmma8wn06h"/>
-      <w:r>
-        <w:rPr>
-          <w:rFonts w:cs="Calibri"/>
-          <w:lang w:val="en-US"/>
-        </w:rPr>
-        <w:t>(Adams &amp; Collyer, 2019)</w:t>
-      </w:r>
-      <w:bookmarkEnd w:id="548"/>
-      <w:r>
-        <w:t xml:space="preserve">, this result may therefore be spurious. On the other hand, the CR modularity analyses also showed significant modularity in partitions which separate left and right mandibles (Table 2). Although these partitions are not the ones showing the strongest modularity scores, differences with other partitions are not significant. It therefore appears there is a degree, </w:t>
-      </w:r>
-      <w:r>
+        </w:rPr>
         <w:lastRenderedPageBreak/>
-        <w:t xml:space="preserve">albeit limited, of variational autonomy between the left and right mandibles. Several factors may play a role in this autonomy: To achieve conspicuously different morphologies, left and right mandible developmental pathways must be neighbouring, but to some extent divergent </w:t>
-      </w:r>
-      <w:bookmarkStart w:id="549" w:name="ZOTERO_BREF_hAtWOIK1s3WR"/>
-      <w:r>
-        <w:t>(Meinhardt, 2001; Palmer, 2004</w:t>
-      </w:r>
-      <w:bookmarkEnd w:id="549"/>
-      <w:r>
-        <w:t>). This divergence may in turn be a source of decorrelation between mandibles, allowing variable left-right differences, and causing slight variational modularity. Another, non-exclusive possibility is revealed by the relatively large magnitude of FA located at the mandible incisivi (Supp. Fig. 1). Because FA is of random direction, it may also reduce the correlation between left and right mandible shapes. However, the amount of variation explained by FA is very limited in comparison to DA, which would suggest that the influence of FA on modularity patterns is small.</w:t>
-      </w:r>
-    </w:p>
-    <w:p>
-      <w:r>
-        <w:t>Although mandibles have some degree of autonomy from each other, they remain strongly integrated (Fig. 6C-D, Table 3), and the strongest modular signal retrieved by the CR analysis is in the two modules partition which combines both mandibles into one module (Fig. 2A, Table 2), and the head structures in a second module. This suggests that the functional selection for matching left and right mandible shapes is limiting deviations from the left and right respective target phenotypes. In other terms, the developmental pathways for left and right mandibles must diverge at some point, but their combined target phenotype must be tightly integrated. This is corroborated by the relatively small CV</w:t>
-      </w:r>
-      <w:r>
-        <w:rPr>
-          <w:vertAlign w:val="subscript"/>
-        </w:rPr>
-        <w:t>P</w:t>
-      </w:r>
-      <w:r>
-        <w:t xml:space="preserve"> of iTA and iDA, which fall in the range of values for characters under selection </w:t>
-      </w:r>
-      <w:bookmarkStart w:id="550" w:name="ZOTERO_BREF_HUyDELwvmtSo"/>
-      <w:r>
-        <w:t>(Hansen et al., 2006; Pélabon &amp; Hansen, 2008</w:t>
-      </w:r>
-      <w:bookmarkEnd w:id="550"/>
-      <w:r>
-        <w:t>).</w:t>
-      </w:r>
-    </w:p>
-    <w:p>
-      <w:pPr>
-        <w:rPr>
-          <w:lang w:val="en-US"/>
-        </w:rPr>
-      </w:pPr>
-      <w:r>
-        <w:t xml:space="preserve">Variational modularity between the mandibles and the rest of the head might have been expected, considering that the mandibles constitute both a developmentally </w:t>
-      </w:r>
-      <w:bookmarkStart w:id="551" w:name="ZOTERO_BREF_vF2GNk5973Xc"/>
-      <w:r>
-        <w:t>(Posnien &amp; Bucher, 2010</w:t>
-      </w:r>
-      <w:bookmarkEnd w:id="551"/>
-      <w:r>
-        <w:t xml:space="preserve">) and functionally distinct module. Our results constitute evidence that modularity between the head and the mandibles allows conspicuous asymmetry to appear in the mandibles while maintaining the head's global symmetry. This could potentially be a general rule in cases of conspicuous asymmetry arising in Bilaterians, where modularity may be </w:t>
-      </w:r>
-      <w:r>
-        <w:rPr>
-          <w:lang w:val="en-US"/>
-        </w:rPr>
-        <w:t>an</w:t>
-      </w:r>
-      <w:r>
-        <w:t xml:space="preserve"> evolutionary way to relax locally the constraints of symmetry, akin to the more general idea that modularity may "favor evolvability by allowing one module to change without interfering with the rest of the organism" </w:t>
-      </w:r>
-      <w:bookmarkStart w:id="552" w:name="ZOTERO_BREF_EIYlyl5k9kwt"/>
-      <w:r>
-        <w:t>(Hansen, 2003)</w:t>
-      </w:r>
-      <w:bookmarkEnd w:id="552"/>
+        <w:t>Relationship between bite force performance and asymmetry</w:t>
+      </w:r>
       <w:r>
         <w:t>.</w:t>
-      </w:r>
-      <w:r>
-        <w:rPr>
-          <w:lang w:val="en-US"/>
-        </w:rPr>
-        <w:t xml:space="preserve"> For the skull of toothed whales, it was suggested that it is asymmetry which drives modularity </w:t>
-      </w:r>
-      <w:r>
-        <w:rPr>
-          <w:rFonts w:cs="Calibri"/>
-        </w:rPr>
-        <w:t>(Churchill et al., 2019).</w:t>
-      </w:r>
-      <w:r>
-        <w:rPr>
-          <w:lang w:val="en-US"/>
-        </w:rPr>
-        <w:t xml:space="preserve"> We instead propose that modularity is one prerequisite for conspicuous asymmetry to start evolving. This fits in our opinion better with the idea that modularity allows traits to evolve independently </w:t>
-      </w:r>
-      <w:bookmarkStart w:id="553" w:name="ZOTERO_BREF_GYjtrntB6nLf"/>
-      <w:r>
-        <w:rPr>
-          <w:rFonts w:cs="Calibri"/>
-          <w:lang w:val="en-US"/>
-        </w:rPr>
-        <w:t>(Hansen, 2003; Zelditch &amp; Goswami, 2021)</w:t>
-      </w:r>
-      <w:bookmarkEnd w:id="553"/>
-      <w:r>
-        <w:rPr>
-          <w:rFonts w:cs="Calibri"/>
-          <w:lang w:val="en-US"/>
-        </w:rPr>
-        <w:t>.</w:t>
-      </w:r>
-      <w:r>
-        <w:rPr>
-          <w:lang w:val="en-US"/>
-        </w:rPr>
-        <w:t xml:space="preserve"> It might also be the case that there are strong evolutionary positive feedbacks between modularity and asymmetry: for example, once conspicuously asymmetric structures appear, they may be used for divergent functions, which would entail disruptive selection, reinforcing integration </w:t>
-      </w:r>
-      <w:r>
-        <w:rPr>
-          <w:i/>
-          <w:iCs/>
-          <w:lang w:val="en-US"/>
-        </w:rPr>
-        <w:t>within</w:t>
-      </w:r>
-      <w:r>
-        <w:rPr>
-          <w:lang w:val="en-US"/>
-        </w:rPr>
-        <w:t xml:space="preserve"> left and right structures and increasing modularity </w:t>
-      </w:r>
-      <w:r>
-        <w:rPr>
-          <w:i/>
-          <w:iCs/>
-          <w:lang w:val="en-US"/>
-        </w:rPr>
-        <w:t>between</w:t>
-      </w:r>
-      <w:r>
-        <w:rPr>
-          <w:lang w:val="en-US"/>
-        </w:rPr>
-        <w:t xml:space="preserve"> them.</w:t>
-      </w:r>
-    </w:p>
-    <w:p>
-      <w:r>
-        <w:rPr>
-          <w:lang w:val="en-US"/>
-        </w:rPr>
-        <w:t xml:space="preserve">Additionally, the link between conspicuous asymmetry and modularity is probably dependent on the type of anatomical and functional relationships between left and right structures, and their symmetrical surroundings. </w:t>
-      </w:r>
-      <w:r>
-        <w:t xml:space="preserve">In the case of the grasshopper, mandibles are working together to achieve a single function, which certainly constrains the degree of modularity between left and right sides. In other cases, such as claws of lobsters or fiddler crabs, left and right functions are divergent, and one might therefore expect even stronger left-right autonomy, although there is data indicating significant linkage in dimorphic crab claws </w:t>
-      </w:r>
-      <w:bookmarkStart w:id="554" w:name="ZOTERO_BREF_BOBZmCpDI6dC"/>
-      <w:r>
-        <w:t>(Levinton, 2016)</w:t>
-      </w:r>
-      <w:bookmarkEnd w:id="554"/>
-      <w:r>
-        <w:t xml:space="preserve">. It should however be noted that such potential left-right autonomy does not necessarily entail differences in the level of within-side integration, and indeed no difference in integration was found in aeglid fighting and non-fighting claws </w:t>
-      </w:r>
-      <w:bookmarkStart w:id="555" w:name="ZOTERO_BREF_zlnQ9zcQounR"/>
-      <w:r>
-        <w:rPr>
-          <w:rFonts w:cs="Calibri"/>
-        </w:rPr>
-        <w:t>(Nogueira et al., 2022)</w:t>
-      </w:r>
-      <w:bookmarkEnd w:id="555"/>
-      <w:r>
-        <w:t xml:space="preserve">. On the other hand, in cases where asymmetric structures are embedded within symmetric structures, such as the Cetacean skull, one may expect that the degree of modularity between them is reduced, compared to what we observe </w:t>
-      </w:r>
-      <w:r>
-        <w:rPr>
-          <w:lang w:val="en-US"/>
-        </w:rPr>
-        <w:t>in our study</w:t>
-      </w:r>
-      <w:r>
-        <w:t xml:space="preserve">. One may also </w:t>
-      </w:r>
-      <w:r>
-        <w:lastRenderedPageBreak/>
-        <w:t>expect that in more symmetrical species, e.g. insects with symmetrical mandibles, Mysticete whales which have symmetrical skulls, or crustaceans with symmetric claws, modularity should be smaller both between left and right sides, and between the studied structure and its anatomical surroundings. This idea is indirectly supported by results from Churchill et al. (2019), who found a larger number of modules in Odontocete whales skulls, compared to classical modularity patterns found in other mammals.</w:t>
-      </w:r>
-    </w:p>
-    <w:p>
-      <w:pPr>
-        <w:jc w:val="both"/>
-        <w:rPr>
-          <w:i/>
-          <w:iCs/>
-          <w:lang w:val="en-US"/>
-        </w:rPr>
-      </w:pPr>
-      <w:r>
-        <w:rPr>
-          <w:rFonts w:cs="Calibri"/>
-          <w:i/>
-          <w:iCs/>
-          <w:lang w:val="en-US"/>
-        </w:rPr>
-        <w:t>Asymmetry "spill-over" and modularity within the head capsule</w:t>
-      </w:r>
-      <w:r>
-        <w:rPr>
-          <w:rFonts w:cs="Calibri"/>
-          <w:lang w:val="en-US"/>
-        </w:rPr>
-        <w:t>.</w:t>
-      </w:r>
-    </w:p>
-    <w:p>
-      <w:pPr>
-        <w:jc w:val="both"/>
-        <w:rPr>
-          <w:i/>
-          <w:iCs/>
-          <w:lang w:val="en-US"/>
-        </w:rPr>
-      </w:pPr>
-      <w:r>
-        <w:rPr>
-          <w:rFonts w:cs="Calibri"/>
-          <w:lang w:val="en-US"/>
-        </w:rPr>
-        <w:t>The modularity observed between the ventral and dorsal halves of the head may seem at first glance surprising, considering the head capsule is a rather continuous cuticular ensemble, in which junctions between segments are not visible anymore. The fact that DA is observed in the ventral half, and not in the dorsal half (hypothesis (iv) in the introduction, Fig. 3) may give us a hint. Indeed, asymmetrical mechanical loads from feeding may explain why structures in the ventral half of the head show large DA compared to the dorsal half. This functional linkage, related to the spatial proximity and anatomical articulation of mandibles of the ventral half of the head, could participate in the higher correlation between the ventral half of the head and the mandibles, compared with the correlation between the ventral and dorsal half of the head (Fig. 6D). It should also be mentioned that the very strong and asymmetric closer muscles of the mandibles in fact originate from the internal side of the dorsal part of the head (Weihmann &amp; Wipfler, 2019). The limited DA observed in this dorsal region may therefore be explained by selection for maintenance of symmetry, related to the maintenance of optimal sensory performance, which could be achieved by reinforcements of the cuticle, as observed for example around the eyes with the circumoccular ridge as a reinforcing structure. Such selective constraint may not be as strong in the ventral half of the head, which does not have large sensory organs as on the dorsal head capsule.</w:t>
-      </w:r>
-    </w:p>
-    <w:p>
-      <w:pPr>
-        <w:rPr>
-          <w:lang w:val="en-US"/>
-        </w:rPr>
-      </w:pPr>
-    </w:p>
-    <w:p>
-      <w:pPr>
-        <w:jc w:val="both"/>
-        <w:rPr>
-          <w:i/>
-          <w:iCs/>
-        </w:rPr>
-      </w:pPr>
-      <w:r>
-        <w:rPr>
-          <w:i/>
-          <w:iCs/>
-        </w:rPr>
-        <w:t>Effect of module-by-module superimposition on modularity analyses.</w:t>
-      </w:r>
-    </w:p>
-    <w:p>
-      <w:r>
-        <w:t xml:space="preserve">There is ongoing discussion in the morphometrics community about the impact of Procrustes superimposition on modularity and integration results </w:t>
-      </w:r>
-      <w:bookmarkStart w:id="556" w:name="ZOTERO_BREF_Yrf5xcv0GEvm"/>
-      <w:r>
-        <w:t>(Cardini, 2019, 2023; Zelditch &amp; Swiderski, 2023)</w:t>
-      </w:r>
-      <w:bookmarkEnd w:id="556"/>
-      <w:r>
-        <w:t xml:space="preserve">. Previous studies tackling this problem relied heavily on simulations. Here, we analysed an empirical example by running CR analyses twice: first with one global superimposition, and second after applying a module-by-module superimposition. Reassuringly, the results are generally in agreement using both approaches, with all partitions showing significant modularity, and no significant differences between partitions. Furthermore, partitions with the highest modular signal are similar between both approaches, with one major difference in the "Half-Half" partition (Fig. 5) which has the lowest modular signal when using the global superimposition, but the second highest when using module by module superimposition. This phenomenon is most probably explained by the loss of size relationships between halves in the module-by-module approach. Indeed, since one mandible is shorter than the other, but both halves of the head capsule are of similar size, when splitting the halves, the scaling step of Procrustes superimposition will therefore mostly be affected by the degree of asymmetry in the mandibles, causing decorrelation, and increasing modularity. This phenomenon had been anticipated </w:t>
-      </w:r>
-      <w:bookmarkStart w:id="557" w:name="ZOTERO_BREF_8JJFafQNgahK"/>
-      <w:r>
-        <w:t>(Cardini, 2019)</w:t>
-      </w:r>
-      <w:bookmarkEnd w:id="557"/>
-      <w:r>
-        <w:t>, and the loss of spatial and size relationships between modules explains that Z</w:t>
-      </w:r>
-      <w:r>
-        <w:rPr>
-          <w:vertAlign w:val="subscript"/>
-        </w:rPr>
-        <w:t>CR</w:t>
-      </w:r>
-      <w:r>
-        <w:t xml:space="preserve"> values are almost always higher with the module-by-module superimposition. Regarding the integration results, although the degree of integration computed for the different partitions is correlated between the global and module by module approaches (Supp. Fig. 2), the agreement does not appear as good as for modularity. Indeed, while integration is always significant using the global superimposition, corroborating results from </w:t>
-      </w:r>
-      <w:bookmarkStart w:id="558" w:name="ZOTERO_BREF_6nuP9c2X3iMo"/>
-      <w:r>
-        <w:t>(Zelditch &amp; Swiderski, 2023)</w:t>
-      </w:r>
-      <w:bookmarkEnd w:id="558"/>
-      <w:r>
-        <w:t xml:space="preserve">, </w:t>
-      </w:r>
-      <w:r>
-        <w:lastRenderedPageBreak/>
-        <w:t>only around half of the cases are significant when using module by module superimposition. Once again, this is certainly due to the fact that module by module superimposition necessarily removes spatial and size covariance between modules. However, it remains unknown how much of true biological covariance may also be lost in that process. We would argue that using module by module superimposition before integration analyses can therefore be taken as a conservative approach, lending strong confidence in the cases in which integration remains significant, although it may at the same time entail some false negative results.</w:t>
       </w:r>
     </w:p>
     <w:p>
@@ -7934,13 +9486,91 @@
         <w:jc w:val="both"/>
       </w:pPr>
       <w:r>
+        <w:t>Because left and right mandible shapes must fit each other to achieve their proper function, it could be expected that there exists an optimal asymmetric shape producing the best feeding performance. We therefore expected that there should be an optimal degree of directional asymmetry, deviations from which should reduce performance. We aimed at measuring this performance by recording maximum bite forces at the incisivi. Our results, however, clearly show no relationship between bite forces and directional, total or fluctuating asymmetry (Fig. 7). Because it may be argued that proper feeding performance may in fact leave room for a larger amount of variation in the fit of mandible shapes, we computed CV</w:t>
+      </w:r>
+      <w:r>
+        <w:rPr>
+          <w:vertAlign w:val="subscript"/>
+        </w:rPr>
+        <w:t>P</w:t>
+      </w:r>
+      <w:r>
+        <w:t xml:space="preserve">, which appears in accordance with the fact that iDA and iTA are indeed under selection, with values matching those for other selected characters reviewed by </w:t>
+      </w:r>
+      <w:bookmarkStart w:id="760" w:name="ZOTERO_BREF_OpQL5eAzXmdr"/>
+      <w:r>
+        <w:t>(Hansen et al., 2006)</w:t>
+      </w:r>
+      <w:bookmarkEnd w:id="760"/>
+      <w:r>
+        <w:t>. The absence of relationship revealed here may therefore have two explanations: (i) the degree of asymmetry may impact shearing forces and occlusion, but not static equilibrium bite forces at the tip of the incisivi, as we measure here, or (ii) because mandible shapes are selected to fit each other, variation in the degree of asymmetry is limited, while variation in bite force may be increased by other unrelated factors (for example environmental or experimental), which could explain why CV</w:t>
+      </w:r>
+      <w:r>
+        <w:rPr>
+          <w:vertAlign w:val="subscript"/>
+        </w:rPr>
+        <w:t>P</w:t>
+      </w:r>
+      <w:r>
+        <w:t xml:space="preserve"> is higher for bite force than for iTA of iDA.</w:t>
+      </w:r>
+      <w:ins w:id="761" w:author="Ginot, Samuel" w:date="2024-02-14T17:22:00Z">
+        <w:r>
+          <w:t xml:space="preserve"> We also cannot rule out </w:t>
+        </w:r>
+      </w:ins>
+      <w:ins w:id="762" w:author="Ginot, Samuel" w:date="2024-02-14T17:23:00Z">
+        <w:r>
+          <w:t>completely that bite force measurement</w:t>
+        </w:r>
+      </w:ins>
+      <w:ins w:id="763" w:author="Ginot, Samuel" w:date="2024-02-14T17:24:00Z">
+        <w:r>
+          <w:t>s</w:t>
+        </w:r>
+      </w:ins>
+      <w:ins w:id="764" w:author="Ginot, Samuel" w:date="2024-02-14T17:23:00Z">
+        <w:r>
+          <w:t xml:space="preserve"> ran by two different users (SG and SS)</w:t>
+        </w:r>
+      </w:ins>
+      <w:ins w:id="765" w:author="Ginot, Samuel" w:date="2024-02-14T17:24:00Z">
+        <w:r>
+          <w:t xml:space="preserve"> may add inter-user variation, although our preliminary analyses did not reveal </w:t>
+        </w:r>
+        <w:r>
+          <w:t>differences o</w:t>
+        </w:r>
+      </w:ins>
+      <w:ins w:id="766" w:author="Ginot, Samuel" w:date="2024-02-14T17:25:00Z">
+        <w:r>
+          <w:t>n average.</w:t>
+        </w:r>
+      </w:ins>
+    </w:p>
+    <w:p>
+      <w:pPr>
+        <w:jc w:val="both"/>
         <w:rPr>
           <w:i/>
           <w:iCs/>
-        </w:rPr>
-        <w:t>Relationship between bite force performance and asymmetry</w:t>
-      </w:r>
-      <w:r>
+          <w:lang w:val="en-US"/>
+        </w:rPr>
+      </w:pPr>
+      <w:r>
+        <w:rPr>
+          <w:rFonts w:cs="Calibri"/>
+          <w:i/>
+          <w:iCs/>
+          <w:lang w:val="en-US"/>
+        </w:rPr>
+        <w:t>Conclusion and perspectives</w:t>
+      </w:r>
+      <w:r>
+        <w:rPr>
+          <w:rFonts w:cs="Calibri"/>
+          <w:lang w:val="en-US"/>
+        </w:rPr>
         <w:t>.</w:t>
       </w:r>
     </w:p>
@@ -7949,33 +9579,173 @@
         <w:jc w:val="both"/>
       </w:pPr>
       <w:r>
-        <w:t>Because left and right mandible shapes must fit each other to achieve their proper function, it could be expected that there exists an optimal asymmetric shape producing the best feeding performance. We therefore expected that there should be an optimal degree of directional asymmetry, deviations from which should reduce performance. We aimed at measuring this performance by recording maximum bite forces at the incisivi. Our results, however, clearly show no relationship between bite forces and directional, total or fluctuating asymmetry (Fig. 7). Because it may be argued that proper feeding performance may in fact leave room for a larger amount of variation in the fit of mandible shapes, we computed CV</w:t>
-      </w:r>
-      <w:r>
-        <w:rPr>
-          <w:vertAlign w:val="subscript"/>
-        </w:rPr>
-        <w:t>P</w:t>
-      </w:r>
-      <w:r>
-        <w:t xml:space="preserve">, which appears in accordance with the fact that iDA and iTA are indeed under selection, with values matching those for other selected characters reviewed by </w:t>
-      </w:r>
-      <w:bookmarkStart w:id="559" w:name="ZOTERO_BREF_OpQL5eAzXmdr"/>
-      <w:r>
-        <w:t>(Hansen et al., 2006)</w:t>
-      </w:r>
-      <w:bookmarkEnd w:id="559"/>
-      <w:r>
-        <w:t>. The absence of relationship revealed here may therefore have two explanations: (i) the degree of asymmetry may impact shearing forces and occlusion, but not static equilibrium bite forces at the tip of the incisivi, as we measure here, or (ii) because mandible shapes are selected to fit each other, variation in the degree of asymmetry is limited, while variation in bite force may be increased by other unrelated factors (for example environmental or experimental), which could explain why CV</w:t>
-      </w:r>
-      <w:r>
-        <w:rPr>
-          <w:vertAlign w:val="subscript"/>
-        </w:rPr>
-        <w:t>P</w:t>
-      </w:r>
-      <w:r>
-        <w:t xml:space="preserve"> is higher for bite force than for iTA of iDA.</w:t>
+        <w:rPr>
+          <w:rFonts w:cs="Calibri"/>
+          <w:lang w:val="en-US"/>
+        </w:rPr>
+        <w:t xml:space="preserve">Modularity is often referred to as a </w:t>
+      </w:r>
+      <w:del w:id="767" w:author="Ginot, Samuel" w:date="2024-02-14T17:28:00Z">
+        <w:r>
+          <w:rPr>
+            <w:rFonts w:cs="Calibri"/>
+            <w:lang w:val="en-US"/>
+          </w:rPr>
+          <w:delText xml:space="preserve">mechanism </w:delText>
+        </w:r>
+      </w:del>
+      <w:ins w:id="768" w:author="Ginot, Samuel" w:date="2024-02-14T17:28:00Z">
+        <w:r>
+          <w:rPr>
+            <w:rFonts w:cs="Calibri"/>
+            <w:lang w:val="en-US"/>
+          </w:rPr>
+          <w:t>property</w:t>
+        </w:r>
+        <w:r>
+          <w:rPr>
+            <w:rFonts w:cs="Calibri"/>
+            <w:lang w:val="en-US"/>
+          </w:rPr>
+          <w:t xml:space="preserve"> </w:t>
+        </w:r>
+      </w:ins>
+      <w:r>
+        <w:rPr>
+          <w:rFonts w:cs="Calibri"/>
+          <w:lang w:val="en-US"/>
+        </w:rPr>
+        <w:t xml:space="preserve">which </w:t>
+      </w:r>
+      <w:del w:id="769" w:author="Ginot, Samuel" w:date="2024-02-14T17:28:00Z">
+        <w:r>
+          <w:rPr>
+            <w:rFonts w:cs="Calibri"/>
+            <w:lang w:val="en-US"/>
+          </w:rPr>
+          <w:delText xml:space="preserve">allows </w:delText>
+        </w:r>
+      </w:del>
+      <w:ins w:id="770" w:author="Ginot, Samuel" w:date="2024-02-14T17:28:00Z">
+        <w:r>
+          <w:rPr>
+            <w:rFonts w:cs="Calibri"/>
+            <w:lang w:val="en-US"/>
+          </w:rPr>
+          <w:t>favors</w:t>
+        </w:r>
+        <w:r>
+          <w:rPr>
+            <w:rFonts w:cs="Calibri"/>
+            <w:lang w:val="en-US"/>
+          </w:rPr>
+          <w:t xml:space="preserve"> </w:t>
+        </w:r>
+      </w:ins>
+      <w:r>
+        <w:rPr>
+          <w:rFonts w:cs="Calibri"/>
+          <w:lang w:val="en-US"/>
+        </w:rPr>
+        <w:t xml:space="preserve">phenotypic diversification by allowing different anatomical parts to evolve in relative independence </w:t>
+      </w:r>
+      <w:bookmarkStart w:id="771" w:name="ZOTERO_BREF_fNMP0XcL0IAR"/>
+      <w:ins w:id="772" w:author="Ginot, Samuel" w:date="2024-02-14T17:28:00Z">
+        <w:r>
+          <w:rPr>
+            <w:rFonts w:cs="Calibri"/>
+            <w:lang w:val="en-US"/>
+          </w:rPr>
+          <w:t xml:space="preserve">by reducing pleiotropic effects between them </w:t>
+        </w:r>
+      </w:ins>
+      <w:r>
+        <w:rPr>
+          <w:rFonts w:cs="Calibri"/>
+          <w:lang w:val="en-US"/>
+        </w:rPr>
+        <w:t>(Hansen, 2003; Zelditch &amp; Goswami, 2021)</w:t>
+      </w:r>
+      <w:bookmarkEnd w:id="771"/>
+      <w:r>
+        <w:t xml:space="preserve">. Our results constitute some of the first evidence that modularity may </w:t>
+      </w:r>
+      <w:del w:id="773" w:author="Ginot, Samuel" w:date="2024-02-14T17:28:00Z">
+        <w:r>
+          <w:delText xml:space="preserve">indeed </w:delText>
+        </w:r>
+      </w:del>
+      <w:r>
+        <w:t xml:space="preserve">have a role in the evolution of disrupted symmetry, here in the head and mandibles of grasshoppers. This potential link between conspicuous asymmetry and modularity had, to our knowledge, </w:t>
+      </w:r>
+      <w:r>
+        <w:rPr>
+          <w:lang w:val="en-US"/>
+        </w:rPr>
+        <w:t xml:space="preserve">only been suggested once before </w:t>
+      </w:r>
+      <w:bookmarkStart w:id="774" w:name="ZOTERO_BREF_lnt6l2WUGdp6"/>
+      <w:r>
+        <w:rPr>
+          <w:rFonts w:cs="Calibri"/>
+        </w:rPr>
+        <w:t>(Churchill et al., 2019)</w:t>
+      </w:r>
+      <w:bookmarkEnd w:id="774"/>
+      <w:r>
+        <w:rPr>
+          <w:rFonts w:cs="Calibri"/>
+          <w:lang w:val="en-US"/>
+        </w:rPr>
+        <w:t>, but never tested using separate left-right modules</w:t>
+      </w:r>
+      <w:r>
+        <w:t>.</w:t>
+      </w:r>
+      <w:r>
+        <w:rPr>
+          <w:lang w:val="en-US"/>
+        </w:rPr>
+        <w:t xml:space="preserve"> Interestingly, one study also reported an asymmetric modular pattern</w:t>
+      </w:r>
+      <w:r>
+        <w:t xml:space="preserve"> </w:t>
+      </w:r>
+      <w:r>
+        <w:rPr>
+          <w:lang w:val="en-US"/>
+        </w:rPr>
+        <w:t xml:space="preserve">in the context of hybridization </w:t>
+      </w:r>
+      <w:bookmarkStart w:id="775" w:name="ZOTERO_BREF_JqTV4awXSRai"/>
+      <w:r>
+        <w:rPr>
+          <w:rFonts w:cs="Calibri"/>
+        </w:rPr>
+        <w:t>(Parr et al., 2016)</w:t>
+      </w:r>
+      <w:bookmarkEnd w:id="775"/>
+      <w:r>
+        <w:rPr>
+          <w:rFonts w:cs="Calibri"/>
+          <w:lang w:val="en-US"/>
+        </w:rPr>
+        <w:t xml:space="preserve">, in non-conspicuously asymmetric animals (dogs and dingoes). This may hint at one possible way for conspicuous asymmetry to start appearing, with hybridization disrupting integration and modularity patterns within each species. Genetic assimilation has been suggested </w:t>
+      </w:r>
+      <w:bookmarkStart w:id="776" w:name="ZOTERO_BREF_YlZm9QtxawrT"/>
+      <w:r>
+        <w:rPr>
+          <w:rFonts w:cs="Calibri"/>
+        </w:rPr>
+        <w:t>(Palmer, 1996, 2004)</w:t>
+      </w:r>
+      <w:bookmarkEnd w:id="776"/>
+      <w:r>
+        <w:rPr>
+          <w:rFonts w:cs="Calibri"/>
+          <w:lang w:val="en-US"/>
+        </w:rPr>
+        <w:t xml:space="preserve"> as another avenue for appearance of conspicuous asymmetry, which would not necessarily require modularity.</w:t>
       </w:r>
     </w:p>
     <w:p>
@@ -7988,175 +9758,236 @@
         </w:rPr>
       </w:pPr>
       <w:r>
-        <w:rPr>
-          <w:rFonts w:cs="Calibri"/>
+        <w:t xml:space="preserve">It is our opinion that exploring </w:t>
+      </w:r>
+      <w:r>
+        <w:rPr>
+          <w:lang w:val="en-US"/>
+        </w:rPr>
+        <w:t>the</w:t>
+      </w:r>
+      <w:r>
+        <w:t xml:space="preserve"> link </w:t>
+      </w:r>
+      <w:r>
+        <w:rPr>
+          <w:lang w:val="en-US"/>
+        </w:rPr>
+        <w:t xml:space="preserve">between conspicuous asymmetry and modularity </w:t>
+      </w:r>
+      <w:r>
+        <w:t xml:space="preserve">is of interest in at least two broad evolutionary questions. First, conspicuous asymmetries and their evolution remain largely understudied compared to subtle asymmetries, particularly compared to FA. Understanding how ancestrally symmetrical structures can evolve to break the classical bilaterian symmetrical </w:t>
+      </w:r>
+      <w:r>
+        <w:rPr>
           <w:i/>
           <w:iCs/>
-          <w:lang w:val="en-US"/>
-        </w:rPr>
-        <w:t>Conclusion and perspectives</w:t>
-      </w:r>
-      <w:r>
-        <w:rPr>
-          <w:rFonts w:cs="Calibri"/>
-          <w:lang w:val="en-US"/>
-        </w:rPr>
-        <w:t>.</w:t>
-      </w:r>
-    </w:p>
-    <w:p>
-      <w:pPr>
-        <w:jc w:val="both"/>
-      </w:pPr>
-      <w:r>
-        <w:rPr>
-          <w:rFonts w:cs="Calibri"/>
-          <w:lang w:val="en-US"/>
-        </w:rPr>
-        <w:t xml:space="preserve">Modularity is often referred to as a mechanism which allows phenotypic diversification by allowing different anatomical parts to evolve in relative independence </w:t>
-      </w:r>
-      <w:bookmarkStart w:id="560" w:name="ZOTERO_BREF_fNMP0XcL0IAR"/>
-      <w:r>
-        <w:rPr>
-          <w:rFonts w:cs="Calibri"/>
-          <w:lang w:val="en-US"/>
-        </w:rPr>
-        <w:t>(Hansen, 2003; Zelditch &amp; Goswami, 2021)</w:t>
-      </w:r>
-      <w:bookmarkEnd w:id="560"/>
-      <w:r>
-        <w:t xml:space="preserve">. Our results constitute some of the first evidence that modularity may indeed have a role in the evolution of disrupted symmetry, here in the head and mandibles of grasshoppers. This potential link between conspicuous asymmetry and modularity had, to our knowledge, </w:t>
-      </w:r>
-      <w:r>
-        <w:rPr>
-          <w:lang w:val="en-US"/>
-        </w:rPr>
-        <w:t xml:space="preserve">only been suggested once before </w:t>
-      </w:r>
-      <w:bookmarkStart w:id="561" w:name="ZOTERO_BREF_lnt6l2WUGdp6"/>
-      <w:r>
-        <w:rPr>
-          <w:rFonts w:cs="Calibri"/>
-        </w:rPr>
-        <w:t>(Churchill et al., 2019)</w:t>
-      </w:r>
-      <w:bookmarkEnd w:id="561"/>
-      <w:r>
-        <w:rPr>
-          <w:rFonts w:cs="Calibri"/>
-          <w:lang w:val="en-US"/>
-        </w:rPr>
-        <w:t>, but never tested using separate left-right modules</w:t>
-      </w:r>
-      <w:r>
-        <w:t>.</w:t>
-      </w:r>
-      <w:r>
-        <w:rPr>
-          <w:lang w:val="en-US"/>
-        </w:rPr>
-        <w:t xml:space="preserve"> Interestingly, one study also reported an asymmetric modular pattern</w:t>
-      </w:r>
-      <w:r>
+        </w:rPr>
+        <w:t>bauplan</w:t>
+      </w:r>
+      <w:r>
+        <w:t xml:space="preserve"> locally, while maintaining overall symmetry seems like a major, yet underexplored, aspect of phenotypic diversification</w:t>
+      </w:r>
+      <w:r>
+        <w:rPr>
+          <w:lang w:val="en-US"/>
+        </w:rPr>
         <w:t xml:space="preserve"> </w:t>
       </w:r>
-      <w:r>
-        <w:rPr>
-          <w:lang w:val="en-US"/>
-        </w:rPr>
-        <w:t xml:space="preserve">in the context of hybridization </w:t>
-      </w:r>
-      <w:bookmarkStart w:id="562" w:name="ZOTERO_BREF_JqTV4awXSRai"/>
-      <w:r>
-        <w:rPr>
-          <w:rFonts w:cs="Calibri"/>
-        </w:rPr>
-        <w:t>(Parr et al., 2016)</w:t>
-      </w:r>
-      <w:bookmarkEnd w:id="562"/>
-      <w:r>
-        <w:rPr>
-          <w:rFonts w:cs="Calibri"/>
-          <w:lang w:val="en-US"/>
-        </w:rPr>
-        <w:t xml:space="preserve">, in non-conspicuously asymmetric animals (dogs and dingoes). This may hint at one possible way for conspicuous asymmetry to start appearing, with hybridization disrupting integration and modularity patterns within each species. Genetic assimilation has been suggested </w:t>
-      </w:r>
-      <w:bookmarkStart w:id="563" w:name="ZOTERO_BREF_YlZm9QtxawrT"/>
-      <w:r>
-        <w:rPr>
-          <w:rFonts w:cs="Calibri"/>
-        </w:rPr>
-        <w:t>(Palmer, 1996, 2004)</w:t>
-      </w:r>
-      <w:bookmarkEnd w:id="563"/>
-      <w:r>
-        <w:rPr>
-          <w:rFonts w:cs="Calibri"/>
-          <w:lang w:val="en-US"/>
-        </w:rPr>
-        <w:t xml:space="preserve"> as another avenue for appearance of conspicuous asymmetry, which would not necessarily require modularity.</w:t>
-      </w:r>
-    </w:p>
-    <w:p>
-      <w:pPr>
-        <w:jc w:val="both"/>
-        <w:rPr>
-          <w:i/>
-          <w:iCs/>
-          <w:lang w:val="en-US"/>
-        </w:rPr>
-      </w:pPr>
-      <w:r>
-        <w:t xml:space="preserve">It is our opinion that exploring </w:t>
-      </w:r>
-      <w:r>
-        <w:rPr>
-          <w:lang w:val="en-US"/>
-        </w:rPr>
-        <w:t>the</w:t>
-      </w:r>
-      <w:r>
-        <w:t xml:space="preserve"> link </w:t>
-      </w:r>
-      <w:r>
-        <w:rPr>
-          <w:lang w:val="en-US"/>
-        </w:rPr>
-        <w:t xml:space="preserve">between conspicuous asymmetry and modularity </w:t>
-      </w:r>
-      <w:r>
-        <w:t xml:space="preserve">is of interest in at least two broad evolutionary questions. First, conspicuous asymmetries and their evolution remain largely understudied compared to subtle asymmetries, particularly compared to FA. Understanding how ancestrally symmetrical structures can evolve to break the classical bilaterian symmetrical </w:t>
-      </w:r>
-      <w:r>
-        <w:rPr>
-          <w:i/>
-          <w:iCs/>
-        </w:rPr>
-        <w:t>bauplan</w:t>
-      </w:r>
-      <w:r>
-        <w:t xml:space="preserve"> locally, while maintaining overall symmetry seems like a major, yet underexplored, aspect of phenotypic diversification</w:t>
-      </w:r>
-      <w:r>
-        <w:rPr>
-          <w:lang w:val="en-US"/>
-        </w:rPr>
-        <w:t xml:space="preserve"> </w:t>
-      </w:r>
-      <w:bookmarkStart w:id="564" w:name="ZOTERO_BREF_xAXZTU3NLFdd"/>
+      <w:bookmarkStart w:id="777" w:name="ZOTERO_BREF_xAXZTU3NLFdd"/>
       <w:r>
         <w:rPr>
           <w:rFonts w:cs="Calibri"/>
         </w:rPr>
         <w:t>(Palmer, 1996)</w:t>
       </w:r>
-      <w:bookmarkEnd w:id="564"/>
-      <w:r>
-        <w:t xml:space="preserve">. Second, conspicuous asymmetries, which constitute a kind of "internal" diversification of homologous structures, would be a good model to test the idea that modularity is key in phenotypic diversification. This could be tested in at least three complementary ways: (i) By comparing modularity levels of the same </w:t>
-      </w:r>
-      <w:r>
-        <w:lastRenderedPageBreak/>
-        <w:t>structures between related species either showing conspicuous asymmetry or not, with the expectation that "asymmetric species" should show stronger left-right modularity as well as stronger modularity between symmetrical and asymmetrical structures, compared to "symmetric species". (ii) In species which have serially homologous structures, some of which are conspicuously asymmetric while others not (e.g. arthropod appendages), with the expectation that the asymmetrical structures would have stronger left-right modularity compared to their symmetrical serial homologs. (iii) Across clades and across structures, the strongest left-right modularity should be found in structures in which the left and right sides achieve different functions, intermediate modularity should be found in structures showing left-right differences allowing them to achieve a common function, and the lowest left-right modularity may be found in structures in which the left and right sides are physically tightly connected.</w:t>
+      <w:bookmarkEnd w:id="777"/>
+      <w:r>
+        <w:t xml:space="preserve">. Second, conspicuous asymmetries, which constitute a kind of "internal" diversification of homologous structures, would be a good model to test the idea that modularity is key in phenotypic diversification. This could be tested in at least three complementary ways: (i) By comparing </w:t>
+      </w:r>
+      <w:del w:id="778" w:author="Ginot, Samuel" w:date="2024-02-14T17:30:00Z">
+        <w:r>
+          <w:delText>modularity levels</w:delText>
+        </w:r>
+      </w:del>
+      <w:ins w:id="779" w:author="Ginot, Samuel" w:date="2024-02-14T17:30:00Z">
+        <w:r>
+          <w:t>covariation patterns</w:t>
+        </w:r>
+      </w:ins>
+      <w:r>
+        <w:t xml:space="preserve"> of the same structures between related species either showing conspicuous asymmetry or not, with the expectation that "asymmetric species" should show </w:t>
+      </w:r>
+      <w:del w:id="780" w:author="Ginot, Samuel" w:date="2024-02-14T17:31:00Z">
+        <w:r>
+          <w:delText xml:space="preserve">stronger left-right </w:delText>
+        </w:r>
+      </w:del>
+      <w:ins w:id="781" w:author="Ginot, Samuel" w:date="2024-02-14T17:33:00Z">
+        <w:r>
+          <w:t xml:space="preserve">significant variational </w:t>
+        </w:r>
+      </w:ins>
+      <w:r>
+        <w:t xml:space="preserve">modularity </w:t>
+      </w:r>
+      <w:ins w:id="782" w:author="Ginot, Samuel" w:date="2024-02-14T17:31:00Z">
+        <w:r>
+          <w:t>between left</w:t>
+        </w:r>
+      </w:ins>
+      <w:ins w:id="783" w:author="Ginot, Samuel" w:date="2024-02-14T17:32:00Z">
+        <w:r>
+          <w:t xml:space="preserve">-right structures </w:t>
+        </w:r>
+      </w:ins>
+      <w:r>
+        <w:t xml:space="preserve">as well as </w:t>
+      </w:r>
+      <w:del w:id="784" w:author="Ginot, Samuel" w:date="2024-02-14T17:32:00Z">
+        <w:r>
+          <w:delText xml:space="preserve">stronger modularity </w:delText>
+        </w:r>
+      </w:del>
+      <w:r>
+        <w:t>between symmetrical and asymmetrical structures</w:t>
+      </w:r>
+      <w:del w:id="785" w:author="Ginot, Samuel" w:date="2024-02-14T17:33:00Z">
+        <w:r>
+          <w:delText>, compared to "symmetric species"</w:delText>
+        </w:r>
+      </w:del>
+      <w:r>
+        <w:t xml:space="preserve">. (ii) In species which have serially homologous structures, some of which are conspicuously asymmetric while others not (e.g. arthropod appendages), with the expectation that the asymmetrical structures would have stronger </w:t>
+      </w:r>
+      <w:del w:id="786" w:author="Ginot, Samuel" w:date="2024-02-14T17:34:00Z">
+        <w:r>
+          <w:lastRenderedPageBreak/>
+          <w:delText>left-right modularity</w:delText>
+        </w:r>
+      </w:del>
+      <w:ins w:id="787" w:author="Ginot, Samuel" w:date="2024-02-14T17:34:00Z">
+        <w:r>
+          <w:t xml:space="preserve">within-side </w:t>
+        </w:r>
+      </w:ins>
+      <w:ins w:id="788" w:author="Ginot, Samuel" w:date="2024-02-14T17:35:00Z">
+        <w:r>
+          <w:t>covariation, and weaker between-side covariation,</w:t>
+        </w:r>
+      </w:ins>
+      <w:r>
+        <w:t xml:space="preserve"> compared to their symmetrical serial homologs</w:t>
+      </w:r>
+      <w:ins w:id="789" w:author="Ginot, Samuel" w:date="2024-02-14T17:35:00Z">
+        <w:r>
+          <w:t xml:space="preserve"> (with the possible exception of appendage</w:t>
+        </w:r>
+      </w:ins>
+      <w:ins w:id="790" w:author="Ginot, Samuel" w:date="2024-02-14T17:36:00Z">
+        <w:r>
+          <w:t>s</w:t>
+        </w:r>
+      </w:ins>
+      <w:ins w:id="791" w:author="Ginot, Samuel" w:date="2024-02-14T17:35:00Z">
+        <w:r>
+          <w:t xml:space="preserve"> like the mandible</w:t>
+        </w:r>
+      </w:ins>
+      <w:ins w:id="792" w:author="Ginot, Samuel" w:date="2024-02-14T17:36:00Z">
+        <w:r>
+          <w:t>s</w:t>
+        </w:r>
+      </w:ins>
+      <w:ins w:id="793" w:author="Ginot, Samuel" w:date="2024-02-14T17:35:00Z">
+        <w:r>
+          <w:t xml:space="preserve"> which achieve a common function)</w:t>
+        </w:r>
+      </w:ins>
+      <w:r>
+        <w:t xml:space="preserve">. (iii) Across clades and across structures, the </w:t>
+      </w:r>
+      <w:del w:id="794" w:author="Ginot, Samuel" w:date="2024-02-14T17:36:00Z">
+        <w:r>
+          <w:delText xml:space="preserve">strongest </w:delText>
+        </w:r>
+      </w:del>
+      <w:ins w:id="795" w:author="Ginot, Samuel" w:date="2024-02-14T17:36:00Z">
+        <w:r>
+          <w:t>weakest</w:t>
+        </w:r>
+        <w:r>
+          <w:t xml:space="preserve"> </w:t>
+        </w:r>
+      </w:ins>
+      <w:r>
+        <w:t xml:space="preserve">left-right </w:t>
+      </w:r>
+      <w:del w:id="796" w:author="Ginot, Samuel" w:date="2024-02-14T17:36:00Z">
+        <w:r>
+          <w:delText xml:space="preserve">modularity </w:delText>
+        </w:r>
+      </w:del>
+      <w:ins w:id="797" w:author="Ginot, Samuel" w:date="2024-02-14T17:36:00Z">
+        <w:r>
+          <w:t>covariation</w:t>
+        </w:r>
+        <w:r>
+          <w:t xml:space="preserve"> </w:t>
+        </w:r>
+      </w:ins>
+      <w:r>
+        <w:t xml:space="preserve">should be found in structures in which the left and right sides achieve different functions, intermediate </w:t>
+      </w:r>
+      <w:del w:id="798" w:author="Ginot, Samuel" w:date="2024-02-14T17:36:00Z">
+        <w:r>
+          <w:delText xml:space="preserve">modularity </w:delText>
+        </w:r>
+      </w:del>
+      <w:ins w:id="799" w:author="Ginot, Samuel" w:date="2024-02-14T17:36:00Z">
+        <w:r>
+          <w:t>covariation</w:t>
+        </w:r>
+        <w:r>
+          <w:t xml:space="preserve"> </w:t>
+        </w:r>
+      </w:ins>
+      <w:r>
+        <w:t>should be found in structures showing left-right differences allowing them to achieve a common function</w:t>
+      </w:r>
+      <w:ins w:id="800" w:author="Ginot, Samuel" w:date="2024-02-14T17:37:00Z">
+        <w:r>
+          <w:t xml:space="preserve"> (such as our study)</w:t>
+        </w:r>
+      </w:ins>
+      <w:r>
+        <w:t xml:space="preserve">, and the </w:t>
+      </w:r>
+      <w:del w:id="801" w:author="Ginot, Samuel" w:date="2024-02-14T17:38:00Z">
+        <w:r>
+          <w:delText xml:space="preserve">lowest </w:delText>
+        </w:r>
+      </w:del>
+      <w:ins w:id="802" w:author="Ginot, Samuel" w:date="2024-02-14T17:38:00Z">
+        <w:r>
+          <w:t xml:space="preserve">highest </w:t>
+        </w:r>
+      </w:ins>
+      <w:r>
+        <w:t xml:space="preserve">left-right </w:t>
+      </w:r>
+      <w:del w:id="803" w:author="Ginot, Samuel" w:date="2024-02-14T17:38:00Z">
+        <w:r>
+          <w:delText xml:space="preserve">modularity </w:delText>
+        </w:r>
+      </w:del>
+      <w:ins w:id="804" w:author="Ginot, Samuel" w:date="2024-02-14T17:38:00Z">
+        <w:r>
+          <w:t xml:space="preserve">covariation </w:t>
+        </w:r>
+      </w:ins>
+      <w:r>
+        <w:t>may be found in structures in which the left and right sides are physically tightly connected.</w:t>
       </w:r>
       <w:r>
         <w:br w:type="page"/>
@@ -16435,7 +18266,7 @@
       <w:pPr>
         <w:pStyle w:val="Bibliography"/>
       </w:pPr>
-      <w:bookmarkStart w:id="565" w:name="ZOTERO_BREF_jdDvV9N3urIO"/>
+      <w:bookmarkStart w:id="805" w:name="ZOTERO_BREF_jdDvV9N3urIO"/>
       <w:r>
         <w:lastRenderedPageBreak/>
         <w:t xml:space="preserve">Adams, D. C. (2016). Evaluating modularity in morphometric data: Challenges with the RV coefficient and a new test measure. </w:t>
@@ -16943,7 +18774,7 @@
         <w:pStyle w:val="Bibliography"/>
       </w:pPr>
       <w:r>
-        <w:t xml:space="preserve">Goswami, A., &amp; Finarelli, J. A. (2016). EMMLi: A maximum likelihood approach to the analysis of modularity. </w:t>
+        <w:t xml:space="preserve">Felice, R. N., Randau, M., &amp; Goswami, A. (2018). A fly in a tube: Macroevolutionary expectations for integrated phenotypes. </w:t>
       </w:r>
       <w:r>
         <w:rPr>
@@ -16960,10 +18791,10 @@
           <w:i/>
           <w:iCs/>
         </w:rPr>
-        <w:t>70</w:t>
-      </w:r>
-      <w:r>
-        <w:t>(7), 1622–1637. https://doi.org/10.1111/evo.12956</w:t>
+        <w:t>72</w:t>
+      </w:r>
+      <w:r>
+        <w:t>(12), 2580–2594. https://doi.org/10.1111/evo.13608</w:t>
       </w:r>
     </w:p>
     <w:p>
@@ -16971,14 +18802,14 @@
         <w:pStyle w:val="Bibliography"/>
       </w:pPr>
       <w:r>
-        <w:t xml:space="preserve">Govind, C. K. (1989). Asymmetry in Lobster Claws. </w:t>
+        <w:t xml:space="preserve">Goswami, A., &amp; Finarelli, J. A. (2016). EMMLi: A maximum likelihood approach to the analysis of modularity. </w:t>
       </w:r>
       <w:r>
         <w:rPr>
           <w:i/>
           <w:iCs/>
         </w:rPr>
-        <w:t>American Naturalist</w:t>
+        <w:t>Evolution</w:t>
       </w:r>
       <w:r>
         <w:t xml:space="preserve">, </w:t>
@@ -16988,10 +18819,10 @@
           <w:i/>
           <w:iCs/>
         </w:rPr>
-        <w:t>77</w:t>
-      </w:r>
-      <w:r>
-        <w:t>(5), 468–474.</w:t>
+        <w:t>70</w:t>
+      </w:r>
+      <w:r>
+        <w:t>(7), 1622–1637. https://doi.org/10.1111/evo.12956</w:t>
       </w:r>
     </w:p>
     <w:p>
@@ -16999,14 +18830,14 @@
         <w:pStyle w:val="Bibliography"/>
       </w:pPr>
       <w:r>
-        <w:t xml:space="preserve">Govind, C. K., &amp; Blundon, J. A. (1985). Form and function of the asymmetric chelae in blue crabs with normal and reversed handedness. </w:t>
+        <w:t xml:space="preserve">Govind, C. K. (1989). Asymmetry in Lobster Claws. </w:t>
       </w:r>
       <w:r>
         <w:rPr>
           <w:i/>
           <w:iCs/>
         </w:rPr>
-        <w:t>The Biological Bulletin</w:t>
+        <w:t>American Naturalist</w:t>
       </w:r>
       <w:r>
         <w:t xml:space="preserve">, </w:t>
@@ -17016,10 +18847,10 @@
           <w:i/>
           <w:iCs/>
         </w:rPr>
-        <w:t>168</w:t>
-      </w:r>
-      <w:r>
-        <w:t>(2), 321–331. https://doi.org/10.2307/1541244</w:t>
+        <w:t>77</w:t>
+      </w:r>
+      <w:r>
+        <w:t>(5), 468–474.</w:t>
       </w:r>
     </w:p>
     <w:p>
@@ -17027,17 +18858,27 @@
         <w:pStyle w:val="Bibliography"/>
       </w:pPr>
       <w:r>
-        <w:t xml:space="preserve">Graham, J. H., Freeman, D. C., &amp; Emlen, J. M. (1994). Antisymmetry, directional asymmetry, and dynamic morphogenesis. In T. A. Markow (Ed.), </w:t>
+        <w:t xml:space="preserve">Govind, C. K., &amp; Blundon, J. A. (1985). Form and function of the asymmetric chelae in blue crabs with normal and reversed handedness. </w:t>
       </w:r>
       <w:r>
         <w:rPr>
           <w:i/>
           <w:iCs/>
         </w:rPr>
-        <w:t>Developmental Instability: Its Origins and Evolutionary Implications</w:t>
-      </w:r>
-      <w:r>
-        <w:t xml:space="preserve"> (Springer Netherlands, Vol. 2, pp. 123–139). Kluwer Academic Publishers. https://doi.org/10.1007/978-94-011-0830-0_10</w:t>
+        <w:t>The Biological Bulletin</w:t>
+      </w:r>
+      <w:r>
+        <w:t xml:space="preserve">, </w:t>
+      </w:r>
+      <w:r>
+        <w:rPr>
+          <w:i/>
+          <w:iCs/>
+        </w:rPr>
+        <w:t>168</w:t>
+      </w:r>
+      <w:r>
+        <w:t>(2), 321–331. https://doi.org/10.2307/1541244</w:t>
       </w:r>
     </w:p>
     <w:p>
@@ -17045,27 +18886,17 @@
         <w:pStyle w:val="Bibliography"/>
       </w:pPr>
       <w:r>
-        <w:t xml:space="preserve">Hallgrímsson, B., Jamniczky, H., Young, N. M., Rolian, C., Parsons, T. E., Boughner, J. C., &amp; Marcucio, R. S. (2009). Deciphering the Palimpsest: Studying the Relationship Between Morphological Integration and Phenotypic Covariation. </w:t>
+        <w:t xml:space="preserve">Graham, J. H., Freeman, D. C., &amp; Emlen, J. M. (1994). Antisymmetry, directional asymmetry, and dynamic morphogenesis. In T. A. Markow (Ed.), </w:t>
       </w:r>
       <w:r>
         <w:rPr>
           <w:i/>
           <w:iCs/>
         </w:rPr>
-        <w:t>Evolutionary Biology</w:t>
-      </w:r>
-      <w:r>
-        <w:t xml:space="preserve">, </w:t>
-      </w:r>
-      <w:r>
-        <w:rPr>
-          <w:i/>
-          <w:iCs/>
-        </w:rPr>
-        <w:t>36</w:t>
-      </w:r>
-      <w:r>
-        <w:t>(4), 355–376. https://doi.org/10.1007/s11692-009-9076-5</w:t>
+        <w:t>Developmental Instability: Its Origins and Evolutionary Implications</w:t>
+      </w:r>
+      <w:r>
+        <w:t xml:space="preserve"> (Springer Netherlands, Vol. 2, pp. 123–139). Kluwer Academic Publishers. https://doi.org/10.1007/978-94-011-0830-0_10</w:t>
       </w:r>
     </w:p>
     <w:p>
@@ -17073,56 +18904,27 @@
         <w:pStyle w:val="Bibliography"/>
       </w:pPr>
       <w:r>
-        <w:t xml:space="preserve">Hansen, T. F. (2003). </w:t>
+        <w:t xml:space="preserve">Hallgrímsson, B., Jamniczky, H., Young, N. M., Rolian, C., Parsons, T. E., Boughner, J. C., &amp; Marcucio, R. S. (2009). Deciphering the Palimpsest: Studying the Relationship Between Morphological Integration and Phenotypic Covariation. </w:t>
       </w:r>
       <w:r>
         <w:rPr>
           <w:i/>
           <w:iCs/>
         </w:rPr>
-        <w:t>Is modularity necessary for evolvability? Remarks on the relationship between pleiotropy and evolvability</w:t>
-      </w:r>
-      <w:r>
-        <w:t>.</w:t>
-      </w:r>
-    </w:p>
-    <w:p>
-      <w:pPr>
-        <w:pStyle w:val="Bibliography"/>
-        <w:rPr>
-          <w:lang w:val="de-DE"/>
-        </w:rPr>
-      </w:pPr>
-      <w:r>
-        <w:t xml:space="preserve">Hansen, T. F., Carter, A. J. R., &amp; Pélabon, C. (2006). On Adaptive Accuracy and Precision in Natural Populations. </w:t>
+        <w:t>Evolutionary Biology</w:t>
+      </w:r>
+      <w:r>
+        <w:t xml:space="preserve">, </w:t>
       </w:r>
       <w:r>
         <w:rPr>
           <w:i/>
           <w:iCs/>
-          <w:lang w:val="de-DE"/>
-        </w:rPr>
-        <w:t>The American Naturalist</w:t>
-      </w:r>
-      <w:r>
-        <w:rPr>
-          <w:lang w:val="de-DE"/>
-        </w:rPr>
-        <w:t xml:space="preserve">, </w:t>
-      </w:r>
-      <w:r>
-        <w:rPr>
-          <w:i/>
-          <w:iCs/>
-          <w:lang w:val="de-DE"/>
-        </w:rPr>
-        <w:t>168</w:t>
-      </w:r>
-      <w:r>
-        <w:rPr>
-          <w:lang w:val="de-DE"/>
-        </w:rPr>
-        <w:t>(2), 168–181. https://doi.org/10.1086/505768</w:t>
+        </w:rPr>
+        <w:t>36</w:t>
+      </w:r>
+      <w:r>
+        <w:t>(4), 355–376. https://doi.org/10.1007/s11692-009-9076-5</w:t>
       </w:r>
     </w:p>
     <w:p>
@@ -17130,33 +18932,77 @@
         <w:pStyle w:val="Bibliography"/>
       </w:pPr>
       <w:r>
-        <w:rPr>
-          <w:lang w:val="de-DE"/>
-        </w:rPr>
-        <w:t xml:space="preserve">Huggenberger, S., Leidenberger, S., &amp; Oelschläger, H. H. A. (2017). </w:t>
-      </w:r>
-      <w:r>
-        <w:t xml:space="preserve">Asymmetry of the nasofacial skull in toothed whales (Odontoceti). </w:t>
+        <w:t xml:space="preserve">Hansen, T. F. (2003). </w:t>
       </w:r>
       <w:r>
         <w:rPr>
           <w:i/>
           <w:iCs/>
         </w:rPr>
-        <w:t>Journal of Zoology</w:t>
-      </w:r>
-      <w:r>
-        <w:t xml:space="preserve">, </w:t>
+        <w:t>Is modularity necessary for evolvability? Remarks on the relationship between pleiotropy and evolvability</w:t>
+      </w:r>
+      <w:r>
+        <w:t>.</w:t>
+      </w:r>
+    </w:p>
+    <w:p>
+      <w:pPr>
+        <w:pStyle w:val="Bibliography"/>
+        <w:rPr>
+          <w:lang w:val="de-DE"/>
+          <w:rPrChange w:id="806" w:author="Ginot, Samuel" w:date="2024-02-14T17:05:00Z">
+            <w:rPr/>
+          </w:rPrChange>
+        </w:rPr>
+      </w:pPr>
+      <w:r>
+        <w:t xml:space="preserve">Hansen, T. F., Carter, A. J. R., &amp; Pélabon, C. (2006). On Adaptive Accuracy and Precision in Natural Populations. </w:t>
       </w:r>
       <w:r>
         <w:rPr>
           <w:i/>
           <w:iCs/>
-        </w:rPr>
-        <w:t>302</w:t>
-      </w:r>
-      <w:r>
-        <w:t>(1), 15–23. https://doi.org/10.1111/jzo.12425</w:t>
+          <w:lang w:val="de-DE"/>
+          <w:rPrChange w:id="807" w:author="Ginot, Samuel" w:date="2024-02-14T17:05:00Z">
+            <w:rPr>
+              <w:i/>
+              <w:iCs/>
+            </w:rPr>
+          </w:rPrChange>
+        </w:rPr>
+        <w:t>The American Naturalist</w:t>
+      </w:r>
+      <w:r>
+        <w:rPr>
+          <w:lang w:val="de-DE"/>
+          <w:rPrChange w:id="808" w:author="Ginot, Samuel" w:date="2024-02-14T17:05:00Z">
+            <w:rPr/>
+          </w:rPrChange>
+        </w:rPr>
+        <w:t xml:space="preserve">, </w:t>
+      </w:r>
+      <w:r>
+        <w:rPr>
+          <w:i/>
+          <w:iCs/>
+          <w:lang w:val="de-DE"/>
+          <w:rPrChange w:id="809" w:author="Ginot, Samuel" w:date="2024-02-14T17:05:00Z">
+            <w:rPr>
+              <w:i/>
+              <w:iCs/>
+            </w:rPr>
+          </w:rPrChange>
+        </w:rPr>
+        <w:t>168</w:t>
+      </w:r>
+      <w:r>
+        <w:rPr>
+          <w:lang w:val="de-DE"/>
+          <w:rPrChange w:id="810" w:author="Ginot, Samuel" w:date="2024-02-14T17:05:00Z">
+            <w:rPr/>
+          </w:rPrChange>
+        </w:rPr>
+        <w:t>(2), 168–181. https://doi.org/10.1086/505768</w:t>
       </w:r>
     </w:p>
     <w:p>
@@ -17164,14 +19010,23 @@
         <w:pStyle w:val="Bibliography"/>
       </w:pPr>
       <w:r>
-        <w:t xml:space="preserve">Klingenberg, C. P. (2022). Shape asymmetry—What’s new? </w:t>
+        <w:rPr>
+          <w:lang w:val="de-DE"/>
+          <w:rPrChange w:id="811" w:author="Ginot, Samuel" w:date="2024-02-14T17:05:00Z">
+            <w:rPr/>
+          </w:rPrChange>
+        </w:rPr>
+        <w:t xml:space="preserve">Huggenberger, S., Leidenberger, S., &amp; Oelschläger, H. H. A. (2017). </w:t>
+      </w:r>
+      <w:r>
+        <w:t xml:space="preserve">Asymmetry of the nasofacial skull in toothed whales (Odontoceti). </w:t>
       </w:r>
       <w:r>
         <w:rPr>
           <w:i/>
           <w:iCs/>
         </w:rPr>
-        <w:t>Emerging Topics in Life Sciences</w:t>
+        <w:t>Journal of Zoology</w:t>
       </w:r>
       <w:r>
         <w:t xml:space="preserve">, </w:t>
@@ -17181,10 +19036,10 @@
           <w:i/>
           <w:iCs/>
         </w:rPr>
-        <w:t>6</w:t>
-      </w:r>
-      <w:r>
-        <w:t>(3), 285–294. https://doi.org/10.1042/ETLS20210273</w:t>
+        <w:t>302</w:t>
+      </w:r>
+      <w:r>
+        <w:t>(1), 15–23. https://doi.org/10.1111/jzo.12425</w:t>
       </w:r>
     </w:p>
     <w:p>
@@ -17192,14 +19047,14 @@
         <w:pStyle w:val="Bibliography"/>
       </w:pPr>
       <w:r>
-        <w:t xml:space="preserve">Klingenberg, C. P., Badyaev, A. V., Sowry, S. M., &amp; Beckwith, N. J. (2001). Inferring Developmental Modularity from Morphological Integration: Analysis of Individual Variation and Asymmetry in Bumblebee Wings. </w:t>
+        <w:t xml:space="preserve">Klingenberg, C. P. (2022). Shape asymmetry—What’s new? </w:t>
       </w:r>
       <w:r>
         <w:rPr>
           <w:i/>
           <w:iCs/>
         </w:rPr>
-        <w:t>The American Naturalist</w:t>
+        <w:t>Emerging Topics in Life Sciences</w:t>
       </w:r>
       <w:r>
         <w:t xml:space="preserve">, </w:t>
@@ -17209,10 +19064,10 @@
           <w:i/>
           <w:iCs/>
         </w:rPr>
-        <w:t>157</w:t>
-      </w:r>
-      <w:r>
-        <w:t>(1), 11–23. https://doi.org/10.1086/317002</w:t>
+        <w:t>6</w:t>
+      </w:r>
+      <w:r>
+        <w:t>(3), 285–294. https://doi.org/10.1042/ETLS20210273</w:t>
       </w:r>
     </w:p>
     <w:p>
@@ -17220,14 +19075,14 @@
         <w:pStyle w:val="Bibliography"/>
       </w:pPr>
       <w:r>
-        <w:t xml:space="preserve">Klingenberg, C. P., McIntyre, G. S., &amp; Zaklan, S. D. (1998). Left-right asymmetry of fly wings and the evolution of body axes. </w:t>
+        <w:t xml:space="preserve">Klingenberg, C. P., Badyaev, A. V., Sowry, S. M., &amp; Beckwith, N. J. (2001). Inferring Developmental Modularity from Morphological Integration: Analysis of Individual Variation and Asymmetry in Bumblebee Wings. </w:t>
       </w:r>
       <w:r>
         <w:rPr>
           <w:i/>
           <w:iCs/>
         </w:rPr>
-        <w:t>Proceedings of the Royal Society B: Biological Sciences</w:t>
+        <w:t>The American Naturalist</w:t>
       </w:r>
       <w:r>
         <w:t xml:space="preserve">, </w:t>
@@ -17237,10 +19092,10 @@
           <w:i/>
           <w:iCs/>
         </w:rPr>
-        <w:t>265</w:t>
-      </w:r>
-      <w:r>
-        <w:t>, 1255–1259. https://doi.org/10.1098/rspb.1998.0427</w:t>
+        <w:t>157</w:t>
+      </w:r>
+      <w:r>
+        <w:t>(1), 11–23. https://doi.org/10.1086/317002</w:t>
       </w:r>
     </w:p>
     <w:p>
@@ -17249,14 +19104,14 @@
       </w:pPr>
       <w:r>
         <w:lastRenderedPageBreak/>
-        <w:t xml:space="preserve">Laeta, M., Oliveira, J. A., Siciliano, S., Lambert, O., Jensen, F. H., &amp; Galatius, A. (2023). Cranial asymmetry in odontocetes: A facilitator of sonic exploration? </w:t>
+        <w:t xml:space="preserve">Klingenberg, C. P., McIntyre, G. S., &amp; Zaklan, S. D. (1998). Left-right asymmetry of fly wings and the evolution of body axes. </w:t>
       </w:r>
       <w:r>
         <w:rPr>
           <w:i/>
           <w:iCs/>
         </w:rPr>
-        <w:t>Zoology</w:t>
+        <w:t>Proceedings of the Royal Society B: Biological Sciences</w:t>
       </w:r>
       <w:r>
         <w:t xml:space="preserve">, </w:t>
@@ -17266,10 +19121,10 @@
           <w:i/>
           <w:iCs/>
         </w:rPr>
-        <w:t>160</w:t>
-      </w:r>
-      <w:r>
-        <w:t>, 126108. https://doi.org/10.1016/j.zool.2023.126108</w:t>
+        <w:t>265</w:t>
+      </w:r>
+      <w:r>
+        <w:t>, 1255–1259. https://doi.org/10.1098/rspb.1998.0427</w:t>
       </w:r>
     </w:p>
     <w:p>
@@ -17277,14 +19132,14 @@
         <w:pStyle w:val="Bibliography"/>
       </w:pPr>
       <w:r>
-        <w:t xml:space="preserve">Lanzetti, A., Coombs, E. J., Miguez, R. P., Fernandez, V., &amp; Goswami, A. (2022). The ontogeny of asymmetry in echolocating whales. </w:t>
+        <w:t xml:space="preserve">Laeta, M., Oliveira, J. A., Siciliano, S., Lambert, O., Jensen, F. H., &amp; Galatius, A. (2023). Cranial asymmetry in odontocetes: A facilitator of sonic exploration? </w:t>
       </w:r>
       <w:r>
         <w:rPr>
           <w:i/>
           <w:iCs/>
         </w:rPr>
-        <w:t>Proceedings of the Royal Society B: Biological Sciences</w:t>
+        <w:t>Zoology</w:t>
       </w:r>
       <w:r>
         <w:t xml:space="preserve">, </w:t>
@@ -17294,10 +19149,10 @@
           <w:i/>
           <w:iCs/>
         </w:rPr>
-        <w:t>289</w:t>
-      </w:r>
-      <w:r>
-        <w:t>, 20221090. https://doi.org/10.1098/rspb.2022.1090</w:t>
+        <w:t>160</w:t>
+      </w:r>
+      <w:r>
+        <w:t>, 126108. https://doi.org/10.1016/j.zool.2023.126108</w:t>
       </w:r>
     </w:p>
     <w:p>
@@ -17305,17 +19160,27 @@
         <w:pStyle w:val="Bibliography"/>
       </w:pPr>
       <w:r>
-        <w:t xml:space="preserve">Lebrun, R. (2018). </w:t>
+        <w:t xml:space="preserve">Lanzetti, A., Coombs, E. J., Miguez, R. P., Fernandez, V., &amp; Goswami, A. (2022). The ontogeny of asymmetry in echolocating whales. </w:t>
       </w:r>
       <w:r>
         <w:rPr>
           <w:i/>
           <w:iCs/>
         </w:rPr>
-        <w:t>MorphoDig, an open-source 3D freeware dedicated to biology</w:t>
-      </w:r>
-      <w:r>
-        <w:t xml:space="preserve"> [Computer software].</w:t>
+        <w:t>Proceedings of the Royal Society B: Biological Sciences</w:t>
+      </w:r>
+      <w:r>
+        <w:t xml:space="preserve">, </w:t>
+      </w:r>
+      <w:r>
+        <w:rPr>
+          <w:i/>
+          <w:iCs/>
+        </w:rPr>
+        <w:t>289</w:t>
+      </w:r>
+      <w:r>
+        <w:t>, 20221090. https://doi.org/10.1098/rspb.2022.1090</w:t>
       </w:r>
     </w:p>
     <w:p>
@@ -17323,27 +19188,17 @@
         <w:pStyle w:val="Bibliography"/>
       </w:pPr>
       <w:r>
-        <w:t xml:space="preserve">Levinton, J. S. (2016). Bilateral linkage of monomorphic and dimorphic limb sizes in fiddler crabs. </w:t>
+        <w:t xml:space="preserve">Lebrun, R. (2018). </w:t>
       </w:r>
       <w:r>
         <w:rPr>
           <w:i/>
           <w:iCs/>
         </w:rPr>
-        <w:t>Biological Journal of the Linnean Society</w:t>
-      </w:r>
-      <w:r>
-        <w:t xml:space="preserve">, </w:t>
-      </w:r>
-      <w:r>
-        <w:rPr>
-          <w:i/>
-          <w:iCs/>
-        </w:rPr>
-        <w:t>119</w:t>
-      </w:r>
-      <w:r>
-        <w:t>(2), 370–380. https://doi.org/10.1111/bij.12809</w:t>
+        <w:t>MorphoDig, an open-source 3D freeware dedicated to biology</w:t>
+      </w:r>
+      <w:r>
+        <w:t xml:space="preserve"> [Computer software].</w:t>
       </w:r>
     </w:p>
     <w:p>
@@ -17351,14 +19206,14 @@
         <w:pStyle w:val="Bibliography"/>
       </w:pPr>
       <w:r>
-        <w:t xml:space="preserve">Macleod, C. D., Reidenberg, J. S., Weller, M., Santos, M. B., Herman, J., Goold, J., &amp; Pierce, G. J. (2007). Breaking symmetry: The marine environment, prey size, and the evolution of asymmetry in cetacean skulls. </w:t>
+        <w:t xml:space="preserve">Levinton, J. S. (2016). Bilateral linkage of monomorphic and dimorphic limb sizes in fiddler crabs. </w:t>
       </w:r>
       <w:r>
         <w:rPr>
           <w:i/>
           <w:iCs/>
         </w:rPr>
-        <w:t>The Anatomical Record</w:t>
+        <w:t>Biological Journal of the Linnean Society</w:t>
       </w:r>
       <w:r>
         <w:t xml:space="preserve">, </w:t>
@@ -17368,10 +19223,10 @@
           <w:i/>
           <w:iCs/>
         </w:rPr>
-        <w:t>290</w:t>
-      </w:r>
-      <w:r>
-        <w:t>(6), 539–545. https://doi.org/10.1002/ar.20539</w:t>
+        <w:t>119</w:t>
+      </w:r>
+      <w:r>
+        <w:t>(2), 370–380. https://doi.org/10.1111/bij.12809</w:t>
       </w:r>
     </w:p>
     <w:p>
@@ -17379,14 +19234,14 @@
         <w:pStyle w:val="Bibliography"/>
       </w:pPr>
       <w:r>
-        <w:t xml:space="preserve">Meinhardt, H. (2001). Organizer and axes formation as a self-organizing process. </w:t>
+        <w:t xml:space="preserve">Macleod, C. D., Reidenberg, J. S., Weller, M., Santos, M. B., Herman, J., Goold, J., &amp; Pierce, G. J. (2007). Breaking symmetry: The marine environment, prey size, and the evolution of asymmetry in cetacean skulls. </w:t>
       </w:r>
       <w:r>
         <w:rPr>
           <w:i/>
           <w:iCs/>
         </w:rPr>
-        <w:t>International Journal of Developmental Biology</w:t>
+        <w:t>The Anatomical Record</w:t>
       </w:r>
       <w:r>
         <w:t xml:space="preserve">, </w:t>
@@ -17396,10 +19251,10 @@
           <w:i/>
           <w:iCs/>
         </w:rPr>
-        <w:t>45</w:t>
-      </w:r>
-      <w:r>
-        <w:t>, 177–188.</w:t>
+        <w:t>290</w:t>
+      </w:r>
+      <w:r>
+        <w:t>(6), 539–545. https://doi.org/10.1002/ar.20539</w:t>
       </w:r>
     </w:p>
     <w:p>
@@ -17407,17 +19262,27 @@
         <w:pStyle w:val="Bibliography"/>
       </w:pPr>
       <w:r>
-        <w:t xml:space="preserve">Minelli, A., Boxshall, G., &amp; Fusco, G. (Eds.). (2013). </w:t>
+        <w:t xml:space="preserve">Meinhardt, H. (2001). Organizer and axes formation as a self-organizing process. </w:t>
       </w:r>
       <w:r>
         <w:rPr>
           <w:i/>
           <w:iCs/>
         </w:rPr>
-        <w:t>Arthropod Biology and Evolution: Molecules, Development, Morphology</w:t>
-      </w:r>
-      <w:r>
-        <w:t>. Springer Berlin Heidelberg. https://doi.org/10.1007/978-3-642-36160-9</w:t>
+        <w:t>International Journal of Developmental Biology</w:t>
+      </w:r>
+      <w:r>
+        <w:t xml:space="preserve">, </w:t>
+      </w:r>
+      <w:r>
+        <w:rPr>
+          <w:i/>
+          <w:iCs/>
+        </w:rPr>
+        <w:t>45</w:t>
+      </w:r>
+      <w:r>
+        <w:t>, 177–188.</w:t>
       </w:r>
     </w:p>
     <w:p>
@@ -17425,27 +19290,17 @@
         <w:pStyle w:val="Bibliography"/>
       </w:pPr>
       <w:r>
-        <w:t xml:space="preserve">Møller, A. P. (1990). Fluctuating asymmetry in male sexual ornaments may reliably reveal male quality. </w:t>
+        <w:t xml:space="preserve">Minelli, A., Boxshall, G., &amp; Fusco, G. (Eds.). (2013). </w:t>
       </w:r>
       <w:r>
         <w:rPr>
           <w:i/>
           <w:iCs/>
         </w:rPr>
-        <w:t>Animal Behaviour</w:t>
-      </w:r>
-      <w:r>
-        <w:t xml:space="preserve">, </w:t>
-      </w:r>
-      <w:r>
-        <w:rPr>
-          <w:i/>
-          <w:iCs/>
-        </w:rPr>
-        <w:t>40</w:t>
-      </w:r>
-      <w:r>
-        <w:t>(6), 1185–1187. https://doi.org/10.1016/S0003-3472(05)80187-3</w:t>
+        <w:t>Arthropod Biology and Evolution: Molecules, Development, Morphology</w:t>
+      </w:r>
+      <w:r>
+        <w:t>. Springer Berlin Heidelberg. https://doi.org/10.1007/978-3-642-36160-9</w:t>
       </w:r>
     </w:p>
     <w:p>
@@ -17453,14 +19308,14 @@
         <w:pStyle w:val="Bibliography"/>
       </w:pPr>
       <w:r>
-        <w:t xml:space="preserve">Neubauer, S., Gunz, P., Scott, N. A., Hublin, J.-J., &amp; Mitteroecker, P. (2020). Evolution of brain lateralization: A shared hominid pattern of endocranial asymmetry is much more variable in humans than in great apes. </w:t>
+        <w:t xml:space="preserve">Møller, A. P. (1990). Fluctuating asymmetry in male sexual ornaments may reliably reveal male quality. </w:t>
       </w:r>
       <w:r>
         <w:rPr>
           <w:i/>
           <w:iCs/>
         </w:rPr>
-        <w:t>Science Advances</w:t>
+        <w:t>Animal Behaviour</w:t>
       </w:r>
       <w:r>
         <w:t xml:space="preserve">, </w:t>
@@ -17470,10 +19325,10 @@
           <w:i/>
           <w:iCs/>
         </w:rPr>
-        <w:t>6</w:t>
-      </w:r>
-      <w:r>
-        <w:t>(7), eaax9935. https://doi.org/10.1126/sciadv.aax9935</w:t>
+        <w:t>40</w:t>
+      </w:r>
+      <w:r>
+        <w:t>(6), 1185–1187. https://doi.org/10.1016/S0003-3472(05)80187-3</w:t>
       </w:r>
     </w:p>
     <w:p>
@@ -17481,14 +19336,14 @@
         <w:pStyle w:val="Bibliography"/>
       </w:pPr>
       <w:r>
-        <w:t xml:space="preserve">Nogueira, C. S., da Silva, A. R., &amp; Palaoro, A. V. (2022). Fighting does not influence the morphological integration of crustacean claws (Decapoda: Aeglidae). </w:t>
+        <w:t xml:space="preserve">Neubauer, S., Gunz, P., Scott, N. A., Hublin, J.-J., &amp; Mitteroecker, P. (2020). Evolution of brain lateralization: A shared hominid pattern of endocranial asymmetry is much more variable in humans than in great apes. </w:t>
       </w:r>
       <w:r>
         <w:rPr>
           <w:i/>
           <w:iCs/>
         </w:rPr>
-        <w:t>Biological Journal of the Linnean Society</w:t>
+        <w:t>Science Advances</w:t>
       </w:r>
       <w:r>
         <w:t xml:space="preserve">, </w:t>
@@ -17498,10 +19353,10 @@
           <w:i/>
           <w:iCs/>
         </w:rPr>
-        <w:t>136</w:t>
-      </w:r>
-      <w:r>
-        <w:t>(1), 173–186. https://doi.org/10.1093/biolinnean/blac026</w:t>
+        <w:t>6</w:t>
+      </w:r>
+      <w:r>
+        <w:t>(7), eaax9935. https://doi.org/10.1126/sciadv.aax9935</w:t>
       </w:r>
     </w:p>
     <w:p>
@@ -17509,17 +19364,27 @@
         <w:pStyle w:val="Bibliography"/>
       </w:pPr>
       <w:r>
-        <w:t xml:space="preserve">Palmer, A. R. (1994). Fluctuating asymmetry analyses: A primer. In T. A. Markow (Ed.), </w:t>
+        <w:t xml:space="preserve">Nogueira, C. S., da Silva, A. R., &amp; Palaoro, A. V. (2022). Fighting does not influence the morphological integration of crustacean claws (Decapoda: Aeglidae). </w:t>
       </w:r>
       <w:r>
         <w:rPr>
           <w:i/>
           <w:iCs/>
         </w:rPr>
-        <w:t>Developmental Instability: Its Origins and Evolutionary Implications</w:t>
-      </w:r>
-      <w:r>
-        <w:t xml:space="preserve"> (Vol. 2, pp. 335–364). Springer Netherlands. https://doi.org/10.1007/978-94-011-0830-0_26</w:t>
+        <w:t>Biological Journal of the Linnean Society</w:t>
+      </w:r>
+      <w:r>
+        <w:t xml:space="preserve">, </w:t>
+      </w:r>
+      <w:r>
+        <w:rPr>
+          <w:i/>
+          <w:iCs/>
+        </w:rPr>
+        <w:t>136</w:t>
+      </w:r>
+      <w:r>
+        <w:t>(1), 173–186. https://doi.org/10.1093/biolinnean/blac026</w:t>
       </w:r>
     </w:p>
     <w:p>
@@ -17527,27 +19392,17 @@
         <w:pStyle w:val="Bibliography"/>
       </w:pPr>
       <w:r>
-        <w:t xml:space="preserve">Palmer, A. R. (1996). From symmetry to asymmetry: Phylogenetic patterns of asymmetry variation in animals and their evolutionary significance. </w:t>
+        <w:t xml:space="preserve">Palmer, A. R. (1994). Fluctuating asymmetry analyses: A primer. In T. A. Markow (Ed.), </w:t>
       </w:r>
       <w:r>
         <w:rPr>
           <w:i/>
           <w:iCs/>
         </w:rPr>
-        <w:t>Proceedings of the National Academy of Sciences</w:t>
-      </w:r>
-      <w:r>
-        <w:t xml:space="preserve">, </w:t>
-      </w:r>
-      <w:r>
-        <w:rPr>
-          <w:i/>
-          <w:iCs/>
-        </w:rPr>
-        <w:t>93</w:t>
-      </w:r>
-      <w:r>
-        <w:t>(25), 14279–14286. https://doi.org/10.1073/pnas.93.25.14279</w:t>
+        <w:t>Developmental Instability: Its Origins and Evolutionary Implications</w:t>
+      </w:r>
+      <w:r>
+        <w:t xml:space="preserve"> (Vol. 2, pp. 335–364). Springer Netherlands. https://doi.org/10.1007/978-94-011-0830-0_26</w:t>
       </w:r>
     </w:p>
     <w:p>
@@ -17555,14 +19410,14 @@
         <w:pStyle w:val="Bibliography"/>
       </w:pPr>
       <w:r>
-        <w:t xml:space="preserve">Palmer, A. R. (2004). Symmetry Breaking and the Evolution of Development. </w:t>
+        <w:t xml:space="preserve">Palmer, A. R. (1996). From symmetry to asymmetry: Phylogenetic patterns of asymmetry variation in animals and their evolutionary significance. </w:t>
       </w:r>
       <w:r>
         <w:rPr>
           <w:i/>
           <w:iCs/>
         </w:rPr>
-        <w:t>Science</w:t>
+        <w:t>Proceedings of the National Academy of Sciences</w:t>
       </w:r>
       <w:r>
         <w:t xml:space="preserve">, </w:t>
@@ -17572,10 +19427,10 @@
           <w:i/>
           <w:iCs/>
         </w:rPr>
-        <w:t>306</w:t>
-      </w:r>
-      <w:r>
-        <w:t>(5697), 828–833. https://doi.org/10.1126/science.1103707</w:t>
+        <w:t>93</w:t>
+      </w:r>
+      <w:r>
+        <w:t>(25), 14279–14286. https://doi.org/10.1073/pnas.93.25.14279</w:t>
       </w:r>
     </w:p>
     <w:p>
@@ -17583,14 +19438,14 @@
         <w:pStyle w:val="Bibliography"/>
       </w:pPr>
       <w:r>
-        <w:t xml:space="preserve">Palmer, A. R. (2016). What determines direction of asymmetry: Genes, environment or chance? </w:t>
+        <w:t xml:space="preserve">Palmer, A. R. (2004). Symmetry Breaking and the Evolution of Development. </w:t>
       </w:r>
       <w:r>
         <w:rPr>
           <w:i/>
           <w:iCs/>
         </w:rPr>
-        <w:t>Philosophical Transactions of the Royal Society B: Biological Sciences</w:t>
+        <w:t>Science</w:t>
       </w:r>
       <w:r>
         <w:t xml:space="preserve">, </w:t>
@@ -17600,10 +19455,10 @@
           <w:i/>
           <w:iCs/>
         </w:rPr>
-        <w:t>371</w:t>
-      </w:r>
-      <w:r>
-        <w:t>(1710), 20150417. https://doi.org/10.1098/rstb.2015.0417</w:t>
+        <w:t>306</w:t>
+      </w:r>
+      <w:r>
+        <w:t>(5697), 828–833. https://doi.org/10.1126/science.1103707</w:t>
       </w:r>
     </w:p>
     <w:p>
@@ -17611,14 +19466,14 @@
         <w:pStyle w:val="Bibliography"/>
       </w:pPr>
       <w:r>
-        <w:t xml:space="preserve">Parr, W. C. H., Wilson, L. A. B., Wroe, S., Colman, N. J., Crowther, M. S., &amp; Letnic, M. (2016). Cranial Shape and the Modularity of Hybridization in Dingoes and Dogs; Hybridization Does Not Spell the End for Native Morphology. </w:t>
+        <w:t xml:space="preserve">Palmer, A. R. (2016). What determines direction of asymmetry: Genes, environment or chance? </w:t>
       </w:r>
       <w:r>
         <w:rPr>
           <w:i/>
           <w:iCs/>
         </w:rPr>
-        <w:t>Evolutionary Biology</w:t>
+        <w:t>Philosophical Transactions of the Royal Society B: Biological Sciences</w:t>
       </w:r>
       <w:r>
         <w:t xml:space="preserve">, </w:t>
@@ -17628,10 +19483,10 @@
           <w:i/>
           <w:iCs/>
         </w:rPr>
-        <w:t>43</w:t>
-      </w:r>
-      <w:r>
-        <w:t>(2), 171–187. https://doi.org/10.1007/s11692-016-9371-x</w:t>
+        <w:t>371</w:t>
+      </w:r>
+      <w:r>
+        <w:t>(1710), 20150417. https://doi.org/10.1098/rstb.2015.0417</w:t>
       </w:r>
     </w:p>
     <w:p>
@@ -17640,14 +19495,14 @@
       </w:pPr>
       <w:r>
         <w:lastRenderedPageBreak/>
-        <w:t xml:space="preserve">Pélabon, C., &amp; Hansen, T. F. (2008). On the adaptive accuracy of directional asymmetry in insect wing size. </w:t>
+        <w:t xml:space="preserve">Parr, W. C. H., Wilson, L. A. B., Wroe, S., Colman, N. J., Crowther, M. S., &amp; Letnic, M. (2016). Cranial Shape and the Modularity of Hybridization in Dingoes and Dogs; Hybridization Does Not Spell the End for Native Morphology. </w:t>
       </w:r>
       <w:r>
         <w:rPr>
           <w:i/>
           <w:iCs/>
         </w:rPr>
-        <w:t>Evolution</w:t>
+        <w:t>Evolutionary Biology</w:t>
       </w:r>
       <w:r>
         <w:t xml:space="preserve">, </w:t>
@@ -17657,10 +19512,10 @@
           <w:i/>
           <w:iCs/>
         </w:rPr>
-        <w:t>62</w:t>
-      </w:r>
-      <w:r>
-        <w:t>(11), 2855–2867. https://doi.org/10.1111/j.1558-5646.2008.00495.x</w:t>
+        <w:t>43</w:t>
+      </w:r>
+      <w:r>
+        <w:t>(2), 171–187. https://doi.org/10.1007/s11692-016-9371-x</w:t>
       </w:r>
     </w:p>
     <w:p>
@@ -17668,37 +19523,27 @@
         <w:pStyle w:val="Bibliography"/>
       </w:pPr>
       <w:r>
-        <w:t xml:space="preserve">Pither, J., &amp; Taylor, P. D. (2000). Directional and fluctuating asymmetry in the black-winged damselfly </w:t>
+        <w:t xml:space="preserve">Pélabon, C., &amp; Hansen, T. F. (2008). On the adaptive accuracy of directional asymmetry in insect wing size. </w:t>
       </w:r>
       <w:r>
         <w:rPr>
           <w:i/>
           <w:iCs/>
         </w:rPr>
-        <w:t>Calopteryx maculata</w:t>
-      </w:r>
-      <w:r>
-        <w:t xml:space="preserve"> (Beauvois) (Odonata: Calopterygidae). </w:t>
+        <w:t>Evolution</w:t>
+      </w:r>
+      <w:r>
+        <w:t xml:space="preserve">, </w:t>
       </w:r>
       <w:r>
         <w:rPr>
           <w:i/>
           <w:iCs/>
         </w:rPr>
-        <w:t>Canadian Journal of Zoology</w:t>
-      </w:r>
-      <w:r>
-        <w:t xml:space="preserve">, </w:t>
-      </w:r>
-      <w:r>
-        <w:rPr>
-          <w:i/>
-          <w:iCs/>
-        </w:rPr>
-        <w:t>78</w:t>
-      </w:r>
-      <w:r>
-        <w:t>(10), 1740–1748. https://doi.org/10.1139/z00-130</w:t>
+        <w:t>62</w:t>
+      </w:r>
+      <w:r>
+        <w:t>(11), 2855–2867. https://doi.org/10.1111/j.1558-5646.2008.00495.x</w:t>
       </w:r>
     </w:p>
     <w:p>
@@ -17706,27 +19551,37 @@
         <w:pStyle w:val="Bibliography"/>
       </w:pPr>
       <w:r>
-        <w:t xml:space="preserve">Posnien, N., &amp; Bucher, G. (2010). Formation of the insect head involves lateral contribution of the intercalary segment, which depends on Tc-labial function. </w:t>
+        <w:t xml:space="preserve">Pither, J., &amp; Taylor, P. D. (2000). Directional and fluctuating asymmetry in the black-winged damselfly </w:t>
       </w:r>
       <w:r>
         <w:rPr>
           <w:i/>
           <w:iCs/>
         </w:rPr>
-        <w:t>Developmental Biology</w:t>
-      </w:r>
-      <w:r>
-        <w:t xml:space="preserve">, </w:t>
+        <w:t>Calopteryx maculata</w:t>
+      </w:r>
+      <w:r>
+        <w:t xml:space="preserve"> (Beauvois) (Odonata: Calopterygidae). </w:t>
       </w:r>
       <w:r>
         <w:rPr>
           <w:i/>
           <w:iCs/>
         </w:rPr>
-        <w:t>338</w:t>
-      </w:r>
-      <w:r>
-        <w:t>(1), 107–116. https://doi.org/10.1016/j.ydbio.2009.11.010</w:t>
+        <w:t>Canadian Journal of Zoology</w:t>
+      </w:r>
+      <w:r>
+        <w:t xml:space="preserve">, </w:t>
+      </w:r>
+      <w:r>
+        <w:rPr>
+          <w:i/>
+          <w:iCs/>
+        </w:rPr>
+        <w:t>78</w:t>
+      </w:r>
+      <w:r>
+        <w:t>(10), 1740–1748. https://doi.org/10.1139/z00-130</w:t>
       </w:r>
     </w:p>
     <w:p>
@@ -17734,14 +19589,14 @@
         <w:pStyle w:val="Bibliography"/>
       </w:pPr>
       <w:r>
-        <w:t xml:space="preserve">Pratt, A. E., &amp; Mclain, D. K. (2002). Antisymmetry in male fiddler crabs and the decision to feed or breed. </w:t>
+        <w:t xml:space="preserve">Posnien, N., &amp; Bucher, G. (2010). Formation of the insect head involves lateral contribution of the intercalary segment, which depends on Tc-labial function. </w:t>
       </w:r>
       <w:r>
         <w:rPr>
           <w:i/>
           <w:iCs/>
         </w:rPr>
-        <w:t>Functional Ecology</w:t>
+        <w:t>Developmental Biology</w:t>
       </w:r>
       <w:r>
         <w:t xml:space="preserve">, </w:t>
@@ -17751,10 +19606,10 @@
           <w:i/>
           <w:iCs/>
         </w:rPr>
-        <w:t>16</w:t>
-      </w:r>
-      <w:r>
-        <w:t>(1), 89–98. https://doi.org/10.1046/j.0269-8463.2001.00605.x</w:t>
+        <w:t>338</w:t>
+      </w:r>
+      <w:r>
+        <w:t>(1), 107–116. https://doi.org/10.1016/j.ydbio.2009.11.010</w:t>
       </w:r>
     </w:p>
     <w:p>
@@ -17762,14 +19617,14 @@
         <w:pStyle w:val="Bibliography"/>
       </w:pPr>
       <w:r>
-        <w:t xml:space="preserve">Püffel, F., Johnston, R., &amp; Labonte, D. (2023). A biomechanical model for the relation between bite force and mandibular opening angle in arthropods. </w:t>
+        <w:t xml:space="preserve">Pratt, A. E., &amp; Mclain, D. K. (2002). Antisymmetry in male fiddler crabs and the decision to feed or breed. </w:t>
       </w:r>
       <w:r>
         <w:rPr>
           <w:i/>
           <w:iCs/>
         </w:rPr>
-        <w:t>Royal Society Open Science</w:t>
+        <w:t>Functional Ecology</w:t>
       </w:r>
       <w:r>
         <w:t xml:space="preserve">, </w:t>
@@ -17779,10 +19634,10 @@
           <w:i/>
           <w:iCs/>
         </w:rPr>
-        <w:t>10</w:t>
-      </w:r>
-      <w:r>
-        <w:t>, 221066.</w:t>
+        <w:t>16</w:t>
+      </w:r>
+      <w:r>
+        <w:t>(1), 89–98. https://doi.org/10.1046/j.0269-8463.2001.00605.x</w:t>
       </w:r>
     </w:p>
     <w:p>
@@ -17790,17 +19645,27 @@
         <w:pStyle w:val="Bibliography"/>
       </w:pPr>
       <w:r>
-        <w:t xml:space="preserve">R Core Team. (2022). </w:t>
+        <w:t xml:space="preserve">Püffel, F., Johnston, R., &amp; Labonte, D. (2023). A biomechanical model for the relation between bite force and mandibular opening angle in arthropods. </w:t>
       </w:r>
       <w:r>
         <w:rPr>
           <w:i/>
           <w:iCs/>
         </w:rPr>
-        <w:t>R: A language and environment for statistical computing.</w:t>
-      </w:r>
-      <w:r>
-        <w:t xml:space="preserve"> (4.2.1) [Computer software]. R Foundation for Statistical Computing,. https://www.R-project.org/</w:t>
+        <w:t>Royal Society Open Science</w:t>
+      </w:r>
+      <w:r>
+        <w:t xml:space="preserve">, </w:t>
+      </w:r>
+      <w:r>
+        <w:rPr>
+          <w:i/>
+          <w:iCs/>
+        </w:rPr>
+        <w:t>10</w:t>
+      </w:r>
+      <w:r>
+        <w:t>, 221066.</w:t>
       </w:r>
     </w:p>
     <w:p>
@@ -17808,27 +19673,17 @@
         <w:pStyle w:val="Bibliography"/>
       </w:pPr>
       <w:r>
-        <w:t xml:space="preserve">Rühr, P., &amp; Blanke, A. (2022). ForceX and ForceR: A mobile setup and R package to measure and analyse a wide range of animal closing forces. </w:t>
+        <w:t xml:space="preserve">R Core Team. (2022). </w:t>
       </w:r>
       <w:r>
         <w:rPr>
           <w:i/>
           <w:iCs/>
         </w:rPr>
-        <w:t>Methods in Ecology and Evolution</w:t>
-      </w:r>
-      <w:r>
-        <w:t xml:space="preserve">, </w:t>
-      </w:r>
-      <w:r>
-        <w:rPr>
-          <w:i/>
-          <w:iCs/>
-        </w:rPr>
-        <w:t>13</w:t>
-      </w:r>
-      <w:r>
-        <w:t>(9), 1938–1948. https://doi.org/10.1111/2041-210X.13909</w:t>
+        <w:t>R: A language and environment for statistical computing.</w:t>
+      </w:r>
+      <w:r>
+        <w:t xml:space="preserve"> (4.2.1) [Computer software]. R Foundation for Statistical Computing,. https://www.R-project.org/</w:t>
       </w:r>
     </w:p>
     <w:p>
@@ -17836,14 +19691,14 @@
         <w:pStyle w:val="Bibliography"/>
       </w:pPr>
       <w:r>
-        <w:t xml:space="preserve">Savriama, Y., Vitulo, M., Gerber, S., Debat, V., &amp; Fusco, G. (2016). Modularity and developmental stability in segmented animals: Variation in translational asymmetry in geophilomorph centipedes. </w:t>
+        <w:t xml:space="preserve">Rühr, P., &amp; Blanke, A. (2022). ForceX and ForceR: A mobile setup and R package to measure and analyse a wide range of animal closing forces. </w:t>
       </w:r>
       <w:r>
         <w:rPr>
           <w:i/>
           <w:iCs/>
         </w:rPr>
-        <w:t>Development Genes and Evolution</w:t>
+        <w:t>Methods in Ecology and Evolution</w:t>
       </w:r>
       <w:r>
         <w:t xml:space="preserve">, </w:t>
@@ -17853,10 +19708,10 @@
           <w:i/>
           <w:iCs/>
         </w:rPr>
-        <w:t>226</w:t>
-      </w:r>
-      <w:r>
-        <w:t>(3), 187–196. https://doi.org/10.1007/s00427-016-0538-3</w:t>
+        <w:t>13</w:t>
+      </w:r>
+      <w:r>
+        <w:t>(9), 1938–1948. https://doi.org/10.1111/2041-210X.13909</w:t>
       </w:r>
     </w:p>
     <w:p>
@@ -17864,14 +19719,14 @@
         <w:pStyle w:val="Bibliography"/>
       </w:pPr>
       <w:r>
-        <w:t xml:space="preserve">Tiwari, S., Nambiar, S., &amp; Unnikrishnan, B. (2017). Chewing side preference—Impact on facial symmetry, dentition and temporomandibular joint and its correlation with handedness. </w:t>
+        <w:t xml:space="preserve">Savriama, Y., Vitulo, M., Gerber, S., Debat, V., &amp; Fusco, G. (2016). Modularity and developmental stability in segmented animals: Variation in translational asymmetry in geophilomorph centipedes. </w:t>
       </w:r>
       <w:r>
         <w:rPr>
           <w:i/>
           <w:iCs/>
         </w:rPr>
-        <w:t>Journal of Orofacial Sciences</w:t>
+        <w:t>Development Genes and Evolution</w:t>
       </w:r>
       <w:r>
         <w:t xml:space="preserve">, </w:t>
@@ -17881,10 +19736,10 @@
           <w:i/>
           <w:iCs/>
         </w:rPr>
-        <w:t>9</w:t>
-      </w:r>
-      <w:r>
-        <w:t>(1), 22. https://doi.org/10.4103/jofs.jofs_74_16</w:t>
+        <w:t>226</w:t>
+      </w:r>
+      <w:r>
+        <w:t>(3), 187–196. https://doi.org/10.1007/s00427-016-0538-3</w:t>
       </w:r>
     </w:p>
     <w:p>
@@ -17892,14 +19747,14 @@
         <w:pStyle w:val="Bibliography"/>
       </w:pPr>
       <w:r>
-        <w:t xml:space="preserve">Van Valen, L. (1962). A Study of Fluctuating Asymmetry. </w:t>
+        <w:t xml:space="preserve">Tiwari, S., Nambiar, S., &amp; Unnikrishnan, B. (2017). Chewing side preference—Impact on facial symmetry, dentition and temporomandibular joint and its correlation with handedness. </w:t>
       </w:r>
       <w:r>
         <w:rPr>
           <w:i/>
           <w:iCs/>
         </w:rPr>
-        <w:t>Evolution</w:t>
+        <w:t>Journal of Orofacial Sciences</w:t>
       </w:r>
       <w:r>
         <w:t xml:space="preserve">, </w:t>
@@ -17909,9 +19764,69 @@
           <w:i/>
           <w:iCs/>
         </w:rPr>
+        <w:t>9</w:t>
+      </w:r>
+      <w:r>
+        <w:t>(1), 22. https://doi.org/10.4103/jofs.jofs_74_16</w:t>
+      </w:r>
+    </w:p>
+    <w:p>
+      <w:pPr>
+        <w:pStyle w:val="Bibliography"/>
+        <w:rPr>
+          <w:lang w:val="de-DE"/>
+          <w:rPrChange w:id="812" w:author="Ginot, Samuel" w:date="2024-02-14T17:05:00Z">
+            <w:rPr/>
+          </w:rPrChange>
+        </w:rPr>
+      </w:pPr>
+      <w:r>
+        <w:t xml:space="preserve">Van Valen, L. (1962). A Study of Fluctuating Asymmetry. </w:t>
+      </w:r>
+      <w:r>
+        <w:rPr>
+          <w:i/>
+          <w:iCs/>
+          <w:lang w:val="de-DE"/>
+          <w:rPrChange w:id="813" w:author="Ginot, Samuel" w:date="2024-02-14T17:05:00Z">
+            <w:rPr>
+              <w:i/>
+              <w:iCs/>
+            </w:rPr>
+          </w:rPrChange>
+        </w:rPr>
+        <w:t>Evolution</w:t>
+      </w:r>
+      <w:r>
+        <w:rPr>
+          <w:lang w:val="de-DE"/>
+          <w:rPrChange w:id="814" w:author="Ginot, Samuel" w:date="2024-02-14T17:05:00Z">
+            <w:rPr/>
+          </w:rPrChange>
+        </w:rPr>
+        <w:t xml:space="preserve">, </w:t>
+      </w:r>
+      <w:r>
+        <w:rPr>
+          <w:i/>
+          <w:iCs/>
+          <w:lang w:val="de-DE"/>
+          <w:rPrChange w:id="815" w:author="Ginot, Samuel" w:date="2024-02-14T17:05:00Z">
+            <w:rPr>
+              <w:i/>
+              <w:iCs/>
+            </w:rPr>
+          </w:rPrChange>
+        </w:rPr>
         <w:t>16</w:t>
       </w:r>
       <w:r>
+        <w:rPr>
+          <w:lang w:val="de-DE"/>
+          <w:rPrChange w:id="816" w:author="Ginot, Samuel" w:date="2024-02-14T17:05:00Z">
+            <w:rPr/>
+          </w:rPrChange>
+        </w:rPr>
         <w:t>(2), 125–142.</w:t>
       </w:r>
     </w:p>
@@ -17920,14 +19835,23 @@
         <w:pStyle w:val="Bibliography"/>
       </w:pPr>
       <w:r>
-        <w:t xml:space="preserve">Wagner, G. P., Pavlicev, M., &amp; Cheverud, J. M. (2007). The road to modularity. </w:t>
+        <w:rPr>
+          <w:lang w:val="de-DE"/>
+          <w:rPrChange w:id="817" w:author="Ginot, Samuel" w:date="2024-02-14T17:05:00Z">
+            <w:rPr/>
+          </w:rPrChange>
+        </w:rPr>
+        <w:t xml:space="preserve">Wagner, G. P., &amp; Altenberg, L. (1996). </w:t>
+      </w:r>
+      <w:r>
+        <w:t xml:space="preserve">PERSPECTIVE: COMPLEX ADAPTATIONS AND THE EVOLUTION OF EVOLVABILITY. </w:t>
       </w:r>
       <w:r>
         <w:rPr>
           <w:i/>
           <w:iCs/>
         </w:rPr>
-        <w:t>Nature Reviews Genetics</w:t>
+        <w:t>Evolution</w:t>
       </w:r>
       <w:r>
         <w:t xml:space="preserve">, </w:t>
@@ -17937,10 +19861,10 @@
           <w:i/>
           <w:iCs/>
         </w:rPr>
-        <w:t>8</w:t>
-      </w:r>
-      <w:r>
-        <w:t>(12), 921–931. https://doi.org/10.1038/nrg2267</w:t>
+        <w:t>50</w:t>
+      </w:r>
+      <w:r>
+        <w:t>(3), 967–976. https://doi.org/10.1111/j.1558-5646.1996.tb02339.x</w:t>
       </w:r>
     </w:p>
     <w:p>
@@ -17948,14 +19872,14 @@
         <w:pStyle w:val="Bibliography"/>
       </w:pPr>
       <w:r>
-        <w:t xml:space="preserve">Zelditch, M. L., &amp; Goswami, A. (2021). What does modularity mean? </w:t>
+        <w:t xml:space="preserve">Wagner, G. P., Pavlicev, M., &amp; Cheverud, J. M. (2007). The road to modularity. </w:t>
       </w:r>
       <w:r>
         <w:rPr>
           <w:i/>
           <w:iCs/>
         </w:rPr>
-        <w:t>Evolution &amp; Development</w:t>
+        <w:t>Nature Reviews Genetics</w:t>
       </w:r>
       <w:r>
         <w:t xml:space="preserve">, </w:t>
@@ -17965,10 +19889,10 @@
           <w:i/>
           <w:iCs/>
         </w:rPr>
-        <w:t>23</w:t>
-      </w:r>
-      <w:r>
-        <w:t>(5), 377–403. https://doi.org/10.1111/ede.12390</w:t>
+        <w:t>8</w:t>
+      </w:r>
+      <w:r>
+        <w:t>(12), 921–931. https://doi.org/10.1038/nrg2267</w:t>
       </w:r>
     </w:p>
     <w:p>
@@ -17976,14 +19900,14 @@
         <w:pStyle w:val="Bibliography"/>
       </w:pPr>
       <w:r>
-        <w:t xml:space="preserve">Zelditch, M. L., &amp; Swiderski, D. L. (2023). Effects of Procrustes Superimposition and Semilandmark Sliding on Modularity and Integration: An Investigation Using Simulations of Biological Data. </w:t>
+        <w:t xml:space="preserve">Zelditch, M. L., &amp; Goswami, A. (2021). What does modularity mean? </w:t>
       </w:r>
       <w:r>
         <w:rPr>
           <w:i/>
           <w:iCs/>
         </w:rPr>
-        <w:t>Evolutionary Biology</w:t>
+        <w:t>Evolution &amp; Development</w:t>
       </w:r>
       <w:r>
         <w:t xml:space="preserve">, </w:t>
@@ -17993,13 +19917,41 @@
           <w:i/>
           <w:iCs/>
         </w:rPr>
+        <w:t>23</w:t>
+      </w:r>
+      <w:r>
+        <w:t>(5), 377–403. https://doi.org/10.1111/ede.12390</w:t>
+      </w:r>
+    </w:p>
+    <w:p>
+      <w:pPr>
+        <w:pStyle w:val="Bibliography"/>
+      </w:pPr>
+      <w:r>
+        <w:t xml:space="preserve">Zelditch, M. L., &amp; Swiderski, D. L. (2023). Effects of Procrustes Superimposition and Semilandmark Sliding on Modularity and Integration: An Investigation Using Simulations of Biological Data. </w:t>
+      </w:r>
+      <w:r>
+        <w:rPr>
+          <w:i/>
+          <w:iCs/>
+        </w:rPr>
+        <w:t>Evolutionary Biology</w:t>
+      </w:r>
+      <w:r>
+        <w:t xml:space="preserve">, </w:t>
+      </w:r>
+      <w:r>
+        <w:rPr>
+          <w:i/>
+          <w:iCs/>
+        </w:rPr>
         <w:t>50</w:t>
       </w:r>
       <w:r>
         <w:t>(2), 147–169. https://doi.org/10.1007/s11692-023-09600-9</w:t>
       </w:r>
     </w:p>
-    <w:bookmarkEnd w:id="565"/>
+    <w:bookmarkEnd w:id="805"/>
     <w:p>
       <w:pPr>
         <w:pStyle w:val="Bibliography"/>
